--- a/LMS Documention/LMS_TP_Group3.docx
+++ b/LMS Documention/LMS_TP_Group3.docx
@@ -1035,23 +1035,7 @@
                 <w:sz w:val="16"/>
                 <w:szCs w:val="16"/>
               </w:rPr>
-              <w:t xml:space="preserve">Addition of </w:t>
-            </w:r>
-            <w:r>
-              <w:rPr>
-                <w:rFonts w:ascii="Calibri" w:hAnsi="Calibri" w:cs="Calibri"/>
-                <w:sz w:val="16"/>
-                <w:szCs w:val="16"/>
-              </w:rPr>
-              <w:t>Issuing Book Test</w:t>
-            </w:r>
-            <w:r>
-              <w:rPr>
-                <w:rFonts w:ascii="Calibri" w:hAnsi="Calibri" w:cs="Calibri"/>
-                <w:sz w:val="16"/>
-                <w:szCs w:val="16"/>
-              </w:rPr>
-              <w:t xml:space="preserve"> Cases</w:t>
+              <w:t>Addition of Issuing Book Test Cases</w:t>
             </w:r>
             <w:r>
               <w:rPr>
@@ -1207,31 +1191,7 @@
                 <w:sz w:val="16"/>
                 <w:szCs w:val="16"/>
               </w:rPr>
-              <w:t xml:space="preserve">Addition of </w:t>
-            </w:r>
-            <w:r>
-              <w:rPr>
-                <w:rFonts w:ascii="Calibri" w:hAnsi="Calibri" w:cs="Calibri"/>
-                <w:sz w:val="16"/>
-                <w:szCs w:val="16"/>
-              </w:rPr>
-              <w:t>Login Test</w:t>
-            </w:r>
-            <w:r>
-              <w:rPr>
-                <w:rFonts w:ascii="Calibri" w:hAnsi="Calibri" w:cs="Calibri"/>
-                <w:sz w:val="16"/>
-                <w:szCs w:val="16"/>
-              </w:rPr>
-              <w:t xml:space="preserve"> Cases</w:t>
-            </w:r>
-            <w:r>
-              <w:rPr>
-                <w:rFonts w:ascii="Calibri" w:hAnsi="Calibri" w:cs="Calibri"/>
-                <w:sz w:val="16"/>
-                <w:szCs w:val="16"/>
-              </w:rPr>
-              <w:t xml:space="preserve"> and Book Search Test Cases</w:t>
+              <w:t>Addition of Login Test Cases and Book Search Test Cases</w:t>
             </w:r>
             <w:r>
               <w:rPr>
@@ -1701,22 +1661,120 @@
         <w:spacing w:before="120" w:line="384" w:lineRule="atLeast"/>
         <w:rPr>
           <w:rFonts w:cs="Calibri"/>
-          <w:b/>
-          <w:bCs/>
-          <w:sz w:val="32"/>
-          <w:szCs w:val="32"/>
+          <w:sz w:val="24"/>
+          <w:szCs w:val="24"/>
         </w:rPr>
       </w:pPr>
       <w:r>
         <w:rPr>
           <w:rFonts w:cs="Calibri"/>
-          <w:b/>
-          <w:bCs/>
-          <w:sz w:val="32"/>
-          <w:szCs w:val="32"/>
+          <w:sz w:val="24"/>
+          <w:szCs w:val="24"/>
         </w:rPr>
-        <w:t>Blurbs</w:t>
+        <w:t xml:space="preserve">The purpose of this </w:t>
       </w:r>
+      <w:r>
+        <w:rPr>
+          <w:rFonts w:cs="Calibri"/>
+          <w:sz w:val="24"/>
+          <w:szCs w:val="24"/>
+        </w:rPr>
+        <w:t xml:space="preserve">Test Plan is to walk through each of the project requirements to test and display the functionality of each requirement. A series of test cases </w:t>
+      </w:r>
+      <w:r>
+        <w:rPr>
+          <w:rFonts w:cs="Calibri"/>
+          <w:sz w:val="24"/>
+          <w:szCs w:val="24"/>
+        </w:rPr>
+        <w:t>will</w:t>
+      </w:r>
+      <w:r>
+        <w:rPr>
+          <w:rFonts w:cs="Calibri"/>
+          <w:sz w:val="24"/>
+          <w:szCs w:val="24"/>
+        </w:rPr>
+        <w:t xml:space="preserve"> </w:t>
+      </w:r>
+      <w:r>
+        <w:rPr>
+          <w:rFonts w:cs="Calibri"/>
+          <w:sz w:val="24"/>
+          <w:szCs w:val="24"/>
+        </w:rPr>
+        <w:t>walk through</w:t>
+      </w:r>
+      <w:r>
+        <w:rPr>
+          <w:rFonts w:cs="Calibri"/>
+          <w:sz w:val="24"/>
+          <w:szCs w:val="24"/>
+        </w:rPr>
+        <w:t xml:space="preserve"> various functions of the application starting with login and ending with logging out. In the description we </w:t>
+      </w:r>
+      <w:r>
+        <w:rPr>
+          <w:rFonts w:cs="Calibri"/>
+          <w:sz w:val="24"/>
+          <w:szCs w:val="24"/>
+        </w:rPr>
+        <w:t>provide</w:t>
+      </w:r>
+      <w:r>
+        <w:rPr>
+          <w:rFonts w:cs="Calibri"/>
+          <w:sz w:val="24"/>
+          <w:szCs w:val="24"/>
+        </w:rPr>
+        <w:t xml:space="preserve"> what information will be input into the application and the expected and actual results. This test plan does reflect normal operational functions as well as </w:t>
+      </w:r>
+      <w:r>
+        <w:rPr>
+          <w:rFonts w:cs="Calibri"/>
+          <w:sz w:val="24"/>
+          <w:szCs w:val="24"/>
+        </w:rPr>
+        <w:t>several</w:t>
+      </w:r>
+      <w:r>
+        <w:rPr>
+          <w:rFonts w:cs="Calibri"/>
+          <w:sz w:val="24"/>
+          <w:szCs w:val="24"/>
+        </w:rPr>
+        <w:t xml:space="preserve"> error cases</w:t>
+      </w:r>
+      <w:r>
+        <w:rPr>
+          <w:rFonts w:cs="Calibri"/>
+          <w:sz w:val="24"/>
+          <w:szCs w:val="24"/>
+        </w:rPr>
+        <w:t xml:space="preserve">. </w:t>
+      </w:r>
+      <w:r>
+        <w:rPr>
+          <w:rFonts w:cs="Calibri"/>
+          <w:sz w:val="24"/>
+          <w:szCs w:val="24"/>
+        </w:rPr>
+        <w:t xml:space="preserve"> </w:t>
+      </w:r>
+    </w:p>
+    <w:p>
+      <w:pPr>
+        <w:widowControl/>
+        <w:shd w:val="clear" w:color="auto" w:fill="FFFFFF"/>
+        <w:suppressAutoHyphens w:val="0"/>
+        <w:autoSpaceDN/>
+        <w:spacing w:before="120" w:line="384" w:lineRule="atLeast"/>
+        <w:rPr>
+          <w:rFonts w:cs="Calibri"/>
+          <w:sz w:val="24"/>
+          <w:szCs w:val="24"/>
+        </w:rPr>
+      </w:pPr>
     </w:p>
     <w:tbl>
       <w:tblPr>
@@ -2100,25 +2158,7 @@
                 <w:sz w:val="20"/>
                 <w:szCs w:val="20"/>
               </w:rPr>
-              <w:t xml:space="preserve"> will open application and will be presented with a login screen with </w:t>
-            </w:r>
-            <w:r>
-              <w:rPr>
-                <w:rFonts w:eastAsia="Times New Roman" w:cs="Calibri"/>
-                <w:color w:val="000000"/>
-                <w:sz w:val="20"/>
-                <w:szCs w:val="20"/>
-              </w:rPr>
-              <w:t>Username</w:t>
-            </w:r>
-            <w:r>
-              <w:rPr>
-                <w:rFonts w:eastAsia="Times New Roman" w:cs="Calibri"/>
-                <w:color w:val="000000"/>
-                <w:sz w:val="20"/>
-                <w:szCs w:val="20"/>
-              </w:rPr>
-              <w:t xml:space="preserve"> and Password Blocks</w:t>
+              <w:t xml:space="preserve"> will open application and will be presented with a login screen with Username and Password Blocks</w:t>
             </w:r>
           </w:p>
         </w:tc>
@@ -2154,25 +2194,25 @@
                 <w:sz w:val="20"/>
                 <w:szCs w:val="20"/>
               </w:rPr>
-              <w:t xml:space="preserve">The application will </w:t>
-            </w:r>
-            <w:r>
-              <w:rPr>
-                <w:rFonts w:eastAsia="Times New Roman" w:cs="Calibri"/>
-                <w:color w:val="000000"/>
-                <w:sz w:val="20"/>
-                <w:szCs w:val="20"/>
-              </w:rPr>
-              <w:t>open,</w:t>
-            </w:r>
-            <w:r>
-              <w:rPr>
-                <w:rFonts w:eastAsia="Times New Roman" w:cs="Calibri"/>
-                <w:color w:val="000000"/>
-                <w:sz w:val="20"/>
-                <w:szCs w:val="20"/>
-              </w:rPr>
-              <w:t xml:space="preserve"> and a login window will be displayed with User Name and Password</w:t>
+              <w:t xml:space="preserve">The application will open, and a login window will be displayed with </w:t>
+            </w:r>
+            <w:r>
+              <w:rPr>
+                <w:rFonts w:eastAsia="Times New Roman" w:cs="Calibri"/>
+                <w:color w:val="000000"/>
+                <w:sz w:val="20"/>
+                <w:szCs w:val="20"/>
+              </w:rPr>
+              <w:t>Username</w:t>
+            </w:r>
+            <w:r>
+              <w:rPr>
+                <w:rFonts w:eastAsia="Times New Roman" w:cs="Calibri"/>
+                <w:color w:val="000000"/>
+                <w:sz w:val="20"/>
+                <w:szCs w:val="20"/>
+              </w:rPr>
+              <w:t xml:space="preserve"> and Password</w:t>
             </w:r>
           </w:p>
         </w:tc>
@@ -2403,25 +2443,34 @@
                 <w:sz w:val="20"/>
                 <w:szCs w:val="20"/>
               </w:rPr>
-              <w:t xml:space="preserve">User Name and Password are entered and the Admin Page will   </w:t>
-            </w:r>
-            <w:r>
-              <w:rPr>
-                <w:rFonts w:eastAsia="Times New Roman" w:cs="Calibri"/>
-                <w:color w:val="000000"/>
-                <w:sz w:val="20"/>
-                <w:szCs w:val="20"/>
-              </w:rPr>
-              <w:t>display</w:t>
-            </w:r>
-            <w:r>
-              <w:rPr>
-                <w:rFonts w:eastAsia="Times New Roman" w:cs="Calibri"/>
-                <w:color w:val="000000"/>
-                <w:sz w:val="20"/>
-                <w:szCs w:val="20"/>
-              </w:rPr>
-              <w:t xml:space="preserve"> for the user</w:t>
+              <w:t>Username</w:t>
+            </w:r>
+            <w:r>
+              <w:rPr>
+                <w:rFonts w:eastAsia="Times New Roman" w:cs="Calibri"/>
+                <w:color w:val="000000"/>
+                <w:sz w:val="20"/>
+                <w:szCs w:val="20"/>
+              </w:rPr>
+              <w:t xml:space="preserve"> and Password are </w:t>
+            </w:r>
+            <w:r>
+              <w:rPr>
+                <w:rFonts w:eastAsia="Times New Roman" w:cs="Calibri"/>
+                <w:color w:val="000000"/>
+                <w:sz w:val="20"/>
+                <w:szCs w:val="20"/>
+              </w:rPr>
+              <w:t>entered,</w:t>
+            </w:r>
+            <w:r>
+              <w:rPr>
+                <w:rFonts w:eastAsia="Times New Roman" w:cs="Calibri"/>
+                <w:color w:val="000000"/>
+                <w:sz w:val="20"/>
+                <w:szCs w:val="20"/>
+              </w:rPr>
+              <w:t xml:space="preserve"> and the Admin Page will   display for the user</w:t>
             </w:r>
           </w:p>
         </w:tc>
@@ -2616,25 +2665,25 @@
                 <w:sz w:val="20"/>
                 <w:szCs w:val="20"/>
               </w:rPr>
-              <w:t xml:space="preserve"> will enter incorrect </w:t>
-            </w:r>
-            <w:r>
-              <w:rPr>
-                <w:rFonts w:eastAsia="Times New Roman" w:cs="Calibri"/>
-                <w:color w:val="000000"/>
-                <w:sz w:val="20"/>
-                <w:szCs w:val="20"/>
-              </w:rPr>
-              <w:t>Username</w:t>
-            </w:r>
-            <w:r>
-              <w:rPr>
-                <w:rFonts w:eastAsia="Times New Roman" w:cs="Calibri"/>
-                <w:color w:val="000000"/>
-                <w:sz w:val="20"/>
-                <w:szCs w:val="20"/>
-              </w:rPr>
-              <w:t xml:space="preserve"> and Password. The system will recognize an incorrect entry (Password) and be given a unsuccessful login display</w:t>
+              <w:t xml:space="preserve"> will enter incorrect Username and Password. The system will recognize an incorrect entry (Password) and be given </w:t>
+            </w:r>
+            <w:r>
+              <w:rPr>
+                <w:rFonts w:eastAsia="Times New Roman" w:cs="Calibri"/>
+                <w:color w:val="000000"/>
+                <w:sz w:val="20"/>
+                <w:szCs w:val="20"/>
+              </w:rPr>
+              <w:t>an</w:t>
+            </w:r>
+            <w:r>
+              <w:rPr>
+                <w:rFonts w:eastAsia="Times New Roman" w:cs="Calibri"/>
+                <w:color w:val="000000"/>
+                <w:sz w:val="20"/>
+                <w:szCs w:val="20"/>
+              </w:rPr>
+              <w:t xml:space="preserve"> unsuccessful login display</w:t>
             </w:r>
           </w:p>
         </w:tc>
@@ -2679,16 +2728,16 @@
                 <w:sz w:val="20"/>
                 <w:szCs w:val="20"/>
               </w:rPr>
-              <w:t>a unsuccessful</w:t>
-            </w:r>
-            <w:r>
-              <w:rPr>
-                <w:rFonts w:eastAsia="Times New Roman" w:cs="Calibri"/>
-                <w:color w:val="000000"/>
-                <w:sz w:val="20"/>
-                <w:szCs w:val="20"/>
-              </w:rPr>
-              <w:t xml:space="preserve"> entry will be display and the user will have to re-enter login information</w:t>
+              <w:t>an</w:t>
+            </w:r>
+            <w:r>
+              <w:rPr>
+                <w:rFonts w:eastAsia="Times New Roman" w:cs="Calibri"/>
+                <w:color w:val="000000"/>
+                <w:sz w:val="20"/>
+                <w:szCs w:val="20"/>
+              </w:rPr>
+              <w:t xml:space="preserve"> unsuccessful entry will be display and the user will have to re-enter login information</w:t>
             </w:r>
           </w:p>
         </w:tc>
@@ -2838,6 +2887,15 @@
                 <w:sz w:val="20"/>
                 <w:szCs w:val="20"/>
               </w:rPr>
+              <w:t>2,</w:t>
+            </w:r>
+            <w:r>
+              <w:rPr>
+                <w:rFonts w:eastAsia="Times New Roman" w:cs="Calibri"/>
+                <w:color w:val="000000"/>
+                <w:sz w:val="20"/>
+                <w:szCs w:val="20"/>
+              </w:rPr>
               <w:t>3</w:t>
             </w:r>
           </w:p>
@@ -2874,7 +2932,25 @@
                 <w:sz w:val="20"/>
                 <w:szCs w:val="20"/>
               </w:rPr>
-              <w:t>Once logged in as an admin* into the LMS, check out a book by providing a Book</w:t>
+              <w:t xml:space="preserve">Once logged in as an admin* into the LMS, </w:t>
+            </w:r>
+            <w:r>
+              <w:rPr>
+                <w:rFonts w:eastAsia="Times New Roman" w:cs="Calibri"/>
+                <w:color w:val="000000"/>
+                <w:sz w:val="20"/>
+                <w:szCs w:val="20"/>
+              </w:rPr>
+              <w:t xml:space="preserve">will click on the book check out button and be brough to check out page. The admin will </w:t>
+            </w:r>
+            <w:r>
+              <w:rPr>
+                <w:rFonts w:eastAsia="Times New Roman" w:cs="Calibri"/>
+                <w:color w:val="000000"/>
+                <w:sz w:val="20"/>
+                <w:szCs w:val="20"/>
+              </w:rPr>
+              <w:t>check out a book by providing a Book</w:t>
             </w:r>
             <w:r>
               <w:rPr>
@@ -2892,7 +2968,25 @@
                 <w:sz w:val="20"/>
                 <w:szCs w:val="20"/>
               </w:rPr>
-              <w:t>ID.</w:t>
+              <w:t>ID</w:t>
+            </w:r>
+            <w:r>
+              <w:rPr>
+                <w:rFonts w:eastAsia="Times New Roman" w:cs="Calibri"/>
+                <w:color w:val="000000"/>
+                <w:sz w:val="20"/>
+                <w:szCs w:val="20"/>
+              </w:rPr>
+              <w:t xml:space="preserve"> or ISBN</w:t>
+            </w:r>
+            <w:r>
+              <w:rPr>
+                <w:rFonts w:eastAsia="Times New Roman" w:cs="Calibri"/>
+                <w:color w:val="000000"/>
+                <w:sz w:val="20"/>
+                <w:szCs w:val="20"/>
+              </w:rPr>
+              <w:t>.</w:t>
             </w:r>
           </w:p>
         </w:tc>
@@ -3114,7 +3208,88 @@
                 <w:sz w:val="20"/>
                 <w:szCs w:val="20"/>
               </w:rPr>
-              <w:t>Error handling for test case 3. If a book trying to be checked out isn’t available.</w:t>
+              <w:t xml:space="preserve">An admin </w:t>
+            </w:r>
+            <w:r>
+              <w:rPr>
+                <w:rFonts w:eastAsia="Times New Roman" w:cs="Calibri"/>
+                <w:color w:val="000000"/>
+                <w:sz w:val="20"/>
+                <w:szCs w:val="20"/>
+              </w:rPr>
+              <w:t>is trying</w:t>
+            </w:r>
+            <w:r>
+              <w:rPr>
+                <w:rFonts w:eastAsia="Times New Roman" w:cs="Calibri"/>
+                <w:color w:val="000000"/>
+                <w:sz w:val="20"/>
+                <w:szCs w:val="20"/>
+              </w:rPr>
+              <w:t xml:space="preserve"> to check out </w:t>
+            </w:r>
+            <w:r>
+              <w:rPr>
+                <w:rFonts w:eastAsia="Times New Roman" w:cs="Calibri"/>
+                <w:color w:val="000000"/>
+                <w:sz w:val="20"/>
+                <w:szCs w:val="20"/>
+              </w:rPr>
+              <w:t xml:space="preserve">a </w:t>
+            </w:r>
+            <w:r>
+              <w:rPr>
+                <w:rFonts w:eastAsia="Times New Roman" w:cs="Calibri"/>
+                <w:color w:val="000000"/>
+                <w:sz w:val="20"/>
+                <w:szCs w:val="20"/>
+              </w:rPr>
+              <w:t xml:space="preserve">book that </w:t>
+            </w:r>
+            <w:r>
+              <w:rPr>
+                <w:rFonts w:eastAsia="Times New Roman" w:cs="Calibri"/>
+                <w:color w:val="000000"/>
+                <w:sz w:val="20"/>
+                <w:szCs w:val="20"/>
+              </w:rPr>
+              <w:t>isn’t available.</w:t>
+            </w:r>
+            <w:r>
+              <w:rPr>
+                <w:rFonts w:eastAsia="Times New Roman" w:cs="Calibri"/>
+                <w:color w:val="000000"/>
+                <w:sz w:val="20"/>
+                <w:szCs w:val="20"/>
+              </w:rPr>
+              <w:t xml:space="preserve"> The admin will enter the </w:t>
+            </w:r>
+            <w:r>
+              <w:rPr>
+                <w:rFonts w:eastAsia="Times New Roman" w:cs="Calibri"/>
+                <w:color w:val="000000"/>
+                <w:sz w:val="20"/>
+                <w:szCs w:val="20"/>
+              </w:rPr>
+              <w:t>title of</w:t>
+            </w:r>
+            <w:r>
+              <w:rPr>
+                <w:rFonts w:eastAsia="Times New Roman" w:cs="Calibri"/>
+                <w:color w:val="000000"/>
+                <w:sz w:val="20"/>
+                <w:szCs w:val="20"/>
+              </w:rPr>
+              <w:t xml:space="preserve"> the book</w:t>
+            </w:r>
+            <w:r>
+              <w:rPr>
+                <w:rFonts w:eastAsia="Times New Roman" w:cs="Calibri"/>
+                <w:color w:val="000000"/>
+                <w:sz w:val="20"/>
+                <w:szCs w:val="20"/>
+              </w:rPr>
+              <w:t xml:space="preserve"> or author. </w:t>
             </w:r>
           </w:p>
         </w:tc>
@@ -3150,7 +3325,16 @@
                 <w:sz w:val="20"/>
                 <w:szCs w:val="20"/>
               </w:rPr>
-              <w:t>Display a message saying the book isn’t available.</w:t>
+              <w:t>Display a message saying the book isn’t available</w:t>
+            </w:r>
+            <w:r>
+              <w:rPr>
+                <w:rFonts w:eastAsia="Times New Roman" w:cs="Calibri"/>
+                <w:color w:val="000000"/>
+                <w:sz w:val="20"/>
+                <w:szCs w:val="20"/>
+              </w:rPr>
+              <w:t xml:space="preserve"> or cannot be found</w:t>
             </w:r>
           </w:p>
         </w:tc>
@@ -3264,6 +3448,7 @@
                 <w:sz w:val="20"/>
                 <w:szCs w:val="20"/>
               </w:rPr>
+              <w:lastRenderedPageBreak/>
               <w:t>6</w:t>
             </w:r>
           </w:p>
@@ -3300,6 +3485,15 @@
                 <w:sz w:val="20"/>
                 <w:szCs w:val="20"/>
               </w:rPr>
+              <w:t>2,</w:t>
+            </w:r>
+            <w:r>
+              <w:rPr>
+                <w:rFonts w:eastAsia="Times New Roman" w:cs="Calibri"/>
+                <w:color w:val="000000"/>
+                <w:sz w:val="20"/>
+                <w:szCs w:val="20"/>
+              </w:rPr>
               <w:t>4</w:t>
             </w:r>
           </w:p>
@@ -3336,6 +3530,15 @@
                 <w:sz w:val="20"/>
                 <w:szCs w:val="20"/>
               </w:rPr>
+              <w:t xml:space="preserve">From the system UI display, the admin will click on the Issue Book button and be display a “Issue book page” </w:t>
+            </w:r>
+            <w:r>
+              <w:rPr>
+                <w:rFonts w:eastAsia="Times New Roman" w:cs="Calibri"/>
+                <w:color w:val="000000"/>
+                <w:sz w:val="20"/>
+                <w:szCs w:val="20"/>
+              </w:rPr>
               <w:t xml:space="preserve">While issuing a book, the borrowers Full Name, Phone, Email, and Address will be entered </w:t>
             </w:r>
           </w:p>
@@ -3372,25 +3575,7 @@
                 <w:sz w:val="20"/>
                 <w:szCs w:val="20"/>
               </w:rPr>
-              <w:t xml:space="preserve">Input Blocks for the </w:t>
-            </w:r>
-            <w:r>
-              <w:rPr>
-                <w:rFonts w:eastAsia="Times New Roman" w:cs="Calibri"/>
-                <w:color w:val="000000"/>
-                <w:sz w:val="20"/>
-                <w:szCs w:val="20"/>
-              </w:rPr>
-              <w:t>Borrowers’</w:t>
-            </w:r>
-            <w:r>
-              <w:rPr>
-                <w:rFonts w:eastAsia="Times New Roman" w:cs="Calibri"/>
-                <w:color w:val="000000"/>
-                <w:sz w:val="20"/>
-                <w:szCs w:val="20"/>
-              </w:rPr>
-              <w:t xml:space="preserve"> information will be present and allow for input to be entered. </w:t>
+              <w:t xml:space="preserve">Input Blocks for the Borrowers’ information will be present and allow for input to be entered. </w:t>
             </w:r>
           </w:p>
         </w:tc>
@@ -3504,7 +3689,6 @@
                 <w:sz w:val="20"/>
                 <w:szCs w:val="20"/>
               </w:rPr>
-              <w:lastRenderedPageBreak/>
               <w:t>7</w:t>
             </w:r>
           </w:p>
@@ -3577,25 +3761,43 @@
                 <w:sz w:val="20"/>
                 <w:szCs w:val="20"/>
               </w:rPr>
-              <w:t xml:space="preserve">While entering the </w:t>
-            </w:r>
-            <w:r>
-              <w:rPr>
-                <w:rFonts w:eastAsia="Times New Roman" w:cs="Calibri"/>
-                <w:color w:val="000000"/>
-                <w:sz w:val="20"/>
-                <w:szCs w:val="20"/>
-              </w:rPr>
-              <w:t>borrower’s</w:t>
-            </w:r>
-            <w:r>
-              <w:rPr>
-                <w:rFonts w:eastAsia="Times New Roman" w:cs="Calibri"/>
-                <w:color w:val="000000"/>
-                <w:sz w:val="20"/>
-                <w:szCs w:val="20"/>
-              </w:rPr>
-              <w:t xml:space="preserve"> input, the application will recognize incorrect symbols entered in to the name block</w:t>
+              <w:t xml:space="preserve">While entering the borrower’s input, the application will recognize incorrect symbols </w:t>
+            </w:r>
+            <w:r>
+              <w:rPr>
+                <w:rFonts w:eastAsia="Times New Roman" w:cs="Calibri"/>
+                <w:color w:val="000000"/>
+                <w:sz w:val="20"/>
+                <w:szCs w:val="20"/>
+              </w:rPr>
+              <w:t>entered</w:t>
+            </w:r>
+            <w:r>
+              <w:rPr>
+                <w:rFonts w:eastAsia="Times New Roman" w:cs="Calibri"/>
+                <w:color w:val="000000"/>
+                <w:sz w:val="20"/>
+                <w:szCs w:val="20"/>
+              </w:rPr>
+              <w:t xml:space="preserve"> </w:t>
+            </w:r>
+            <w:r>
+              <w:rPr>
+                <w:rFonts w:eastAsia="Times New Roman" w:cs="Calibri"/>
+                <w:color w:val="000000"/>
+                <w:sz w:val="20"/>
+                <w:szCs w:val="20"/>
+              </w:rPr>
+              <w:t xml:space="preserve">in </w:t>
+            </w:r>
+            <w:r>
+              <w:rPr>
+                <w:rFonts w:eastAsia="Times New Roman" w:cs="Calibri"/>
+                <w:color w:val="000000"/>
+                <w:sz w:val="20"/>
+                <w:szCs w:val="20"/>
+              </w:rPr>
+              <w:t>the name block</w:t>
             </w:r>
           </w:p>
         </w:tc>
@@ -3631,25 +3833,7 @@
                 <w:sz w:val="20"/>
                 <w:szCs w:val="20"/>
               </w:rPr>
-              <w:t>The application will recognize symbols (</w:t>
-            </w:r>
-            <w:r>
-              <w:rPr>
-                <w:rFonts w:eastAsia="Times New Roman" w:cs="Calibri"/>
-                <w:color w:val="000000"/>
-                <w:sz w:val="20"/>
-                <w:szCs w:val="20"/>
-              </w:rPr>
-              <w:t>i.e.,</w:t>
-            </w:r>
-            <w:r>
-              <w:rPr>
-                <w:rFonts w:eastAsia="Times New Roman" w:cs="Calibri"/>
-                <w:color w:val="000000"/>
-                <w:sz w:val="20"/>
-                <w:szCs w:val="20"/>
-              </w:rPr>
-              <w:t xml:space="preserve"> @$%&amp;*) that are entered in the block and provide an error</w:t>
+              <w:t>The application will recognize symbols (i.e., @$%&amp;*) that are entered in the block and provide an error</w:t>
             </w:r>
           </w:p>
         </w:tc>
@@ -4075,25 +4259,7 @@
                 <w:sz w:val="20"/>
                 <w:szCs w:val="20"/>
               </w:rPr>
-              <w:t>Error handling for test case 4. What if the Book</w:t>
-            </w:r>
-            <w:r>
-              <w:rPr>
-                <w:rFonts w:eastAsia="Times New Roman" w:cs="Calibri"/>
-                <w:color w:val="000000"/>
-                <w:sz w:val="20"/>
-                <w:szCs w:val="20"/>
-              </w:rPr>
-              <w:t xml:space="preserve"> </w:t>
-            </w:r>
-            <w:r>
-              <w:rPr>
-                <w:rFonts w:eastAsia="Times New Roman" w:cs="Calibri"/>
-                <w:color w:val="000000"/>
-                <w:sz w:val="20"/>
-                <w:szCs w:val="20"/>
-              </w:rPr>
-              <w:t>ID entered isn’t found?</w:t>
+              <w:t>The admin will enter a Book ID or ISBN for a book that will not be available</w:t>
             </w:r>
           </w:p>
         </w:tc>
@@ -4129,7 +4295,25 @@
                 <w:sz w:val="20"/>
                 <w:szCs w:val="20"/>
               </w:rPr>
-              <w:t>Display a message saying the book with that ID isn’t found or in the system.</w:t>
+              <w:t>Display</w:t>
+            </w:r>
+            <w:r>
+              <w:rPr>
+                <w:rFonts w:eastAsia="Times New Roman" w:cs="Calibri"/>
+                <w:color w:val="000000"/>
+                <w:sz w:val="20"/>
+                <w:szCs w:val="20"/>
+              </w:rPr>
+              <w:t>s</w:t>
+            </w:r>
+            <w:r>
+              <w:rPr>
+                <w:rFonts w:eastAsia="Times New Roman" w:cs="Calibri"/>
+                <w:color w:val="000000"/>
+                <w:sz w:val="20"/>
+                <w:szCs w:val="20"/>
+              </w:rPr>
+              <w:t xml:space="preserve"> a message saying the book with that ID isn’t found or in the system.</w:t>
             </w:r>
           </w:p>
         </w:tc>
@@ -4315,7 +4499,43 @@
                 <w:sz w:val="20"/>
                 <w:szCs w:val="20"/>
               </w:rPr>
-              <w:t>Error handling for test case 2 if a book trying to be removed doesn’t exist.</w:t>
+              <w:t>I</w:t>
+            </w:r>
+            <w:r>
+              <w:rPr>
+                <w:rFonts w:eastAsia="Times New Roman" w:cs="Calibri"/>
+                <w:color w:val="000000"/>
+                <w:sz w:val="20"/>
+                <w:szCs w:val="20"/>
+              </w:rPr>
+              <w:t>f a book trying to be removed doesn’t exist.</w:t>
+            </w:r>
+            <w:r>
+              <w:rPr>
+                <w:rFonts w:eastAsia="Times New Roman" w:cs="Calibri"/>
+                <w:color w:val="000000"/>
+                <w:sz w:val="20"/>
+                <w:szCs w:val="20"/>
+              </w:rPr>
+              <w:t xml:space="preserve"> </w:t>
+            </w:r>
+            <w:r>
+              <w:rPr>
+                <w:rFonts w:eastAsia="Times New Roman" w:cs="Calibri"/>
+                <w:color w:val="000000"/>
+                <w:sz w:val="20"/>
+                <w:szCs w:val="20"/>
+              </w:rPr>
+              <w:t>The admin will enter a Book ID or ISBN for a book</w:t>
+            </w:r>
+            <w:r>
+              <w:rPr>
+                <w:rFonts w:eastAsia="Times New Roman" w:cs="Calibri"/>
+                <w:color w:val="000000"/>
+                <w:sz w:val="20"/>
+                <w:szCs w:val="20"/>
+              </w:rPr>
+              <w:t xml:space="preserve"> that will not be found</w:t>
             </w:r>
           </w:p>
         </w:tc>
@@ -4537,7 +4757,34 @@
                 <w:sz w:val="20"/>
                 <w:szCs w:val="20"/>
               </w:rPr>
-              <w:t>Error handling for test case 1. Adding a book that’s already in the system.</w:t>
+              <w:t>Adding a book that’s already in the system.</w:t>
+            </w:r>
+            <w:r>
+              <w:rPr>
+                <w:rFonts w:eastAsia="Times New Roman" w:cs="Calibri"/>
+                <w:color w:val="000000"/>
+                <w:sz w:val="20"/>
+                <w:szCs w:val="20"/>
+              </w:rPr>
+              <w:t xml:space="preserve"> </w:t>
+            </w:r>
+            <w:r>
+              <w:rPr>
+                <w:rFonts w:eastAsia="Times New Roman" w:cs="Calibri"/>
+                <w:color w:val="000000"/>
+                <w:sz w:val="20"/>
+                <w:szCs w:val="20"/>
+              </w:rPr>
+              <w:t>The admin will enter a Book ID or ISBN for a book</w:t>
+            </w:r>
+            <w:r>
+              <w:rPr>
+                <w:rFonts w:eastAsia="Times New Roman" w:cs="Calibri"/>
+                <w:color w:val="000000"/>
+                <w:sz w:val="20"/>
+                <w:szCs w:val="20"/>
+              </w:rPr>
+              <w:t xml:space="preserve"> that is already in the system</w:t>
             </w:r>
           </w:p>
         </w:tc>
@@ -4795,469 +5042,7 @@
                 <w:sz w:val="20"/>
                 <w:szCs w:val="20"/>
               </w:rPr>
-              <w:t xml:space="preserve">After logging out of the application the </w:t>
-            </w:r>
-            <w:r>
-              <w:rPr>
-                <w:rFonts w:eastAsia="Times New Roman" w:cs="Calibri"/>
-                <w:color w:val="000000"/>
-                <w:sz w:val="20"/>
-                <w:szCs w:val="20"/>
-              </w:rPr>
-              <w:t>administrator</w:t>
-            </w:r>
-            <w:r>
-              <w:rPr>
-                <w:rFonts w:eastAsia="Times New Roman" w:cs="Calibri"/>
-                <w:color w:val="000000"/>
-                <w:sz w:val="20"/>
-                <w:szCs w:val="20"/>
-              </w:rPr>
-              <w:t xml:space="preserve"> will be brought back to the login display and a successful logout message is displayed</w:t>
-            </w:r>
-          </w:p>
-        </w:tc>
-        <w:tc>
-          <w:tcPr>
-            <w:tcW w:w="1548" w:type="dxa"/>
-            <w:tcBorders>
-              <w:top w:val="nil"/>
-              <w:left w:val="nil"/>
-              <w:bottom w:val="single" w:sz="4" w:space="0" w:color="auto"/>
-              <w:right w:val="single" w:sz="4" w:space="0" w:color="auto"/>
-            </w:tcBorders>
-            <w:shd w:val="clear" w:color="auto" w:fill="auto"/>
-            <w:hideMark/>
-          </w:tcPr>
-          <w:p>
-            <w:pPr>
-              <w:widowControl/>
-              <w:suppressAutoHyphens w:val="0"/>
-              <w:autoSpaceDN/>
-              <w:textAlignment w:val="auto"/>
-              <w:rPr>
-                <w:rFonts w:eastAsia="Times New Roman" w:cs="Calibri"/>
-                <w:color w:val="000000"/>
-                <w:sz w:val="20"/>
-                <w:szCs w:val="20"/>
-              </w:rPr>
-            </w:pPr>
-            <w:r>
-              <w:rPr>
-                <w:rFonts w:eastAsia="Times New Roman" w:cs="Calibri"/>
-                <w:color w:val="000000"/>
-                <w:sz w:val="20"/>
-                <w:szCs w:val="20"/>
-              </w:rPr>
-              <w:t> </w:t>
-            </w:r>
-          </w:p>
-        </w:tc>
-        <w:tc>
-          <w:tcPr>
-            <w:tcW w:w="1938" w:type="dxa"/>
-            <w:tcBorders>
-              <w:top w:val="nil"/>
-              <w:left w:val="nil"/>
-              <w:bottom w:val="single" w:sz="4" w:space="0" w:color="auto"/>
-              <w:right w:val="single" w:sz="4" w:space="0" w:color="auto"/>
-            </w:tcBorders>
-            <w:shd w:val="clear" w:color="auto" w:fill="auto"/>
-            <w:noWrap/>
-            <w:hideMark/>
-          </w:tcPr>
-          <w:p>
-            <w:pPr>
-              <w:widowControl/>
-              <w:suppressAutoHyphens w:val="0"/>
-              <w:autoSpaceDN/>
-              <w:textAlignment w:val="auto"/>
-              <w:rPr>
-                <w:rFonts w:eastAsia="Times New Roman" w:cs="Calibri"/>
-                <w:color w:val="000000"/>
-                <w:sz w:val="20"/>
-                <w:szCs w:val="20"/>
-              </w:rPr>
-            </w:pPr>
-            <w:r>
-              <w:rPr>
-                <w:rFonts w:eastAsia="Times New Roman" w:cs="Calibri"/>
-                <w:color w:val="000000"/>
-                <w:sz w:val="20"/>
-                <w:szCs w:val="20"/>
-              </w:rPr>
-              <w:t> </w:t>
-            </w:r>
-          </w:p>
-        </w:tc>
-      </w:tr>
-      <w:tr>
-        <w:trPr>
-          <w:trHeight w:val="1200"/>
-        </w:trPr>
-        <w:tc>
-          <w:tcPr>
-            <w:tcW w:w="945" w:type="dxa"/>
-            <w:tcBorders>
-              <w:top w:val="nil"/>
-              <w:left w:val="single" w:sz="4" w:space="0" w:color="auto"/>
-              <w:bottom w:val="single" w:sz="4" w:space="0" w:color="auto"/>
-              <w:right w:val="single" w:sz="4" w:space="0" w:color="auto"/>
-            </w:tcBorders>
-            <w:shd w:val="clear" w:color="auto" w:fill="auto"/>
-            <w:hideMark/>
-          </w:tcPr>
-          <w:p>
-            <w:pPr>
-              <w:widowControl/>
-              <w:suppressAutoHyphens w:val="0"/>
-              <w:autoSpaceDN/>
-              <w:textAlignment w:val="auto"/>
-              <w:rPr>
-                <w:rFonts w:eastAsia="Times New Roman" w:cs="Calibri"/>
-                <w:color w:val="000000"/>
-                <w:sz w:val="20"/>
-                <w:szCs w:val="20"/>
-              </w:rPr>
-            </w:pPr>
-            <w:r>
-              <w:rPr>
-                <w:rFonts w:eastAsia="Times New Roman" w:cs="Calibri"/>
-                <w:color w:val="000000"/>
-                <w:sz w:val="20"/>
-                <w:szCs w:val="20"/>
-              </w:rPr>
-              <w:t>13</w:t>
-            </w:r>
-          </w:p>
-        </w:tc>
-        <w:tc>
-          <w:tcPr>
-            <w:tcW w:w="1371" w:type="dxa"/>
-            <w:tcBorders>
-              <w:top w:val="nil"/>
-              <w:left w:val="nil"/>
-              <w:bottom w:val="single" w:sz="4" w:space="0" w:color="auto"/>
-              <w:right w:val="single" w:sz="4" w:space="0" w:color="auto"/>
-            </w:tcBorders>
-            <w:shd w:val="clear" w:color="auto" w:fill="auto"/>
-            <w:hideMark/>
-          </w:tcPr>
-          <w:p>
-            <w:pPr>
-              <w:widowControl/>
-              <w:suppressAutoHyphens w:val="0"/>
-              <w:autoSpaceDN/>
-              <w:textAlignment w:val="auto"/>
-              <w:rPr>
-                <w:rFonts w:eastAsia="Times New Roman" w:cs="Calibri"/>
-                <w:color w:val="000000"/>
-                <w:sz w:val="20"/>
-                <w:szCs w:val="20"/>
-              </w:rPr>
-            </w:pPr>
-            <w:r>
-              <w:rPr>
-                <w:rFonts w:eastAsia="Times New Roman" w:cs="Calibri"/>
-                <w:color w:val="000000"/>
-                <w:sz w:val="20"/>
-                <w:szCs w:val="20"/>
-              </w:rPr>
-              <w:t>7</w:t>
-            </w:r>
-          </w:p>
-        </w:tc>
-        <w:tc>
-          <w:tcPr>
-            <w:tcW w:w="2229" w:type="dxa"/>
-            <w:tcBorders>
-              <w:top w:val="nil"/>
-              <w:left w:val="nil"/>
-              <w:bottom w:val="single" w:sz="4" w:space="0" w:color="auto"/>
-              <w:right w:val="single" w:sz="4" w:space="0" w:color="auto"/>
-            </w:tcBorders>
-            <w:shd w:val="clear" w:color="auto" w:fill="auto"/>
-            <w:hideMark/>
-          </w:tcPr>
-          <w:p>
-            <w:pPr>
-              <w:widowControl/>
-              <w:suppressAutoHyphens w:val="0"/>
-              <w:autoSpaceDN/>
-              <w:textAlignment w:val="auto"/>
-              <w:rPr>
-                <w:rFonts w:eastAsia="Times New Roman" w:cs="Calibri"/>
-                <w:color w:val="000000"/>
-                <w:sz w:val="20"/>
-                <w:szCs w:val="20"/>
-              </w:rPr>
-            </w:pPr>
-            <w:r>
-              <w:rPr>
-                <w:rFonts w:eastAsia="Times New Roman" w:cs="Calibri"/>
-                <w:color w:val="000000"/>
-                <w:sz w:val="20"/>
-                <w:szCs w:val="20"/>
-              </w:rPr>
-              <w:t>Error handling for test case 1. Adding a book that’s already in the system.</w:t>
-            </w:r>
-          </w:p>
-        </w:tc>
-        <w:tc>
-          <w:tcPr>
-            <w:tcW w:w="1864" w:type="dxa"/>
-            <w:tcBorders>
-              <w:top w:val="nil"/>
-              <w:left w:val="nil"/>
-              <w:bottom w:val="single" w:sz="4" w:space="0" w:color="auto"/>
-              <w:right w:val="single" w:sz="4" w:space="0" w:color="auto"/>
-            </w:tcBorders>
-            <w:shd w:val="clear" w:color="auto" w:fill="auto"/>
-            <w:hideMark/>
-          </w:tcPr>
-          <w:p>
-            <w:pPr>
-              <w:widowControl/>
-              <w:suppressAutoHyphens w:val="0"/>
-              <w:autoSpaceDN/>
-              <w:textAlignment w:val="auto"/>
-              <w:rPr>
-                <w:rFonts w:eastAsia="Times New Roman" w:cs="Calibri"/>
-                <w:color w:val="000000"/>
-                <w:sz w:val="20"/>
-                <w:szCs w:val="20"/>
-              </w:rPr>
-            </w:pPr>
-            <w:r>
-              <w:rPr>
-                <w:rFonts w:eastAsia="Times New Roman" w:cs="Calibri"/>
-                <w:color w:val="000000"/>
-                <w:sz w:val="20"/>
-                <w:szCs w:val="20"/>
-              </w:rPr>
-              <w:t>Display a message saying that book is in the system already.</w:t>
-            </w:r>
-          </w:p>
-        </w:tc>
-        <w:tc>
-          <w:tcPr>
-            <w:tcW w:w="1548" w:type="dxa"/>
-            <w:tcBorders>
-              <w:top w:val="nil"/>
-              <w:left w:val="nil"/>
-              <w:bottom w:val="single" w:sz="4" w:space="0" w:color="auto"/>
-              <w:right w:val="single" w:sz="4" w:space="0" w:color="auto"/>
-            </w:tcBorders>
-            <w:shd w:val="clear" w:color="auto" w:fill="auto"/>
-            <w:hideMark/>
-          </w:tcPr>
-          <w:p>
-            <w:pPr>
-              <w:widowControl/>
-              <w:suppressAutoHyphens w:val="0"/>
-              <w:autoSpaceDN/>
-              <w:textAlignment w:val="auto"/>
-              <w:rPr>
-                <w:rFonts w:eastAsia="Times New Roman" w:cs="Calibri"/>
-                <w:color w:val="000000"/>
-                <w:sz w:val="20"/>
-                <w:szCs w:val="20"/>
-              </w:rPr>
-            </w:pPr>
-            <w:r>
-              <w:rPr>
-                <w:rFonts w:eastAsia="Times New Roman" w:cs="Calibri"/>
-                <w:color w:val="000000"/>
-                <w:sz w:val="20"/>
-                <w:szCs w:val="20"/>
-              </w:rPr>
-              <w:t> </w:t>
-            </w:r>
-          </w:p>
-        </w:tc>
-        <w:tc>
-          <w:tcPr>
-            <w:tcW w:w="1938" w:type="dxa"/>
-            <w:tcBorders>
-              <w:top w:val="nil"/>
-              <w:left w:val="nil"/>
-              <w:bottom w:val="single" w:sz="4" w:space="0" w:color="auto"/>
-              <w:right w:val="single" w:sz="4" w:space="0" w:color="auto"/>
-            </w:tcBorders>
-            <w:shd w:val="clear" w:color="auto" w:fill="auto"/>
-            <w:noWrap/>
-            <w:hideMark/>
-          </w:tcPr>
-          <w:p>
-            <w:pPr>
-              <w:widowControl/>
-              <w:suppressAutoHyphens w:val="0"/>
-              <w:autoSpaceDN/>
-              <w:textAlignment w:val="auto"/>
-              <w:rPr>
-                <w:rFonts w:eastAsia="Times New Roman" w:cs="Calibri"/>
-                <w:color w:val="000000"/>
-                <w:sz w:val="20"/>
-                <w:szCs w:val="20"/>
-              </w:rPr>
-            </w:pPr>
-            <w:r>
-              <w:rPr>
-                <w:rFonts w:eastAsia="Times New Roman" w:cs="Calibri"/>
-                <w:color w:val="000000"/>
-                <w:sz w:val="20"/>
-                <w:szCs w:val="20"/>
-              </w:rPr>
-              <w:t> </w:t>
-            </w:r>
-          </w:p>
-        </w:tc>
-      </w:tr>
-      <w:tr>
-        <w:trPr>
-          <w:trHeight w:val="1200"/>
-        </w:trPr>
-        <w:tc>
-          <w:tcPr>
-            <w:tcW w:w="945" w:type="dxa"/>
-            <w:tcBorders>
-              <w:top w:val="nil"/>
-              <w:left w:val="single" w:sz="4" w:space="0" w:color="auto"/>
-              <w:bottom w:val="single" w:sz="4" w:space="0" w:color="auto"/>
-              <w:right w:val="single" w:sz="4" w:space="0" w:color="auto"/>
-            </w:tcBorders>
-            <w:shd w:val="clear" w:color="auto" w:fill="auto"/>
-            <w:hideMark/>
-          </w:tcPr>
-          <w:p>
-            <w:pPr>
-              <w:widowControl/>
-              <w:suppressAutoHyphens w:val="0"/>
-              <w:autoSpaceDN/>
-              <w:textAlignment w:val="auto"/>
-              <w:rPr>
-                <w:rFonts w:eastAsia="Times New Roman" w:cs="Calibri"/>
-                <w:color w:val="000000"/>
-                <w:sz w:val="20"/>
-                <w:szCs w:val="20"/>
-              </w:rPr>
-            </w:pPr>
-            <w:r>
-              <w:rPr>
-                <w:rFonts w:eastAsia="Times New Roman" w:cs="Calibri"/>
-                <w:color w:val="000000"/>
-                <w:sz w:val="20"/>
-                <w:szCs w:val="20"/>
-              </w:rPr>
-              <w:t>14</w:t>
-            </w:r>
-          </w:p>
-        </w:tc>
-        <w:tc>
-          <w:tcPr>
-            <w:tcW w:w="1371" w:type="dxa"/>
-            <w:tcBorders>
-              <w:top w:val="nil"/>
-              <w:left w:val="nil"/>
-              <w:bottom w:val="single" w:sz="4" w:space="0" w:color="auto"/>
-              <w:right w:val="single" w:sz="4" w:space="0" w:color="auto"/>
-            </w:tcBorders>
-            <w:shd w:val="clear" w:color="auto" w:fill="auto"/>
-            <w:hideMark/>
-          </w:tcPr>
-          <w:p>
-            <w:pPr>
-              <w:widowControl/>
-              <w:suppressAutoHyphens w:val="0"/>
-              <w:autoSpaceDN/>
-              <w:textAlignment w:val="auto"/>
-              <w:rPr>
-                <w:rFonts w:eastAsia="Times New Roman" w:cs="Calibri"/>
-                <w:color w:val="000000"/>
-                <w:sz w:val="20"/>
-                <w:szCs w:val="20"/>
-              </w:rPr>
-            </w:pPr>
-            <w:r>
-              <w:rPr>
-                <w:rFonts w:eastAsia="Times New Roman" w:cs="Calibri"/>
-                <w:color w:val="000000"/>
-                <w:sz w:val="20"/>
-                <w:szCs w:val="20"/>
-              </w:rPr>
-              <w:t>7</w:t>
-            </w:r>
-          </w:p>
-        </w:tc>
-        <w:tc>
-          <w:tcPr>
-            <w:tcW w:w="2229" w:type="dxa"/>
-            <w:tcBorders>
-              <w:top w:val="nil"/>
-              <w:left w:val="nil"/>
-              <w:bottom w:val="single" w:sz="4" w:space="0" w:color="auto"/>
-              <w:right w:val="single" w:sz="4" w:space="0" w:color="auto"/>
-            </w:tcBorders>
-            <w:shd w:val="clear" w:color="auto" w:fill="auto"/>
-            <w:hideMark/>
-          </w:tcPr>
-          <w:p>
-            <w:pPr>
-              <w:widowControl/>
-              <w:suppressAutoHyphens w:val="0"/>
-              <w:autoSpaceDN/>
-              <w:textAlignment w:val="auto"/>
-              <w:rPr>
-                <w:rFonts w:eastAsia="Times New Roman" w:cs="Calibri"/>
-                <w:color w:val="000000"/>
-                <w:sz w:val="20"/>
-                <w:szCs w:val="20"/>
-              </w:rPr>
-            </w:pPr>
-            <w:r>
-              <w:rPr>
-                <w:rFonts w:eastAsia="Times New Roman" w:cs="Calibri"/>
-                <w:color w:val="000000"/>
-                <w:sz w:val="20"/>
-                <w:szCs w:val="20"/>
-              </w:rPr>
-              <w:t>Error handling for test case 1. Adding a book that’s already in the system.</w:t>
-            </w:r>
-          </w:p>
-        </w:tc>
-        <w:tc>
-          <w:tcPr>
-            <w:tcW w:w="1864" w:type="dxa"/>
-            <w:tcBorders>
-              <w:top w:val="nil"/>
-              <w:left w:val="nil"/>
-              <w:bottom w:val="single" w:sz="4" w:space="0" w:color="auto"/>
-              <w:right w:val="single" w:sz="4" w:space="0" w:color="auto"/>
-            </w:tcBorders>
-            <w:shd w:val="clear" w:color="auto" w:fill="auto"/>
-            <w:hideMark/>
-          </w:tcPr>
-          <w:p>
-            <w:pPr>
-              <w:widowControl/>
-              <w:suppressAutoHyphens w:val="0"/>
-              <w:autoSpaceDN/>
-              <w:textAlignment w:val="auto"/>
-              <w:rPr>
-                <w:rFonts w:eastAsia="Times New Roman" w:cs="Calibri"/>
-                <w:color w:val="000000"/>
-                <w:sz w:val="20"/>
-                <w:szCs w:val="20"/>
-              </w:rPr>
-            </w:pPr>
-            <w:r>
-              <w:rPr>
-                <w:rFonts w:eastAsia="Times New Roman" w:cs="Calibri"/>
-                <w:color w:val="000000"/>
-                <w:sz w:val="20"/>
-                <w:szCs w:val="20"/>
-              </w:rPr>
-              <w:t>Display a message saying that book is in the system already.</w:t>
+              <w:t>After logging out of the application the administrator will be brought back to the login display and a successful logout message is displayed</w:t>
             </w:r>
           </w:p>
         </w:tc>

--- a/LMS Documention/LMS_TP_Group3.docx
+++ b/LMS Documention/LMS_TP_Group3.docx
@@ -296,7 +296,7 @@
           <w:sz w:val="36"/>
           <w:szCs w:val="36"/>
         </w:rPr>
-        <w:t>5</w:t>
+        <w:t>6</w:t>
       </w:r>
     </w:p>
     <w:p>
@@ -1577,6 +1577,311 @@
           </w:p>
         </w:tc>
       </w:tr>
+      <w:tr>
+        <w:tc>
+          <w:tcPr>
+            <w:tcW w:w="1802" w:type="dxa"/>
+            <w:tcBorders>
+              <w:top w:val="single" w:sz="4" w:space="0" w:color="000000"/>
+              <w:left w:val="single" w:sz="4" w:space="0" w:color="000000"/>
+              <w:bottom w:val="single" w:sz="4" w:space="0" w:color="000000"/>
+              <w:right w:val="single" w:sz="4" w:space="0" w:color="000000"/>
+            </w:tcBorders>
+            <w:tcMar>
+              <w:top w:w="0" w:type="dxa"/>
+              <w:left w:w="108" w:type="dxa"/>
+              <w:bottom w:w="0" w:type="dxa"/>
+              <w:right w:w="108" w:type="dxa"/>
+            </w:tcMar>
+          </w:tcPr>
+          <w:p>
+            <w:pPr>
+              <w:pStyle w:val="Standard"/>
+              <w:spacing w:after="0" w:line="240" w:lineRule="auto"/>
+              <w:ind w:left="0" w:firstLine="0"/>
+              <w:jc w:val="center"/>
+              <w:rPr>
+                <w:rFonts w:ascii="Calibri" w:hAnsi="Calibri" w:cs="Calibri"/>
+                <w:sz w:val="16"/>
+                <w:szCs w:val="16"/>
+              </w:rPr>
+            </w:pPr>
+            <w:r>
+              <w:rPr>
+                <w:rFonts w:ascii="Calibri" w:hAnsi="Calibri" w:cs="Calibri"/>
+                <w:sz w:val="16"/>
+                <w:szCs w:val="16"/>
+              </w:rPr>
+              <w:t>1.6</w:t>
+            </w:r>
+          </w:p>
+        </w:tc>
+        <w:tc>
+          <w:tcPr>
+            <w:tcW w:w="1888" w:type="dxa"/>
+            <w:tcBorders>
+              <w:top w:val="single" w:sz="4" w:space="0" w:color="000000"/>
+              <w:left w:val="single" w:sz="4" w:space="0" w:color="000000"/>
+              <w:bottom w:val="single" w:sz="4" w:space="0" w:color="000000"/>
+              <w:right w:val="single" w:sz="4" w:space="0" w:color="000000"/>
+            </w:tcBorders>
+            <w:tcMar>
+              <w:top w:w="0" w:type="dxa"/>
+              <w:left w:w="108" w:type="dxa"/>
+              <w:bottom w:w="0" w:type="dxa"/>
+              <w:right w:w="108" w:type="dxa"/>
+            </w:tcMar>
+          </w:tcPr>
+          <w:p>
+            <w:pPr>
+              <w:pStyle w:val="Standard"/>
+              <w:spacing w:after="0" w:line="240" w:lineRule="auto"/>
+              <w:ind w:left="0" w:firstLine="0"/>
+              <w:jc w:val="center"/>
+              <w:rPr>
+                <w:rFonts w:ascii="Calibri" w:hAnsi="Calibri" w:cs="Calibri"/>
+                <w:sz w:val="16"/>
+                <w:szCs w:val="16"/>
+              </w:rPr>
+            </w:pPr>
+            <w:r>
+              <w:rPr>
+                <w:rFonts w:ascii="Calibri" w:hAnsi="Calibri" w:cs="Calibri"/>
+                <w:sz w:val="16"/>
+                <w:szCs w:val="16"/>
+              </w:rPr>
+              <w:t>4/24/2023</w:t>
+            </w:r>
+          </w:p>
+        </w:tc>
+        <w:tc>
+          <w:tcPr>
+            <w:tcW w:w="2430" w:type="dxa"/>
+            <w:tcBorders>
+              <w:top w:val="single" w:sz="4" w:space="0" w:color="000000"/>
+              <w:left w:val="single" w:sz="4" w:space="0" w:color="000000"/>
+              <w:bottom w:val="single" w:sz="4" w:space="0" w:color="000000"/>
+              <w:right w:val="single" w:sz="4" w:space="0" w:color="000000"/>
+            </w:tcBorders>
+            <w:tcMar>
+              <w:top w:w="0" w:type="dxa"/>
+              <w:left w:w="108" w:type="dxa"/>
+              <w:bottom w:w="0" w:type="dxa"/>
+              <w:right w:w="108" w:type="dxa"/>
+            </w:tcMar>
+          </w:tcPr>
+          <w:p>
+            <w:pPr>
+              <w:pStyle w:val="Standard"/>
+              <w:tabs>
+                <w:tab w:val="left" w:pos="345"/>
+                <w:tab w:val="center" w:pos="1107"/>
+              </w:tabs>
+              <w:spacing w:after="0" w:line="240" w:lineRule="auto"/>
+              <w:ind w:left="0" w:firstLine="0"/>
+              <w:jc w:val="center"/>
+              <w:rPr>
+                <w:rFonts w:ascii="Calibri" w:hAnsi="Calibri" w:cs="Calibri"/>
+                <w:sz w:val="16"/>
+                <w:szCs w:val="16"/>
+              </w:rPr>
+            </w:pPr>
+            <w:r>
+              <w:rPr>
+                <w:rFonts w:ascii="Calibri" w:hAnsi="Calibri" w:cs="Calibri"/>
+                <w:sz w:val="16"/>
+                <w:szCs w:val="16"/>
+              </w:rPr>
+              <w:t>Modification to Test Description (2-11)</w:t>
+            </w:r>
+          </w:p>
+          <w:p>
+            <w:pPr>
+              <w:pStyle w:val="Standard"/>
+              <w:tabs>
+                <w:tab w:val="left" w:pos="345"/>
+                <w:tab w:val="center" w:pos="1107"/>
+              </w:tabs>
+              <w:spacing w:after="0" w:line="240" w:lineRule="auto"/>
+              <w:ind w:left="0" w:firstLine="0"/>
+              <w:jc w:val="center"/>
+              <w:rPr>
+                <w:rFonts w:ascii="Calibri" w:hAnsi="Calibri" w:cs="Calibri"/>
+                <w:sz w:val="16"/>
+                <w:szCs w:val="16"/>
+              </w:rPr>
+            </w:pPr>
+            <w:r>
+              <w:rPr>
+                <w:rFonts w:ascii="Calibri" w:hAnsi="Calibri" w:cs="Calibri"/>
+                <w:sz w:val="16"/>
+                <w:szCs w:val="16"/>
+              </w:rPr>
+              <w:t xml:space="preserve">Modifications to the Test Plan </w:t>
+            </w:r>
+            <w:r>
+              <w:rPr>
+                <w:rFonts w:ascii="Calibri" w:hAnsi="Calibri" w:cs="Calibri"/>
+                <w:sz w:val="16"/>
+                <w:szCs w:val="16"/>
+              </w:rPr>
+              <w:t>Description</w:t>
+            </w:r>
+          </w:p>
+        </w:tc>
+        <w:tc>
+          <w:tcPr>
+            <w:tcW w:w="1981" w:type="dxa"/>
+            <w:tcBorders>
+              <w:top w:val="single" w:sz="4" w:space="0" w:color="000000"/>
+              <w:left w:val="single" w:sz="4" w:space="0" w:color="000000"/>
+              <w:bottom w:val="single" w:sz="4" w:space="0" w:color="000000"/>
+              <w:right w:val="single" w:sz="4" w:space="0" w:color="000000"/>
+            </w:tcBorders>
+          </w:tcPr>
+          <w:p>
+            <w:pPr>
+              <w:pStyle w:val="Standard"/>
+              <w:spacing w:after="0" w:line="240" w:lineRule="auto"/>
+              <w:ind w:left="0" w:firstLine="0"/>
+              <w:jc w:val="center"/>
+              <w:rPr>
+                <w:rFonts w:ascii="Calibri" w:hAnsi="Calibri" w:cs="Calibri"/>
+                <w:sz w:val="16"/>
+                <w:szCs w:val="16"/>
+              </w:rPr>
+            </w:pPr>
+            <w:r>
+              <w:rPr>
+                <w:rFonts w:ascii="Calibri" w:hAnsi="Calibri" w:cs="Calibri"/>
+                <w:sz w:val="16"/>
+                <w:szCs w:val="16"/>
+              </w:rPr>
+              <w:t>Ben Ramos</w:t>
+            </w:r>
+          </w:p>
+        </w:tc>
+      </w:tr>
+      <w:tr>
+        <w:tc>
+          <w:tcPr>
+            <w:tcW w:w="1802" w:type="dxa"/>
+            <w:tcBorders>
+              <w:top w:val="single" w:sz="4" w:space="0" w:color="000000"/>
+              <w:left w:val="single" w:sz="4" w:space="0" w:color="000000"/>
+              <w:bottom w:val="single" w:sz="4" w:space="0" w:color="000000"/>
+              <w:right w:val="single" w:sz="4" w:space="0" w:color="000000"/>
+            </w:tcBorders>
+            <w:tcMar>
+              <w:top w:w="0" w:type="dxa"/>
+              <w:left w:w="108" w:type="dxa"/>
+              <w:bottom w:w="0" w:type="dxa"/>
+              <w:right w:w="108" w:type="dxa"/>
+            </w:tcMar>
+          </w:tcPr>
+          <w:p>
+            <w:pPr>
+              <w:pStyle w:val="Standard"/>
+              <w:spacing w:after="0" w:line="240" w:lineRule="auto"/>
+              <w:ind w:left="0" w:firstLine="0"/>
+              <w:jc w:val="center"/>
+              <w:rPr>
+                <w:rFonts w:ascii="Calibri" w:hAnsi="Calibri" w:cs="Calibri"/>
+                <w:sz w:val="16"/>
+                <w:szCs w:val="16"/>
+              </w:rPr>
+            </w:pPr>
+          </w:p>
+        </w:tc>
+        <w:tc>
+          <w:tcPr>
+            <w:tcW w:w="1888" w:type="dxa"/>
+            <w:tcBorders>
+              <w:top w:val="single" w:sz="4" w:space="0" w:color="000000"/>
+              <w:left w:val="single" w:sz="4" w:space="0" w:color="000000"/>
+              <w:bottom w:val="single" w:sz="4" w:space="0" w:color="000000"/>
+              <w:right w:val="single" w:sz="4" w:space="0" w:color="000000"/>
+            </w:tcBorders>
+            <w:tcMar>
+              <w:top w:w="0" w:type="dxa"/>
+              <w:left w:w="108" w:type="dxa"/>
+              <w:bottom w:w="0" w:type="dxa"/>
+              <w:right w:w="108" w:type="dxa"/>
+            </w:tcMar>
+          </w:tcPr>
+          <w:p>
+            <w:pPr>
+              <w:pStyle w:val="Standard"/>
+              <w:spacing w:after="0" w:line="240" w:lineRule="auto"/>
+              <w:ind w:left="0" w:firstLine="0"/>
+              <w:jc w:val="center"/>
+              <w:rPr>
+                <w:rFonts w:ascii="Calibri" w:hAnsi="Calibri" w:cs="Calibri"/>
+                <w:sz w:val="16"/>
+                <w:szCs w:val="16"/>
+              </w:rPr>
+            </w:pPr>
+          </w:p>
+        </w:tc>
+        <w:tc>
+          <w:tcPr>
+            <w:tcW w:w="2430" w:type="dxa"/>
+            <w:tcBorders>
+              <w:top w:val="single" w:sz="4" w:space="0" w:color="000000"/>
+              <w:left w:val="single" w:sz="4" w:space="0" w:color="000000"/>
+              <w:bottom w:val="single" w:sz="4" w:space="0" w:color="000000"/>
+              <w:right w:val="single" w:sz="4" w:space="0" w:color="000000"/>
+            </w:tcBorders>
+            <w:tcMar>
+              <w:top w:w="0" w:type="dxa"/>
+              <w:left w:w="108" w:type="dxa"/>
+              <w:bottom w:w="0" w:type="dxa"/>
+              <w:right w:w="108" w:type="dxa"/>
+            </w:tcMar>
+          </w:tcPr>
+          <w:p>
+            <w:pPr>
+              <w:pStyle w:val="Standard"/>
+              <w:tabs>
+                <w:tab w:val="left" w:pos="345"/>
+                <w:tab w:val="center" w:pos="1107"/>
+              </w:tabs>
+              <w:spacing w:after="0" w:line="240" w:lineRule="auto"/>
+              <w:ind w:left="0" w:firstLine="0"/>
+              <w:jc w:val="center"/>
+              <w:rPr>
+                <w:rFonts w:ascii="Calibri" w:hAnsi="Calibri" w:cs="Calibri"/>
+                <w:sz w:val="16"/>
+                <w:szCs w:val="16"/>
+              </w:rPr>
+            </w:pPr>
+          </w:p>
+        </w:tc>
+        <w:tc>
+          <w:tcPr>
+            <w:tcW w:w="1981" w:type="dxa"/>
+            <w:tcBorders>
+              <w:top w:val="single" w:sz="4" w:space="0" w:color="000000"/>
+              <w:left w:val="single" w:sz="4" w:space="0" w:color="000000"/>
+              <w:bottom w:val="single" w:sz="4" w:space="0" w:color="000000"/>
+              <w:right w:val="single" w:sz="4" w:space="0" w:color="000000"/>
+            </w:tcBorders>
+          </w:tcPr>
+          <w:p>
+            <w:pPr>
+              <w:pStyle w:val="Standard"/>
+              <w:spacing w:after="0" w:line="240" w:lineRule="auto"/>
+              <w:ind w:left="0" w:firstLine="0"/>
+              <w:jc w:val="center"/>
+              <w:rPr>
+                <w:rFonts w:ascii="Calibri" w:hAnsi="Calibri" w:cs="Calibri"/>
+                <w:sz w:val="16"/>
+                <w:szCs w:val="16"/>
+              </w:rPr>
+            </w:pPr>
+          </w:p>
+        </w:tc>
+      </w:tr>
       <w:bookmarkEnd w:id="0"/>
     </w:tbl>
     <w:p>
@@ -1648,7 +1953,6 @@
           <w:sz w:val="32"/>
           <w:szCs w:val="32"/>
         </w:rPr>
-        <w:lastRenderedPageBreak/>
         <w:t>Test Plan</w:t>
       </w:r>
     </w:p>
@@ -1711,7 +2015,39 @@
           <w:sz w:val="24"/>
           <w:szCs w:val="24"/>
         </w:rPr>
-        <w:t xml:space="preserve"> various functions of the application starting with login and ending with logging out. In the description we </w:t>
+        <w:t xml:space="preserve"> various </w:t>
+      </w:r>
+      <w:r>
+        <w:rPr>
+          <w:rFonts w:cs="Calibri"/>
+          <w:sz w:val="24"/>
+          <w:szCs w:val="24"/>
+        </w:rPr>
+        <w:t>application functions,</w:t>
+      </w:r>
+      <w:r>
+        <w:rPr>
+          <w:rFonts w:cs="Calibri"/>
+          <w:sz w:val="24"/>
+          <w:szCs w:val="24"/>
+        </w:rPr>
+        <w:t xml:space="preserve"> starting with login and ending with logging out. In the description</w:t>
+      </w:r>
+      <w:r>
+        <w:rPr>
+          <w:rFonts w:cs="Calibri"/>
+          <w:sz w:val="24"/>
+          <w:szCs w:val="24"/>
+        </w:rPr>
+        <w:t>,</w:t>
+      </w:r>
+      <w:r>
+        <w:rPr>
+          <w:rFonts w:cs="Calibri"/>
+          <w:sz w:val="24"/>
+          <w:szCs w:val="24"/>
+        </w:rPr>
+        <w:t xml:space="preserve"> we </w:t>
       </w:r>
       <w:r>
         <w:rPr>
@@ -1727,7 +2063,23 @@
           <w:sz w:val="24"/>
           <w:szCs w:val="24"/>
         </w:rPr>
-        <w:t xml:space="preserve"> what information will be input into the application and the expected and actual results. This test plan does reflect normal operational functions as well as </w:t>
+        <w:t xml:space="preserve"> what information will be input into the application and the expected and actual results. This test plan </w:t>
+      </w:r>
+      <w:r>
+        <w:rPr>
+          <w:rFonts w:cs="Calibri"/>
+          <w:sz w:val="24"/>
+          <w:szCs w:val="24"/>
+        </w:rPr>
+        <w:t>reflects normal operational functions and</w:t>
+      </w:r>
+      <w:r>
+        <w:rPr>
+          <w:rFonts w:cs="Calibri"/>
+          <w:sz w:val="24"/>
+          <w:szCs w:val="24"/>
+        </w:rPr>
+        <w:t xml:space="preserve"> </w:t>
       </w:r>
       <w:r>
         <w:rPr>
@@ -1778,15 +2130,15 @@
     </w:p>
     <w:tbl>
       <w:tblPr>
-        <w:tblW w:w="9895" w:type="dxa"/>
+        <w:tblW w:w="10145" w:type="dxa"/>
         <w:tblLook w:val="04A0" w:firstRow="1" w:lastRow="0" w:firstColumn="1" w:lastColumn="0" w:noHBand="0" w:noVBand="1"/>
       </w:tblPr>
       <w:tblGrid>
-        <w:gridCol w:w="945"/>
-        <w:gridCol w:w="1371"/>
-        <w:gridCol w:w="2229"/>
-        <w:gridCol w:w="1864"/>
-        <w:gridCol w:w="1548"/>
+        <w:gridCol w:w="897"/>
+        <w:gridCol w:w="1305"/>
+        <w:gridCol w:w="2656"/>
+        <w:gridCol w:w="2603"/>
+        <w:gridCol w:w="746"/>
         <w:gridCol w:w="1938"/>
       </w:tblGrid>
       <w:tr>
@@ -1795,7 +2147,7 @@
         </w:trPr>
         <w:tc>
           <w:tcPr>
-            <w:tcW w:w="945" w:type="dxa"/>
+            <w:tcW w:w="897" w:type="dxa"/>
             <w:tcBorders>
               <w:top w:val="single" w:sz="4" w:space="0" w:color="auto"/>
               <w:left w:val="single" w:sz="4" w:space="0" w:color="auto"/>
@@ -1837,7 +2189,7 @@
         </w:tc>
         <w:tc>
           <w:tcPr>
-            <w:tcW w:w="1371" w:type="dxa"/>
+            <w:tcW w:w="1305" w:type="dxa"/>
             <w:tcBorders>
               <w:top w:val="single" w:sz="4" w:space="0" w:color="auto"/>
               <w:left w:val="nil"/>
@@ -1878,7 +2230,7 @@
         </w:tc>
         <w:tc>
           <w:tcPr>
-            <w:tcW w:w="2229" w:type="dxa"/>
+            <w:tcW w:w="2656" w:type="dxa"/>
             <w:tcBorders>
               <w:top w:val="single" w:sz="4" w:space="0" w:color="auto"/>
               <w:left w:val="nil"/>
@@ -1919,7 +2271,7 @@
         </w:tc>
         <w:tc>
           <w:tcPr>
-            <w:tcW w:w="1864" w:type="dxa"/>
+            <w:tcW w:w="2603" w:type="dxa"/>
             <w:tcBorders>
               <w:top w:val="single" w:sz="4" w:space="0" w:color="auto"/>
               <w:left w:val="nil"/>
@@ -1960,7 +2312,7 @@
         </w:tc>
         <w:tc>
           <w:tcPr>
-            <w:tcW w:w="1548" w:type="dxa"/>
+            <w:tcW w:w="746" w:type="dxa"/>
             <w:tcBorders>
               <w:top w:val="single" w:sz="4" w:space="0" w:color="auto"/>
               <w:left w:val="nil"/>
@@ -2047,7 +2399,7 @@
         </w:trPr>
         <w:tc>
           <w:tcPr>
-            <w:tcW w:w="945" w:type="dxa"/>
+            <w:tcW w:w="897" w:type="dxa"/>
             <w:tcBorders>
               <w:top w:val="nil"/>
               <w:left w:val="single" w:sz="4" w:space="0" w:color="auto"/>
@@ -2083,7 +2435,7 @@
         </w:tc>
         <w:tc>
           <w:tcPr>
-            <w:tcW w:w="1371" w:type="dxa"/>
+            <w:tcW w:w="1305" w:type="dxa"/>
             <w:tcBorders>
               <w:top w:val="nil"/>
               <w:left w:val="nil"/>
@@ -2119,7 +2471,7 @@
         </w:tc>
         <w:tc>
           <w:tcPr>
-            <w:tcW w:w="2229" w:type="dxa"/>
+            <w:tcW w:w="2656" w:type="dxa"/>
             <w:tcBorders>
               <w:top w:val="nil"/>
               <w:left w:val="nil"/>
@@ -2149,22 +2501,63 @@
                 <w:sz w:val="20"/>
                 <w:szCs w:val="20"/>
               </w:rPr>
-              <w:t>Administrator</w:t>
-            </w:r>
-            <w:r>
-              <w:rPr>
-                <w:rFonts w:eastAsia="Times New Roman" w:cs="Calibri"/>
-                <w:color w:val="000000"/>
-                <w:sz w:val="20"/>
-                <w:szCs w:val="20"/>
-              </w:rPr>
-              <w:t xml:space="preserve"> will open application and will be presented with a login screen with Username and Password Blocks</w:t>
-            </w:r>
-          </w:p>
-        </w:tc>
-        <w:tc>
-          <w:tcPr>
-            <w:tcW w:w="1864" w:type="dxa"/>
+              <w:t>The administrator</w:t>
+            </w:r>
+            <w:r>
+              <w:rPr>
+                <w:rFonts w:eastAsia="Times New Roman" w:cs="Calibri"/>
+                <w:color w:val="000000"/>
+                <w:sz w:val="20"/>
+                <w:szCs w:val="20"/>
+              </w:rPr>
+              <w:t xml:space="preserve"> will open </w:t>
+            </w:r>
+            <w:r>
+              <w:rPr>
+                <w:rFonts w:eastAsia="Times New Roman" w:cs="Calibri"/>
+                <w:color w:val="000000"/>
+                <w:sz w:val="20"/>
+                <w:szCs w:val="20"/>
+              </w:rPr>
+              <w:t xml:space="preserve">the </w:t>
+            </w:r>
+            <w:r>
+              <w:rPr>
+                <w:rFonts w:eastAsia="Times New Roman" w:cs="Calibri"/>
+                <w:color w:val="000000"/>
+                <w:sz w:val="20"/>
+                <w:szCs w:val="20"/>
+              </w:rPr>
+              <w:t>application and will be presented with a login screen with Username and Password Blocks</w:t>
+            </w:r>
+            <w:r>
+              <w:rPr>
+                <w:rFonts w:eastAsia="Times New Roman" w:cs="Calibri"/>
+                <w:color w:val="000000"/>
+                <w:sz w:val="20"/>
+                <w:szCs w:val="20"/>
+              </w:rPr>
+              <w:t>.</w:t>
+            </w:r>
+          </w:p>
+          <w:p>
+            <w:pPr>
+              <w:widowControl/>
+              <w:suppressAutoHyphens w:val="0"/>
+              <w:autoSpaceDN/>
+              <w:textAlignment w:val="auto"/>
+              <w:rPr>
+                <w:rFonts w:eastAsia="Times New Roman" w:cs="Calibri"/>
+                <w:color w:val="000000"/>
+                <w:sz w:val="20"/>
+                <w:szCs w:val="20"/>
+              </w:rPr>
+            </w:pPr>
+          </w:p>
+        </w:tc>
+        <w:tc>
+          <w:tcPr>
+            <w:tcW w:w="2603" w:type="dxa"/>
             <w:tcBorders>
               <w:top w:val="nil"/>
               <w:left w:val="nil"/>
@@ -2218,7 +2611,7 @@
         </w:tc>
         <w:tc>
           <w:tcPr>
-            <w:tcW w:w="1548" w:type="dxa"/>
+            <w:tcW w:w="746" w:type="dxa"/>
             <w:tcBorders>
               <w:top w:val="nil"/>
               <w:left w:val="nil"/>
@@ -2296,7 +2689,7 @@
         </w:trPr>
         <w:tc>
           <w:tcPr>
-            <w:tcW w:w="945" w:type="dxa"/>
+            <w:tcW w:w="897" w:type="dxa"/>
             <w:tcBorders>
               <w:top w:val="nil"/>
               <w:left w:val="single" w:sz="4" w:space="0" w:color="auto"/>
@@ -2332,7 +2725,7 @@
         </w:tc>
         <w:tc>
           <w:tcPr>
-            <w:tcW w:w="1371" w:type="dxa"/>
+            <w:tcW w:w="1305" w:type="dxa"/>
             <w:tcBorders>
               <w:top w:val="nil"/>
               <w:left w:val="nil"/>
@@ -2368,7 +2761,7 @@
         </w:tc>
         <w:tc>
           <w:tcPr>
-            <w:tcW w:w="2229" w:type="dxa"/>
+            <w:tcW w:w="2656" w:type="dxa"/>
             <w:tcBorders>
               <w:top w:val="nil"/>
               <w:left w:val="nil"/>
@@ -2407,13 +2800,118 @@
                 <w:sz w:val="20"/>
                 <w:szCs w:val="20"/>
               </w:rPr>
-              <w:t xml:space="preserve"> will enter login information and be brought to the System UI Page and be presented with admin function</w:t>
-            </w:r>
-          </w:p>
-        </w:tc>
-        <w:tc>
-          <w:tcPr>
-            <w:tcW w:w="1864" w:type="dxa"/>
+              <w:t xml:space="preserve"> will enter login information and be brought to the System UI Page and be presented with </w:t>
+            </w:r>
+            <w:r>
+              <w:rPr>
+                <w:rFonts w:eastAsia="Times New Roman" w:cs="Calibri"/>
+                <w:color w:val="000000"/>
+                <w:sz w:val="20"/>
+                <w:szCs w:val="20"/>
+              </w:rPr>
+              <w:t xml:space="preserve">the </w:t>
+            </w:r>
+            <w:r>
+              <w:rPr>
+                <w:rFonts w:eastAsia="Times New Roman" w:cs="Calibri"/>
+                <w:color w:val="000000"/>
+                <w:sz w:val="20"/>
+                <w:szCs w:val="20"/>
+              </w:rPr>
+              <w:t>admin function</w:t>
+            </w:r>
+          </w:p>
+          <w:p>
+            <w:pPr>
+              <w:widowControl/>
+              <w:suppressAutoHyphens w:val="0"/>
+              <w:autoSpaceDN/>
+              <w:textAlignment w:val="auto"/>
+              <w:rPr>
+                <w:rFonts w:eastAsia="Times New Roman" w:cs="Calibri"/>
+                <w:b/>
+                <w:bCs/>
+                <w:color w:val="000000"/>
+                <w:sz w:val="20"/>
+                <w:szCs w:val="20"/>
+                <w:u w:val="single"/>
+              </w:rPr>
+            </w:pPr>
+            <w:r>
+              <w:rPr>
+                <w:rFonts w:eastAsia="Times New Roman" w:cs="Calibri"/>
+                <w:b/>
+                <w:bCs/>
+                <w:color w:val="000000"/>
+                <w:sz w:val="20"/>
+                <w:szCs w:val="20"/>
+                <w:u w:val="single"/>
+              </w:rPr>
+              <w:t>Input:</w:t>
+            </w:r>
+          </w:p>
+          <w:p>
+            <w:pPr>
+              <w:widowControl/>
+              <w:suppressAutoHyphens w:val="0"/>
+              <w:autoSpaceDN/>
+              <w:textAlignment w:val="auto"/>
+              <w:rPr>
+                <w:rFonts w:eastAsia="Times New Roman" w:cs="Calibri"/>
+                <w:b/>
+                <w:bCs/>
+                <w:i/>
+                <w:iCs/>
+                <w:color w:val="000000"/>
+                <w:sz w:val="20"/>
+                <w:szCs w:val="20"/>
+              </w:rPr>
+            </w:pPr>
+            <w:r>
+              <w:rPr>
+                <w:rFonts w:eastAsia="Times New Roman" w:cs="Calibri"/>
+                <w:b/>
+                <w:bCs/>
+                <w:i/>
+                <w:iCs/>
+                <w:color w:val="000000"/>
+                <w:sz w:val="20"/>
+                <w:szCs w:val="20"/>
+              </w:rPr>
+              <w:t>Username: Admin1</w:t>
+            </w:r>
+          </w:p>
+          <w:p>
+            <w:pPr>
+              <w:widowControl/>
+              <w:suppressAutoHyphens w:val="0"/>
+              <w:autoSpaceDN/>
+              <w:textAlignment w:val="auto"/>
+              <w:rPr>
+                <w:rFonts w:eastAsia="Times New Roman" w:cs="Calibri"/>
+                <w:color w:val="000000"/>
+                <w:sz w:val="20"/>
+                <w:szCs w:val="20"/>
+              </w:rPr>
+            </w:pPr>
+            <w:r>
+              <w:rPr>
+                <w:rFonts w:eastAsia="Times New Roman" w:cs="Calibri"/>
+                <w:b/>
+                <w:bCs/>
+                <w:i/>
+                <w:iCs/>
+                <w:color w:val="000000"/>
+                <w:sz w:val="20"/>
+                <w:szCs w:val="20"/>
+              </w:rPr>
+              <w:t>Password: GummyBear973!@!@</w:t>
+            </w:r>
+          </w:p>
+        </w:tc>
+        <w:tc>
+          <w:tcPr>
+            <w:tcW w:w="2603" w:type="dxa"/>
             <w:tcBorders>
               <w:top w:val="nil"/>
               <w:left w:val="nil"/>
@@ -2470,13 +2968,49 @@
                 <w:sz w:val="20"/>
                 <w:szCs w:val="20"/>
               </w:rPr>
-              <w:t xml:space="preserve"> and the Admin Page will   display for the user</w:t>
-            </w:r>
-          </w:p>
-        </w:tc>
-        <w:tc>
-          <w:tcPr>
-            <w:tcW w:w="1548" w:type="dxa"/>
+              <w:t xml:space="preserve"> and the </w:t>
+            </w:r>
+            <w:r>
+              <w:rPr>
+                <w:rFonts w:eastAsia="Times New Roman" w:cs="Calibri"/>
+                <w:color w:val="000000"/>
+                <w:sz w:val="20"/>
+                <w:szCs w:val="20"/>
+              </w:rPr>
+              <w:t>“</w:t>
+            </w:r>
+            <w:r>
+              <w:rPr>
+                <w:rFonts w:eastAsia="Times New Roman" w:cs="Calibri"/>
+                <w:color w:val="000000"/>
+                <w:sz w:val="20"/>
+                <w:szCs w:val="20"/>
+              </w:rPr>
+              <w:t>Admin Page</w:t>
+            </w:r>
+            <w:r>
+              <w:rPr>
+                <w:rFonts w:eastAsia="Times New Roman" w:cs="Calibri"/>
+                <w:color w:val="000000"/>
+                <w:sz w:val="20"/>
+                <w:szCs w:val="20"/>
+              </w:rPr>
+              <w:t xml:space="preserve">” </w:t>
+            </w:r>
+            <w:r>
+              <w:rPr>
+                <w:rFonts w:eastAsia="Times New Roman" w:cs="Calibri"/>
+                <w:color w:val="000000"/>
+                <w:sz w:val="20"/>
+                <w:szCs w:val="20"/>
+              </w:rPr>
+              <w:t>will display for the user</w:t>
+            </w:r>
+          </w:p>
+        </w:tc>
+        <w:tc>
+          <w:tcPr>
+            <w:tcW w:w="746" w:type="dxa"/>
             <w:tcBorders>
               <w:top w:val="nil"/>
               <w:left w:val="nil"/>
@@ -2554,7 +3088,7 @@
         </w:trPr>
         <w:tc>
           <w:tcPr>
-            <w:tcW w:w="945" w:type="dxa"/>
+            <w:tcW w:w="897" w:type="dxa"/>
             <w:tcBorders>
               <w:top w:val="nil"/>
               <w:left w:val="single" w:sz="4" w:space="0" w:color="auto"/>
@@ -2590,7 +3124,7 @@
         </w:tc>
         <w:tc>
           <w:tcPr>
-            <w:tcW w:w="1371" w:type="dxa"/>
+            <w:tcW w:w="1305" w:type="dxa"/>
             <w:tcBorders>
               <w:top w:val="nil"/>
               <w:left w:val="nil"/>
@@ -2626,7 +3160,7 @@
         </w:tc>
         <w:tc>
           <w:tcPr>
-            <w:tcW w:w="2229" w:type="dxa"/>
+            <w:tcW w:w="2656" w:type="dxa"/>
             <w:tcBorders>
               <w:top w:val="nil"/>
               <w:left w:val="nil"/>
@@ -2656,16 +3190,34 @@
                 <w:sz w:val="20"/>
                 <w:szCs w:val="20"/>
               </w:rPr>
-              <w:t>Administrator</w:t>
-            </w:r>
-            <w:r>
-              <w:rPr>
-                <w:rFonts w:eastAsia="Times New Roman" w:cs="Calibri"/>
-                <w:color w:val="000000"/>
-                <w:sz w:val="20"/>
-                <w:szCs w:val="20"/>
-              </w:rPr>
-              <w:t xml:space="preserve"> will enter incorrect Username and Password. The system will recognize an incorrect entry (Password) and be given </w:t>
+              <w:t>The administrator</w:t>
+            </w:r>
+            <w:r>
+              <w:rPr>
+                <w:rFonts w:eastAsia="Times New Roman" w:cs="Calibri"/>
+                <w:color w:val="000000"/>
+                <w:sz w:val="20"/>
+                <w:szCs w:val="20"/>
+              </w:rPr>
+              <w:t xml:space="preserve"> will enter </w:t>
+            </w:r>
+            <w:r>
+              <w:rPr>
+                <w:rFonts w:eastAsia="Times New Roman" w:cs="Calibri"/>
+                <w:color w:val="000000"/>
+                <w:sz w:val="20"/>
+                <w:szCs w:val="20"/>
+              </w:rPr>
+              <w:t xml:space="preserve">an </w:t>
+            </w:r>
+            <w:r>
+              <w:rPr>
+                <w:rFonts w:eastAsia="Times New Roman" w:cs="Calibri"/>
+                <w:color w:val="000000"/>
+                <w:sz w:val="20"/>
+                <w:szCs w:val="20"/>
+              </w:rPr>
+              <w:t xml:space="preserve">incorrect Username and Password. The system will recognize an incorrect entry (Password) and be given </w:t>
             </w:r>
             <w:r>
               <w:rPr>
@@ -2686,10 +3238,111 @@
               <w:t xml:space="preserve"> unsuccessful login display</w:t>
             </w:r>
           </w:p>
-        </w:tc>
-        <w:tc>
-          <w:tcPr>
-            <w:tcW w:w="1864" w:type="dxa"/>
+          <w:p>
+            <w:pPr>
+              <w:widowControl/>
+              <w:suppressAutoHyphens w:val="0"/>
+              <w:autoSpaceDN/>
+              <w:textAlignment w:val="auto"/>
+              <w:rPr>
+                <w:rFonts w:eastAsia="Times New Roman" w:cs="Calibri"/>
+                <w:color w:val="000000"/>
+                <w:sz w:val="20"/>
+                <w:szCs w:val="20"/>
+              </w:rPr>
+            </w:pPr>
+          </w:p>
+          <w:p>
+            <w:pPr>
+              <w:widowControl/>
+              <w:suppressAutoHyphens w:val="0"/>
+              <w:autoSpaceDN/>
+              <w:textAlignment w:val="auto"/>
+              <w:rPr>
+                <w:rFonts w:eastAsia="Times New Roman" w:cs="Calibri"/>
+                <w:b/>
+                <w:bCs/>
+                <w:color w:val="000000"/>
+                <w:sz w:val="20"/>
+                <w:szCs w:val="20"/>
+                <w:u w:val="single"/>
+              </w:rPr>
+            </w:pPr>
+            <w:r>
+              <w:rPr>
+                <w:rFonts w:eastAsia="Times New Roman" w:cs="Calibri"/>
+                <w:b/>
+                <w:bCs/>
+                <w:color w:val="000000"/>
+                <w:sz w:val="20"/>
+                <w:szCs w:val="20"/>
+                <w:u w:val="single"/>
+              </w:rPr>
+              <w:t>Input:</w:t>
+            </w:r>
+          </w:p>
+          <w:p>
+            <w:pPr>
+              <w:widowControl/>
+              <w:suppressAutoHyphens w:val="0"/>
+              <w:autoSpaceDN/>
+              <w:textAlignment w:val="auto"/>
+              <w:rPr>
+                <w:rFonts w:eastAsia="Times New Roman" w:cs="Calibri"/>
+                <w:b/>
+                <w:bCs/>
+                <w:i/>
+                <w:iCs/>
+                <w:color w:val="000000"/>
+                <w:sz w:val="20"/>
+                <w:szCs w:val="20"/>
+              </w:rPr>
+            </w:pPr>
+            <w:r>
+              <w:rPr>
+                <w:rFonts w:eastAsia="Times New Roman" w:cs="Calibri"/>
+                <w:b/>
+                <w:bCs/>
+                <w:i/>
+                <w:iCs/>
+                <w:color w:val="000000"/>
+                <w:sz w:val="20"/>
+                <w:szCs w:val="20"/>
+              </w:rPr>
+              <w:t>Username: AdminOne</w:t>
+            </w:r>
+          </w:p>
+          <w:p>
+            <w:pPr>
+              <w:widowControl/>
+              <w:suppressAutoHyphens w:val="0"/>
+              <w:autoSpaceDN/>
+              <w:textAlignment w:val="auto"/>
+              <w:rPr>
+                <w:rFonts w:eastAsia="Times New Roman" w:cs="Calibri"/>
+                <w:color w:val="000000"/>
+                <w:sz w:val="20"/>
+                <w:szCs w:val="20"/>
+              </w:rPr>
+            </w:pPr>
+            <w:r>
+              <w:rPr>
+                <w:rFonts w:eastAsia="Times New Roman" w:cs="Calibri"/>
+                <w:b/>
+                <w:bCs/>
+                <w:i/>
+                <w:iCs/>
+                <w:color w:val="000000"/>
+                <w:sz w:val="20"/>
+                <w:szCs w:val="20"/>
+              </w:rPr>
+              <w:t>Password: GummyBear973!@!@</w:t>
+            </w:r>
+          </w:p>
+        </w:tc>
+        <w:tc>
+          <w:tcPr>
+            <w:tcW w:w="2603" w:type="dxa"/>
             <w:tcBorders>
               <w:top w:val="nil"/>
               <w:left w:val="nil"/>
@@ -2719,7 +3372,7 @@
                 <w:sz w:val="20"/>
                 <w:szCs w:val="20"/>
               </w:rPr>
-              <w:t xml:space="preserve">When the incorrect information is entered </w:t>
+              <w:t xml:space="preserve">When incorrect information is entered </w:t>
             </w:r>
             <w:r>
               <w:rPr>
@@ -2737,13 +3390,31 @@
                 <w:sz w:val="20"/>
                 <w:szCs w:val="20"/>
               </w:rPr>
-              <w:t xml:space="preserve"> unsuccessful entry will be display and the user will have to re-enter login information</w:t>
-            </w:r>
-          </w:p>
-        </w:tc>
-        <w:tc>
-          <w:tcPr>
-            <w:tcW w:w="1548" w:type="dxa"/>
+              <w:t xml:space="preserve"> unsuccessful entry will be </w:t>
+            </w:r>
+            <w:r>
+              <w:rPr>
+                <w:rFonts w:eastAsia="Times New Roman" w:cs="Calibri"/>
+                <w:color w:val="000000"/>
+                <w:sz w:val="20"/>
+                <w:szCs w:val="20"/>
+              </w:rPr>
+              <w:t>displayed</w:t>
+            </w:r>
+            <w:r>
+              <w:rPr>
+                <w:rFonts w:eastAsia="Times New Roman" w:cs="Calibri"/>
+                <w:color w:val="000000"/>
+                <w:sz w:val="20"/>
+                <w:szCs w:val="20"/>
+              </w:rPr>
+              <w:t xml:space="preserve"> and the user will have to re-enter login information</w:t>
+            </w:r>
+          </w:p>
+        </w:tc>
+        <w:tc>
+          <w:tcPr>
+            <w:tcW w:w="746" w:type="dxa"/>
             <w:tcBorders>
               <w:top w:val="nil"/>
               <w:left w:val="nil"/>
@@ -2821,7 +3492,7 @@
         </w:trPr>
         <w:tc>
           <w:tcPr>
-            <w:tcW w:w="945" w:type="dxa"/>
+            <w:tcW w:w="897" w:type="dxa"/>
             <w:tcBorders>
               <w:top w:val="nil"/>
               <w:left w:val="single" w:sz="4" w:space="0" w:color="auto"/>
@@ -2857,7 +3528,7 @@
         </w:tc>
         <w:tc>
           <w:tcPr>
-            <w:tcW w:w="1371" w:type="dxa"/>
+            <w:tcW w:w="1305" w:type="dxa"/>
             <w:tcBorders>
               <w:top w:val="nil"/>
               <w:left w:val="nil"/>
@@ -2902,7 +3573,7 @@
         </w:tc>
         <w:tc>
           <w:tcPr>
-            <w:tcW w:w="2229" w:type="dxa"/>
+            <w:tcW w:w="2656" w:type="dxa"/>
             <w:tcBorders>
               <w:top w:val="nil"/>
               <w:left w:val="nil"/>
@@ -2932,25 +3603,107 @@
                 <w:sz w:val="20"/>
                 <w:szCs w:val="20"/>
               </w:rPr>
-              <w:t xml:space="preserve">Once logged in as an admin* into the LMS, </w:t>
-            </w:r>
-            <w:r>
-              <w:rPr>
-                <w:rFonts w:eastAsia="Times New Roman" w:cs="Calibri"/>
-                <w:color w:val="000000"/>
-                <w:sz w:val="20"/>
-                <w:szCs w:val="20"/>
-              </w:rPr>
-              <w:t xml:space="preserve">will click on the book check out button and be brough to check out page. The admin will </w:t>
-            </w:r>
-            <w:r>
-              <w:rPr>
-                <w:rFonts w:eastAsia="Times New Roman" w:cs="Calibri"/>
-                <w:color w:val="000000"/>
-                <w:sz w:val="20"/>
-                <w:szCs w:val="20"/>
-              </w:rPr>
-              <w:t>check out a book by providing a Book</w:t>
+              <w:t xml:space="preserve">Once logged in as an admin into the LMS, </w:t>
+            </w:r>
+            <w:r>
+              <w:rPr>
+                <w:rFonts w:eastAsia="Times New Roman" w:cs="Calibri"/>
+                <w:color w:val="000000"/>
+                <w:sz w:val="20"/>
+                <w:szCs w:val="20"/>
+              </w:rPr>
+              <w:t xml:space="preserve">will click on the book </w:t>
+            </w:r>
+            <w:r>
+              <w:rPr>
+                <w:rFonts w:eastAsia="Times New Roman" w:cs="Calibri"/>
+                <w:color w:val="000000"/>
+                <w:sz w:val="20"/>
+                <w:szCs w:val="20"/>
+              </w:rPr>
+              <w:t>“C</w:t>
+            </w:r>
+            <w:r>
+              <w:rPr>
+                <w:rFonts w:eastAsia="Times New Roman" w:cs="Calibri"/>
+                <w:color w:val="000000"/>
+                <w:sz w:val="20"/>
+                <w:szCs w:val="20"/>
+              </w:rPr>
+              <w:t xml:space="preserve">heck </w:t>
+            </w:r>
+            <w:r>
+              <w:rPr>
+                <w:rFonts w:eastAsia="Times New Roman" w:cs="Calibri"/>
+                <w:color w:val="000000"/>
+                <w:sz w:val="20"/>
+                <w:szCs w:val="20"/>
+              </w:rPr>
+              <w:t>Out”</w:t>
+            </w:r>
+            <w:r>
+              <w:rPr>
+                <w:rFonts w:eastAsia="Times New Roman" w:cs="Calibri"/>
+                <w:color w:val="000000"/>
+                <w:sz w:val="20"/>
+                <w:szCs w:val="20"/>
+              </w:rPr>
+              <w:t xml:space="preserve"> button and be </w:t>
+            </w:r>
+            <w:r>
+              <w:rPr>
+                <w:rFonts w:eastAsia="Times New Roman" w:cs="Calibri"/>
+                <w:color w:val="000000"/>
+                <w:sz w:val="20"/>
+                <w:szCs w:val="20"/>
+              </w:rPr>
+              <w:t>brought</w:t>
+            </w:r>
+            <w:r>
+              <w:rPr>
+                <w:rFonts w:eastAsia="Times New Roman" w:cs="Calibri"/>
+                <w:color w:val="000000"/>
+                <w:sz w:val="20"/>
+                <w:szCs w:val="20"/>
+              </w:rPr>
+              <w:t xml:space="preserve"> to </w:t>
+            </w:r>
+            <w:r>
+              <w:rPr>
+                <w:rFonts w:eastAsia="Times New Roman" w:cs="Calibri"/>
+                <w:color w:val="000000"/>
+                <w:sz w:val="20"/>
+                <w:szCs w:val="20"/>
+              </w:rPr>
+              <w:t>the checkout</w:t>
+            </w:r>
+            <w:r>
+              <w:rPr>
+                <w:rFonts w:eastAsia="Times New Roman" w:cs="Calibri"/>
+                <w:color w:val="000000"/>
+                <w:sz w:val="20"/>
+                <w:szCs w:val="20"/>
+              </w:rPr>
+              <w:t xml:space="preserve"> page. The admin will </w:t>
+            </w:r>
+            <w:r>
+              <w:rPr>
+                <w:rFonts w:eastAsia="Times New Roman" w:cs="Calibri"/>
+                <w:color w:val="000000"/>
+                <w:sz w:val="20"/>
+                <w:szCs w:val="20"/>
+              </w:rPr>
+              <w:t xml:space="preserve">check </w:t>
+            </w:r>
+            <w:r>
+              <w:rPr>
+                <w:rFonts w:eastAsia="Times New Roman" w:cs="Calibri"/>
+                <w:color w:val="000000"/>
+                <w:sz w:val="20"/>
+                <w:szCs w:val="20"/>
+              </w:rPr>
+              <w:lastRenderedPageBreak/>
+              <w:t>out a book by providing a Book</w:t>
             </w:r>
             <w:r>
               <w:rPr>
@@ -2989,10 +3742,96 @@
               <w:t>.</w:t>
             </w:r>
           </w:p>
-        </w:tc>
-        <w:tc>
-          <w:tcPr>
-            <w:tcW w:w="1864" w:type="dxa"/>
+          <w:p>
+            <w:pPr>
+              <w:widowControl/>
+              <w:suppressAutoHyphens w:val="0"/>
+              <w:autoSpaceDN/>
+              <w:textAlignment w:val="auto"/>
+              <w:rPr>
+                <w:rFonts w:eastAsia="Times New Roman" w:cs="Calibri"/>
+                <w:color w:val="000000"/>
+                <w:sz w:val="20"/>
+                <w:szCs w:val="20"/>
+              </w:rPr>
+            </w:pPr>
+          </w:p>
+          <w:p>
+            <w:pPr>
+              <w:widowControl/>
+              <w:suppressAutoHyphens w:val="0"/>
+              <w:autoSpaceDN/>
+              <w:textAlignment w:val="auto"/>
+              <w:rPr>
+                <w:rFonts w:eastAsia="Times New Roman" w:cs="Calibri"/>
+                <w:b/>
+                <w:bCs/>
+                <w:color w:val="000000"/>
+                <w:sz w:val="20"/>
+                <w:szCs w:val="20"/>
+                <w:u w:val="single"/>
+              </w:rPr>
+            </w:pPr>
+            <w:r>
+              <w:rPr>
+                <w:rFonts w:eastAsia="Times New Roman" w:cs="Calibri"/>
+                <w:b/>
+                <w:bCs/>
+                <w:color w:val="000000"/>
+                <w:sz w:val="20"/>
+                <w:szCs w:val="20"/>
+                <w:u w:val="single"/>
+              </w:rPr>
+              <w:t>Input:</w:t>
+            </w:r>
+          </w:p>
+          <w:p>
+            <w:pPr>
+              <w:widowControl/>
+              <w:suppressAutoHyphens w:val="0"/>
+              <w:autoSpaceDN/>
+              <w:textAlignment w:val="auto"/>
+              <w:rPr>
+                <w:rFonts w:eastAsia="Times New Roman" w:cs="Calibri"/>
+                <w:i/>
+                <w:iCs/>
+                <w:color w:val="000000"/>
+                <w:sz w:val="20"/>
+                <w:szCs w:val="20"/>
+              </w:rPr>
+            </w:pPr>
+            <w:r>
+              <w:rPr>
+                <w:rFonts w:eastAsia="Times New Roman" w:cs="Calibri"/>
+                <w:b/>
+                <w:bCs/>
+                <w:i/>
+                <w:iCs/>
+                <w:color w:val="000000"/>
+                <w:sz w:val="20"/>
+                <w:szCs w:val="20"/>
+              </w:rPr>
+              <w:t>ISBN: 978-1-4028-9462-6</w:t>
+            </w:r>
+          </w:p>
+          <w:p>
+            <w:pPr>
+              <w:widowControl/>
+              <w:suppressAutoHyphens w:val="0"/>
+              <w:autoSpaceDN/>
+              <w:textAlignment w:val="auto"/>
+              <w:rPr>
+                <w:rFonts w:eastAsia="Times New Roman" w:cs="Calibri"/>
+                <w:color w:val="000000"/>
+                <w:sz w:val="20"/>
+                <w:szCs w:val="20"/>
+              </w:rPr>
+            </w:pPr>
+          </w:p>
+        </w:tc>
+        <w:tc>
+          <w:tcPr>
+            <w:tcW w:w="2603" w:type="dxa"/>
             <w:tcBorders>
               <w:top w:val="nil"/>
               <w:left w:val="nil"/>
@@ -3022,13 +3861,50 @@
                 <w:sz w:val="20"/>
                 <w:szCs w:val="20"/>
               </w:rPr>
-              <w:t>The book is checkout and viewable within the Issued Books table with status updated.</w:t>
-            </w:r>
-          </w:p>
-        </w:tc>
-        <w:tc>
-          <w:tcPr>
-            <w:tcW w:w="1548" w:type="dxa"/>
+              <w:lastRenderedPageBreak/>
+              <w:t>The book is check</w:t>
+            </w:r>
+            <w:r>
+              <w:rPr>
+                <w:rFonts w:eastAsia="Times New Roman" w:cs="Calibri"/>
+                <w:color w:val="000000"/>
+                <w:sz w:val="20"/>
+                <w:szCs w:val="20"/>
+              </w:rPr>
+              <w:t xml:space="preserve">ed </w:t>
+            </w:r>
+            <w:r>
+              <w:rPr>
+                <w:rFonts w:eastAsia="Times New Roman" w:cs="Calibri"/>
+                <w:color w:val="000000"/>
+                <w:sz w:val="20"/>
+                <w:szCs w:val="20"/>
+              </w:rPr>
+              <w:t xml:space="preserve">out and viewable within the Issued Books table with </w:t>
+            </w:r>
+            <w:r>
+              <w:rPr>
+                <w:rFonts w:eastAsia="Times New Roman" w:cs="Calibri"/>
+                <w:color w:val="000000"/>
+                <w:sz w:val="20"/>
+                <w:szCs w:val="20"/>
+              </w:rPr>
+              <w:t xml:space="preserve">the </w:t>
+            </w:r>
+            <w:r>
+              <w:rPr>
+                <w:rFonts w:eastAsia="Times New Roman" w:cs="Calibri"/>
+                <w:color w:val="000000"/>
+                <w:sz w:val="20"/>
+                <w:szCs w:val="20"/>
+              </w:rPr>
+              <w:t>status updated.</w:t>
+            </w:r>
+          </w:p>
+        </w:tc>
+        <w:tc>
+          <w:tcPr>
+            <w:tcW w:w="746" w:type="dxa"/>
             <w:tcBorders>
               <w:top w:val="nil"/>
               <w:left w:val="nil"/>
@@ -3106,7 +3982,7 @@
         </w:trPr>
         <w:tc>
           <w:tcPr>
-            <w:tcW w:w="945" w:type="dxa"/>
+            <w:tcW w:w="897" w:type="dxa"/>
             <w:tcBorders>
               <w:top w:val="nil"/>
               <w:left w:val="single" w:sz="4" w:space="0" w:color="auto"/>
@@ -3142,7 +4018,7 @@
         </w:tc>
         <w:tc>
           <w:tcPr>
-            <w:tcW w:w="1371" w:type="dxa"/>
+            <w:tcW w:w="1305" w:type="dxa"/>
             <w:tcBorders>
               <w:top w:val="nil"/>
               <w:left w:val="nil"/>
@@ -3178,7 +4054,7 @@
         </w:tc>
         <w:tc>
           <w:tcPr>
-            <w:tcW w:w="2229" w:type="dxa"/>
+            <w:tcW w:w="2656" w:type="dxa"/>
             <w:tcBorders>
               <w:top w:val="nil"/>
               <w:left w:val="nil"/>
@@ -3292,10 +4168,82 @@
               <w:t xml:space="preserve"> or author. </w:t>
             </w:r>
           </w:p>
-        </w:tc>
-        <w:tc>
-          <w:tcPr>
-            <w:tcW w:w="1864" w:type="dxa"/>
+          <w:p>
+            <w:pPr>
+              <w:widowControl/>
+              <w:suppressAutoHyphens w:val="0"/>
+              <w:autoSpaceDN/>
+              <w:textAlignment w:val="auto"/>
+              <w:rPr>
+                <w:rFonts w:eastAsia="Times New Roman" w:cs="Calibri"/>
+                <w:color w:val="000000"/>
+                <w:sz w:val="20"/>
+                <w:szCs w:val="20"/>
+              </w:rPr>
+            </w:pPr>
+          </w:p>
+          <w:p>
+            <w:pPr>
+              <w:widowControl/>
+              <w:suppressAutoHyphens w:val="0"/>
+              <w:autoSpaceDN/>
+              <w:textAlignment w:val="auto"/>
+              <w:rPr>
+                <w:rFonts w:eastAsia="Times New Roman" w:cs="Calibri"/>
+                <w:b/>
+                <w:bCs/>
+                <w:color w:val="000000"/>
+                <w:sz w:val="20"/>
+                <w:szCs w:val="20"/>
+                <w:u w:val="single"/>
+              </w:rPr>
+            </w:pPr>
+            <w:r>
+              <w:rPr>
+                <w:rFonts w:eastAsia="Times New Roman" w:cs="Calibri"/>
+                <w:b/>
+                <w:bCs/>
+                <w:color w:val="000000"/>
+                <w:sz w:val="20"/>
+                <w:szCs w:val="20"/>
+                <w:u w:val="single"/>
+              </w:rPr>
+              <w:t>Input:</w:t>
+            </w:r>
+          </w:p>
+          <w:p>
+            <w:pPr>
+              <w:widowControl/>
+              <w:suppressAutoHyphens w:val="0"/>
+              <w:autoSpaceDN/>
+              <w:textAlignment w:val="auto"/>
+              <w:rPr>
+                <w:rFonts w:eastAsia="Times New Roman" w:cs="Calibri"/>
+                <w:i/>
+                <w:iCs/>
+                <w:color w:val="000000"/>
+                <w:sz w:val="20"/>
+                <w:szCs w:val="20"/>
+              </w:rPr>
+            </w:pPr>
+            <w:r>
+              <w:rPr>
+                <w:rFonts w:eastAsia="Times New Roman" w:cs="Calibri"/>
+                <w:b/>
+                <w:bCs/>
+                <w:i/>
+                <w:iCs/>
+                <w:color w:val="000000"/>
+                <w:sz w:val="20"/>
+                <w:szCs w:val="20"/>
+              </w:rPr>
+              <w:t>ISBN: The Catcher the Rye (missing “in”)</w:t>
+            </w:r>
+          </w:p>
+        </w:tc>
+        <w:tc>
+          <w:tcPr>
+            <w:tcW w:w="2603" w:type="dxa"/>
             <w:tcBorders>
               <w:top w:val="nil"/>
               <w:left w:val="nil"/>
@@ -3340,7 +4288,7 @@
         </w:tc>
         <w:tc>
           <w:tcPr>
-            <w:tcW w:w="1548" w:type="dxa"/>
+            <w:tcW w:w="746" w:type="dxa"/>
             <w:tcBorders>
               <w:top w:val="nil"/>
               <w:left w:val="nil"/>
@@ -3418,7 +4366,7 @@
         </w:trPr>
         <w:tc>
           <w:tcPr>
-            <w:tcW w:w="945" w:type="dxa"/>
+            <w:tcW w:w="897" w:type="dxa"/>
             <w:tcBorders>
               <w:top w:val="nil"/>
               <w:left w:val="single" w:sz="4" w:space="0" w:color="auto"/>
@@ -3448,14 +4396,13 @@
                 <w:sz w:val="20"/>
                 <w:szCs w:val="20"/>
               </w:rPr>
-              <w:lastRenderedPageBreak/>
               <w:t>6</w:t>
             </w:r>
           </w:p>
         </w:tc>
         <w:tc>
           <w:tcPr>
-            <w:tcW w:w="1371" w:type="dxa"/>
+            <w:tcW w:w="1305" w:type="dxa"/>
             <w:tcBorders>
               <w:top w:val="nil"/>
               <w:left w:val="nil"/>
@@ -3500,7 +4447,7 @@
         </w:tc>
         <w:tc>
           <w:tcPr>
-            <w:tcW w:w="2229" w:type="dxa"/>
+            <w:tcW w:w="2656" w:type="dxa"/>
             <w:tcBorders>
               <w:top w:val="nil"/>
               <w:left w:val="nil"/>
@@ -3530,22 +4477,345 @@
                 <w:sz w:val="20"/>
                 <w:szCs w:val="20"/>
               </w:rPr>
-              <w:t xml:space="preserve">From the system UI display, the admin will click on the Issue Book button and be display a “Issue book page” </w:t>
-            </w:r>
-            <w:r>
-              <w:rPr>
-                <w:rFonts w:eastAsia="Times New Roman" w:cs="Calibri"/>
-                <w:color w:val="000000"/>
-                <w:sz w:val="20"/>
-                <w:szCs w:val="20"/>
-              </w:rPr>
-              <w:t xml:space="preserve">While issuing a book, the borrowers Full Name, Phone, Email, and Address will be entered </w:t>
-            </w:r>
-          </w:p>
-        </w:tc>
-        <w:tc>
-          <w:tcPr>
-            <w:tcW w:w="1864" w:type="dxa"/>
+              <w:t xml:space="preserve">From the system UI display, the admin will click on the </w:t>
+            </w:r>
+            <w:r>
+              <w:rPr>
+                <w:rFonts w:eastAsia="Times New Roman" w:cs="Calibri"/>
+                <w:color w:val="000000"/>
+                <w:sz w:val="20"/>
+                <w:szCs w:val="20"/>
+              </w:rPr>
+              <w:t>“</w:t>
+            </w:r>
+            <w:r>
+              <w:rPr>
+                <w:rFonts w:eastAsia="Times New Roman" w:cs="Calibri"/>
+                <w:color w:val="000000"/>
+                <w:sz w:val="20"/>
+                <w:szCs w:val="20"/>
+              </w:rPr>
+              <w:t>Issue Book</w:t>
+            </w:r>
+            <w:r>
+              <w:rPr>
+                <w:rFonts w:eastAsia="Times New Roman" w:cs="Calibri"/>
+                <w:color w:val="000000"/>
+                <w:sz w:val="20"/>
+                <w:szCs w:val="20"/>
+              </w:rPr>
+              <w:t>”</w:t>
+            </w:r>
+            <w:r>
+              <w:rPr>
+                <w:rFonts w:eastAsia="Times New Roman" w:cs="Calibri"/>
+                <w:color w:val="000000"/>
+                <w:sz w:val="20"/>
+                <w:szCs w:val="20"/>
+              </w:rPr>
+              <w:t xml:space="preserve"> button and display </w:t>
+            </w:r>
+            <w:r>
+              <w:rPr>
+                <w:rFonts w:eastAsia="Times New Roman" w:cs="Calibri"/>
+                <w:color w:val="000000"/>
+                <w:sz w:val="20"/>
+                <w:szCs w:val="20"/>
+              </w:rPr>
+              <w:t>an</w:t>
+            </w:r>
+            <w:r>
+              <w:rPr>
+                <w:rFonts w:eastAsia="Times New Roman" w:cs="Calibri"/>
+                <w:color w:val="000000"/>
+                <w:sz w:val="20"/>
+                <w:szCs w:val="20"/>
+              </w:rPr>
+              <w:t xml:space="preserve"> Issue book page </w:t>
+            </w:r>
+            <w:r>
+              <w:rPr>
+                <w:rFonts w:eastAsia="Times New Roman" w:cs="Calibri"/>
+                <w:color w:val="000000"/>
+                <w:sz w:val="20"/>
+                <w:szCs w:val="20"/>
+              </w:rPr>
+              <w:t xml:space="preserve">While issuing a book, the </w:t>
+            </w:r>
+            <w:r>
+              <w:rPr>
+                <w:rFonts w:eastAsia="Times New Roman" w:cs="Calibri"/>
+                <w:color w:val="000000"/>
+                <w:sz w:val="20"/>
+                <w:szCs w:val="20"/>
+              </w:rPr>
+              <w:t>borrower’s</w:t>
+            </w:r>
+            <w:r>
+              <w:rPr>
+                <w:rFonts w:eastAsia="Times New Roman" w:cs="Calibri"/>
+                <w:color w:val="000000"/>
+                <w:sz w:val="20"/>
+                <w:szCs w:val="20"/>
+              </w:rPr>
+              <w:t xml:space="preserve"> Full Name, Phone, Email, and Address will be entered </w:t>
+            </w:r>
+          </w:p>
+          <w:p>
+            <w:pPr>
+              <w:widowControl/>
+              <w:suppressAutoHyphens w:val="0"/>
+              <w:autoSpaceDN/>
+              <w:textAlignment w:val="auto"/>
+              <w:rPr>
+                <w:rFonts w:eastAsia="Times New Roman" w:cs="Calibri"/>
+                <w:color w:val="000000"/>
+                <w:sz w:val="20"/>
+                <w:szCs w:val="20"/>
+              </w:rPr>
+            </w:pPr>
+          </w:p>
+          <w:p>
+            <w:pPr>
+              <w:widowControl/>
+              <w:suppressAutoHyphens w:val="0"/>
+              <w:autoSpaceDN/>
+              <w:textAlignment w:val="auto"/>
+              <w:rPr>
+                <w:rFonts w:eastAsia="Times New Roman" w:cs="Calibri"/>
+                <w:b/>
+                <w:bCs/>
+                <w:color w:val="000000"/>
+                <w:sz w:val="20"/>
+                <w:szCs w:val="20"/>
+                <w:u w:val="single"/>
+              </w:rPr>
+            </w:pPr>
+            <w:r>
+              <w:rPr>
+                <w:rFonts w:eastAsia="Times New Roman" w:cs="Calibri"/>
+                <w:b/>
+                <w:bCs/>
+                <w:color w:val="000000"/>
+                <w:sz w:val="20"/>
+                <w:szCs w:val="20"/>
+                <w:u w:val="single"/>
+              </w:rPr>
+              <w:t>Input:</w:t>
+            </w:r>
+          </w:p>
+          <w:p>
+            <w:pPr>
+              <w:widowControl/>
+              <w:suppressAutoHyphens w:val="0"/>
+              <w:autoSpaceDN/>
+              <w:textAlignment w:val="auto"/>
+              <w:rPr>
+                <w:rFonts w:eastAsia="Times New Roman" w:cs="Calibri"/>
+                <w:b/>
+                <w:bCs/>
+                <w:i/>
+                <w:iCs/>
+                <w:color w:val="000000"/>
+                <w:sz w:val="20"/>
+                <w:szCs w:val="20"/>
+              </w:rPr>
+            </w:pPr>
+            <w:r>
+              <w:rPr>
+                <w:rFonts w:eastAsia="Times New Roman" w:cs="Calibri"/>
+                <w:b/>
+                <w:bCs/>
+                <w:i/>
+                <w:iCs/>
+                <w:color w:val="000000"/>
+                <w:sz w:val="20"/>
+                <w:szCs w:val="20"/>
+              </w:rPr>
+              <w:t>Title: Catcher in the Rye</w:t>
+            </w:r>
+          </w:p>
+          <w:p>
+            <w:pPr>
+              <w:widowControl/>
+              <w:suppressAutoHyphens w:val="0"/>
+              <w:autoSpaceDN/>
+              <w:textAlignment w:val="auto"/>
+              <w:rPr>
+                <w:rFonts w:eastAsia="Times New Roman" w:cs="Calibri"/>
+                <w:b/>
+                <w:bCs/>
+                <w:i/>
+                <w:iCs/>
+                <w:color w:val="000000"/>
+                <w:sz w:val="20"/>
+                <w:szCs w:val="20"/>
+              </w:rPr>
+            </w:pPr>
+            <w:r>
+              <w:rPr>
+                <w:rFonts w:eastAsia="Times New Roman" w:cs="Calibri"/>
+                <w:b/>
+                <w:bCs/>
+                <w:i/>
+                <w:iCs/>
+                <w:color w:val="000000"/>
+                <w:sz w:val="20"/>
+                <w:szCs w:val="20"/>
+              </w:rPr>
+              <w:t>ISBN: 9780316769532</w:t>
+            </w:r>
+          </w:p>
+          <w:p>
+            <w:pPr>
+              <w:widowControl/>
+              <w:suppressAutoHyphens w:val="0"/>
+              <w:autoSpaceDN/>
+              <w:textAlignment w:val="auto"/>
+              <w:rPr>
+                <w:rFonts w:eastAsia="Times New Roman" w:cs="Calibri"/>
+                <w:b/>
+                <w:bCs/>
+                <w:i/>
+                <w:iCs/>
+                <w:color w:val="000000"/>
+                <w:sz w:val="20"/>
+                <w:szCs w:val="20"/>
+              </w:rPr>
+            </w:pPr>
+            <w:r>
+              <w:rPr>
+                <w:rFonts w:eastAsia="Times New Roman" w:cs="Calibri"/>
+                <w:b/>
+                <w:bCs/>
+                <w:i/>
+                <w:iCs/>
+                <w:color w:val="000000"/>
+                <w:sz w:val="20"/>
+                <w:szCs w:val="20"/>
+              </w:rPr>
+              <w:t xml:space="preserve">Full Name: Rose </w:t>
+            </w:r>
+            <w:r>
+              <w:rPr>
+                <w:rFonts w:eastAsia="Times New Roman" w:cs="Calibri"/>
+                <w:b/>
+                <w:bCs/>
+                <w:i/>
+                <w:iCs/>
+                <w:color w:val="000000"/>
+                <w:sz w:val="20"/>
+                <w:szCs w:val="20"/>
+              </w:rPr>
+              <w:t>*</w:t>
+            </w:r>
+            <w:r>
+              <w:rPr>
+                <w:rFonts w:eastAsia="Times New Roman" w:cs="Calibri"/>
+                <w:b/>
+                <w:bCs/>
+                <w:i/>
+                <w:iCs/>
+                <w:color w:val="000000"/>
+                <w:sz w:val="20"/>
+                <w:szCs w:val="20"/>
+              </w:rPr>
+              <w:t xml:space="preserve">ukater </w:t>
+            </w:r>
+          </w:p>
+          <w:p>
+            <w:pPr>
+              <w:widowControl/>
+              <w:suppressAutoHyphens w:val="0"/>
+              <w:autoSpaceDN/>
+              <w:textAlignment w:val="auto"/>
+              <w:rPr>
+                <w:rFonts w:eastAsia="Times New Roman" w:cs="Calibri"/>
+                <w:b/>
+                <w:bCs/>
+                <w:i/>
+                <w:iCs/>
+                <w:color w:val="000000"/>
+                <w:sz w:val="20"/>
+                <w:szCs w:val="20"/>
+              </w:rPr>
+            </w:pPr>
+            <w:r>
+              <w:rPr>
+                <w:rFonts w:eastAsia="Times New Roman" w:cs="Calibri"/>
+                <w:b/>
+                <w:bCs/>
+                <w:i/>
+                <w:iCs/>
+                <w:color w:val="000000"/>
+                <w:sz w:val="20"/>
+                <w:szCs w:val="20"/>
+              </w:rPr>
+              <w:t>Phone: 867-5309</w:t>
+            </w:r>
+          </w:p>
+          <w:p>
+            <w:pPr>
+              <w:widowControl/>
+              <w:suppressAutoHyphens w:val="0"/>
+              <w:autoSpaceDN/>
+              <w:textAlignment w:val="auto"/>
+              <w:rPr>
+                <w:rFonts w:eastAsia="Times New Roman" w:cs="Calibri"/>
+                <w:b/>
+                <w:bCs/>
+                <w:i/>
+                <w:iCs/>
+                <w:color w:val="000000"/>
+                <w:sz w:val="20"/>
+                <w:szCs w:val="20"/>
+              </w:rPr>
+            </w:pPr>
+            <w:r>
+              <w:rPr>
+                <w:rFonts w:eastAsia="Times New Roman" w:cs="Calibri"/>
+                <w:b/>
+                <w:bCs/>
+                <w:i/>
+                <w:iCs/>
+                <w:color w:val="000000"/>
+                <w:sz w:val="20"/>
+                <w:szCs w:val="20"/>
+              </w:rPr>
+              <w:t>Email: heartoftheocean@gmail.com</w:t>
+            </w:r>
+          </w:p>
+          <w:p>
+            <w:pPr>
+              <w:widowControl/>
+              <w:suppressAutoHyphens w:val="0"/>
+              <w:autoSpaceDN/>
+              <w:textAlignment w:val="auto"/>
+              <w:rPr>
+                <w:rFonts w:eastAsia="Times New Roman" w:cs="Calibri"/>
+                <w:color w:val="000000"/>
+                <w:sz w:val="20"/>
+                <w:szCs w:val="20"/>
+              </w:rPr>
+            </w:pPr>
+            <w:r>
+              <w:rPr>
+                <w:rFonts w:eastAsia="Times New Roman" w:cs="Calibri"/>
+                <w:b/>
+                <w:bCs/>
+                <w:i/>
+                <w:iCs/>
+                <w:color w:val="000000"/>
+                <w:sz w:val="20"/>
+                <w:szCs w:val="20"/>
+              </w:rPr>
+              <w:t>Address: 400 Titanic Ave, New York, NY 10002</w:t>
+            </w:r>
+          </w:p>
+        </w:tc>
+        <w:tc>
+          <w:tcPr>
+            <w:tcW w:w="2603" w:type="dxa"/>
             <w:tcBorders>
               <w:top w:val="nil"/>
               <w:left w:val="nil"/>
@@ -3578,10 +4848,185 @@
               <w:t xml:space="preserve">Input Blocks for the Borrowers’ information will be present and allow for input to be entered. </w:t>
             </w:r>
           </w:p>
-        </w:tc>
-        <w:tc>
-          <w:tcPr>
-            <w:tcW w:w="1548" w:type="dxa"/>
+          <w:p>
+            <w:pPr>
+              <w:widowControl/>
+              <w:suppressAutoHyphens w:val="0"/>
+              <w:autoSpaceDN/>
+              <w:textAlignment w:val="auto"/>
+              <w:rPr>
+                <w:rFonts w:eastAsia="Times New Roman" w:cs="Calibri"/>
+                <w:color w:val="000000"/>
+                <w:sz w:val="20"/>
+                <w:szCs w:val="20"/>
+              </w:rPr>
+            </w:pPr>
+          </w:p>
+          <w:p>
+            <w:pPr>
+              <w:widowControl/>
+              <w:suppressAutoHyphens w:val="0"/>
+              <w:autoSpaceDN/>
+              <w:textAlignment w:val="auto"/>
+              <w:rPr>
+                <w:rFonts w:eastAsia="Times New Roman" w:cs="Calibri"/>
+                <w:color w:val="000000"/>
+                <w:sz w:val="20"/>
+                <w:szCs w:val="20"/>
+              </w:rPr>
+            </w:pPr>
+            <w:r>
+              <w:rPr>
+                <w:rFonts w:eastAsia="Times New Roman" w:cs="Calibri"/>
+                <w:color w:val="000000"/>
+                <w:sz w:val="20"/>
+                <w:szCs w:val="20"/>
+              </w:rPr>
+              <w:t>On the display:</w:t>
+            </w:r>
+          </w:p>
+          <w:p>
+            <w:pPr>
+              <w:widowControl/>
+              <w:suppressAutoHyphens w:val="0"/>
+              <w:autoSpaceDN/>
+              <w:textAlignment w:val="auto"/>
+              <w:rPr>
+                <w:rFonts w:eastAsia="Times New Roman" w:cs="Calibri"/>
+                <w:color w:val="000000"/>
+                <w:sz w:val="20"/>
+                <w:szCs w:val="20"/>
+              </w:rPr>
+            </w:pPr>
+            <w:r>
+              <w:rPr>
+                <w:rFonts w:eastAsia="Times New Roman" w:cs="Calibri"/>
+                <w:color w:val="000000"/>
+                <w:sz w:val="20"/>
+                <w:szCs w:val="20"/>
+              </w:rPr>
+              <w:t>Title: Catcher in the Rye</w:t>
+            </w:r>
+          </w:p>
+          <w:p>
+            <w:pPr>
+              <w:widowControl/>
+              <w:suppressAutoHyphens w:val="0"/>
+              <w:autoSpaceDN/>
+              <w:textAlignment w:val="auto"/>
+              <w:rPr>
+                <w:rFonts w:eastAsia="Times New Roman" w:cs="Calibri"/>
+                <w:color w:val="000000"/>
+                <w:sz w:val="20"/>
+                <w:szCs w:val="20"/>
+              </w:rPr>
+            </w:pPr>
+            <w:r>
+              <w:rPr>
+                <w:rFonts w:eastAsia="Times New Roman" w:cs="Calibri"/>
+                <w:color w:val="000000"/>
+                <w:sz w:val="20"/>
+                <w:szCs w:val="20"/>
+              </w:rPr>
+              <w:t>ISBN: 9780316769532</w:t>
+            </w:r>
+          </w:p>
+          <w:p>
+            <w:pPr>
+              <w:widowControl/>
+              <w:suppressAutoHyphens w:val="0"/>
+              <w:autoSpaceDN/>
+              <w:textAlignment w:val="auto"/>
+              <w:rPr>
+                <w:rFonts w:eastAsia="Times New Roman" w:cs="Calibri"/>
+                <w:color w:val="000000"/>
+                <w:sz w:val="20"/>
+                <w:szCs w:val="20"/>
+              </w:rPr>
+            </w:pPr>
+            <w:r>
+              <w:rPr>
+                <w:rFonts w:eastAsia="Times New Roman" w:cs="Calibri"/>
+                <w:color w:val="000000"/>
+                <w:sz w:val="20"/>
+                <w:szCs w:val="20"/>
+              </w:rPr>
+              <w:t xml:space="preserve">Full Name: Rose Bukater </w:t>
+            </w:r>
+          </w:p>
+          <w:p>
+            <w:pPr>
+              <w:widowControl/>
+              <w:suppressAutoHyphens w:val="0"/>
+              <w:autoSpaceDN/>
+              <w:textAlignment w:val="auto"/>
+              <w:rPr>
+                <w:rFonts w:eastAsia="Times New Roman" w:cs="Calibri"/>
+                <w:color w:val="000000"/>
+                <w:sz w:val="20"/>
+                <w:szCs w:val="20"/>
+              </w:rPr>
+            </w:pPr>
+            <w:r>
+              <w:rPr>
+                <w:rFonts w:eastAsia="Times New Roman" w:cs="Calibri"/>
+                <w:color w:val="000000"/>
+                <w:sz w:val="20"/>
+                <w:szCs w:val="20"/>
+              </w:rPr>
+              <w:t>Phone: 867-5309</w:t>
+            </w:r>
+          </w:p>
+          <w:p>
+            <w:pPr>
+              <w:widowControl/>
+              <w:suppressAutoHyphens w:val="0"/>
+              <w:autoSpaceDN/>
+              <w:textAlignment w:val="auto"/>
+              <w:rPr>
+                <w:rFonts w:eastAsia="Times New Roman" w:cs="Calibri"/>
+                <w:color w:val="000000"/>
+                <w:sz w:val="20"/>
+                <w:szCs w:val="20"/>
+              </w:rPr>
+            </w:pPr>
+            <w:r>
+              <w:rPr>
+                <w:rFonts w:eastAsia="Times New Roman" w:cs="Calibri"/>
+                <w:color w:val="000000"/>
+                <w:sz w:val="20"/>
+                <w:szCs w:val="20"/>
+              </w:rPr>
+              <w:t>Email: heartoftheocean@gmail.com</w:t>
+            </w:r>
+          </w:p>
+          <w:p>
+            <w:pPr>
+              <w:widowControl/>
+              <w:suppressAutoHyphens w:val="0"/>
+              <w:autoSpaceDN/>
+              <w:textAlignment w:val="auto"/>
+              <w:rPr>
+                <w:rFonts w:eastAsia="Times New Roman" w:cs="Calibri"/>
+                <w:color w:val="000000"/>
+                <w:sz w:val="20"/>
+                <w:szCs w:val="20"/>
+              </w:rPr>
+            </w:pPr>
+            <w:r>
+              <w:rPr>
+                <w:rFonts w:eastAsia="Times New Roman" w:cs="Calibri"/>
+                <w:color w:val="000000"/>
+                <w:sz w:val="20"/>
+                <w:szCs w:val="20"/>
+              </w:rPr>
+              <w:t>Address: 400 Titanic Ave, New York, NY 10002</w:t>
+            </w:r>
+          </w:p>
+        </w:tc>
+        <w:tc>
+          <w:tcPr>
+            <w:tcW w:w="746" w:type="dxa"/>
             <w:tcBorders>
               <w:top w:val="nil"/>
               <w:left w:val="nil"/>
@@ -3659,7 +5104,7 @@
         </w:trPr>
         <w:tc>
           <w:tcPr>
-            <w:tcW w:w="945" w:type="dxa"/>
+            <w:tcW w:w="897" w:type="dxa"/>
             <w:tcBorders>
               <w:top w:val="nil"/>
               <w:left w:val="single" w:sz="4" w:space="0" w:color="auto"/>
@@ -3695,7 +5140,7 @@
         </w:tc>
         <w:tc>
           <w:tcPr>
-            <w:tcW w:w="1371" w:type="dxa"/>
+            <w:tcW w:w="1305" w:type="dxa"/>
             <w:tcBorders>
               <w:top w:val="nil"/>
               <w:left w:val="nil"/>
@@ -3731,7 +5176,7 @@
         </w:tc>
         <w:tc>
           <w:tcPr>
-            <w:tcW w:w="2229" w:type="dxa"/>
+            <w:tcW w:w="2656" w:type="dxa"/>
             <w:tcBorders>
               <w:top w:val="nil"/>
               <w:left w:val="nil"/>
@@ -3799,11 +5244,38 @@
               </w:rPr>
               <w:t>the name block</w:t>
             </w:r>
-          </w:p>
-        </w:tc>
-        <w:tc>
-          <w:tcPr>
-            <w:tcW w:w="1864" w:type="dxa"/>
+            <w:r>
+              <w:rPr>
+                <w:rFonts w:eastAsia="Times New Roman" w:cs="Calibri"/>
+                <w:color w:val="000000"/>
+                <w:sz w:val="20"/>
+                <w:szCs w:val="20"/>
+              </w:rPr>
+              <w:t>.</w:t>
+            </w:r>
+          </w:p>
+          <w:p>
+            <w:pPr>
+              <w:widowControl/>
+              <w:suppressAutoHyphens w:val="0"/>
+              <w:autoSpaceDN/>
+              <w:textAlignment w:val="auto"/>
+              <w:rPr>
+                <w:rFonts w:eastAsia="Times New Roman" w:cs="Calibri"/>
+                <w:b/>
+                <w:bCs/>
+                <w:i/>
+                <w:iCs/>
+                <w:color w:val="000000"/>
+                <w:sz w:val="20"/>
+                <w:szCs w:val="20"/>
+              </w:rPr>
+            </w:pPr>
+          </w:p>
+        </w:tc>
+        <w:tc>
+          <w:tcPr>
+            <w:tcW w:w="2603" w:type="dxa"/>
             <w:tcBorders>
               <w:top w:val="nil"/>
               <w:left w:val="nil"/>
@@ -3835,11 +5307,20 @@
               </w:rPr>
               <w:t>The application will recognize symbols (i.e., @$%&amp;*) that are entered in the block and provide an error</w:t>
             </w:r>
-          </w:p>
-        </w:tc>
-        <w:tc>
-          <w:tcPr>
-            <w:tcW w:w="1548" w:type="dxa"/>
+            <w:r>
+              <w:rPr>
+                <w:rFonts w:eastAsia="Times New Roman" w:cs="Calibri"/>
+                <w:color w:val="000000"/>
+                <w:sz w:val="20"/>
+                <w:szCs w:val="20"/>
+              </w:rPr>
+              <w:t xml:space="preserve"> message</w:t>
+            </w:r>
+          </w:p>
+        </w:tc>
+        <w:tc>
+          <w:tcPr>
+            <w:tcW w:w="746" w:type="dxa"/>
             <w:tcBorders>
               <w:top w:val="nil"/>
               <w:left w:val="nil"/>
@@ -3917,7 +5398,7 @@
         </w:trPr>
         <w:tc>
           <w:tcPr>
-            <w:tcW w:w="945" w:type="dxa"/>
+            <w:tcW w:w="897" w:type="dxa"/>
             <w:tcBorders>
               <w:top w:val="nil"/>
               <w:left w:val="single" w:sz="4" w:space="0" w:color="auto"/>
@@ -3953,7 +5434,7 @@
         </w:tc>
         <w:tc>
           <w:tcPr>
-            <w:tcW w:w="1371" w:type="dxa"/>
+            <w:tcW w:w="1305" w:type="dxa"/>
             <w:tcBorders>
               <w:top w:val="nil"/>
               <w:left w:val="nil"/>
@@ -3989,7 +5470,7 @@
         </w:tc>
         <w:tc>
           <w:tcPr>
-            <w:tcW w:w="2229" w:type="dxa"/>
+            <w:tcW w:w="2656" w:type="dxa"/>
             <w:tcBorders>
               <w:top w:val="nil"/>
               <w:left w:val="nil"/>
@@ -4019,7 +5500,61 @@
                 <w:sz w:val="20"/>
                 <w:szCs w:val="20"/>
               </w:rPr>
-              <w:t>Once logged in as an admin and after clicking the search book button, provide a Book</w:t>
+              <w:t xml:space="preserve">Once logged in as an admin and after clicking the </w:t>
+            </w:r>
+            <w:r>
+              <w:rPr>
+                <w:rFonts w:eastAsia="Times New Roman" w:cs="Calibri"/>
+                <w:color w:val="000000"/>
+                <w:sz w:val="20"/>
+                <w:szCs w:val="20"/>
+              </w:rPr>
+              <w:t>“S</w:t>
+            </w:r>
+            <w:r>
+              <w:rPr>
+                <w:rFonts w:eastAsia="Times New Roman" w:cs="Calibri"/>
+                <w:color w:val="000000"/>
+                <w:sz w:val="20"/>
+                <w:szCs w:val="20"/>
+              </w:rPr>
+              <w:t xml:space="preserve">earch </w:t>
+            </w:r>
+            <w:r>
+              <w:rPr>
+                <w:rFonts w:eastAsia="Times New Roman" w:cs="Calibri"/>
+                <w:color w:val="000000"/>
+                <w:sz w:val="20"/>
+                <w:szCs w:val="20"/>
+              </w:rPr>
+              <w:t>B</w:t>
+            </w:r>
+            <w:r>
+              <w:rPr>
+                <w:rFonts w:eastAsia="Times New Roman" w:cs="Calibri"/>
+                <w:color w:val="000000"/>
+                <w:sz w:val="20"/>
+                <w:szCs w:val="20"/>
+              </w:rPr>
+              <w:t>ook</w:t>
+            </w:r>
+            <w:r>
+              <w:rPr>
+                <w:rFonts w:eastAsia="Times New Roman" w:cs="Calibri"/>
+                <w:color w:val="000000"/>
+                <w:sz w:val="20"/>
+                <w:szCs w:val="20"/>
+              </w:rPr>
+              <w:t>”</w:t>
+            </w:r>
+            <w:r>
+              <w:rPr>
+                <w:rFonts w:eastAsia="Times New Roman" w:cs="Calibri"/>
+                <w:color w:val="000000"/>
+                <w:sz w:val="20"/>
+                <w:szCs w:val="20"/>
+              </w:rPr>
+              <w:t xml:space="preserve"> button, provide a Book</w:t>
             </w:r>
             <w:r>
               <w:rPr>
@@ -4040,10 +5575,84 @@
               <w:t>ID to then find/ display the corresponding book.</w:t>
             </w:r>
           </w:p>
-        </w:tc>
-        <w:tc>
-          <w:tcPr>
-            <w:tcW w:w="1864" w:type="dxa"/>
+          <w:p>
+            <w:pPr>
+              <w:widowControl/>
+              <w:suppressAutoHyphens w:val="0"/>
+              <w:autoSpaceDN/>
+              <w:textAlignment w:val="auto"/>
+              <w:rPr>
+                <w:rFonts w:eastAsia="Times New Roman" w:cs="Calibri"/>
+                <w:color w:val="000000"/>
+                <w:sz w:val="20"/>
+                <w:szCs w:val="20"/>
+              </w:rPr>
+            </w:pPr>
+          </w:p>
+          <w:p>
+            <w:pPr>
+              <w:widowControl/>
+              <w:suppressAutoHyphens w:val="0"/>
+              <w:autoSpaceDN/>
+              <w:textAlignment w:val="auto"/>
+              <w:rPr>
+                <w:rFonts w:eastAsia="Times New Roman" w:cs="Calibri"/>
+                <w:b/>
+                <w:bCs/>
+                <w:color w:val="000000"/>
+                <w:sz w:val="20"/>
+                <w:szCs w:val="20"/>
+                <w:u w:val="single"/>
+              </w:rPr>
+            </w:pPr>
+            <w:r>
+              <w:rPr>
+                <w:rFonts w:eastAsia="Times New Roman" w:cs="Calibri"/>
+                <w:b/>
+                <w:bCs/>
+                <w:color w:val="000000"/>
+                <w:sz w:val="20"/>
+                <w:szCs w:val="20"/>
+                <w:u w:val="single"/>
+              </w:rPr>
+              <w:t>Input:</w:t>
+            </w:r>
+          </w:p>
+          <w:p>
+            <w:pPr>
+              <w:widowControl/>
+              <w:suppressAutoHyphens w:val="0"/>
+              <w:autoSpaceDN/>
+              <w:textAlignment w:val="auto"/>
+              <w:rPr>
+                <w:rFonts w:eastAsia="Times New Roman" w:cs="Calibri"/>
+                <w:b/>
+                <w:bCs/>
+                <w:i/>
+                <w:iCs/>
+                <w:color w:val="000000"/>
+                <w:sz w:val="20"/>
+                <w:szCs w:val="20"/>
+              </w:rPr>
+            </w:pPr>
+            <w:r>
+              <w:rPr>
+                <w:rFonts w:eastAsia="Times New Roman" w:cs="Calibri"/>
+                <w:b/>
+                <w:bCs/>
+                <w:i/>
+                <w:iCs/>
+                <w:color w:val="000000"/>
+                <w:sz w:val="20"/>
+                <w:szCs w:val="20"/>
+              </w:rPr>
+              <w:t>ISBN: 9780743273565</w:t>
+            </w:r>
+          </w:p>
+        </w:tc>
+        <w:tc>
+          <w:tcPr>
+            <w:tcW w:w="2603" w:type="dxa"/>
             <w:tcBorders>
               <w:top w:val="nil"/>
               <w:left w:val="nil"/>
@@ -4073,13 +5682,183 @@
                 <w:sz w:val="20"/>
                 <w:szCs w:val="20"/>
               </w:rPr>
-              <w:t>The book with the correct ID is displayed after search function is completed.</w:t>
-            </w:r>
-          </w:p>
-        </w:tc>
-        <w:tc>
-          <w:tcPr>
-            <w:tcW w:w="1548" w:type="dxa"/>
+              <w:t xml:space="preserve">The book with the correct ID is displayed after </w:t>
+            </w:r>
+            <w:r>
+              <w:rPr>
+                <w:rFonts w:eastAsia="Times New Roman" w:cs="Calibri"/>
+                <w:color w:val="000000"/>
+                <w:sz w:val="20"/>
+                <w:szCs w:val="20"/>
+              </w:rPr>
+              <w:t xml:space="preserve">the </w:t>
+            </w:r>
+            <w:r>
+              <w:rPr>
+                <w:rFonts w:eastAsia="Times New Roman" w:cs="Calibri"/>
+                <w:color w:val="000000"/>
+                <w:sz w:val="20"/>
+                <w:szCs w:val="20"/>
+              </w:rPr>
+              <w:t>search function is completed.</w:t>
+            </w:r>
+          </w:p>
+          <w:p>
+            <w:pPr>
+              <w:widowControl/>
+              <w:suppressAutoHyphens w:val="0"/>
+              <w:autoSpaceDN/>
+              <w:textAlignment w:val="auto"/>
+              <w:rPr>
+                <w:rFonts w:eastAsia="Times New Roman" w:cs="Calibri"/>
+                <w:color w:val="000000"/>
+                <w:sz w:val="20"/>
+                <w:szCs w:val="20"/>
+              </w:rPr>
+            </w:pPr>
+          </w:p>
+          <w:p>
+            <w:pPr>
+              <w:widowControl/>
+              <w:suppressAutoHyphens w:val="0"/>
+              <w:autoSpaceDN/>
+              <w:textAlignment w:val="auto"/>
+              <w:rPr>
+                <w:rFonts w:eastAsia="Times New Roman" w:cs="Calibri"/>
+                <w:color w:val="000000"/>
+                <w:sz w:val="20"/>
+                <w:szCs w:val="20"/>
+              </w:rPr>
+            </w:pPr>
+            <w:r>
+              <w:rPr>
+                <w:rFonts w:eastAsia="Times New Roman" w:cs="Calibri"/>
+                <w:color w:val="000000"/>
+                <w:sz w:val="20"/>
+                <w:szCs w:val="20"/>
+              </w:rPr>
+              <w:t>On the display:</w:t>
+            </w:r>
+          </w:p>
+          <w:p>
+            <w:pPr>
+              <w:widowControl/>
+              <w:suppressAutoHyphens w:val="0"/>
+              <w:autoSpaceDN/>
+              <w:textAlignment w:val="auto"/>
+              <w:rPr>
+                <w:rFonts w:eastAsia="Times New Roman" w:cs="Calibri"/>
+                <w:color w:val="000000"/>
+                <w:sz w:val="20"/>
+                <w:szCs w:val="20"/>
+              </w:rPr>
+            </w:pPr>
+            <w:r>
+              <w:rPr>
+                <w:rFonts w:eastAsia="Times New Roman" w:cs="Calibri"/>
+                <w:color w:val="000000"/>
+                <w:sz w:val="20"/>
+                <w:szCs w:val="20"/>
+              </w:rPr>
+              <w:t xml:space="preserve">Title: </w:t>
+            </w:r>
+            <w:r>
+              <w:rPr>
+                <w:rFonts w:eastAsia="Times New Roman" w:cs="Calibri"/>
+                <w:color w:val="000000"/>
+                <w:sz w:val="20"/>
+                <w:szCs w:val="20"/>
+              </w:rPr>
+              <w:t>The Great Gatsby</w:t>
+            </w:r>
+          </w:p>
+          <w:p>
+            <w:pPr>
+              <w:widowControl/>
+              <w:suppressAutoHyphens w:val="0"/>
+              <w:autoSpaceDN/>
+              <w:textAlignment w:val="auto"/>
+              <w:rPr>
+                <w:rFonts w:eastAsia="Times New Roman" w:cs="Calibri"/>
+                <w:color w:val="000000"/>
+                <w:sz w:val="20"/>
+                <w:szCs w:val="20"/>
+              </w:rPr>
+            </w:pPr>
+            <w:r>
+              <w:rPr>
+                <w:rFonts w:eastAsia="Times New Roman" w:cs="Calibri"/>
+                <w:color w:val="000000"/>
+                <w:sz w:val="20"/>
+                <w:szCs w:val="20"/>
+              </w:rPr>
+              <w:t>Author: F. Scott Fitzgerald</w:t>
+            </w:r>
+          </w:p>
+          <w:p>
+            <w:pPr>
+              <w:widowControl/>
+              <w:suppressAutoHyphens w:val="0"/>
+              <w:autoSpaceDN/>
+              <w:textAlignment w:val="auto"/>
+              <w:rPr>
+                <w:rFonts w:eastAsia="Times New Roman" w:cs="Calibri"/>
+                <w:color w:val="000000"/>
+                <w:sz w:val="20"/>
+                <w:szCs w:val="20"/>
+              </w:rPr>
+            </w:pPr>
+            <w:r>
+              <w:rPr>
+                <w:rFonts w:eastAsia="Times New Roman" w:cs="Calibri"/>
+                <w:color w:val="000000"/>
+                <w:sz w:val="20"/>
+                <w:szCs w:val="20"/>
+              </w:rPr>
+              <w:t xml:space="preserve">ISBN: </w:t>
+            </w:r>
+            <w:r>
+              <w:rPr>
+                <w:rFonts w:eastAsia="Times New Roman" w:cs="Calibri"/>
+                <w:color w:val="000000"/>
+                <w:sz w:val="20"/>
+                <w:szCs w:val="20"/>
+              </w:rPr>
+              <w:t>9780743273565</w:t>
+            </w:r>
+          </w:p>
+          <w:p>
+            <w:pPr>
+              <w:widowControl/>
+              <w:suppressAutoHyphens w:val="0"/>
+              <w:autoSpaceDN/>
+              <w:textAlignment w:val="auto"/>
+              <w:rPr>
+                <w:rFonts w:eastAsia="Times New Roman" w:cs="Calibri"/>
+                <w:color w:val="000000"/>
+                <w:sz w:val="20"/>
+                <w:szCs w:val="20"/>
+              </w:rPr>
+            </w:pPr>
+          </w:p>
+          <w:p>
+            <w:pPr>
+              <w:widowControl/>
+              <w:suppressAutoHyphens w:val="0"/>
+              <w:autoSpaceDN/>
+              <w:textAlignment w:val="auto"/>
+              <w:rPr>
+                <w:rFonts w:eastAsia="Times New Roman" w:cs="Calibri"/>
+                <w:color w:val="000000"/>
+                <w:sz w:val="20"/>
+                <w:szCs w:val="20"/>
+              </w:rPr>
+            </w:pPr>
+          </w:p>
+        </w:tc>
+        <w:tc>
+          <w:tcPr>
+            <w:tcW w:w="746" w:type="dxa"/>
             <w:tcBorders>
               <w:top w:val="nil"/>
               <w:left w:val="nil"/>
@@ -4157,7 +5936,7 @@
         </w:trPr>
         <w:tc>
           <w:tcPr>
-            <w:tcW w:w="945" w:type="dxa"/>
+            <w:tcW w:w="897" w:type="dxa"/>
             <w:tcBorders>
               <w:top w:val="nil"/>
               <w:left w:val="single" w:sz="4" w:space="0" w:color="auto"/>
@@ -4187,13 +5966,14 @@
                 <w:sz w:val="20"/>
                 <w:szCs w:val="20"/>
               </w:rPr>
+              <w:lastRenderedPageBreak/>
               <w:t>9</w:t>
             </w:r>
           </w:p>
         </w:tc>
         <w:tc>
           <w:tcPr>
-            <w:tcW w:w="1371" w:type="dxa"/>
+            <w:tcW w:w="1305" w:type="dxa"/>
             <w:tcBorders>
               <w:top w:val="nil"/>
               <w:left w:val="nil"/>
@@ -4229,7 +6009,7 @@
         </w:tc>
         <w:tc>
           <w:tcPr>
-            <w:tcW w:w="2229" w:type="dxa"/>
+            <w:tcW w:w="2656" w:type="dxa"/>
             <w:tcBorders>
               <w:top w:val="nil"/>
               <w:left w:val="nil"/>
@@ -4262,10 +6042,93 @@
               <w:t>The admin will enter a Book ID or ISBN for a book that will not be available</w:t>
             </w:r>
           </w:p>
-        </w:tc>
-        <w:tc>
-          <w:tcPr>
-            <w:tcW w:w="1864" w:type="dxa"/>
+          <w:p>
+            <w:pPr>
+              <w:widowControl/>
+              <w:suppressAutoHyphens w:val="0"/>
+              <w:autoSpaceDN/>
+              <w:textAlignment w:val="auto"/>
+              <w:rPr>
+                <w:rFonts w:eastAsia="Times New Roman" w:cs="Calibri"/>
+                <w:color w:val="000000"/>
+                <w:sz w:val="20"/>
+                <w:szCs w:val="20"/>
+              </w:rPr>
+            </w:pPr>
+          </w:p>
+          <w:p>
+            <w:pPr>
+              <w:widowControl/>
+              <w:suppressAutoHyphens w:val="0"/>
+              <w:autoSpaceDN/>
+              <w:textAlignment w:val="auto"/>
+              <w:rPr>
+                <w:rFonts w:eastAsia="Times New Roman" w:cs="Calibri"/>
+                <w:b/>
+                <w:bCs/>
+                <w:color w:val="000000"/>
+                <w:sz w:val="20"/>
+                <w:szCs w:val="20"/>
+                <w:u w:val="single"/>
+              </w:rPr>
+            </w:pPr>
+            <w:r>
+              <w:rPr>
+                <w:rFonts w:eastAsia="Times New Roman" w:cs="Calibri"/>
+                <w:b/>
+                <w:bCs/>
+                <w:color w:val="000000"/>
+                <w:sz w:val="20"/>
+                <w:szCs w:val="20"/>
+                <w:u w:val="single"/>
+              </w:rPr>
+              <w:t>Input:</w:t>
+            </w:r>
+          </w:p>
+          <w:p>
+            <w:pPr>
+              <w:widowControl/>
+              <w:suppressAutoHyphens w:val="0"/>
+              <w:autoSpaceDN/>
+              <w:textAlignment w:val="auto"/>
+              <w:rPr>
+                <w:rFonts w:eastAsia="Times New Roman" w:cs="Calibri"/>
+                <w:color w:val="000000"/>
+                <w:sz w:val="20"/>
+                <w:szCs w:val="20"/>
+              </w:rPr>
+            </w:pPr>
+            <w:r>
+              <w:rPr>
+                <w:rFonts w:eastAsia="Times New Roman" w:cs="Calibri"/>
+                <w:b/>
+                <w:bCs/>
+                <w:i/>
+                <w:iCs/>
+                <w:color w:val="000000"/>
+                <w:sz w:val="20"/>
+                <w:szCs w:val="20"/>
+              </w:rPr>
+              <w:t xml:space="preserve">ISBN: </w:t>
+            </w:r>
+            <w:r>
+              <w:rPr>
+                <w:rFonts w:eastAsia="Times New Roman" w:cs="Calibri"/>
+                <w:b/>
+                <w:bCs/>
+                <w:i/>
+                <w:iCs/>
+                <w:color w:val="000000"/>
+                <w:sz w:val="20"/>
+                <w:szCs w:val="20"/>
+              </w:rPr>
+              <w:t>1054125874521</w:t>
+            </w:r>
+          </w:p>
+        </w:tc>
+        <w:tc>
+          <w:tcPr>
+            <w:tcW w:w="2603" w:type="dxa"/>
             <w:tcBorders>
               <w:top w:val="nil"/>
               <w:left w:val="nil"/>
@@ -4319,7 +6182,7 @@
         </w:tc>
         <w:tc>
           <w:tcPr>
-            <w:tcW w:w="1548" w:type="dxa"/>
+            <w:tcW w:w="746" w:type="dxa"/>
             <w:tcBorders>
               <w:top w:val="nil"/>
               <w:left w:val="nil"/>
@@ -4397,7 +6260,7 @@
         </w:trPr>
         <w:tc>
           <w:tcPr>
-            <w:tcW w:w="945" w:type="dxa"/>
+            <w:tcW w:w="897" w:type="dxa"/>
             <w:tcBorders>
               <w:top w:val="nil"/>
               <w:left w:val="single" w:sz="4" w:space="0" w:color="auto"/>
@@ -4405,7 +6268,6 @@
               <w:right w:val="single" w:sz="4" w:space="0" w:color="auto"/>
             </w:tcBorders>
             <w:shd w:val="clear" w:color="auto" w:fill="auto"/>
-            <w:hideMark/>
           </w:tcPr>
           <w:p>
             <w:pPr>
@@ -4433,7 +6295,7 @@
         </w:tc>
         <w:tc>
           <w:tcPr>
-            <w:tcW w:w="1371" w:type="dxa"/>
+            <w:tcW w:w="1305" w:type="dxa"/>
             <w:tcBorders>
               <w:top w:val="nil"/>
               <w:left w:val="nil"/>
@@ -4441,7 +6303,6 @@
               <w:right w:val="single" w:sz="4" w:space="0" w:color="auto"/>
             </w:tcBorders>
             <w:shd w:val="clear" w:color="auto" w:fill="auto"/>
-            <w:hideMark/>
           </w:tcPr>
           <w:p>
             <w:pPr>
@@ -4469,7 +6330,7 @@
         </w:tc>
         <w:tc>
           <w:tcPr>
-            <w:tcW w:w="2229" w:type="dxa"/>
+            <w:tcW w:w="2656" w:type="dxa"/>
             <w:tcBorders>
               <w:top w:val="nil"/>
               <w:left w:val="nil"/>
@@ -4477,71 +6338,218 @@
               <w:right w:val="single" w:sz="4" w:space="0" w:color="auto"/>
             </w:tcBorders>
             <w:shd w:val="clear" w:color="auto" w:fill="auto"/>
-            <w:hideMark/>
-          </w:tcPr>
-          <w:p>
-            <w:pPr>
-              <w:widowControl/>
-              <w:suppressAutoHyphens w:val="0"/>
-              <w:autoSpaceDN/>
-              <w:textAlignment w:val="auto"/>
-              <w:rPr>
-                <w:rFonts w:eastAsia="Times New Roman" w:cs="Calibri"/>
-                <w:color w:val="000000"/>
-                <w:sz w:val="20"/>
-                <w:szCs w:val="20"/>
-              </w:rPr>
-            </w:pPr>
-            <w:r>
-              <w:rPr>
-                <w:rFonts w:eastAsia="Times New Roman" w:cs="Calibri"/>
-                <w:color w:val="000000"/>
-                <w:sz w:val="20"/>
-                <w:szCs w:val="20"/>
-              </w:rPr>
-              <w:t>I</w:t>
-            </w:r>
-            <w:r>
-              <w:rPr>
-                <w:rFonts w:eastAsia="Times New Roman" w:cs="Calibri"/>
-                <w:color w:val="000000"/>
-                <w:sz w:val="20"/>
-                <w:szCs w:val="20"/>
-              </w:rPr>
-              <w:t>f a book trying to be removed doesn’t exist.</w:t>
-            </w:r>
-            <w:r>
-              <w:rPr>
-                <w:rFonts w:eastAsia="Times New Roman" w:cs="Calibri"/>
-                <w:color w:val="000000"/>
-                <w:sz w:val="20"/>
-                <w:szCs w:val="20"/>
-              </w:rPr>
-              <w:t xml:space="preserve"> </w:t>
-            </w:r>
-            <w:r>
-              <w:rPr>
-                <w:rFonts w:eastAsia="Times New Roman" w:cs="Calibri"/>
-                <w:color w:val="000000"/>
-                <w:sz w:val="20"/>
-                <w:szCs w:val="20"/>
-              </w:rPr>
-              <w:t>The admin will enter a Book ID or ISBN for a book</w:t>
-            </w:r>
-            <w:r>
-              <w:rPr>
-                <w:rFonts w:eastAsia="Times New Roman" w:cs="Calibri"/>
-                <w:color w:val="000000"/>
-                <w:sz w:val="20"/>
-                <w:szCs w:val="20"/>
-              </w:rPr>
-              <w:t xml:space="preserve"> that will not be found</w:t>
-            </w:r>
-          </w:p>
-        </w:tc>
-        <w:tc>
-          <w:tcPr>
-            <w:tcW w:w="1864" w:type="dxa"/>
+          </w:tcPr>
+          <w:p>
+            <w:pPr>
+              <w:widowControl/>
+              <w:suppressAutoHyphens w:val="0"/>
+              <w:autoSpaceDN/>
+              <w:textAlignment w:val="auto"/>
+              <w:rPr>
+                <w:rFonts w:eastAsia="Times New Roman" w:cs="Calibri"/>
+                <w:color w:val="000000"/>
+                <w:sz w:val="20"/>
+                <w:szCs w:val="20"/>
+              </w:rPr>
+            </w:pPr>
+            <w:r>
+              <w:rPr>
+                <w:rFonts w:eastAsia="Times New Roman" w:cs="Calibri"/>
+                <w:color w:val="000000"/>
+                <w:sz w:val="20"/>
+                <w:szCs w:val="20"/>
+              </w:rPr>
+              <w:t>The admin will add a book that currently doesn’t exist in the library</w:t>
+            </w:r>
+          </w:p>
+          <w:p>
+            <w:pPr>
+              <w:widowControl/>
+              <w:suppressAutoHyphens w:val="0"/>
+              <w:autoSpaceDN/>
+              <w:textAlignment w:val="auto"/>
+              <w:rPr>
+                <w:rFonts w:eastAsia="Times New Roman" w:cs="Calibri"/>
+                <w:color w:val="000000"/>
+                <w:sz w:val="20"/>
+                <w:szCs w:val="20"/>
+              </w:rPr>
+            </w:pPr>
+          </w:p>
+          <w:p>
+            <w:pPr>
+              <w:widowControl/>
+              <w:suppressAutoHyphens w:val="0"/>
+              <w:autoSpaceDN/>
+              <w:textAlignment w:val="auto"/>
+              <w:rPr>
+                <w:rFonts w:eastAsia="Times New Roman" w:cs="Calibri"/>
+                <w:b/>
+                <w:bCs/>
+                <w:color w:val="000000"/>
+                <w:sz w:val="20"/>
+                <w:szCs w:val="20"/>
+                <w:u w:val="single"/>
+              </w:rPr>
+            </w:pPr>
+            <w:r>
+              <w:rPr>
+                <w:rFonts w:eastAsia="Times New Roman" w:cs="Calibri"/>
+                <w:b/>
+                <w:bCs/>
+                <w:color w:val="000000"/>
+                <w:sz w:val="20"/>
+                <w:szCs w:val="20"/>
+                <w:u w:val="single"/>
+              </w:rPr>
+              <w:t>Input:</w:t>
+            </w:r>
+          </w:p>
+          <w:p>
+            <w:pPr>
+              <w:widowControl/>
+              <w:suppressAutoHyphens w:val="0"/>
+              <w:autoSpaceDN/>
+              <w:textAlignment w:val="auto"/>
+              <w:rPr>
+                <w:rFonts w:eastAsia="Times New Roman" w:cs="Calibri"/>
+                <w:b/>
+                <w:bCs/>
+                <w:i/>
+                <w:iCs/>
+                <w:color w:val="000000"/>
+                <w:sz w:val="20"/>
+                <w:szCs w:val="20"/>
+              </w:rPr>
+            </w:pPr>
+            <w:r>
+              <w:rPr>
+                <w:rFonts w:eastAsia="Times New Roman" w:cs="Calibri"/>
+                <w:b/>
+                <w:bCs/>
+                <w:i/>
+                <w:iCs/>
+                <w:color w:val="000000"/>
+                <w:sz w:val="20"/>
+                <w:szCs w:val="20"/>
+              </w:rPr>
+              <w:t>Title</w:t>
+            </w:r>
+            <w:r>
+              <w:rPr>
+                <w:rFonts w:eastAsia="Times New Roman" w:cs="Calibri"/>
+                <w:b/>
+                <w:bCs/>
+                <w:i/>
+                <w:iCs/>
+                <w:color w:val="000000"/>
+                <w:sz w:val="20"/>
+                <w:szCs w:val="20"/>
+              </w:rPr>
+              <w:t xml:space="preserve">: </w:t>
+            </w:r>
+            <w:r>
+              <w:rPr>
+                <w:rFonts w:eastAsia="Times New Roman" w:cs="Calibri"/>
+                <w:b/>
+                <w:bCs/>
+                <w:i/>
+                <w:iCs/>
+                <w:color w:val="000000"/>
+                <w:sz w:val="20"/>
+                <w:szCs w:val="20"/>
+              </w:rPr>
+              <w:t>Valley of the Dolls</w:t>
+            </w:r>
+          </w:p>
+          <w:p>
+            <w:pPr>
+              <w:widowControl/>
+              <w:suppressAutoHyphens w:val="0"/>
+              <w:autoSpaceDN/>
+              <w:textAlignment w:val="auto"/>
+              <w:rPr>
+                <w:rFonts w:eastAsia="Times New Roman" w:cs="Calibri"/>
+                <w:b/>
+                <w:bCs/>
+                <w:i/>
+                <w:iCs/>
+                <w:color w:val="000000"/>
+                <w:sz w:val="20"/>
+                <w:szCs w:val="20"/>
+              </w:rPr>
+            </w:pPr>
+            <w:r>
+              <w:rPr>
+                <w:rFonts w:eastAsia="Times New Roman" w:cs="Calibri"/>
+                <w:b/>
+                <w:bCs/>
+                <w:i/>
+                <w:iCs/>
+                <w:color w:val="000000"/>
+                <w:sz w:val="20"/>
+                <w:szCs w:val="20"/>
+              </w:rPr>
+              <w:t xml:space="preserve">Author: </w:t>
+            </w:r>
+            <w:r>
+              <w:rPr>
+                <w:rFonts w:eastAsia="Times New Roman" w:cs="Calibri"/>
+                <w:b/>
+                <w:bCs/>
+                <w:i/>
+                <w:iCs/>
+                <w:color w:val="000000"/>
+                <w:sz w:val="20"/>
+                <w:szCs w:val="20"/>
+              </w:rPr>
+              <w:t>Jacqueline Susann</w:t>
+            </w:r>
+          </w:p>
+          <w:p>
+            <w:pPr>
+              <w:widowControl/>
+              <w:suppressAutoHyphens w:val="0"/>
+              <w:autoSpaceDN/>
+              <w:textAlignment w:val="auto"/>
+              <w:rPr>
+                <w:rFonts w:eastAsia="Times New Roman" w:cs="Calibri"/>
+                <w:color w:val="000000"/>
+                <w:sz w:val="20"/>
+                <w:szCs w:val="20"/>
+              </w:rPr>
+            </w:pPr>
+            <w:r>
+              <w:rPr>
+                <w:rFonts w:eastAsia="Times New Roman" w:cs="Calibri"/>
+                <w:b/>
+                <w:bCs/>
+                <w:i/>
+                <w:iCs/>
+                <w:color w:val="000000"/>
+                <w:sz w:val="20"/>
+                <w:szCs w:val="20"/>
+              </w:rPr>
+              <w:t xml:space="preserve">ISBN: </w:t>
+            </w:r>
+            <w:r>
+              <w:rPr>
+                <w:rFonts w:eastAsia="Times New Roman" w:cs="Calibri"/>
+                <w:b/>
+                <w:bCs/>
+                <w:i/>
+                <w:iCs/>
+                <w:color w:val="000000"/>
+                <w:sz w:val="20"/>
+                <w:szCs w:val="20"/>
+              </w:rPr>
+              <w:t>‎978-0802125347</w:t>
+            </w:r>
+          </w:p>
+        </w:tc>
+        <w:tc>
+          <w:tcPr>
+            <w:tcW w:w="2603" w:type="dxa"/>
             <w:tcBorders>
               <w:top w:val="nil"/>
               <w:left w:val="nil"/>
@@ -4549,35 +6557,34 @@
               <w:right w:val="single" w:sz="4" w:space="0" w:color="auto"/>
             </w:tcBorders>
             <w:shd w:val="clear" w:color="auto" w:fill="auto"/>
-            <w:hideMark/>
-          </w:tcPr>
-          <w:p>
-            <w:pPr>
-              <w:widowControl/>
-              <w:suppressAutoHyphens w:val="0"/>
-              <w:autoSpaceDN/>
-              <w:textAlignment w:val="auto"/>
-              <w:rPr>
-                <w:rFonts w:eastAsia="Times New Roman" w:cs="Calibri"/>
-                <w:color w:val="000000"/>
-                <w:sz w:val="20"/>
-                <w:szCs w:val="20"/>
-              </w:rPr>
-            </w:pPr>
-            <w:r>
-              <w:rPr>
-                <w:rFonts w:eastAsia="Times New Roman" w:cs="Calibri"/>
-                <w:color w:val="000000"/>
-                <w:sz w:val="20"/>
-                <w:szCs w:val="20"/>
-              </w:rPr>
-              <w:t>Display a message saying there isn’t a book with that ID.</w:t>
-            </w:r>
-          </w:p>
-        </w:tc>
-        <w:tc>
-          <w:tcPr>
-            <w:tcW w:w="1548" w:type="dxa"/>
+          </w:tcPr>
+          <w:p>
+            <w:pPr>
+              <w:widowControl/>
+              <w:suppressAutoHyphens w:val="0"/>
+              <w:autoSpaceDN/>
+              <w:textAlignment w:val="auto"/>
+              <w:rPr>
+                <w:rFonts w:eastAsia="Times New Roman" w:cs="Calibri"/>
+                <w:color w:val="000000"/>
+                <w:sz w:val="20"/>
+                <w:szCs w:val="20"/>
+              </w:rPr>
+            </w:pPr>
+            <w:r>
+              <w:rPr>
+                <w:rFonts w:eastAsia="Times New Roman" w:cs="Calibri"/>
+                <w:color w:val="000000"/>
+                <w:sz w:val="20"/>
+                <w:szCs w:val="20"/>
+              </w:rPr>
+              <w:t>A message will be displayed that the book was added  and the book information will be displayed</w:t>
+            </w:r>
+          </w:p>
+        </w:tc>
+        <w:tc>
+          <w:tcPr>
+            <w:tcW w:w="746" w:type="dxa"/>
             <w:tcBorders>
               <w:top w:val="nil"/>
               <w:left w:val="nil"/>
@@ -4585,7 +6592,6 @@
               <w:right w:val="single" w:sz="4" w:space="0" w:color="auto"/>
             </w:tcBorders>
             <w:shd w:val="clear" w:color="auto" w:fill="auto"/>
-            <w:hideMark/>
           </w:tcPr>
           <w:p>
             <w:pPr>
@@ -4622,7 +6628,6 @@
             </w:tcBorders>
             <w:shd w:val="clear" w:color="auto" w:fill="auto"/>
             <w:noWrap/>
-            <w:hideMark/>
           </w:tcPr>
           <w:p>
             <w:pPr>
@@ -4655,7 +6660,7 @@
         </w:trPr>
         <w:tc>
           <w:tcPr>
-            <w:tcW w:w="945" w:type="dxa"/>
+            <w:tcW w:w="897" w:type="dxa"/>
             <w:tcBorders>
               <w:top w:val="nil"/>
               <w:left w:val="single" w:sz="4" w:space="0" w:color="auto"/>
@@ -4685,13 +6690,22 @@
                 <w:sz w:val="20"/>
                 <w:szCs w:val="20"/>
               </w:rPr>
-              <w:t>11</w:t>
-            </w:r>
-          </w:p>
-        </w:tc>
-        <w:tc>
-          <w:tcPr>
-            <w:tcW w:w="1371" w:type="dxa"/>
+              <w:t>1</w:t>
+            </w:r>
+            <w:r>
+              <w:rPr>
+                <w:rFonts w:eastAsia="Times New Roman" w:cs="Calibri"/>
+                <w:color w:val="000000"/>
+                <w:sz w:val="20"/>
+                <w:szCs w:val="20"/>
+              </w:rPr>
+              <w:t>1</w:t>
+            </w:r>
+          </w:p>
+        </w:tc>
+        <w:tc>
+          <w:tcPr>
+            <w:tcW w:w="1305" w:type="dxa"/>
             <w:tcBorders>
               <w:top w:val="nil"/>
               <w:left w:val="nil"/>
@@ -4727,7 +6741,7 @@
         </w:tc>
         <w:tc>
           <w:tcPr>
-            <w:tcW w:w="2229" w:type="dxa"/>
+            <w:tcW w:w="2656" w:type="dxa"/>
             <w:tcBorders>
               <w:top w:val="nil"/>
               <w:left w:val="nil"/>
@@ -4757,40 +6771,184 @@
                 <w:sz w:val="20"/>
                 <w:szCs w:val="20"/>
               </w:rPr>
-              <w:t>Adding a book that’s already in the system.</w:t>
-            </w:r>
-            <w:r>
-              <w:rPr>
-                <w:rFonts w:eastAsia="Times New Roman" w:cs="Calibri"/>
-                <w:color w:val="000000"/>
-                <w:sz w:val="20"/>
-                <w:szCs w:val="20"/>
-              </w:rPr>
-              <w:t xml:space="preserve"> </w:t>
-            </w:r>
-            <w:r>
-              <w:rPr>
-                <w:rFonts w:eastAsia="Times New Roman" w:cs="Calibri"/>
-                <w:color w:val="000000"/>
-                <w:sz w:val="20"/>
-                <w:szCs w:val="20"/>
-              </w:rPr>
-              <w:t>The admin will enter a Book ID or ISBN for a book</w:t>
-            </w:r>
-            <w:r>
-              <w:rPr>
-                <w:rFonts w:eastAsia="Times New Roman" w:cs="Calibri"/>
-                <w:color w:val="000000"/>
-                <w:sz w:val="20"/>
-                <w:szCs w:val="20"/>
-              </w:rPr>
-              <w:t xml:space="preserve"> that is already in the system</w:t>
-            </w:r>
-          </w:p>
-        </w:tc>
-        <w:tc>
-          <w:tcPr>
-            <w:tcW w:w="1864" w:type="dxa"/>
+              <w:t>The admin will remove a book that currently exists in the library</w:t>
+            </w:r>
+          </w:p>
+          <w:p>
+            <w:pPr>
+              <w:widowControl/>
+              <w:suppressAutoHyphens w:val="0"/>
+              <w:autoSpaceDN/>
+              <w:textAlignment w:val="auto"/>
+              <w:rPr>
+                <w:rFonts w:eastAsia="Times New Roman" w:cs="Calibri"/>
+                <w:color w:val="000000"/>
+                <w:sz w:val="20"/>
+                <w:szCs w:val="20"/>
+              </w:rPr>
+            </w:pPr>
+          </w:p>
+          <w:p>
+            <w:pPr>
+              <w:widowControl/>
+              <w:suppressAutoHyphens w:val="0"/>
+              <w:autoSpaceDN/>
+              <w:textAlignment w:val="auto"/>
+              <w:rPr>
+                <w:rFonts w:eastAsia="Times New Roman" w:cs="Calibri"/>
+                <w:b/>
+                <w:bCs/>
+                <w:color w:val="000000"/>
+                <w:sz w:val="20"/>
+                <w:szCs w:val="20"/>
+                <w:u w:val="single"/>
+              </w:rPr>
+            </w:pPr>
+            <w:r>
+              <w:rPr>
+                <w:rFonts w:eastAsia="Times New Roman" w:cs="Calibri"/>
+                <w:b/>
+                <w:bCs/>
+                <w:color w:val="000000"/>
+                <w:sz w:val="20"/>
+                <w:szCs w:val="20"/>
+                <w:u w:val="single"/>
+              </w:rPr>
+              <w:t>Input:</w:t>
+            </w:r>
+          </w:p>
+          <w:p>
+            <w:pPr>
+              <w:widowControl/>
+              <w:suppressAutoHyphens w:val="0"/>
+              <w:autoSpaceDN/>
+              <w:textAlignment w:val="auto"/>
+              <w:rPr>
+                <w:rFonts w:eastAsia="Times New Roman" w:cs="Calibri"/>
+                <w:b/>
+                <w:bCs/>
+                <w:i/>
+                <w:iCs/>
+                <w:color w:val="000000"/>
+                <w:sz w:val="20"/>
+                <w:szCs w:val="20"/>
+              </w:rPr>
+            </w:pPr>
+            <w:r>
+              <w:rPr>
+                <w:rFonts w:eastAsia="Times New Roman" w:cs="Calibri"/>
+                <w:b/>
+                <w:bCs/>
+                <w:i/>
+                <w:iCs/>
+                <w:color w:val="000000"/>
+                <w:sz w:val="20"/>
+                <w:szCs w:val="20"/>
+              </w:rPr>
+              <w:t>Title</w:t>
+            </w:r>
+            <w:r>
+              <w:rPr>
+                <w:rFonts w:eastAsia="Times New Roman" w:cs="Calibri"/>
+                <w:b/>
+                <w:bCs/>
+                <w:i/>
+                <w:iCs/>
+                <w:color w:val="000000"/>
+                <w:sz w:val="20"/>
+                <w:szCs w:val="20"/>
+              </w:rPr>
+              <w:t xml:space="preserve">: </w:t>
+            </w:r>
+            <w:r>
+              <w:rPr>
+                <w:rFonts w:eastAsia="Times New Roman" w:cs="Calibri"/>
+                <w:b/>
+                <w:bCs/>
+                <w:i/>
+                <w:iCs/>
+                <w:color w:val="000000"/>
+                <w:sz w:val="20"/>
+                <w:szCs w:val="20"/>
+              </w:rPr>
+              <w:t>Anna Karenina</w:t>
+            </w:r>
+          </w:p>
+          <w:p>
+            <w:pPr>
+              <w:widowControl/>
+              <w:suppressAutoHyphens w:val="0"/>
+              <w:autoSpaceDN/>
+              <w:textAlignment w:val="auto"/>
+              <w:rPr>
+                <w:rFonts w:eastAsia="Times New Roman" w:cs="Calibri"/>
+                <w:b/>
+                <w:bCs/>
+                <w:i/>
+                <w:iCs/>
+                <w:color w:val="000000"/>
+                <w:sz w:val="20"/>
+                <w:szCs w:val="20"/>
+              </w:rPr>
+            </w:pPr>
+            <w:r>
+              <w:rPr>
+                <w:rFonts w:eastAsia="Times New Roman" w:cs="Calibri"/>
+                <w:b/>
+                <w:bCs/>
+                <w:i/>
+                <w:iCs/>
+                <w:color w:val="000000"/>
+                <w:sz w:val="20"/>
+                <w:szCs w:val="20"/>
+              </w:rPr>
+              <w:t xml:space="preserve">Author: Leo Tolstoy </w:t>
+            </w:r>
+          </w:p>
+          <w:p>
+            <w:pPr>
+              <w:widowControl/>
+              <w:suppressAutoHyphens w:val="0"/>
+              <w:autoSpaceDN/>
+              <w:textAlignment w:val="auto"/>
+              <w:rPr>
+                <w:rFonts w:eastAsia="Times New Roman" w:cs="Calibri"/>
+                <w:color w:val="000000"/>
+                <w:sz w:val="20"/>
+                <w:szCs w:val="20"/>
+              </w:rPr>
+            </w:pPr>
+            <w:r>
+              <w:rPr>
+                <w:rFonts w:eastAsia="Times New Roman" w:cs="Calibri"/>
+                <w:b/>
+                <w:bCs/>
+                <w:i/>
+                <w:iCs/>
+                <w:color w:val="000000"/>
+                <w:sz w:val="20"/>
+                <w:szCs w:val="20"/>
+              </w:rPr>
+              <w:t xml:space="preserve">ISBN: </w:t>
+            </w:r>
+            <w:r>
+              <w:rPr>
+                <w:rFonts w:eastAsia="Times New Roman" w:cs="Calibri"/>
+                <w:b/>
+                <w:bCs/>
+                <w:i/>
+                <w:iCs/>
+                <w:color w:val="000000"/>
+                <w:sz w:val="20"/>
+                <w:szCs w:val="20"/>
+              </w:rPr>
+              <w:t>‎978-0143035008</w:t>
+            </w:r>
+          </w:p>
+        </w:tc>
+        <w:tc>
+          <w:tcPr>
+            <w:tcW w:w="2603" w:type="dxa"/>
             <w:tcBorders>
               <w:top w:val="nil"/>
               <w:left w:val="nil"/>
@@ -4820,13 +6978,822 @@
                 <w:sz w:val="20"/>
                 <w:szCs w:val="20"/>
               </w:rPr>
-              <w:t>Display a message saying that book is in the system already.</w:t>
-            </w:r>
-          </w:p>
-        </w:tc>
-        <w:tc>
-          <w:tcPr>
-            <w:tcW w:w="1548" w:type="dxa"/>
+              <w:t>A message will be displayed that the book was removed and the book information will be displayed</w:t>
+            </w:r>
+          </w:p>
+        </w:tc>
+        <w:tc>
+          <w:tcPr>
+            <w:tcW w:w="746" w:type="dxa"/>
+            <w:tcBorders>
+              <w:top w:val="nil"/>
+              <w:left w:val="nil"/>
+              <w:bottom w:val="single" w:sz="4" w:space="0" w:color="auto"/>
+              <w:right w:val="single" w:sz="4" w:space="0" w:color="auto"/>
+            </w:tcBorders>
+            <w:shd w:val="clear" w:color="auto" w:fill="auto"/>
+            <w:hideMark/>
+          </w:tcPr>
+          <w:p>
+            <w:pPr>
+              <w:widowControl/>
+              <w:suppressAutoHyphens w:val="0"/>
+              <w:autoSpaceDN/>
+              <w:textAlignment w:val="auto"/>
+              <w:rPr>
+                <w:rFonts w:eastAsia="Times New Roman" w:cs="Calibri"/>
+                <w:color w:val="000000"/>
+                <w:sz w:val="20"/>
+                <w:szCs w:val="20"/>
+              </w:rPr>
+            </w:pPr>
+            <w:r>
+              <w:rPr>
+                <w:rFonts w:eastAsia="Times New Roman" w:cs="Calibri"/>
+                <w:color w:val="000000"/>
+                <w:sz w:val="20"/>
+                <w:szCs w:val="20"/>
+              </w:rPr>
+              <w:t> </w:t>
+            </w:r>
+          </w:p>
+        </w:tc>
+        <w:tc>
+          <w:tcPr>
+            <w:tcW w:w="1938" w:type="dxa"/>
+            <w:tcBorders>
+              <w:top w:val="nil"/>
+              <w:left w:val="nil"/>
+              <w:bottom w:val="single" w:sz="4" w:space="0" w:color="auto"/>
+              <w:right w:val="single" w:sz="4" w:space="0" w:color="auto"/>
+            </w:tcBorders>
+            <w:shd w:val="clear" w:color="auto" w:fill="auto"/>
+            <w:noWrap/>
+            <w:hideMark/>
+          </w:tcPr>
+          <w:p>
+            <w:pPr>
+              <w:widowControl/>
+              <w:suppressAutoHyphens w:val="0"/>
+              <w:autoSpaceDN/>
+              <w:textAlignment w:val="auto"/>
+              <w:rPr>
+                <w:rFonts w:eastAsia="Times New Roman" w:cs="Calibri"/>
+                <w:color w:val="000000"/>
+                <w:sz w:val="20"/>
+                <w:szCs w:val="20"/>
+              </w:rPr>
+            </w:pPr>
+            <w:r>
+              <w:rPr>
+                <w:rFonts w:eastAsia="Times New Roman" w:cs="Calibri"/>
+                <w:color w:val="000000"/>
+                <w:sz w:val="20"/>
+                <w:szCs w:val="20"/>
+              </w:rPr>
+              <w:t> </w:t>
+            </w:r>
+          </w:p>
+        </w:tc>
+      </w:tr>
+      <w:tr>
+        <w:trPr>
+          <w:trHeight w:val="1200"/>
+        </w:trPr>
+        <w:tc>
+          <w:tcPr>
+            <w:tcW w:w="897" w:type="dxa"/>
+            <w:tcBorders>
+              <w:top w:val="nil"/>
+              <w:left w:val="single" w:sz="4" w:space="0" w:color="auto"/>
+              <w:bottom w:val="single" w:sz="4" w:space="0" w:color="auto"/>
+              <w:right w:val="single" w:sz="4" w:space="0" w:color="auto"/>
+            </w:tcBorders>
+            <w:shd w:val="clear" w:color="auto" w:fill="auto"/>
+          </w:tcPr>
+          <w:p>
+            <w:pPr>
+              <w:widowControl/>
+              <w:suppressAutoHyphens w:val="0"/>
+              <w:autoSpaceDN/>
+              <w:textAlignment w:val="auto"/>
+              <w:rPr>
+                <w:rFonts w:eastAsia="Times New Roman" w:cs="Calibri"/>
+                <w:color w:val="000000"/>
+                <w:sz w:val="20"/>
+                <w:szCs w:val="20"/>
+              </w:rPr>
+            </w:pPr>
+            <w:r>
+              <w:rPr>
+                <w:rFonts w:eastAsia="Times New Roman" w:cs="Calibri"/>
+                <w:color w:val="000000"/>
+                <w:sz w:val="20"/>
+                <w:szCs w:val="20"/>
+              </w:rPr>
+              <w:t>1</w:t>
+            </w:r>
+            <w:r>
+              <w:rPr>
+                <w:rFonts w:eastAsia="Times New Roman" w:cs="Calibri"/>
+                <w:color w:val="000000"/>
+                <w:sz w:val="20"/>
+                <w:szCs w:val="20"/>
+              </w:rPr>
+              <w:t>2</w:t>
+            </w:r>
+          </w:p>
+        </w:tc>
+        <w:tc>
+          <w:tcPr>
+            <w:tcW w:w="1305" w:type="dxa"/>
+            <w:tcBorders>
+              <w:top w:val="nil"/>
+              <w:left w:val="nil"/>
+              <w:bottom w:val="single" w:sz="4" w:space="0" w:color="auto"/>
+              <w:right w:val="single" w:sz="4" w:space="0" w:color="auto"/>
+            </w:tcBorders>
+            <w:shd w:val="clear" w:color="auto" w:fill="auto"/>
+          </w:tcPr>
+          <w:p>
+            <w:pPr>
+              <w:widowControl/>
+              <w:suppressAutoHyphens w:val="0"/>
+              <w:autoSpaceDN/>
+              <w:textAlignment w:val="auto"/>
+              <w:rPr>
+                <w:rFonts w:eastAsia="Times New Roman" w:cs="Calibri"/>
+                <w:color w:val="000000"/>
+                <w:sz w:val="20"/>
+                <w:szCs w:val="20"/>
+              </w:rPr>
+            </w:pPr>
+            <w:r>
+              <w:rPr>
+                <w:rFonts w:eastAsia="Times New Roman" w:cs="Calibri"/>
+                <w:color w:val="000000"/>
+                <w:sz w:val="20"/>
+                <w:szCs w:val="20"/>
+              </w:rPr>
+              <w:t>6</w:t>
+            </w:r>
+          </w:p>
+        </w:tc>
+        <w:tc>
+          <w:tcPr>
+            <w:tcW w:w="2656" w:type="dxa"/>
+            <w:tcBorders>
+              <w:top w:val="nil"/>
+              <w:left w:val="nil"/>
+              <w:bottom w:val="single" w:sz="4" w:space="0" w:color="auto"/>
+              <w:right w:val="single" w:sz="4" w:space="0" w:color="auto"/>
+            </w:tcBorders>
+            <w:shd w:val="clear" w:color="auto" w:fill="auto"/>
+          </w:tcPr>
+          <w:p>
+            <w:pPr>
+              <w:widowControl/>
+              <w:suppressAutoHyphens w:val="0"/>
+              <w:autoSpaceDN/>
+              <w:textAlignment w:val="auto"/>
+              <w:rPr>
+                <w:rFonts w:eastAsia="Times New Roman" w:cs="Calibri"/>
+                <w:color w:val="000000"/>
+                <w:sz w:val="20"/>
+                <w:szCs w:val="20"/>
+              </w:rPr>
+            </w:pPr>
+            <w:r>
+              <w:rPr>
+                <w:rFonts w:eastAsia="Times New Roman" w:cs="Calibri"/>
+                <w:color w:val="000000"/>
+                <w:sz w:val="20"/>
+                <w:szCs w:val="20"/>
+              </w:rPr>
+              <w:t>I</w:t>
+            </w:r>
+            <w:r>
+              <w:rPr>
+                <w:rFonts w:eastAsia="Times New Roman" w:cs="Calibri"/>
+                <w:color w:val="000000"/>
+                <w:sz w:val="20"/>
+                <w:szCs w:val="20"/>
+              </w:rPr>
+              <w:t>f a book trying to be removed doesn’t exist.</w:t>
+            </w:r>
+            <w:r>
+              <w:rPr>
+                <w:rFonts w:eastAsia="Times New Roman" w:cs="Calibri"/>
+                <w:color w:val="000000"/>
+                <w:sz w:val="20"/>
+                <w:szCs w:val="20"/>
+              </w:rPr>
+              <w:t xml:space="preserve"> The admin will enter a Book ID or ISBN for a book that will not be found</w:t>
+            </w:r>
+          </w:p>
+          <w:p>
+            <w:pPr>
+              <w:widowControl/>
+              <w:suppressAutoHyphens w:val="0"/>
+              <w:autoSpaceDN/>
+              <w:textAlignment w:val="auto"/>
+              <w:rPr>
+                <w:rFonts w:eastAsia="Times New Roman" w:cs="Calibri"/>
+                <w:color w:val="000000"/>
+                <w:sz w:val="20"/>
+                <w:szCs w:val="20"/>
+              </w:rPr>
+            </w:pPr>
+          </w:p>
+          <w:p>
+            <w:pPr>
+              <w:widowControl/>
+              <w:suppressAutoHyphens w:val="0"/>
+              <w:autoSpaceDN/>
+              <w:textAlignment w:val="auto"/>
+              <w:rPr>
+                <w:rFonts w:eastAsia="Times New Roman" w:cs="Calibri"/>
+                <w:b/>
+                <w:bCs/>
+                <w:color w:val="000000"/>
+                <w:sz w:val="20"/>
+                <w:szCs w:val="20"/>
+                <w:u w:val="single"/>
+              </w:rPr>
+            </w:pPr>
+            <w:r>
+              <w:rPr>
+                <w:rFonts w:eastAsia="Times New Roman" w:cs="Calibri"/>
+                <w:b/>
+                <w:bCs/>
+                <w:color w:val="000000"/>
+                <w:sz w:val="20"/>
+                <w:szCs w:val="20"/>
+                <w:u w:val="single"/>
+              </w:rPr>
+              <w:t>Input:</w:t>
+            </w:r>
+          </w:p>
+          <w:p>
+            <w:pPr>
+              <w:widowControl/>
+              <w:suppressAutoHyphens w:val="0"/>
+              <w:autoSpaceDN/>
+              <w:textAlignment w:val="auto"/>
+              <w:rPr>
+                <w:rFonts w:eastAsia="Times New Roman" w:cs="Calibri"/>
+                <w:b/>
+                <w:bCs/>
+                <w:i/>
+                <w:iCs/>
+                <w:color w:val="000000"/>
+                <w:sz w:val="20"/>
+                <w:szCs w:val="20"/>
+              </w:rPr>
+            </w:pPr>
+            <w:r>
+              <w:rPr>
+                <w:rFonts w:eastAsia="Times New Roman" w:cs="Calibri"/>
+                <w:b/>
+                <w:bCs/>
+                <w:i/>
+                <w:iCs/>
+                <w:color w:val="000000"/>
+                <w:sz w:val="20"/>
+                <w:szCs w:val="20"/>
+              </w:rPr>
+              <w:t>Title: The Brothers Karamazov</w:t>
+            </w:r>
+          </w:p>
+          <w:p>
+            <w:pPr>
+              <w:widowControl/>
+              <w:suppressAutoHyphens w:val="0"/>
+              <w:autoSpaceDN/>
+              <w:textAlignment w:val="auto"/>
+              <w:rPr>
+                <w:rFonts w:eastAsia="Times New Roman" w:cs="Calibri"/>
+                <w:b/>
+                <w:bCs/>
+                <w:i/>
+                <w:iCs/>
+                <w:color w:val="000000"/>
+                <w:sz w:val="20"/>
+                <w:szCs w:val="20"/>
+              </w:rPr>
+            </w:pPr>
+            <w:r>
+              <w:rPr>
+                <w:rFonts w:eastAsia="Times New Roman" w:cs="Calibri"/>
+                <w:b/>
+                <w:bCs/>
+                <w:i/>
+                <w:iCs/>
+                <w:color w:val="000000"/>
+                <w:sz w:val="20"/>
+                <w:szCs w:val="20"/>
+              </w:rPr>
+              <w:t xml:space="preserve">Author: </w:t>
+            </w:r>
+            <w:r>
+              <w:rPr>
+                <w:rFonts w:eastAsia="Times New Roman" w:cs="Calibri"/>
+                <w:b/>
+                <w:bCs/>
+                <w:i/>
+                <w:iCs/>
+                <w:color w:val="000000"/>
+                <w:sz w:val="20"/>
+                <w:szCs w:val="20"/>
+              </w:rPr>
+              <w:t>Fyodor Dostoevsky</w:t>
+            </w:r>
+          </w:p>
+          <w:p>
+            <w:pPr>
+              <w:widowControl/>
+              <w:suppressAutoHyphens w:val="0"/>
+              <w:autoSpaceDN/>
+              <w:textAlignment w:val="auto"/>
+              <w:rPr>
+                <w:rFonts w:eastAsia="Times New Roman" w:cs="Calibri"/>
+                <w:color w:val="000000"/>
+                <w:sz w:val="20"/>
+                <w:szCs w:val="20"/>
+              </w:rPr>
+            </w:pPr>
+            <w:r>
+              <w:rPr>
+                <w:rFonts w:eastAsia="Times New Roman" w:cs="Calibri"/>
+                <w:b/>
+                <w:bCs/>
+                <w:i/>
+                <w:iCs/>
+                <w:color w:val="000000"/>
+                <w:sz w:val="20"/>
+                <w:szCs w:val="20"/>
+              </w:rPr>
+              <w:t>ISBN: 978-1593080457</w:t>
+            </w:r>
+          </w:p>
+        </w:tc>
+        <w:tc>
+          <w:tcPr>
+            <w:tcW w:w="2603" w:type="dxa"/>
+            <w:tcBorders>
+              <w:top w:val="nil"/>
+              <w:left w:val="nil"/>
+              <w:bottom w:val="single" w:sz="4" w:space="0" w:color="auto"/>
+              <w:right w:val="single" w:sz="4" w:space="0" w:color="auto"/>
+            </w:tcBorders>
+            <w:shd w:val="clear" w:color="auto" w:fill="auto"/>
+          </w:tcPr>
+          <w:p>
+            <w:pPr>
+              <w:widowControl/>
+              <w:suppressAutoHyphens w:val="0"/>
+              <w:autoSpaceDN/>
+              <w:textAlignment w:val="auto"/>
+              <w:rPr>
+                <w:rFonts w:eastAsia="Times New Roman" w:cs="Calibri"/>
+                <w:color w:val="000000"/>
+                <w:sz w:val="20"/>
+                <w:szCs w:val="20"/>
+              </w:rPr>
+            </w:pPr>
+            <w:r>
+              <w:rPr>
+                <w:rFonts w:eastAsia="Times New Roman" w:cs="Calibri"/>
+                <w:color w:val="000000"/>
+                <w:sz w:val="20"/>
+                <w:szCs w:val="20"/>
+              </w:rPr>
+              <w:t>Display a message saying there isn’t a book with that ID.</w:t>
+            </w:r>
+          </w:p>
+        </w:tc>
+        <w:tc>
+          <w:tcPr>
+            <w:tcW w:w="746" w:type="dxa"/>
+            <w:tcBorders>
+              <w:top w:val="nil"/>
+              <w:left w:val="nil"/>
+              <w:bottom w:val="single" w:sz="4" w:space="0" w:color="auto"/>
+              <w:right w:val="single" w:sz="4" w:space="0" w:color="auto"/>
+            </w:tcBorders>
+            <w:shd w:val="clear" w:color="auto" w:fill="auto"/>
+          </w:tcPr>
+          <w:p>
+            <w:pPr>
+              <w:widowControl/>
+              <w:suppressAutoHyphens w:val="0"/>
+              <w:autoSpaceDN/>
+              <w:textAlignment w:val="auto"/>
+              <w:rPr>
+                <w:rFonts w:eastAsia="Times New Roman" w:cs="Calibri"/>
+                <w:color w:val="000000"/>
+                <w:sz w:val="20"/>
+                <w:szCs w:val="20"/>
+              </w:rPr>
+            </w:pPr>
+            <w:r>
+              <w:rPr>
+                <w:rFonts w:eastAsia="Times New Roman" w:cs="Calibri"/>
+                <w:color w:val="000000"/>
+                <w:sz w:val="20"/>
+                <w:szCs w:val="20"/>
+              </w:rPr>
+              <w:t> </w:t>
+            </w:r>
+          </w:p>
+        </w:tc>
+        <w:tc>
+          <w:tcPr>
+            <w:tcW w:w="1938" w:type="dxa"/>
+            <w:tcBorders>
+              <w:top w:val="nil"/>
+              <w:left w:val="nil"/>
+              <w:bottom w:val="single" w:sz="4" w:space="0" w:color="auto"/>
+              <w:right w:val="single" w:sz="4" w:space="0" w:color="auto"/>
+            </w:tcBorders>
+            <w:shd w:val="clear" w:color="auto" w:fill="auto"/>
+            <w:noWrap/>
+          </w:tcPr>
+          <w:p>
+            <w:pPr>
+              <w:widowControl/>
+              <w:suppressAutoHyphens w:val="0"/>
+              <w:autoSpaceDN/>
+              <w:textAlignment w:val="auto"/>
+              <w:rPr>
+                <w:rFonts w:eastAsia="Times New Roman" w:cs="Calibri"/>
+                <w:color w:val="000000"/>
+                <w:sz w:val="20"/>
+                <w:szCs w:val="20"/>
+              </w:rPr>
+            </w:pPr>
+            <w:r>
+              <w:rPr>
+                <w:rFonts w:eastAsia="Times New Roman" w:cs="Calibri"/>
+                <w:color w:val="000000"/>
+                <w:sz w:val="20"/>
+                <w:szCs w:val="20"/>
+              </w:rPr>
+              <w:t> </w:t>
+            </w:r>
+          </w:p>
+        </w:tc>
+      </w:tr>
+      <w:tr>
+        <w:trPr>
+          <w:trHeight w:val="1200"/>
+        </w:trPr>
+        <w:tc>
+          <w:tcPr>
+            <w:tcW w:w="897" w:type="dxa"/>
+            <w:tcBorders>
+              <w:top w:val="nil"/>
+              <w:left w:val="single" w:sz="4" w:space="0" w:color="auto"/>
+              <w:bottom w:val="single" w:sz="4" w:space="0" w:color="auto"/>
+              <w:right w:val="single" w:sz="4" w:space="0" w:color="auto"/>
+            </w:tcBorders>
+            <w:shd w:val="clear" w:color="auto" w:fill="auto"/>
+            <w:hideMark/>
+          </w:tcPr>
+          <w:p>
+            <w:pPr>
+              <w:widowControl/>
+              <w:suppressAutoHyphens w:val="0"/>
+              <w:autoSpaceDN/>
+              <w:textAlignment w:val="auto"/>
+              <w:rPr>
+                <w:rFonts w:eastAsia="Times New Roman" w:cs="Calibri"/>
+                <w:color w:val="000000"/>
+                <w:sz w:val="20"/>
+                <w:szCs w:val="20"/>
+              </w:rPr>
+            </w:pPr>
+            <w:r>
+              <w:rPr>
+                <w:rFonts w:eastAsia="Times New Roman" w:cs="Calibri"/>
+                <w:color w:val="000000"/>
+                <w:sz w:val="20"/>
+                <w:szCs w:val="20"/>
+              </w:rPr>
+              <w:t>1</w:t>
+            </w:r>
+            <w:r>
+              <w:rPr>
+                <w:rFonts w:eastAsia="Times New Roman" w:cs="Calibri"/>
+                <w:color w:val="000000"/>
+                <w:sz w:val="20"/>
+                <w:szCs w:val="20"/>
+              </w:rPr>
+              <w:t>3</w:t>
+            </w:r>
+          </w:p>
+        </w:tc>
+        <w:tc>
+          <w:tcPr>
+            <w:tcW w:w="1305" w:type="dxa"/>
+            <w:tcBorders>
+              <w:top w:val="nil"/>
+              <w:left w:val="nil"/>
+              <w:bottom w:val="single" w:sz="4" w:space="0" w:color="auto"/>
+              <w:right w:val="single" w:sz="4" w:space="0" w:color="auto"/>
+            </w:tcBorders>
+            <w:shd w:val="clear" w:color="auto" w:fill="auto"/>
+            <w:hideMark/>
+          </w:tcPr>
+          <w:p>
+            <w:pPr>
+              <w:widowControl/>
+              <w:suppressAutoHyphens w:val="0"/>
+              <w:autoSpaceDN/>
+              <w:textAlignment w:val="auto"/>
+              <w:rPr>
+                <w:rFonts w:eastAsia="Times New Roman" w:cs="Calibri"/>
+                <w:color w:val="000000"/>
+                <w:sz w:val="20"/>
+                <w:szCs w:val="20"/>
+              </w:rPr>
+            </w:pPr>
+            <w:r>
+              <w:rPr>
+                <w:rFonts w:eastAsia="Times New Roman" w:cs="Calibri"/>
+                <w:color w:val="000000"/>
+                <w:sz w:val="20"/>
+                <w:szCs w:val="20"/>
+              </w:rPr>
+              <w:t>6</w:t>
+            </w:r>
+          </w:p>
+        </w:tc>
+        <w:tc>
+          <w:tcPr>
+            <w:tcW w:w="2656" w:type="dxa"/>
+            <w:tcBorders>
+              <w:top w:val="nil"/>
+              <w:left w:val="nil"/>
+              <w:bottom w:val="single" w:sz="4" w:space="0" w:color="auto"/>
+              <w:right w:val="single" w:sz="4" w:space="0" w:color="auto"/>
+            </w:tcBorders>
+            <w:shd w:val="clear" w:color="auto" w:fill="auto"/>
+            <w:hideMark/>
+          </w:tcPr>
+          <w:p>
+            <w:pPr>
+              <w:widowControl/>
+              <w:suppressAutoHyphens w:val="0"/>
+              <w:autoSpaceDN/>
+              <w:textAlignment w:val="auto"/>
+              <w:rPr>
+                <w:rFonts w:eastAsia="Times New Roman" w:cs="Calibri"/>
+                <w:color w:val="000000"/>
+                <w:sz w:val="20"/>
+                <w:szCs w:val="20"/>
+              </w:rPr>
+            </w:pPr>
+            <w:r>
+              <w:rPr>
+                <w:rFonts w:eastAsia="Times New Roman" w:cs="Calibri"/>
+                <w:color w:val="000000"/>
+                <w:sz w:val="20"/>
+                <w:szCs w:val="20"/>
+              </w:rPr>
+              <w:t>Adding a book that’s already in the system.</w:t>
+            </w:r>
+            <w:r>
+              <w:rPr>
+                <w:rFonts w:eastAsia="Times New Roman" w:cs="Calibri"/>
+                <w:color w:val="000000"/>
+                <w:sz w:val="20"/>
+                <w:szCs w:val="20"/>
+              </w:rPr>
+              <w:t xml:space="preserve"> The admin will enter a Book ID or ISBN for a book that is already in the system</w:t>
+            </w:r>
+          </w:p>
+          <w:p>
+            <w:pPr>
+              <w:widowControl/>
+              <w:suppressAutoHyphens w:val="0"/>
+              <w:autoSpaceDN/>
+              <w:textAlignment w:val="auto"/>
+              <w:rPr>
+                <w:rFonts w:eastAsia="Times New Roman" w:cs="Calibri"/>
+                <w:color w:val="000000"/>
+                <w:sz w:val="20"/>
+                <w:szCs w:val="20"/>
+              </w:rPr>
+            </w:pPr>
+          </w:p>
+          <w:p>
+            <w:pPr>
+              <w:widowControl/>
+              <w:suppressAutoHyphens w:val="0"/>
+              <w:autoSpaceDN/>
+              <w:textAlignment w:val="auto"/>
+              <w:rPr>
+                <w:rFonts w:eastAsia="Times New Roman" w:cs="Calibri"/>
+                <w:b/>
+                <w:bCs/>
+                <w:color w:val="000000"/>
+                <w:sz w:val="20"/>
+                <w:szCs w:val="20"/>
+                <w:u w:val="single"/>
+              </w:rPr>
+            </w:pPr>
+            <w:r>
+              <w:rPr>
+                <w:rFonts w:eastAsia="Times New Roman" w:cs="Calibri"/>
+                <w:b/>
+                <w:bCs/>
+                <w:color w:val="000000"/>
+                <w:sz w:val="20"/>
+                <w:szCs w:val="20"/>
+                <w:u w:val="single"/>
+              </w:rPr>
+              <w:t>Input:</w:t>
+            </w:r>
+          </w:p>
+          <w:p>
+            <w:pPr>
+              <w:widowControl/>
+              <w:suppressAutoHyphens w:val="0"/>
+              <w:autoSpaceDN/>
+              <w:textAlignment w:val="auto"/>
+              <w:rPr>
+                <w:rFonts w:eastAsia="Times New Roman" w:cs="Calibri"/>
+                <w:b/>
+                <w:bCs/>
+                <w:i/>
+                <w:iCs/>
+                <w:color w:val="000000"/>
+                <w:sz w:val="20"/>
+                <w:szCs w:val="20"/>
+              </w:rPr>
+            </w:pPr>
+            <w:r>
+              <w:rPr>
+                <w:rFonts w:eastAsia="Times New Roman" w:cs="Calibri"/>
+                <w:b/>
+                <w:bCs/>
+                <w:i/>
+                <w:iCs/>
+                <w:color w:val="000000"/>
+                <w:sz w:val="20"/>
+                <w:szCs w:val="20"/>
+              </w:rPr>
+              <w:t>Title: Catcher in the Rye</w:t>
+            </w:r>
+          </w:p>
+          <w:p>
+            <w:pPr>
+              <w:widowControl/>
+              <w:suppressAutoHyphens w:val="0"/>
+              <w:autoSpaceDN/>
+              <w:textAlignment w:val="auto"/>
+              <w:rPr>
+                <w:rFonts w:eastAsia="Times New Roman" w:cs="Calibri"/>
+                <w:b/>
+                <w:bCs/>
+                <w:i/>
+                <w:iCs/>
+                <w:color w:val="000000"/>
+                <w:sz w:val="20"/>
+                <w:szCs w:val="20"/>
+              </w:rPr>
+            </w:pPr>
+            <w:r>
+              <w:rPr>
+                <w:rFonts w:eastAsia="Times New Roman" w:cs="Calibri"/>
+                <w:b/>
+                <w:bCs/>
+                <w:i/>
+                <w:iCs/>
+                <w:color w:val="000000"/>
+                <w:sz w:val="20"/>
+                <w:szCs w:val="20"/>
+              </w:rPr>
+              <w:t xml:space="preserve">Author: </w:t>
+            </w:r>
+            <w:r>
+              <w:rPr>
+                <w:rFonts w:eastAsia="Times New Roman" w:cs="Calibri"/>
+                <w:b/>
+                <w:bCs/>
+                <w:i/>
+                <w:iCs/>
+                <w:color w:val="000000"/>
+                <w:sz w:val="20"/>
+                <w:szCs w:val="20"/>
+              </w:rPr>
+              <w:t>J. D. Salinger</w:t>
+            </w:r>
+          </w:p>
+          <w:p>
+            <w:pPr>
+              <w:widowControl/>
+              <w:suppressAutoHyphens w:val="0"/>
+              <w:autoSpaceDN/>
+              <w:textAlignment w:val="auto"/>
+              <w:rPr>
+                <w:rFonts w:eastAsia="Times New Roman" w:cs="Calibri"/>
+                <w:b/>
+                <w:bCs/>
+                <w:i/>
+                <w:iCs/>
+                <w:color w:val="000000"/>
+                <w:sz w:val="20"/>
+                <w:szCs w:val="20"/>
+              </w:rPr>
+            </w:pPr>
+            <w:r>
+              <w:rPr>
+                <w:rFonts w:eastAsia="Times New Roman" w:cs="Calibri"/>
+                <w:b/>
+                <w:bCs/>
+                <w:i/>
+                <w:iCs/>
+                <w:color w:val="000000"/>
+                <w:sz w:val="20"/>
+                <w:szCs w:val="20"/>
+              </w:rPr>
+              <w:t>ISBN: 9780316769532</w:t>
+            </w:r>
+          </w:p>
+          <w:p>
+            <w:pPr>
+              <w:widowControl/>
+              <w:suppressAutoHyphens w:val="0"/>
+              <w:autoSpaceDN/>
+              <w:textAlignment w:val="auto"/>
+              <w:rPr>
+                <w:rFonts w:eastAsia="Times New Roman" w:cs="Calibri"/>
+                <w:color w:val="000000"/>
+                <w:sz w:val="20"/>
+                <w:szCs w:val="20"/>
+              </w:rPr>
+            </w:pPr>
+          </w:p>
+        </w:tc>
+        <w:tc>
+          <w:tcPr>
+            <w:tcW w:w="2603" w:type="dxa"/>
+            <w:tcBorders>
+              <w:top w:val="nil"/>
+              <w:left w:val="nil"/>
+              <w:bottom w:val="single" w:sz="4" w:space="0" w:color="auto"/>
+              <w:right w:val="single" w:sz="4" w:space="0" w:color="auto"/>
+            </w:tcBorders>
+            <w:shd w:val="clear" w:color="auto" w:fill="auto"/>
+            <w:hideMark/>
+          </w:tcPr>
+          <w:p>
+            <w:pPr>
+              <w:widowControl/>
+              <w:suppressAutoHyphens w:val="0"/>
+              <w:autoSpaceDN/>
+              <w:textAlignment w:val="auto"/>
+              <w:rPr>
+                <w:rFonts w:eastAsia="Times New Roman" w:cs="Calibri"/>
+                <w:color w:val="000000"/>
+                <w:sz w:val="20"/>
+                <w:szCs w:val="20"/>
+              </w:rPr>
+            </w:pPr>
+            <w:r>
+              <w:rPr>
+                <w:rFonts w:eastAsia="Times New Roman" w:cs="Calibri"/>
+                <w:color w:val="000000"/>
+                <w:sz w:val="20"/>
+                <w:szCs w:val="20"/>
+              </w:rPr>
+              <w:t xml:space="preserve">Display a message saying that </w:t>
+            </w:r>
+            <w:r>
+              <w:rPr>
+                <w:rFonts w:eastAsia="Times New Roman" w:cs="Calibri"/>
+                <w:color w:val="000000"/>
+                <w:sz w:val="20"/>
+                <w:szCs w:val="20"/>
+              </w:rPr>
+              <w:t xml:space="preserve">the </w:t>
+            </w:r>
+            <w:r>
+              <w:rPr>
+                <w:rFonts w:eastAsia="Times New Roman" w:cs="Calibri"/>
+                <w:color w:val="000000"/>
+                <w:sz w:val="20"/>
+                <w:szCs w:val="20"/>
+              </w:rPr>
+              <w:t>book is in the system already.</w:t>
+            </w:r>
+          </w:p>
+        </w:tc>
+        <w:tc>
+          <w:tcPr>
+            <w:tcW w:w="746" w:type="dxa"/>
             <w:tcBorders>
               <w:top w:val="nil"/>
               <w:left w:val="nil"/>
@@ -4904,7 +7871,7 @@
         </w:trPr>
         <w:tc>
           <w:tcPr>
-            <w:tcW w:w="945" w:type="dxa"/>
+            <w:tcW w:w="897" w:type="dxa"/>
             <w:tcBorders>
               <w:top w:val="nil"/>
               <w:left w:val="single" w:sz="4" w:space="0" w:color="auto"/>
@@ -4934,13 +7901,22 @@
                 <w:sz w:val="20"/>
                 <w:szCs w:val="20"/>
               </w:rPr>
-              <w:t>12</w:t>
-            </w:r>
-          </w:p>
-        </w:tc>
-        <w:tc>
-          <w:tcPr>
-            <w:tcW w:w="1371" w:type="dxa"/>
+              <w:t>1</w:t>
+            </w:r>
+            <w:r>
+              <w:rPr>
+                <w:rFonts w:eastAsia="Times New Roman" w:cs="Calibri"/>
+                <w:color w:val="000000"/>
+                <w:sz w:val="20"/>
+                <w:szCs w:val="20"/>
+              </w:rPr>
+              <w:t>4</w:t>
+            </w:r>
+          </w:p>
+        </w:tc>
+        <w:tc>
+          <w:tcPr>
+            <w:tcW w:w="1305" w:type="dxa"/>
             <w:tcBorders>
               <w:top w:val="nil"/>
               <w:left w:val="nil"/>
@@ -4976,7 +7952,7 @@
         </w:tc>
         <w:tc>
           <w:tcPr>
-            <w:tcW w:w="2229" w:type="dxa"/>
+            <w:tcW w:w="2656" w:type="dxa"/>
             <w:tcBorders>
               <w:top w:val="nil"/>
               <w:left w:val="nil"/>
@@ -5012,7 +7988,7 @@
         </w:tc>
         <w:tc>
           <w:tcPr>
-            <w:tcW w:w="1864" w:type="dxa"/>
+            <w:tcW w:w="2603" w:type="dxa"/>
             <w:tcBorders>
               <w:top w:val="nil"/>
               <w:left w:val="nil"/>
@@ -5048,7 +8024,7 @@
         </w:tc>
         <w:tc>
           <w:tcPr>
-            <w:tcW w:w="1548" w:type="dxa"/>
+            <w:tcW w:w="746" w:type="dxa"/>
             <w:tcBorders>
               <w:top w:val="nil"/>
               <w:left w:val="nil"/>

--- a/LMS Documention/LMS_TP_Group3.docx
+++ b/LMS Documention/LMS_TP_Group3.docx
@@ -211,37 +211,7 @@
           <w:sz w:val="36"/>
           <w:szCs w:val="36"/>
         </w:rPr>
-        <w:t>1</w:t>
-      </w:r>
-      <w:r>
-        <w:rPr>
-          <w:rFonts w:ascii="Calibri" w:hAnsi="Calibri" w:cs="Calibri"/>
-          <w:b/>
-          <w:bCs/>
-          <w:sz w:val="36"/>
-          <w:szCs w:val="36"/>
-        </w:rPr>
-        <w:t>8</w:t>
-      </w:r>
-      <w:r>
-        <w:rPr>
-          <w:rFonts w:ascii="Calibri" w:hAnsi="Calibri" w:cs="Calibri"/>
-          <w:b/>
-          <w:bCs/>
-          <w:sz w:val="36"/>
-          <w:szCs w:val="36"/>
-        </w:rPr>
-        <w:t xml:space="preserve"> April</w:t>
-      </w:r>
-      <w:r>
-        <w:rPr>
-          <w:rFonts w:ascii="Calibri" w:hAnsi="Calibri" w:cs="Calibri"/>
-          <w:b/>
-          <w:bCs/>
-          <w:sz w:val="36"/>
-          <w:szCs w:val="36"/>
-        </w:rPr>
-        <w:t xml:space="preserve"> 2023</w:t>
+        <w:t>3 May 2023</w:t>
       </w:r>
     </w:p>
     <w:p>
@@ -296,7 +266,7 @@
           <w:sz w:val="36"/>
           <w:szCs w:val="36"/>
         </w:rPr>
-        <w:t>6</w:t>
+        <w:t>7</w:t>
       </w:r>
     </w:p>
     <w:p>
@@ -1791,6 +1761,14 @@
                 <w:szCs w:val="16"/>
               </w:rPr>
             </w:pPr>
+            <w:r>
+              <w:rPr>
+                <w:rFonts w:ascii="Calibri" w:hAnsi="Calibri" w:cs="Calibri"/>
+                <w:sz w:val="16"/>
+                <w:szCs w:val="16"/>
+              </w:rPr>
+              <w:t>1.7</w:t>
+            </w:r>
           </w:p>
         </w:tc>
         <w:tc>
@@ -1821,6 +1799,14 @@
                 <w:szCs w:val="16"/>
               </w:rPr>
             </w:pPr>
+            <w:r>
+              <w:rPr>
+                <w:rFonts w:ascii="Calibri" w:hAnsi="Calibri" w:cs="Calibri"/>
+                <w:sz w:val="16"/>
+                <w:szCs w:val="16"/>
+              </w:rPr>
+              <w:t xml:space="preserve">5/3/2023 </w:t>
+            </w:r>
           </w:p>
         </w:tc>
         <w:tc>
@@ -1855,6 +1841,30 @@
                 <w:szCs w:val="16"/>
               </w:rPr>
             </w:pPr>
+            <w:r>
+              <w:rPr>
+                <w:rFonts w:ascii="Calibri" w:hAnsi="Calibri" w:cs="Calibri"/>
+                <w:sz w:val="16"/>
+                <w:szCs w:val="16"/>
+              </w:rPr>
+              <w:t>Modification to Test P</w:t>
+            </w:r>
+            <w:r>
+              <w:rPr>
+                <w:rFonts w:ascii="Calibri" w:hAnsi="Calibri" w:cs="Calibri"/>
+                <w:sz w:val="16"/>
+                <w:szCs w:val="16"/>
+              </w:rPr>
+              <w:t>l</w:t>
+            </w:r>
+            <w:r>
+              <w:rPr>
+                <w:rFonts w:ascii="Calibri" w:hAnsi="Calibri" w:cs="Calibri"/>
+                <w:sz w:val="16"/>
+                <w:szCs w:val="16"/>
+              </w:rPr>
+              <w:t>an inputs</w:t>
+            </w:r>
           </w:p>
         </w:tc>
         <w:tc>
@@ -1879,6 +1889,187 @@
                 <w:szCs w:val="16"/>
               </w:rPr>
             </w:pPr>
+            <w:r>
+              <w:rPr>
+                <w:rFonts w:ascii="Calibri" w:hAnsi="Calibri" w:cs="Calibri"/>
+                <w:sz w:val="16"/>
+                <w:szCs w:val="16"/>
+              </w:rPr>
+              <w:t>Ben Kus</w:t>
+            </w:r>
+          </w:p>
+          <w:p>
+            <w:pPr>
+              <w:pStyle w:val="Standard"/>
+              <w:spacing w:after="0" w:line="240" w:lineRule="auto"/>
+              <w:ind w:left="0" w:firstLine="0"/>
+              <w:jc w:val="center"/>
+              <w:rPr>
+                <w:rFonts w:ascii="Calibri" w:hAnsi="Calibri" w:cs="Calibri"/>
+                <w:sz w:val="16"/>
+                <w:szCs w:val="16"/>
+              </w:rPr>
+            </w:pPr>
+            <w:r>
+              <w:rPr>
+                <w:rFonts w:ascii="Calibri" w:hAnsi="Calibri" w:cs="Calibri"/>
+                <w:sz w:val="16"/>
+                <w:szCs w:val="16"/>
+              </w:rPr>
+              <w:t>Ben Ramos</w:t>
+            </w:r>
+          </w:p>
+        </w:tc>
+      </w:tr>
+      <w:tr>
+        <w:tc>
+          <w:tcPr>
+            <w:tcW w:w="1802" w:type="dxa"/>
+            <w:tcBorders>
+              <w:top w:val="single" w:sz="4" w:space="0" w:color="000000"/>
+              <w:left w:val="single" w:sz="4" w:space="0" w:color="000000"/>
+              <w:bottom w:val="single" w:sz="4" w:space="0" w:color="000000"/>
+              <w:right w:val="single" w:sz="4" w:space="0" w:color="000000"/>
+            </w:tcBorders>
+            <w:tcMar>
+              <w:top w:w="0" w:type="dxa"/>
+              <w:left w:w="108" w:type="dxa"/>
+              <w:bottom w:w="0" w:type="dxa"/>
+              <w:right w:w="108" w:type="dxa"/>
+            </w:tcMar>
+          </w:tcPr>
+          <w:p>
+            <w:pPr>
+              <w:pStyle w:val="Standard"/>
+              <w:spacing w:after="0" w:line="240" w:lineRule="auto"/>
+              <w:ind w:left="0" w:firstLine="0"/>
+              <w:jc w:val="center"/>
+              <w:rPr>
+                <w:rFonts w:ascii="Calibri" w:hAnsi="Calibri" w:cs="Calibri"/>
+                <w:sz w:val="16"/>
+                <w:szCs w:val="16"/>
+              </w:rPr>
+            </w:pPr>
+            <w:r>
+              <w:rPr>
+                <w:rFonts w:ascii="Calibri" w:hAnsi="Calibri" w:cs="Calibri"/>
+                <w:sz w:val="16"/>
+                <w:szCs w:val="16"/>
+              </w:rPr>
+              <w:t>1.8</w:t>
+            </w:r>
+          </w:p>
+        </w:tc>
+        <w:tc>
+          <w:tcPr>
+            <w:tcW w:w="1888" w:type="dxa"/>
+            <w:tcBorders>
+              <w:top w:val="single" w:sz="4" w:space="0" w:color="000000"/>
+              <w:left w:val="single" w:sz="4" w:space="0" w:color="000000"/>
+              <w:bottom w:val="single" w:sz="4" w:space="0" w:color="000000"/>
+              <w:right w:val="single" w:sz="4" w:space="0" w:color="000000"/>
+            </w:tcBorders>
+            <w:tcMar>
+              <w:top w:w="0" w:type="dxa"/>
+              <w:left w:w="108" w:type="dxa"/>
+              <w:bottom w:w="0" w:type="dxa"/>
+              <w:right w:w="108" w:type="dxa"/>
+            </w:tcMar>
+          </w:tcPr>
+          <w:p>
+            <w:pPr>
+              <w:pStyle w:val="Standard"/>
+              <w:spacing w:after="0" w:line="240" w:lineRule="auto"/>
+              <w:ind w:left="0" w:firstLine="0"/>
+              <w:jc w:val="center"/>
+              <w:rPr>
+                <w:rFonts w:ascii="Calibri" w:hAnsi="Calibri" w:cs="Calibri"/>
+                <w:sz w:val="16"/>
+                <w:szCs w:val="16"/>
+              </w:rPr>
+            </w:pPr>
+            <w:r>
+              <w:rPr>
+                <w:rFonts w:ascii="Calibri" w:hAnsi="Calibri" w:cs="Calibri"/>
+                <w:sz w:val="16"/>
+                <w:szCs w:val="16"/>
+              </w:rPr>
+              <w:t>5/4/2023</w:t>
+            </w:r>
+          </w:p>
+        </w:tc>
+        <w:tc>
+          <w:tcPr>
+            <w:tcW w:w="2430" w:type="dxa"/>
+            <w:tcBorders>
+              <w:top w:val="single" w:sz="4" w:space="0" w:color="000000"/>
+              <w:left w:val="single" w:sz="4" w:space="0" w:color="000000"/>
+              <w:bottom w:val="single" w:sz="4" w:space="0" w:color="000000"/>
+              <w:right w:val="single" w:sz="4" w:space="0" w:color="000000"/>
+            </w:tcBorders>
+            <w:tcMar>
+              <w:top w:w="0" w:type="dxa"/>
+              <w:left w:w="108" w:type="dxa"/>
+              <w:bottom w:w="0" w:type="dxa"/>
+              <w:right w:w="108" w:type="dxa"/>
+            </w:tcMar>
+          </w:tcPr>
+          <w:p>
+            <w:pPr>
+              <w:pStyle w:val="Standard"/>
+              <w:tabs>
+                <w:tab w:val="left" w:pos="345"/>
+                <w:tab w:val="center" w:pos="1107"/>
+              </w:tabs>
+              <w:spacing w:after="0" w:line="240" w:lineRule="auto"/>
+              <w:ind w:left="0" w:firstLine="0"/>
+              <w:jc w:val="center"/>
+              <w:rPr>
+                <w:rFonts w:ascii="Calibri" w:hAnsi="Calibri" w:cs="Calibri"/>
+                <w:sz w:val="16"/>
+                <w:szCs w:val="16"/>
+              </w:rPr>
+            </w:pPr>
+            <w:r>
+              <w:rPr>
+                <w:rFonts w:ascii="Calibri" w:hAnsi="Calibri" w:cs="Calibri"/>
+                <w:sz w:val="16"/>
+                <w:szCs w:val="16"/>
+              </w:rPr>
+              <w:t>Modification to Test Plan  Inputs</w:t>
+            </w:r>
+          </w:p>
+        </w:tc>
+        <w:tc>
+          <w:tcPr>
+            <w:tcW w:w="1981" w:type="dxa"/>
+            <w:tcBorders>
+              <w:top w:val="single" w:sz="4" w:space="0" w:color="000000"/>
+              <w:left w:val="single" w:sz="4" w:space="0" w:color="000000"/>
+              <w:bottom w:val="single" w:sz="4" w:space="0" w:color="000000"/>
+              <w:right w:val="single" w:sz="4" w:space="0" w:color="000000"/>
+            </w:tcBorders>
+          </w:tcPr>
+          <w:p>
+            <w:pPr>
+              <w:pStyle w:val="Standard"/>
+              <w:spacing w:after="0" w:line="240" w:lineRule="auto"/>
+              <w:ind w:left="0" w:firstLine="0"/>
+              <w:jc w:val="center"/>
+              <w:rPr>
+                <w:rFonts w:ascii="Calibri" w:hAnsi="Calibri" w:cs="Calibri"/>
+                <w:sz w:val="16"/>
+                <w:szCs w:val="16"/>
+              </w:rPr>
+            </w:pPr>
+            <w:r>
+              <w:rPr>
+                <w:rFonts w:ascii="Calibri" w:hAnsi="Calibri" w:cs="Calibri"/>
+                <w:sz w:val="16"/>
+                <w:szCs w:val="16"/>
+              </w:rPr>
+              <w:t>Ben Ramos</w:t>
+            </w:r>
           </w:p>
         </w:tc>
       </w:tr>
@@ -2130,7 +2321,8 @@
     </w:p>
     <w:tbl>
       <w:tblPr>
-        <w:tblW w:w="10145" w:type="dxa"/>
+        <w:tblW w:w="10870" w:type="dxa"/>
+        <w:tblInd w:w="-725" w:type="dxa"/>
         <w:tblLook w:val="04A0" w:firstRow="1" w:lastRow="0" w:firstColumn="1" w:lastColumn="0" w:noHBand="0" w:noVBand="1"/>
       </w:tblPr>
       <w:tblGrid>
@@ -2138,7 +2330,7 @@
         <w:gridCol w:w="1305"/>
         <w:gridCol w:w="2656"/>
         <w:gridCol w:w="2603"/>
-        <w:gridCol w:w="746"/>
+        <w:gridCol w:w="1471"/>
         <w:gridCol w:w="1938"/>
       </w:tblGrid>
       <w:tr>
@@ -2312,7 +2504,7 @@
         </w:tc>
         <w:tc>
           <w:tcPr>
-            <w:tcW w:w="746" w:type="dxa"/>
+            <w:tcW w:w="1471" w:type="dxa"/>
             <w:tcBorders>
               <w:top w:val="single" w:sz="4" w:space="0" w:color="auto"/>
               <w:left w:val="nil"/>
@@ -2611,7 +2803,7 @@
         </w:tc>
         <w:tc>
           <w:tcPr>
-            <w:tcW w:w="746" w:type="dxa"/>
+            <w:tcW w:w="1471" w:type="dxa"/>
             <w:tcBorders>
               <w:top w:val="nil"/>
               <w:left w:val="nil"/>
@@ -2905,7 +3097,20 @@
                 <w:sz w:val="20"/>
                 <w:szCs w:val="20"/>
               </w:rPr>
-              <w:t>Password: GummyBear973!@!@</w:t>
+              <w:t>Password: GummyBear</w:t>
+            </w:r>
+            <w:r>
+              <w:rPr>
+                <w:rFonts w:eastAsia="Times New Roman" w:cs="Calibri"/>
+                <w:b/>
+                <w:bCs/>
+                <w:i/>
+                <w:iCs/>
+                <w:color w:val="000000"/>
+                <w:sz w:val="20"/>
+                <w:szCs w:val="20"/>
+              </w:rPr>
+              <w:t>973</w:t>
             </w:r>
           </w:p>
         </w:tc>
@@ -3010,7 +3215,7 @@
         </w:tc>
         <w:tc>
           <w:tcPr>
-            <w:tcW w:w="746" w:type="dxa"/>
+            <w:tcW w:w="1471" w:type="dxa"/>
             <w:tcBorders>
               <w:top w:val="nil"/>
               <w:left w:val="nil"/>
@@ -3336,7 +3541,20 @@
                 <w:sz w:val="20"/>
                 <w:szCs w:val="20"/>
               </w:rPr>
-              <w:t>Password: GummyBear973!@!@</w:t>
+              <w:t>Password: GummyBear</w:t>
+            </w:r>
+            <w:r>
+              <w:rPr>
+                <w:rFonts w:eastAsia="Times New Roman" w:cs="Calibri"/>
+                <w:b/>
+                <w:bCs/>
+                <w:i/>
+                <w:iCs/>
+                <w:color w:val="000000"/>
+                <w:sz w:val="20"/>
+                <w:szCs w:val="20"/>
+              </w:rPr>
+              <w:t>973</w:t>
             </w:r>
           </w:p>
         </w:tc>
@@ -3414,7 +3632,7 @@
         </w:tc>
         <w:tc>
           <w:tcPr>
-            <w:tcW w:w="746" w:type="dxa"/>
+            <w:tcW w:w="1471" w:type="dxa"/>
             <w:tcBorders>
               <w:top w:val="nil"/>
               <w:left w:val="nil"/>
@@ -3558,15 +3776,6 @@
                 <w:sz w:val="20"/>
                 <w:szCs w:val="20"/>
               </w:rPr>
-              <w:t>2,</w:t>
-            </w:r>
-            <w:r>
-              <w:rPr>
-                <w:rFonts w:eastAsia="Times New Roman" w:cs="Calibri"/>
-                <w:color w:val="000000"/>
-                <w:sz w:val="20"/>
-                <w:szCs w:val="20"/>
-              </w:rPr>
               <w:t>3</w:t>
             </w:r>
           </w:p>
@@ -3603,61 +3812,16 @@
                 <w:sz w:val="20"/>
                 <w:szCs w:val="20"/>
               </w:rPr>
-              <w:t xml:space="preserve">Once logged in as an admin into the LMS, </w:t>
-            </w:r>
-            <w:r>
-              <w:rPr>
-                <w:rFonts w:eastAsia="Times New Roman" w:cs="Calibri"/>
-                <w:color w:val="000000"/>
-                <w:sz w:val="20"/>
-                <w:szCs w:val="20"/>
-              </w:rPr>
-              <w:t xml:space="preserve">will click on the book </w:t>
-            </w:r>
-            <w:r>
-              <w:rPr>
-                <w:rFonts w:eastAsia="Times New Roman" w:cs="Calibri"/>
-                <w:color w:val="000000"/>
-                <w:sz w:val="20"/>
-                <w:szCs w:val="20"/>
-              </w:rPr>
-              <w:t>“C</w:t>
-            </w:r>
-            <w:r>
-              <w:rPr>
-                <w:rFonts w:eastAsia="Times New Roman" w:cs="Calibri"/>
-                <w:color w:val="000000"/>
-                <w:sz w:val="20"/>
-                <w:szCs w:val="20"/>
-              </w:rPr>
-              <w:t xml:space="preserve">heck </w:t>
-            </w:r>
-            <w:r>
-              <w:rPr>
-                <w:rFonts w:eastAsia="Times New Roman" w:cs="Calibri"/>
-                <w:color w:val="000000"/>
-                <w:sz w:val="20"/>
-                <w:szCs w:val="20"/>
-              </w:rPr>
-              <w:t>Out”</w:t>
-            </w:r>
-            <w:r>
-              <w:rPr>
-                <w:rFonts w:eastAsia="Times New Roman" w:cs="Calibri"/>
-                <w:color w:val="000000"/>
-                <w:sz w:val="20"/>
-                <w:szCs w:val="20"/>
-              </w:rPr>
-              <w:t xml:space="preserve"> button and be </w:t>
-            </w:r>
-            <w:r>
-              <w:rPr>
-                <w:rFonts w:eastAsia="Times New Roman" w:cs="Calibri"/>
-                <w:color w:val="000000"/>
-                <w:sz w:val="20"/>
-                <w:szCs w:val="20"/>
-              </w:rPr>
-              <w:t>brought</w:t>
+              <w:t xml:space="preserve">An admin </w:t>
+            </w:r>
+            <w:r>
+              <w:rPr>
+                <w:rFonts w:eastAsia="Times New Roman" w:cs="Calibri"/>
+                <w:color w:val="000000"/>
+                <w:sz w:val="20"/>
+                <w:szCs w:val="20"/>
+              </w:rPr>
+              <w:t>is trying</w:t>
             </w:r>
             <w:r>
               <w:rPr>
@@ -3675,113 +3839,167 @@
                 <w:sz w:val="20"/>
                 <w:szCs w:val="20"/>
               </w:rPr>
-              <w:t>the checkout</w:t>
-            </w:r>
-            <w:r>
-              <w:rPr>
-                <w:rFonts w:eastAsia="Times New Roman" w:cs="Calibri"/>
-                <w:color w:val="000000"/>
-                <w:sz w:val="20"/>
-                <w:szCs w:val="20"/>
-              </w:rPr>
-              <w:t xml:space="preserve"> page. The admin will </w:t>
-            </w:r>
-            <w:r>
-              <w:rPr>
-                <w:rFonts w:eastAsia="Times New Roman" w:cs="Calibri"/>
-                <w:color w:val="000000"/>
-                <w:sz w:val="20"/>
-                <w:szCs w:val="20"/>
-              </w:rPr>
-              <w:t xml:space="preserve">check </w:t>
-            </w:r>
-            <w:r>
-              <w:rPr>
-                <w:rFonts w:eastAsia="Times New Roman" w:cs="Calibri"/>
-                <w:color w:val="000000"/>
-                <w:sz w:val="20"/>
-                <w:szCs w:val="20"/>
+              <w:t>issue a</w:t>
+            </w:r>
+            <w:r>
+              <w:rPr>
+                <w:rFonts w:eastAsia="Times New Roman" w:cs="Calibri"/>
+                <w:color w:val="000000"/>
+                <w:sz w:val="20"/>
+                <w:szCs w:val="20"/>
+              </w:rPr>
+              <w:t xml:space="preserve"> </w:t>
+            </w:r>
+            <w:r>
+              <w:rPr>
+                <w:rFonts w:eastAsia="Times New Roman" w:cs="Calibri"/>
+                <w:color w:val="000000"/>
+                <w:sz w:val="20"/>
+                <w:szCs w:val="20"/>
+              </w:rPr>
+              <w:t xml:space="preserve">book that </w:t>
+            </w:r>
+            <w:r>
+              <w:rPr>
+                <w:rFonts w:eastAsia="Times New Roman" w:cs="Calibri"/>
+                <w:color w:val="000000"/>
+                <w:sz w:val="20"/>
+                <w:szCs w:val="20"/>
+              </w:rPr>
+              <w:t>isn’t available.</w:t>
+            </w:r>
+            <w:r>
+              <w:rPr>
+                <w:rFonts w:eastAsia="Times New Roman" w:cs="Calibri"/>
+                <w:color w:val="000000"/>
+                <w:sz w:val="20"/>
+                <w:szCs w:val="20"/>
+              </w:rPr>
+              <w:t xml:space="preserve"> The admin will enter the </w:t>
+            </w:r>
+            <w:r>
+              <w:rPr>
+                <w:rFonts w:eastAsia="Times New Roman" w:cs="Calibri"/>
+                <w:color w:val="000000"/>
+                <w:sz w:val="20"/>
+                <w:szCs w:val="20"/>
+              </w:rPr>
+              <w:t xml:space="preserve">ISBN, </w:t>
+            </w:r>
+            <w:r>
+              <w:rPr>
+                <w:rFonts w:eastAsia="Times New Roman" w:cs="Calibri"/>
+                <w:color w:val="000000"/>
+                <w:sz w:val="20"/>
+                <w:szCs w:val="20"/>
+              </w:rPr>
+              <w:t>title of</w:t>
+            </w:r>
+            <w:r>
+              <w:rPr>
+                <w:rFonts w:eastAsia="Times New Roman" w:cs="Calibri"/>
+                <w:color w:val="000000"/>
+                <w:sz w:val="20"/>
+                <w:szCs w:val="20"/>
+              </w:rPr>
+              <w:t xml:space="preserve"> the book</w:t>
+            </w:r>
+            <w:r>
+              <w:rPr>
+                <w:rFonts w:eastAsia="Times New Roman" w:cs="Calibri"/>
+                <w:color w:val="000000"/>
+                <w:sz w:val="20"/>
+                <w:szCs w:val="20"/>
+              </w:rPr>
+              <w:t>, and</w:t>
+            </w:r>
+            <w:r>
+              <w:rPr>
+                <w:rFonts w:eastAsia="Times New Roman" w:cs="Calibri"/>
+                <w:color w:val="000000"/>
+                <w:sz w:val="20"/>
+                <w:szCs w:val="20"/>
+              </w:rPr>
+              <w:t xml:space="preserve"> </w:t>
+            </w:r>
+            <w:r>
+              <w:rPr>
+                <w:rFonts w:eastAsia="Times New Roman" w:cs="Calibri"/>
+                <w:color w:val="000000"/>
+                <w:sz w:val="20"/>
+                <w:szCs w:val="20"/>
+              </w:rPr>
+              <w:t xml:space="preserve">the </w:t>
+            </w:r>
+            <w:r>
+              <w:rPr>
+                <w:rFonts w:eastAsia="Times New Roman" w:cs="Calibri"/>
+                <w:color w:val="000000"/>
+                <w:sz w:val="20"/>
+                <w:szCs w:val="20"/>
+              </w:rPr>
+              <w:t>author</w:t>
+            </w:r>
+            <w:r>
+              <w:rPr>
+                <w:rFonts w:eastAsia="Times New Roman" w:cs="Calibri"/>
+                <w:color w:val="000000"/>
+                <w:sz w:val="20"/>
+                <w:szCs w:val="20"/>
+              </w:rPr>
+              <w:t xml:space="preserve"> along with the borrower’s information</w:t>
+            </w:r>
+            <w:r>
+              <w:rPr>
+                <w:rFonts w:eastAsia="Times New Roman" w:cs="Calibri"/>
+                <w:color w:val="000000"/>
+                <w:sz w:val="20"/>
+                <w:szCs w:val="20"/>
+              </w:rPr>
+              <w:t xml:space="preserve">. </w:t>
+            </w:r>
+          </w:p>
+          <w:p>
+            <w:pPr>
+              <w:widowControl/>
+              <w:suppressAutoHyphens w:val="0"/>
+              <w:autoSpaceDN/>
+              <w:textAlignment w:val="auto"/>
+              <w:rPr>
+                <w:rFonts w:eastAsia="Times New Roman" w:cs="Calibri"/>
+                <w:color w:val="000000"/>
+                <w:sz w:val="20"/>
+                <w:szCs w:val="20"/>
+              </w:rPr>
+            </w:pPr>
+          </w:p>
+          <w:p>
+            <w:pPr>
+              <w:widowControl/>
+              <w:suppressAutoHyphens w:val="0"/>
+              <w:autoSpaceDN/>
+              <w:textAlignment w:val="auto"/>
+              <w:rPr>
+                <w:rFonts w:eastAsia="Times New Roman" w:cs="Calibri"/>
+                <w:b/>
+                <w:bCs/>
+                <w:color w:val="000000"/>
+                <w:sz w:val="20"/>
+                <w:szCs w:val="20"/>
+                <w:u w:val="single"/>
+              </w:rPr>
+            </w:pPr>
+            <w:r>
+              <w:rPr>
+                <w:rFonts w:eastAsia="Times New Roman" w:cs="Calibri"/>
+                <w:b/>
+                <w:bCs/>
+                <w:color w:val="000000"/>
+                <w:sz w:val="20"/>
+                <w:szCs w:val="20"/>
+                <w:u w:val="single"/>
               </w:rPr>
               <w:lastRenderedPageBreak/>
-              <w:t>out a book by providing a Book</w:t>
-            </w:r>
-            <w:r>
-              <w:rPr>
-                <w:rFonts w:eastAsia="Times New Roman" w:cs="Calibri"/>
-                <w:color w:val="000000"/>
-                <w:sz w:val="20"/>
-                <w:szCs w:val="20"/>
-              </w:rPr>
-              <w:t xml:space="preserve"> </w:t>
-            </w:r>
-            <w:r>
-              <w:rPr>
-                <w:rFonts w:eastAsia="Times New Roman" w:cs="Calibri"/>
-                <w:color w:val="000000"/>
-                <w:sz w:val="20"/>
-                <w:szCs w:val="20"/>
-              </w:rPr>
-              <w:t>ID</w:t>
-            </w:r>
-            <w:r>
-              <w:rPr>
-                <w:rFonts w:eastAsia="Times New Roman" w:cs="Calibri"/>
-                <w:color w:val="000000"/>
-                <w:sz w:val="20"/>
-                <w:szCs w:val="20"/>
-              </w:rPr>
-              <w:t xml:space="preserve"> or ISBN</w:t>
-            </w:r>
-            <w:r>
-              <w:rPr>
-                <w:rFonts w:eastAsia="Times New Roman" w:cs="Calibri"/>
-                <w:color w:val="000000"/>
-                <w:sz w:val="20"/>
-                <w:szCs w:val="20"/>
-              </w:rPr>
-              <w:t>.</w:t>
-            </w:r>
-          </w:p>
-          <w:p>
-            <w:pPr>
-              <w:widowControl/>
-              <w:suppressAutoHyphens w:val="0"/>
-              <w:autoSpaceDN/>
-              <w:textAlignment w:val="auto"/>
-              <w:rPr>
-                <w:rFonts w:eastAsia="Times New Roman" w:cs="Calibri"/>
-                <w:color w:val="000000"/>
-                <w:sz w:val="20"/>
-                <w:szCs w:val="20"/>
-              </w:rPr>
-            </w:pPr>
-          </w:p>
-          <w:p>
-            <w:pPr>
-              <w:widowControl/>
-              <w:suppressAutoHyphens w:val="0"/>
-              <w:autoSpaceDN/>
-              <w:textAlignment w:val="auto"/>
-              <w:rPr>
-                <w:rFonts w:eastAsia="Times New Roman" w:cs="Calibri"/>
-                <w:b/>
-                <w:bCs/>
-                <w:color w:val="000000"/>
-                <w:sz w:val="20"/>
-                <w:szCs w:val="20"/>
-                <w:u w:val="single"/>
-              </w:rPr>
-            </w:pPr>
-            <w:r>
-              <w:rPr>
-                <w:rFonts w:eastAsia="Times New Roman" w:cs="Calibri"/>
-                <w:b/>
-                <w:bCs/>
-                <w:color w:val="000000"/>
-                <w:sz w:val="20"/>
-                <w:szCs w:val="20"/>
-                <w:u w:val="single"/>
-              </w:rPr>
               <w:t>Input:</w:t>
             </w:r>
           </w:p>
@@ -3793,6 +4011,8 @@
               <w:textAlignment w:val="auto"/>
               <w:rPr>
                 <w:rFonts w:eastAsia="Times New Roman" w:cs="Calibri"/>
+                <w:b/>
+                <w:bCs/>
                 <w:i/>
                 <w:iCs/>
                 <w:color w:val="000000"/>
@@ -3811,22 +4031,231 @@
                 <w:sz w:val="20"/>
                 <w:szCs w:val="20"/>
               </w:rPr>
-              <w:t>ISBN: 978-1-4028-9462-6</w:t>
-            </w:r>
-          </w:p>
-          <w:p>
-            <w:pPr>
-              <w:widowControl/>
-              <w:suppressAutoHyphens w:val="0"/>
-              <w:autoSpaceDN/>
-              <w:textAlignment w:val="auto"/>
-              <w:rPr>
-                <w:rFonts w:eastAsia="Times New Roman" w:cs="Calibri"/>
-                <w:color w:val="000000"/>
-                <w:sz w:val="20"/>
-                <w:szCs w:val="20"/>
-              </w:rPr>
-            </w:pPr>
+              <w:t>Title: Catcher in the Rye</w:t>
+            </w:r>
+          </w:p>
+          <w:p>
+            <w:pPr>
+              <w:widowControl/>
+              <w:suppressAutoHyphens w:val="0"/>
+              <w:autoSpaceDN/>
+              <w:textAlignment w:val="auto"/>
+              <w:rPr>
+                <w:rFonts w:eastAsia="Times New Roman" w:cs="Calibri"/>
+                <w:b/>
+                <w:bCs/>
+                <w:i/>
+                <w:iCs/>
+                <w:color w:val="000000"/>
+                <w:sz w:val="20"/>
+                <w:szCs w:val="20"/>
+              </w:rPr>
+            </w:pPr>
+            <w:r>
+              <w:rPr>
+                <w:rFonts w:eastAsia="Times New Roman" w:cs="Calibri"/>
+                <w:b/>
+                <w:bCs/>
+                <w:i/>
+                <w:iCs/>
+                <w:color w:val="000000"/>
+                <w:sz w:val="20"/>
+                <w:szCs w:val="20"/>
+              </w:rPr>
+              <w:t>ISBN: 978031676953</w:t>
+            </w:r>
+            <w:r>
+              <w:rPr>
+                <w:rFonts w:eastAsia="Times New Roman" w:cs="Calibri"/>
+                <w:b/>
+                <w:bCs/>
+                <w:i/>
+                <w:iCs/>
+                <w:color w:val="000000"/>
+                <w:sz w:val="20"/>
+                <w:szCs w:val="20"/>
+              </w:rPr>
+              <w:t>3</w:t>
+            </w:r>
+          </w:p>
+          <w:p>
+            <w:pPr>
+              <w:widowControl/>
+              <w:suppressAutoHyphens w:val="0"/>
+              <w:autoSpaceDN/>
+              <w:textAlignment w:val="auto"/>
+              <w:rPr>
+                <w:rFonts w:eastAsia="Times New Roman" w:cs="Calibri"/>
+                <w:b/>
+                <w:bCs/>
+                <w:i/>
+                <w:iCs/>
+                <w:color w:val="000000"/>
+                <w:sz w:val="20"/>
+                <w:szCs w:val="20"/>
+              </w:rPr>
+            </w:pPr>
+            <w:r>
+              <w:rPr>
+                <w:rFonts w:eastAsia="Times New Roman" w:cs="Calibri"/>
+                <w:b/>
+                <w:bCs/>
+                <w:i/>
+                <w:iCs/>
+                <w:color w:val="000000"/>
+                <w:sz w:val="20"/>
+                <w:szCs w:val="20"/>
+              </w:rPr>
+              <w:t>Author: J.D. Salinger</w:t>
+            </w:r>
+          </w:p>
+          <w:p>
+            <w:pPr>
+              <w:widowControl/>
+              <w:suppressAutoHyphens w:val="0"/>
+              <w:autoSpaceDN/>
+              <w:textAlignment w:val="auto"/>
+              <w:rPr>
+                <w:rFonts w:eastAsia="Times New Roman" w:cs="Calibri"/>
+                <w:b/>
+                <w:bCs/>
+                <w:i/>
+                <w:iCs/>
+                <w:color w:val="000000"/>
+                <w:sz w:val="20"/>
+                <w:szCs w:val="20"/>
+              </w:rPr>
+            </w:pPr>
+            <w:r>
+              <w:rPr>
+                <w:rFonts w:eastAsia="Times New Roman" w:cs="Calibri"/>
+                <w:b/>
+                <w:bCs/>
+                <w:i/>
+                <w:iCs/>
+                <w:color w:val="000000"/>
+                <w:sz w:val="20"/>
+                <w:szCs w:val="20"/>
+              </w:rPr>
+              <w:t xml:space="preserve">Full Name: Rose </w:t>
+            </w:r>
+            <w:r>
+              <w:rPr>
+                <w:rFonts w:eastAsia="Times New Roman" w:cs="Calibri"/>
+                <w:b/>
+                <w:bCs/>
+                <w:i/>
+                <w:iCs/>
+                <w:color w:val="000000"/>
+                <w:sz w:val="20"/>
+                <w:szCs w:val="20"/>
+              </w:rPr>
+              <w:t>B</w:t>
+            </w:r>
+            <w:r>
+              <w:rPr>
+                <w:rFonts w:eastAsia="Times New Roman" w:cs="Calibri"/>
+                <w:b/>
+                <w:bCs/>
+                <w:i/>
+                <w:iCs/>
+                <w:color w:val="000000"/>
+                <w:sz w:val="20"/>
+                <w:szCs w:val="20"/>
+              </w:rPr>
+              <w:t xml:space="preserve">ukater </w:t>
+            </w:r>
+          </w:p>
+          <w:p>
+            <w:pPr>
+              <w:widowControl/>
+              <w:suppressAutoHyphens w:val="0"/>
+              <w:autoSpaceDN/>
+              <w:textAlignment w:val="auto"/>
+              <w:rPr>
+                <w:rFonts w:eastAsia="Times New Roman" w:cs="Calibri"/>
+                <w:b/>
+                <w:bCs/>
+                <w:i/>
+                <w:iCs/>
+                <w:color w:val="000000"/>
+                <w:sz w:val="20"/>
+                <w:szCs w:val="20"/>
+              </w:rPr>
+            </w:pPr>
+            <w:r>
+              <w:rPr>
+                <w:rFonts w:eastAsia="Times New Roman" w:cs="Calibri"/>
+                <w:b/>
+                <w:bCs/>
+                <w:i/>
+                <w:iCs/>
+                <w:color w:val="000000"/>
+                <w:sz w:val="20"/>
+                <w:szCs w:val="20"/>
+              </w:rPr>
+              <w:t>Phone: 867-5309</w:t>
+            </w:r>
+          </w:p>
+          <w:p>
+            <w:pPr>
+              <w:widowControl/>
+              <w:suppressAutoHyphens w:val="0"/>
+              <w:autoSpaceDN/>
+              <w:textAlignment w:val="auto"/>
+              <w:rPr>
+                <w:rFonts w:eastAsia="Times New Roman" w:cs="Calibri"/>
+                <w:b/>
+                <w:bCs/>
+                <w:i/>
+                <w:iCs/>
+                <w:color w:val="000000"/>
+                <w:sz w:val="20"/>
+                <w:szCs w:val="20"/>
+              </w:rPr>
+            </w:pPr>
+            <w:r>
+              <w:rPr>
+                <w:rFonts w:eastAsia="Times New Roman" w:cs="Calibri"/>
+                <w:b/>
+                <w:bCs/>
+                <w:i/>
+                <w:iCs/>
+                <w:color w:val="000000"/>
+                <w:sz w:val="20"/>
+                <w:szCs w:val="20"/>
+              </w:rPr>
+              <w:t>Email: heartoftheocean@gmail.com</w:t>
+            </w:r>
+          </w:p>
+          <w:p>
+            <w:pPr>
+              <w:widowControl/>
+              <w:suppressAutoHyphens w:val="0"/>
+              <w:autoSpaceDN/>
+              <w:textAlignment w:val="auto"/>
+              <w:rPr>
+                <w:rFonts w:eastAsia="Times New Roman" w:cs="Calibri"/>
+                <w:i/>
+                <w:iCs/>
+                <w:color w:val="000000"/>
+                <w:sz w:val="20"/>
+                <w:szCs w:val="20"/>
+              </w:rPr>
+            </w:pPr>
+            <w:r>
+              <w:rPr>
+                <w:rFonts w:eastAsia="Times New Roman" w:cs="Calibri"/>
+                <w:b/>
+                <w:bCs/>
+                <w:i/>
+                <w:iCs/>
+                <w:color w:val="000000"/>
+                <w:sz w:val="20"/>
+                <w:szCs w:val="20"/>
+              </w:rPr>
+              <w:t>Address: 400 Titanic Ave, New York, NY 10002</w:t>
+            </w:r>
           </w:p>
         </w:tc>
         <w:tc>
@@ -3862,49 +4291,22 @@
                 <w:szCs w:val="20"/>
               </w:rPr>
               <w:lastRenderedPageBreak/>
-              <w:t>The book is check</w:t>
-            </w:r>
-            <w:r>
-              <w:rPr>
-                <w:rFonts w:eastAsia="Times New Roman" w:cs="Calibri"/>
-                <w:color w:val="000000"/>
-                <w:sz w:val="20"/>
-                <w:szCs w:val="20"/>
-              </w:rPr>
-              <w:t xml:space="preserve">ed </w:t>
-            </w:r>
-            <w:r>
-              <w:rPr>
-                <w:rFonts w:eastAsia="Times New Roman" w:cs="Calibri"/>
-                <w:color w:val="000000"/>
-                <w:sz w:val="20"/>
-                <w:szCs w:val="20"/>
-              </w:rPr>
-              <w:t xml:space="preserve">out and viewable within the Issued Books table with </w:t>
-            </w:r>
-            <w:r>
-              <w:rPr>
-                <w:rFonts w:eastAsia="Times New Roman" w:cs="Calibri"/>
-                <w:color w:val="000000"/>
-                <w:sz w:val="20"/>
-                <w:szCs w:val="20"/>
-              </w:rPr>
-              <w:t xml:space="preserve">the </w:t>
-            </w:r>
-            <w:r>
-              <w:rPr>
-                <w:rFonts w:eastAsia="Times New Roman" w:cs="Calibri"/>
-                <w:color w:val="000000"/>
-                <w:sz w:val="20"/>
-                <w:szCs w:val="20"/>
-              </w:rPr>
-              <w:t>status updated.</w:t>
-            </w:r>
-          </w:p>
-        </w:tc>
-        <w:tc>
-          <w:tcPr>
-            <w:tcW w:w="746" w:type="dxa"/>
+              <w:t>Display a message saying the book isn’t available</w:t>
+            </w:r>
+            <w:r>
+              <w:rPr>
+                <w:rFonts w:eastAsia="Times New Roman" w:cs="Calibri"/>
+                <w:color w:val="000000"/>
+                <w:sz w:val="20"/>
+                <w:szCs w:val="20"/>
+              </w:rPr>
+              <w:t xml:space="preserve"> or cannot be found</w:t>
+            </w:r>
+          </w:p>
+        </w:tc>
+        <w:tc>
+          <w:tcPr>
+            <w:tcW w:w="1471" w:type="dxa"/>
             <w:tcBorders>
               <w:top w:val="nil"/>
               <w:left w:val="nil"/>
@@ -3934,6 +4336,1864 @@
                 <w:sz w:val="20"/>
                 <w:szCs w:val="20"/>
               </w:rPr>
+              <w:t> </w:t>
+            </w:r>
+          </w:p>
+        </w:tc>
+        <w:tc>
+          <w:tcPr>
+            <w:tcW w:w="1938" w:type="dxa"/>
+            <w:tcBorders>
+              <w:top w:val="nil"/>
+              <w:left w:val="nil"/>
+              <w:bottom w:val="single" w:sz="4" w:space="0" w:color="auto"/>
+              <w:right w:val="single" w:sz="4" w:space="0" w:color="auto"/>
+            </w:tcBorders>
+            <w:shd w:val="clear" w:color="auto" w:fill="auto"/>
+            <w:noWrap/>
+            <w:hideMark/>
+          </w:tcPr>
+          <w:p>
+            <w:pPr>
+              <w:widowControl/>
+              <w:suppressAutoHyphens w:val="0"/>
+              <w:autoSpaceDN/>
+              <w:textAlignment w:val="auto"/>
+              <w:rPr>
+                <w:rFonts w:eastAsia="Times New Roman" w:cs="Calibri"/>
+                <w:color w:val="000000"/>
+                <w:sz w:val="20"/>
+                <w:szCs w:val="20"/>
+              </w:rPr>
+            </w:pPr>
+            <w:r>
+              <w:rPr>
+                <w:rFonts w:eastAsia="Times New Roman" w:cs="Calibri"/>
+                <w:color w:val="000000"/>
+                <w:sz w:val="20"/>
+                <w:szCs w:val="20"/>
+              </w:rPr>
+              <w:t> </w:t>
+            </w:r>
+          </w:p>
+        </w:tc>
+      </w:tr>
+      <w:tr>
+        <w:trPr>
+          <w:trHeight w:val="1500"/>
+        </w:trPr>
+        <w:tc>
+          <w:tcPr>
+            <w:tcW w:w="897" w:type="dxa"/>
+            <w:tcBorders>
+              <w:top w:val="nil"/>
+              <w:left w:val="single" w:sz="4" w:space="0" w:color="auto"/>
+              <w:bottom w:val="single" w:sz="4" w:space="0" w:color="auto"/>
+              <w:right w:val="single" w:sz="4" w:space="0" w:color="auto"/>
+            </w:tcBorders>
+            <w:shd w:val="clear" w:color="auto" w:fill="auto"/>
+            <w:hideMark/>
+          </w:tcPr>
+          <w:p>
+            <w:pPr>
+              <w:widowControl/>
+              <w:suppressAutoHyphens w:val="0"/>
+              <w:autoSpaceDN/>
+              <w:textAlignment w:val="auto"/>
+              <w:rPr>
+                <w:rFonts w:eastAsia="Times New Roman" w:cs="Calibri"/>
+                <w:color w:val="000000"/>
+                <w:sz w:val="20"/>
+                <w:szCs w:val="20"/>
+              </w:rPr>
+            </w:pPr>
+            <w:r>
+              <w:rPr>
+                <w:rFonts w:eastAsia="Times New Roman" w:cs="Calibri"/>
+                <w:color w:val="000000"/>
+                <w:sz w:val="20"/>
+                <w:szCs w:val="20"/>
+              </w:rPr>
+              <w:t>6</w:t>
+            </w:r>
+          </w:p>
+        </w:tc>
+        <w:tc>
+          <w:tcPr>
+            <w:tcW w:w="1305" w:type="dxa"/>
+            <w:tcBorders>
+              <w:top w:val="nil"/>
+              <w:left w:val="nil"/>
+              <w:bottom w:val="single" w:sz="4" w:space="0" w:color="auto"/>
+              <w:right w:val="single" w:sz="4" w:space="0" w:color="auto"/>
+            </w:tcBorders>
+            <w:shd w:val="clear" w:color="auto" w:fill="auto"/>
+            <w:hideMark/>
+          </w:tcPr>
+          <w:p>
+            <w:pPr>
+              <w:widowControl/>
+              <w:suppressAutoHyphens w:val="0"/>
+              <w:autoSpaceDN/>
+              <w:textAlignment w:val="auto"/>
+              <w:rPr>
+                <w:rFonts w:eastAsia="Times New Roman" w:cs="Calibri"/>
+                <w:color w:val="000000"/>
+                <w:sz w:val="20"/>
+                <w:szCs w:val="20"/>
+              </w:rPr>
+            </w:pPr>
+            <w:r>
+              <w:rPr>
+                <w:rFonts w:eastAsia="Times New Roman" w:cs="Calibri"/>
+                <w:color w:val="000000"/>
+                <w:sz w:val="20"/>
+                <w:szCs w:val="20"/>
+              </w:rPr>
+              <w:t>2,</w:t>
+            </w:r>
+            <w:r>
+              <w:rPr>
+                <w:rFonts w:eastAsia="Times New Roman" w:cs="Calibri"/>
+                <w:color w:val="000000"/>
+                <w:sz w:val="20"/>
+                <w:szCs w:val="20"/>
+              </w:rPr>
+              <w:t>4</w:t>
+            </w:r>
+          </w:p>
+        </w:tc>
+        <w:tc>
+          <w:tcPr>
+            <w:tcW w:w="2656" w:type="dxa"/>
+            <w:tcBorders>
+              <w:top w:val="nil"/>
+              <w:left w:val="nil"/>
+              <w:bottom w:val="single" w:sz="4" w:space="0" w:color="auto"/>
+              <w:right w:val="single" w:sz="4" w:space="0" w:color="auto"/>
+            </w:tcBorders>
+            <w:shd w:val="clear" w:color="auto" w:fill="auto"/>
+            <w:hideMark/>
+          </w:tcPr>
+          <w:p>
+            <w:pPr>
+              <w:widowControl/>
+              <w:suppressAutoHyphens w:val="0"/>
+              <w:autoSpaceDN/>
+              <w:textAlignment w:val="auto"/>
+              <w:rPr>
+                <w:rFonts w:eastAsia="Times New Roman" w:cs="Calibri"/>
+                <w:color w:val="000000"/>
+                <w:sz w:val="20"/>
+                <w:szCs w:val="20"/>
+              </w:rPr>
+            </w:pPr>
+            <w:r>
+              <w:rPr>
+                <w:rFonts w:eastAsia="Times New Roman" w:cs="Calibri"/>
+                <w:color w:val="000000"/>
+                <w:sz w:val="20"/>
+                <w:szCs w:val="20"/>
+              </w:rPr>
+              <w:t xml:space="preserve">From the system UI display, the admin will click on the </w:t>
+            </w:r>
+            <w:r>
+              <w:rPr>
+                <w:rFonts w:eastAsia="Times New Roman" w:cs="Calibri"/>
+                <w:color w:val="000000"/>
+                <w:sz w:val="20"/>
+                <w:szCs w:val="20"/>
+              </w:rPr>
+              <w:t>“</w:t>
+            </w:r>
+            <w:r>
+              <w:rPr>
+                <w:rFonts w:eastAsia="Times New Roman" w:cs="Calibri"/>
+                <w:color w:val="000000"/>
+                <w:sz w:val="20"/>
+                <w:szCs w:val="20"/>
+              </w:rPr>
+              <w:t>Issue Book</w:t>
+            </w:r>
+            <w:r>
+              <w:rPr>
+                <w:rFonts w:eastAsia="Times New Roman" w:cs="Calibri"/>
+                <w:color w:val="000000"/>
+                <w:sz w:val="20"/>
+                <w:szCs w:val="20"/>
+              </w:rPr>
+              <w:t>”</w:t>
+            </w:r>
+            <w:r>
+              <w:rPr>
+                <w:rFonts w:eastAsia="Times New Roman" w:cs="Calibri"/>
+                <w:color w:val="000000"/>
+                <w:sz w:val="20"/>
+                <w:szCs w:val="20"/>
+              </w:rPr>
+              <w:t xml:space="preserve"> button and display </w:t>
+            </w:r>
+            <w:r>
+              <w:rPr>
+                <w:rFonts w:eastAsia="Times New Roman" w:cs="Calibri"/>
+                <w:color w:val="000000"/>
+                <w:sz w:val="20"/>
+                <w:szCs w:val="20"/>
+              </w:rPr>
+              <w:t>an</w:t>
+            </w:r>
+            <w:r>
+              <w:rPr>
+                <w:rFonts w:eastAsia="Times New Roman" w:cs="Calibri"/>
+                <w:color w:val="000000"/>
+                <w:sz w:val="20"/>
+                <w:szCs w:val="20"/>
+              </w:rPr>
+              <w:t xml:space="preserve"> Issue book page </w:t>
+            </w:r>
+            <w:r>
+              <w:rPr>
+                <w:rFonts w:eastAsia="Times New Roman" w:cs="Calibri"/>
+                <w:color w:val="000000"/>
+                <w:sz w:val="20"/>
+                <w:szCs w:val="20"/>
+              </w:rPr>
+              <w:t xml:space="preserve">While issuing a book, the </w:t>
+            </w:r>
+            <w:r>
+              <w:rPr>
+                <w:rFonts w:eastAsia="Times New Roman" w:cs="Calibri"/>
+                <w:color w:val="000000"/>
+                <w:sz w:val="20"/>
+                <w:szCs w:val="20"/>
+              </w:rPr>
+              <w:t>borrower’s</w:t>
+            </w:r>
+            <w:r>
+              <w:rPr>
+                <w:rFonts w:eastAsia="Times New Roman" w:cs="Calibri"/>
+                <w:color w:val="000000"/>
+                <w:sz w:val="20"/>
+                <w:szCs w:val="20"/>
+              </w:rPr>
+              <w:t xml:space="preserve"> Full Name, Phone, Email, and Address will be </w:t>
+            </w:r>
+            <w:r>
+              <w:rPr>
+                <w:rFonts w:eastAsia="Times New Roman" w:cs="Calibri"/>
+                <w:color w:val="000000"/>
+                <w:sz w:val="20"/>
+                <w:szCs w:val="20"/>
+              </w:rPr>
+              <w:t>entered.</w:t>
+            </w:r>
+            <w:r>
+              <w:rPr>
+                <w:rFonts w:eastAsia="Times New Roman" w:cs="Calibri"/>
+                <w:color w:val="000000"/>
+                <w:sz w:val="20"/>
+                <w:szCs w:val="20"/>
+              </w:rPr>
+              <w:t xml:space="preserve"> </w:t>
+            </w:r>
+          </w:p>
+          <w:p>
+            <w:pPr>
+              <w:widowControl/>
+              <w:suppressAutoHyphens w:val="0"/>
+              <w:autoSpaceDN/>
+              <w:textAlignment w:val="auto"/>
+              <w:rPr>
+                <w:rFonts w:eastAsia="Times New Roman" w:cs="Calibri"/>
+                <w:color w:val="000000"/>
+                <w:sz w:val="20"/>
+                <w:szCs w:val="20"/>
+              </w:rPr>
+            </w:pPr>
+          </w:p>
+          <w:p>
+            <w:pPr>
+              <w:widowControl/>
+              <w:suppressAutoHyphens w:val="0"/>
+              <w:autoSpaceDN/>
+              <w:textAlignment w:val="auto"/>
+              <w:rPr>
+                <w:rFonts w:eastAsia="Times New Roman" w:cs="Calibri"/>
+                <w:b/>
+                <w:bCs/>
+                <w:color w:val="000000"/>
+                <w:sz w:val="20"/>
+                <w:szCs w:val="20"/>
+                <w:u w:val="single"/>
+              </w:rPr>
+            </w:pPr>
+            <w:r>
+              <w:rPr>
+                <w:rFonts w:eastAsia="Times New Roman" w:cs="Calibri"/>
+                <w:b/>
+                <w:bCs/>
+                <w:color w:val="000000"/>
+                <w:sz w:val="20"/>
+                <w:szCs w:val="20"/>
+                <w:u w:val="single"/>
+              </w:rPr>
+              <w:t>Input:</w:t>
+            </w:r>
+          </w:p>
+          <w:p>
+            <w:pPr>
+              <w:widowControl/>
+              <w:suppressAutoHyphens w:val="0"/>
+              <w:autoSpaceDN/>
+              <w:textAlignment w:val="auto"/>
+              <w:rPr>
+                <w:rFonts w:eastAsia="Times New Roman" w:cs="Calibri"/>
+                <w:b/>
+                <w:bCs/>
+                <w:i/>
+                <w:iCs/>
+                <w:color w:val="000000"/>
+                <w:sz w:val="20"/>
+                <w:szCs w:val="20"/>
+              </w:rPr>
+            </w:pPr>
+            <w:r>
+              <w:rPr>
+                <w:rFonts w:eastAsia="Times New Roman" w:cs="Calibri"/>
+                <w:b/>
+                <w:bCs/>
+                <w:i/>
+                <w:iCs/>
+                <w:color w:val="000000"/>
+                <w:sz w:val="20"/>
+                <w:szCs w:val="20"/>
+              </w:rPr>
+              <w:t>Title: Catcher in the Rye</w:t>
+            </w:r>
+          </w:p>
+          <w:p>
+            <w:pPr>
+              <w:widowControl/>
+              <w:suppressAutoHyphens w:val="0"/>
+              <w:autoSpaceDN/>
+              <w:textAlignment w:val="auto"/>
+              <w:rPr>
+                <w:rFonts w:eastAsia="Times New Roman" w:cs="Calibri"/>
+                <w:b/>
+                <w:bCs/>
+                <w:i/>
+                <w:iCs/>
+                <w:color w:val="000000"/>
+                <w:sz w:val="20"/>
+                <w:szCs w:val="20"/>
+              </w:rPr>
+            </w:pPr>
+            <w:r>
+              <w:rPr>
+                <w:rFonts w:eastAsia="Times New Roman" w:cs="Calibri"/>
+                <w:b/>
+                <w:bCs/>
+                <w:i/>
+                <w:iCs/>
+                <w:color w:val="000000"/>
+                <w:sz w:val="20"/>
+                <w:szCs w:val="20"/>
+              </w:rPr>
+              <w:t>ISBN: 9780316769532</w:t>
+            </w:r>
+          </w:p>
+          <w:p>
+            <w:pPr>
+              <w:widowControl/>
+              <w:suppressAutoHyphens w:val="0"/>
+              <w:autoSpaceDN/>
+              <w:textAlignment w:val="auto"/>
+              <w:rPr>
+                <w:rFonts w:eastAsia="Times New Roman" w:cs="Calibri"/>
+                <w:b/>
+                <w:bCs/>
+                <w:i/>
+                <w:iCs/>
+                <w:color w:val="000000"/>
+                <w:sz w:val="20"/>
+                <w:szCs w:val="20"/>
+              </w:rPr>
+            </w:pPr>
+            <w:r>
+              <w:rPr>
+                <w:rFonts w:eastAsia="Times New Roman" w:cs="Calibri"/>
+                <w:b/>
+                <w:bCs/>
+                <w:i/>
+                <w:iCs/>
+                <w:color w:val="000000"/>
+                <w:sz w:val="20"/>
+                <w:szCs w:val="20"/>
+              </w:rPr>
+              <w:t xml:space="preserve">Full Name: Rose </w:t>
+            </w:r>
+            <w:r>
+              <w:rPr>
+                <w:rFonts w:eastAsia="Times New Roman" w:cs="Calibri"/>
+                <w:b/>
+                <w:bCs/>
+                <w:i/>
+                <w:iCs/>
+                <w:color w:val="000000"/>
+                <w:sz w:val="20"/>
+                <w:szCs w:val="20"/>
+              </w:rPr>
+              <w:t>B</w:t>
+            </w:r>
+            <w:r>
+              <w:rPr>
+                <w:rFonts w:eastAsia="Times New Roman" w:cs="Calibri"/>
+                <w:b/>
+                <w:bCs/>
+                <w:i/>
+                <w:iCs/>
+                <w:color w:val="000000"/>
+                <w:sz w:val="20"/>
+                <w:szCs w:val="20"/>
+              </w:rPr>
+              <w:t xml:space="preserve">ukater </w:t>
+            </w:r>
+          </w:p>
+          <w:p>
+            <w:pPr>
+              <w:widowControl/>
+              <w:suppressAutoHyphens w:val="0"/>
+              <w:autoSpaceDN/>
+              <w:textAlignment w:val="auto"/>
+              <w:rPr>
+                <w:rFonts w:eastAsia="Times New Roman" w:cs="Calibri"/>
+                <w:b/>
+                <w:bCs/>
+                <w:i/>
+                <w:iCs/>
+                <w:color w:val="000000"/>
+                <w:sz w:val="20"/>
+                <w:szCs w:val="20"/>
+              </w:rPr>
+            </w:pPr>
+            <w:r>
+              <w:rPr>
+                <w:rFonts w:eastAsia="Times New Roman" w:cs="Calibri"/>
+                <w:b/>
+                <w:bCs/>
+                <w:i/>
+                <w:iCs/>
+                <w:color w:val="000000"/>
+                <w:sz w:val="20"/>
+                <w:szCs w:val="20"/>
+              </w:rPr>
+              <w:t>Phone: 867-5309</w:t>
+            </w:r>
+          </w:p>
+          <w:p>
+            <w:pPr>
+              <w:widowControl/>
+              <w:suppressAutoHyphens w:val="0"/>
+              <w:autoSpaceDN/>
+              <w:textAlignment w:val="auto"/>
+              <w:rPr>
+                <w:rFonts w:eastAsia="Times New Roman" w:cs="Calibri"/>
+                <w:b/>
+                <w:bCs/>
+                <w:i/>
+                <w:iCs/>
+                <w:color w:val="000000"/>
+                <w:sz w:val="20"/>
+                <w:szCs w:val="20"/>
+              </w:rPr>
+            </w:pPr>
+            <w:r>
+              <w:rPr>
+                <w:rFonts w:eastAsia="Times New Roman" w:cs="Calibri"/>
+                <w:b/>
+                <w:bCs/>
+                <w:i/>
+                <w:iCs/>
+                <w:color w:val="000000"/>
+                <w:sz w:val="20"/>
+                <w:szCs w:val="20"/>
+              </w:rPr>
+              <w:t>Email: heartoftheocean@gmail.com</w:t>
+            </w:r>
+          </w:p>
+          <w:p>
+            <w:pPr>
+              <w:widowControl/>
+              <w:suppressAutoHyphens w:val="0"/>
+              <w:autoSpaceDN/>
+              <w:textAlignment w:val="auto"/>
+              <w:rPr>
+                <w:rFonts w:eastAsia="Times New Roman" w:cs="Calibri"/>
+                <w:color w:val="000000"/>
+                <w:sz w:val="20"/>
+                <w:szCs w:val="20"/>
+              </w:rPr>
+            </w:pPr>
+            <w:r>
+              <w:rPr>
+                <w:rFonts w:eastAsia="Times New Roman" w:cs="Calibri"/>
+                <w:b/>
+                <w:bCs/>
+                <w:i/>
+                <w:iCs/>
+                <w:color w:val="000000"/>
+                <w:sz w:val="20"/>
+                <w:szCs w:val="20"/>
+              </w:rPr>
+              <w:t>Address: 400 Titanic Ave, New York, NY 10002</w:t>
+            </w:r>
+          </w:p>
+        </w:tc>
+        <w:tc>
+          <w:tcPr>
+            <w:tcW w:w="2603" w:type="dxa"/>
+            <w:tcBorders>
+              <w:top w:val="nil"/>
+              <w:left w:val="nil"/>
+              <w:bottom w:val="single" w:sz="4" w:space="0" w:color="auto"/>
+              <w:right w:val="single" w:sz="4" w:space="0" w:color="auto"/>
+            </w:tcBorders>
+            <w:shd w:val="clear" w:color="auto" w:fill="auto"/>
+            <w:hideMark/>
+          </w:tcPr>
+          <w:p>
+            <w:pPr>
+              <w:widowControl/>
+              <w:suppressAutoHyphens w:val="0"/>
+              <w:autoSpaceDN/>
+              <w:textAlignment w:val="auto"/>
+              <w:rPr>
+                <w:rFonts w:eastAsia="Times New Roman" w:cs="Calibri"/>
+                <w:color w:val="000000"/>
+                <w:sz w:val="20"/>
+                <w:szCs w:val="20"/>
+              </w:rPr>
+            </w:pPr>
+            <w:r>
+              <w:rPr>
+                <w:rFonts w:eastAsia="Times New Roman" w:cs="Calibri"/>
+                <w:color w:val="000000"/>
+                <w:sz w:val="20"/>
+                <w:szCs w:val="20"/>
+              </w:rPr>
+              <w:t xml:space="preserve">Input Blocks for the Borrowers’ information will be present and allow for input to be entered. </w:t>
+            </w:r>
+          </w:p>
+          <w:p>
+            <w:pPr>
+              <w:widowControl/>
+              <w:suppressAutoHyphens w:val="0"/>
+              <w:autoSpaceDN/>
+              <w:textAlignment w:val="auto"/>
+              <w:rPr>
+                <w:rFonts w:eastAsia="Times New Roman" w:cs="Calibri"/>
+                <w:color w:val="000000"/>
+                <w:sz w:val="20"/>
+                <w:szCs w:val="20"/>
+              </w:rPr>
+            </w:pPr>
+          </w:p>
+          <w:p>
+            <w:pPr>
+              <w:widowControl/>
+              <w:suppressAutoHyphens w:val="0"/>
+              <w:autoSpaceDN/>
+              <w:textAlignment w:val="auto"/>
+              <w:rPr>
+                <w:rFonts w:eastAsia="Times New Roman" w:cs="Calibri"/>
+                <w:color w:val="000000"/>
+                <w:sz w:val="20"/>
+                <w:szCs w:val="20"/>
+              </w:rPr>
+            </w:pPr>
+            <w:r>
+              <w:rPr>
+                <w:rFonts w:eastAsia="Times New Roman" w:cs="Calibri"/>
+                <w:color w:val="000000"/>
+                <w:sz w:val="20"/>
+                <w:szCs w:val="20"/>
+              </w:rPr>
+              <w:t>On the display:</w:t>
+            </w:r>
+          </w:p>
+          <w:p>
+            <w:pPr>
+              <w:widowControl/>
+              <w:suppressAutoHyphens w:val="0"/>
+              <w:autoSpaceDN/>
+              <w:textAlignment w:val="auto"/>
+              <w:rPr>
+                <w:rFonts w:eastAsia="Times New Roman" w:cs="Calibri"/>
+                <w:color w:val="000000"/>
+                <w:sz w:val="20"/>
+                <w:szCs w:val="20"/>
+              </w:rPr>
+            </w:pPr>
+            <w:r>
+              <w:rPr>
+                <w:rFonts w:eastAsia="Times New Roman" w:cs="Calibri"/>
+                <w:color w:val="000000"/>
+                <w:sz w:val="20"/>
+                <w:szCs w:val="20"/>
+              </w:rPr>
+              <w:t>Title: Catcher in the Rye</w:t>
+            </w:r>
+          </w:p>
+          <w:p>
+            <w:pPr>
+              <w:widowControl/>
+              <w:suppressAutoHyphens w:val="0"/>
+              <w:autoSpaceDN/>
+              <w:textAlignment w:val="auto"/>
+              <w:rPr>
+                <w:rFonts w:eastAsia="Times New Roman" w:cs="Calibri"/>
+                <w:color w:val="000000"/>
+                <w:sz w:val="20"/>
+                <w:szCs w:val="20"/>
+              </w:rPr>
+            </w:pPr>
+            <w:r>
+              <w:rPr>
+                <w:rFonts w:eastAsia="Times New Roman" w:cs="Calibri"/>
+                <w:color w:val="000000"/>
+                <w:sz w:val="20"/>
+                <w:szCs w:val="20"/>
+              </w:rPr>
+              <w:t>ISBN: 9780316769532</w:t>
+            </w:r>
+          </w:p>
+          <w:p>
+            <w:pPr>
+              <w:widowControl/>
+              <w:suppressAutoHyphens w:val="0"/>
+              <w:autoSpaceDN/>
+              <w:textAlignment w:val="auto"/>
+              <w:rPr>
+                <w:rFonts w:eastAsia="Times New Roman" w:cs="Calibri"/>
+                <w:color w:val="000000"/>
+                <w:sz w:val="20"/>
+                <w:szCs w:val="20"/>
+              </w:rPr>
+            </w:pPr>
+            <w:r>
+              <w:rPr>
+                <w:rFonts w:eastAsia="Times New Roman" w:cs="Calibri"/>
+                <w:color w:val="000000"/>
+                <w:sz w:val="20"/>
+                <w:szCs w:val="20"/>
+              </w:rPr>
+              <w:t xml:space="preserve">Full Name: Rose Bukater </w:t>
+            </w:r>
+          </w:p>
+          <w:p>
+            <w:pPr>
+              <w:widowControl/>
+              <w:suppressAutoHyphens w:val="0"/>
+              <w:autoSpaceDN/>
+              <w:textAlignment w:val="auto"/>
+              <w:rPr>
+                <w:rFonts w:eastAsia="Times New Roman" w:cs="Calibri"/>
+                <w:color w:val="000000"/>
+                <w:sz w:val="20"/>
+                <w:szCs w:val="20"/>
+              </w:rPr>
+            </w:pPr>
+            <w:r>
+              <w:rPr>
+                <w:rFonts w:eastAsia="Times New Roman" w:cs="Calibri"/>
+                <w:color w:val="000000"/>
+                <w:sz w:val="20"/>
+                <w:szCs w:val="20"/>
+              </w:rPr>
+              <w:t>Phone: 867-5309</w:t>
+            </w:r>
+          </w:p>
+          <w:p>
+            <w:pPr>
+              <w:widowControl/>
+              <w:suppressAutoHyphens w:val="0"/>
+              <w:autoSpaceDN/>
+              <w:textAlignment w:val="auto"/>
+              <w:rPr>
+                <w:rFonts w:eastAsia="Times New Roman" w:cs="Calibri"/>
+                <w:color w:val="000000"/>
+                <w:sz w:val="20"/>
+                <w:szCs w:val="20"/>
+              </w:rPr>
+            </w:pPr>
+            <w:r>
+              <w:rPr>
+                <w:rFonts w:eastAsia="Times New Roman" w:cs="Calibri"/>
+                <w:color w:val="000000"/>
+                <w:sz w:val="20"/>
+                <w:szCs w:val="20"/>
+              </w:rPr>
+              <w:t>Email: heartoftheocean@gmail.com</w:t>
+            </w:r>
+          </w:p>
+          <w:p>
+            <w:pPr>
+              <w:widowControl/>
+              <w:suppressAutoHyphens w:val="0"/>
+              <w:autoSpaceDN/>
+              <w:textAlignment w:val="auto"/>
+              <w:rPr>
+                <w:rFonts w:eastAsia="Times New Roman" w:cs="Calibri"/>
+                <w:color w:val="000000"/>
+                <w:sz w:val="20"/>
+                <w:szCs w:val="20"/>
+              </w:rPr>
+            </w:pPr>
+            <w:r>
+              <w:rPr>
+                <w:rFonts w:eastAsia="Times New Roman" w:cs="Calibri"/>
+                <w:color w:val="000000"/>
+                <w:sz w:val="20"/>
+                <w:szCs w:val="20"/>
+              </w:rPr>
+              <w:t>Address: 400 Titanic Ave, New York, NY 10002</w:t>
+            </w:r>
+          </w:p>
+        </w:tc>
+        <w:tc>
+          <w:tcPr>
+            <w:tcW w:w="1471" w:type="dxa"/>
+            <w:tcBorders>
+              <w:top w:val="nil"/>
+              <w:left w:val="nil"/>
+              <w:bottom w:val="single" w:sz="4" w:space="0" w:color="auto"/>
+              <w:right w:val="single" w:sz="4" w:space="0" w:color="auto"/>
+            </w:tcBorders>
+            <w:shd w:val="clear" w:color="auto" w:fill="auto"/>
+            <w:hideMark/>
+          </w:tcPr>
+          <w:p>
+            <w:pPr>
+              <w:widowControl/>
+              <w:suppressAutoHyphens w:val="0"/>
+              <w:autoSpaceDN/>
+              <w:textAlignment w:val="auto"/>
+              <w:rPr>
+                <w:rFonts w:eastAsia="Times New Roman" w:cs="Calibri"/>
+                <w:color w:val="000000"/>
+                <w:sz w:val="20"/>
+                <w:szCs w:val="20"/>
+              </w:rPr>
+            </w:pPr>
+            <w:r>
+              <w:rPr>
+                <w:rFonts w:eastAsia="Times New Roman" w:cs="Calibri"/>
+                <w:color w:val="000000"/>
+                <w:sz w:val="20"/>
+                <w:szCs w:val="20"/>
+              </w:rPr>
+              <w:t> </w:t>
+            </w:r>
+          </w:p>
+        </w:tc>
+        <w:tc>
+          <w:tcPr>
+            <w:tcW w:w="1938" w:type="dxa"/>
+            <w:tcBorders>
+              <w:top w:val="nil"/>
+              <w:left w:val="nil"/>
+              <w:bottom w:val="single" w:sz="4" w:space="0" w:color="auto"/>
+              <w:right w:val="single" w:sz="4" w:space="0" w:color="auto"/>
+            </w:tcBorders>
+            <w:shd w:val="clear" w:color="auto" w:fill="auto"/>
+            <w:noWrap/>
+            <w:hideMark/>
+          </w:tcPr>
+          <w:p>
+            <w:pPr>
+              <w:widowControl/>
+              <w:suppressAutoHyphens w:val="0"/>
+              <w:autoSpaceDN/>
+              <w:textAlignment w:val="auto"/>
+              <w:rPr>
+                <w:rFonts w:eastAsia="Times New Roman" w:cs="Calibri"/>
+                <w:color w:val="000000"/>
+                <w:sz w:val="20"/>
+                <w:szCs w:val="20"/>
+              </w:rPr>
+            </w:pPr>
+            <w:r>
+              <w:rPr>
+                <w:rFonts w:eastAsia="Times New Roman" w:cs="Calibri"/>
+                <w:color w:val="000000"/>
+                <w:sz w:val="20"/>
+                <w:szCs w:val="20"/>
+              </w:rPr>
+              <w:t> </w:t>
+            </w:r>
+          </w:p>
+        </w:tc>
+      </w:tr>
+      <w:tr>
+        <w:trPr>
+          <w:trHeight w:val="1800"/>
+        </w:trPr>
+        <w:tc>
+          <w:tcPr>
+            <w:tcW w:w="897" w:type="dxa"/>
+            <w:tcBorders>
+              <w:top w:val="nil"/>
+              <w:left w:val="single" w:sz="4" w:space="0" w:color="auto"/>
+              <w:bottom w:val="single" w:sz="4" w:space="0" w:color="auto"/>
+              <w:right w:val="single" w:sz="4" w:space="0" w:color="auto"/>
+            </w:tcBorders>
+            <w:shd w:val="clear" w:color="auto" w:fill="auto"/>
+            <w:hideMark/>
+          </w:tcPr>
+          <w:p>
+            <w:pPr>
+              <w:widowControl/>
+              <w:suppressAutoHyphens w:val="0"/>
+              <w:autoSpaceDN/>
+              <w:textAlignment w:val="auto"/>
+              <w:rPr>
+                <w:rFonts w:eastAsia="Times New Roman" w:cs="Calibri"/>
+                <w:color w:val="000000"/>
+                <w:sz w:val="20"/>
+                <w:szCs w:val="20"/>
+              </w:rPr>
+            </w:pPr>
+            <w:r>
+              <w:rPr>
+                <w:rFonts w:eastAsia="Times New Roman" w:cs="Calibri"/>
+                <w:color w:val="000000"/>
+                <w:sz w:val="20"/>
+                <w:szCs w:val="20"/>
+              </w:rPr>
+              <w:t>7</w:t>
+            </w:r>
+          </w:p>
+        </w:tc>
+        <w:tc>
+          <w:tcPr>
+            <w:tcW w:w="1305" w:type="dxa"/>
+            <w:tcBorders>
+              <w:top w:val="nil"/>
+              <w:left w:val="nil"/>
+              <w:bottom w:val="single" w:sz="4" w:space="0" w:color="auto"/>
+              <w:right w:val="single" w:sz="4" w:space="0" w:color="auto"/>
+            </w:tcBorders>
+            <w:shd w:val="clear" w:color="auto" w:fill="auto"/>
+            <w:hideMark/>
+          </w:tcPr>
+          <w:p>
+            <w:pPr>
+              <w:widowControl/>
+              <w:suppressAutoHyphens w:val="0"/>
+              <w:autoSpaceDN/>
+              <w:textAlignment w:val="auto"/>
+              <w:rPr>
+                <w:rFonts w:eastAsia="Times New Roman" w:cs="Calibri"/>
+                <w:color w:val="000000"/>
+                <w:sz w:val="20"/>
+                <w:szCs w:val="20"/>
+              </w:rPr>
+            </w:pPr>
+            <w:r>
+              <w:rPr>
+                <w:rFonts w:eastAsia="Times New Roman" w:cs="Calibri"/>
+                <w:color w:val="000000"/>
+                <w:sz w:val="20"/>
+                <w:szCs w:val="20"/>
+              </w:rPr>
+              <w:t>4</w:t>
+            </w:r>
+          </w:p>
+        </w:tc>
+        <w:tc>
+          <w:tcPr>
+            <w:tcW w:w="2656" w:type="dxa"/>
+            <w:tcBorders>
+              <w:top w:val="nil"/>
+              <w:left w:val="nil"/>
+              <w:bottom w:val="single" w:sz="4" w:space="0" w:color="auto"/>
+              <w:right w:val="single" w:sz="4" w:space="0" w:color="auto"/>
+            </w:tcBorders>
+            <w:shd w:val="clear" w:color="auto" w:fill="auto"/>
+            <w:hideMark/>
+          </w:tcPr>
+          <w:p>
+            <w:pPr>
+              <w:widowControl/>
+              <w:suppressAutoHyphens w:val="0"/>
+              <w:autoSpaceDN/>
+              <w:textAlignment w:val="auto"/>
+              <w:rPr>
+                <w:rFonts w:eastAsia="Times New Roman" w:cs="Calibri"/>
+                <w:color w:val="000000"/>
+                <w:sz w:val="20"/>
+                <w:szCs w:val="20"/>
+              </w:rPr>
+            </w:pPr>
+            <w:r>
+              <w:rPr>
+                <w:rFonts w:eastAsia="Times New Roman" w:cs="Calibri"/>
+                <w:color w:val="000000"/>
+                <w:sz w:val="20"/>
+                <w:szCs w:val="20"/>
+              </w:rPr>
+              <w:t>While entering the borrower’s input</w:t>
+            </w:r>
+            <w:r>
+              <w:rPr>
+                <w:rFonts w:eastAsia="Times New Roman" w:cs="Calibri"/>
+                <w:color w:val="000000"/>
+                <w:sz w:val="20"/>
+                <w:szCs w:val="20"/>
+              </w:rPr>
+              <w:t xml:space="preserve"> on the issue book display</w:t>
+            </w:r>
+            <w:r>
+              <w:rPr>
+                <w:rFonts w:eastAsia="Times New Roman" w:cs="Calibri"/>
+                <w:color w:val="000000"/>
+                <w:sz w:val="20"/>
+                <w:szCs w:val="20"/>
+              </w:rPr>
+              <w:t xml:space="preserve">, the application will recognize incorrect symbols </w:t>
+            </w:r>
+            <w:r>
+              <w:rPr>
+                <w:rFonts w:eastAsia="Times New Roman" w:cs="Calibri"/>
+                <w:color w:val="000000"/>
+                <w:sz w:val="20"/>
+                <w:szCs w:val="20"/>
+              </w:rPr>
+              <w:t>entered</w:t>
+            </w:r>
+            <w:r>
+              <w:rPr>
+                <w:rFonts w:eastAsia="Times New Roman" w:cs="Calibri"/>
+                <w:color w:val="000000"/>
+                <w:sz w:val="20"/>
+                <w:szCs w:val="20"/>
+              </w:rPr>
+              <w:t xml:space="preserve"> </w:t>
+            </w:r>
+            <w:r>
+              <w:rPr>
+                <w:rFonts w:eastAsia="Times New Roman" w:cs="Calibri"/>
+                <w:color w:val="000000"/>
+                <w:sz w:val="20"/>
+                <w:szCs w:val="20"/>
+              </w:rPr>
+              <w:t xml:space="preserve">in </w:t>
+            </w:r>
+            <w:r>
+              <w:rPr>
+                <w:rFonts w:eastAsia="Times New Roman" w:cs="Calibri"/>
+                <w:color w:val="000000"/>
+                <w:sz w:val="20"/>
+                <w:szCs w:val="20"/>
+              </w:rPr>
+              <w:t>the name block</w:t>
+            </w:r>
+            <w:r>
+              <w:rPr>
+                <w:rFonts w:eastAsia="Times New Roman" w:cs="Calibri"/>
+                <w:color w:val="000000"/>
+                <w:sz w:val="20"/>
+                <w:szCs w:val="20"/>
+              </w:rPr>
+              <w:t>.</w:t>
+            </w:r>
+          </w:p>
+          <w:p>
+            <w:pPr>
+              <w:widowControl/>
+              <w:suppressAutoHyphens w:val="0"/>
+              <w:autoSpaceDN/>
+              <w:textAlignment w:val="auto"/>
+              <w:rPr>
+                <w:rFonts w:eastAsia="Times New Roman" w:cs="Calibri"/>
+                <w:color w:val="000000"/>
+                <w:sz w:val="20"/>
+                <w:szCs w:val="20"/>
+              </w:rPr>
+            </w:pPr>
+          </w:p>
+          <w:p>
+            <w:pPr>
+              <w:widowControl/>
+              <w:suppressAutoHyphens w:val="0"/>
+              <w:autoSpaceDN/>
+              <w:textAlignment w:val="auto"/>
+              <w:rPr>
+                <w:rFonts w:eastAsia="Times New Roman" w:cs="Calibri"/>
+                <w:b/>
+                <w:bCs/>
+                <w:color w:val="000000"/>
+                <w:sz w:val="20"/>
+                <w:szCs w:val="20"/>
+                <w:u w:val="single"/>
+              </w:rPr>
+            </w:pPr>
+            <w:r>
+              <w:rPr>
+                <w:rFonts w:eastAsia="Times New Roman" w:cs="Calibri"/>
+                <w:b/>
+                <w:bCs/>
+                <w:color w:val="000000"/>
+                <w:sz w:val="20"/>
+                <w:szCs w:val="20"/>
+                <w:u w:val="single"/>
+              </w:rPr>
+              <w:t>Input:</w:t>
+            </w:r>
+          </w:p>
+          <w:p>
+            <w:pPr>
+              <w:widowControl/>
+              <w:suppressAutoHyphens w:val="0"/>
+              <w:autoSpaceDN/>
+              <w:textAlignment w:val="auto"/>
+              <w:rPr>
+                <w:rFonts w:eastAsia="Times New Roman" w:cs="Calibri"/>
+                <w:b/>
+                <w:bCs/>
+                <w:i/>
+                <w:iCs/>
+                <w:color w:val="000000"/>
+                <w:sz w:val="20"/>
+                <w:szCs w:val="20"/>
+              </w:rPr>
+            </w:pPr>
+            <w:r>
+              <w:rPr>
+                <w:rFonts w:eastAsia="Times New Roman" w:cs="Calibri"/>
+                <w:b/>
+                <w:bCs/>
+                <w:i/>
+                <w:iCs/>
+                <w:color w:val="000000"/>
+                <w:sz w:val="20"/>
+                <w:szCs w:val="20"/>
+              </w:rPr>
+              <w:t>Title: Catcher in the Rye</w:t>
+            </w:r>
+          </w:p>
+          <w:p>
+            <w:pPr>
+              <w:widowControl/>
+              <w:suppressAutoHyphens w:val="0"/>
+              <w:autoSpaceDN/>
+              <w:textAlignment w:val="auto"/>
+              <w:rPr>
+                <w:rFonts w:eastAsia="Times New Roman" w:cs="Calibri"/>
+                <w:b/>
+                <w:bCs/>
+                <w:i/>
+                <w:iCs/>
+                <w:color w:val="000000"/>
+                <w:sz w:val="20"/>
+                <w:szCs w:val="20"/>
+              </w:rPr>
+            </w:pPr>
+            <w:r>
+              <w:rPr>
+                <w:rFonts w:eastAsia="Times New Roman" w:cs="Calibri"/>
+                <w:b/>
+                <w:bCs/>
+                <w:i/>
+                <w:iCs/>
+                <w:color w:val="000000"/>
+                <w:sz w:val="20"/>
+                <w:szCs w:val="20"/>
+              </w:rPr>
+              <w:t>ISBN: 9780316769532</w:t>
+            </w:r>
+          </w:p>
+          <w:p>
+            <w:pPr>
+              <w:widowControl/>
+              <w:suppressAutoHyphens w:val="0"/>
+              <w:autoSpaceDN/>
+              <w:textAlignment w:val="auto"/>
+              <w:rPr>
+                <w:rFonts w:eastAsia="Times New Roman" w:cs="Calibri"/>
+                <w:b/>
+                <w:bCs/>
+                <w:i/>
+                <w:iCs/>
+                <w:color w:val="000000"/>
+                <w:sz w:val="20"/>
+                <w:szCs w:val="20"/>
+              </w:rPr>
+            </w:pPr>
+            <w:r>
+              <w:rPr>
+                <w:rFonts w:eastAsia="Times New Roman" w:cs="Calibri"/>
+                <w:b/>
+                <w:bCs/>
+                <w:i/>
+                <w:iCs/>
+                <w:color w:val="000000"/>
+                <w:sz w:val="20"/>
+                <w:szCs w:val="20"/>
+              </w:rPr>
+              <w:t xml:space="preserve">Full Name: Rose </w:t>
+            </w:r>
+            <w:r>
+              <w:rPr>
+                <w:rFonts w:eastAsia="Times New Roman" w:cs="Calibri"/>
+                <w:b/>
+                <w:bCs/>
+                <w:i/>
+                <w:iCs/>
+                <w:color w:val="000000"/>
+                <w:sz w:val="20"/>
+                <w:szCs w:val="20"/>
+              </w:rPr>
+              <w:t>*</w:t>
+            </w:r>
+            <w:r>
+              <w:rPr>
+                <w:rFonts w:eastAsia="Times New Roman" w:cs="Calibri"/>
+                <w:b/>
+                <w:bCs/>
+                <w:i/>
+                <w:iCs/>
+                <w:color w:val="000000"/>
+                <w:sz w:val="20"/>
+                <w:szCs w:val="20"/>
+              </w:rPr>
+              <w:t xml:space="preserve">ukater </w:t>
+            </w:r>
+          </w:p>
+          <w:p>
+            <w:pPr>
+              <w:widowControl/>
+              <w:suppressAutoHyphens w:val="0"/>
+              <w:autoSpaceDN/>
+              <w:textAlignment w:val="auto"/>
+              <w:rPr>
+                <w:rFonts w:eastAsia="Times New Roman" w:cs="Calibri"/>
+                <w:b/>
+                <w:bCs/>
+                <w:i/>
+                <w:iCs/>
+                <w:color w:val="000000"/>
+                <w:sz w:val="20"/>
+                <w:szCs w:val="20"/>
+              </w:rPr>
+            </w:pPr>
+            <w:r>
+              <w:rPr>
+                <w:rFonts w:eastAsia="Times New Roman" w:cs="Calibri"/>
+                <w:b/>
+                <w:bCs/>
+                <w:i/>
+                <w:iCs/>
+                <w:color w:val="000000"/>
+                <w:sz w:val="20"/>
+                <w:szCs w:val="20"/>
+              </w:rPr>
+              <w:t>Phone: 867-5309</w:t>
+            </w:r>
+          </w:p>
+          <w:p>
+            <w:pPr>
+              <w:widowControl/>
+              <w:suppressAutoHyphens w:val="0"/>
+              <w:autoSpaceDN/>
+              <w:textAlignment w:val="auto"/>
+              <w:rPr>
+                <w:rFonts w:eastAsia="Times New Roman" w:cs="Calibri"/>
+                <w:b/>
+                <w:bCs/>
+                <w:i/>
+                <w:iCs/>
+                <w:color w:val="000000"/>
+                <w:sz w:val="20"/>
+                <w:szCs w:val="20"/>
+              </w:rPr>
+            </w:pPr>
+            <w:r>
+              <w:rPr>
+                <w:rFonts w:eastAsia="Times New Roman" w:cs="Calibri"/>
+                <w:b/>
+                <w:bCs/>
+                <w:i/>
+                <w:iCs/>
+                <w:color w:val="000000"/>
+                <w:sz w:val="20"/>
+                <w:szCs w:val="20"/>
+              </w:rPr>
+              <w:t>Email: heartoftheocean@gmail.com</w:t>
+            </w:r>
+          </w:p>
+          <w:p>
+            <w:pPr>
+              <w:widowControl/>
+              <w:suppressAutoHyphens w:val="0"/>
+              <w:autoSpaceDN/>
+              <w:textAlignment w:val="auto"/>
+              <w:rPr>
+                <w:rFonts w:eastAsia="Times New Roman" w:cs="Calibri"/>
+                <w:color w:val="000000"/>
+                <w:sz w:val="20"/>
+                <w:szCs w:val="20"/>
+              </w:rPr>
+            </w:pPr>
+            <w:r>
+              <w:rPr>
+                <w:rFonts w:eastAsia="Times New Roman" w:cs="Calibri"/>
+                <w:b/>
+                <w:bCs/>
+                <w:i/>
+                <w:iCs/>
+                <w:color w:val="000000"/>
+                <w:sz w:val="20"/>
+                <w:szCs w:val="20"/>
+              </w:rPr>
+              <w:t>Address: 400 Titanic Ave, New York, NY 10002</w:t>
+            </w:r>
+          </w:p>
+          <w:p>
+            <w:pPr>
+              <w:widowControl/>
+              <w:suppressAutoHyphens w:val="0"/>
+              <w:autoSpaceDN/>
+              <w:textAlignment w:val="auto"/>
+              <w:rPr>
+                <w:rFonts w:eastAsia="Times New Roman" w:cs="Calibri"/>
+                <w:b/>
+                <w:bCs/>
+                <w:i/>
+                <w:iCs/>
+                <w:color w:val="000000"/>
+                <w:sz w:val="20"/>
+                <w:szCs w:val="20"/>
+              </w:rPr>
+            </w:pPr>
+          </w:p>
+        </w:tc>
+        <w:tc>
+          <w:tcPr>
+            <w:tcW w:w="2603" w:type="dxa"/>
+            <w:tcBorders>
+              <w:top w:val="nil"/>
+              <w:left w:val="nil"/>
+              <w:bottom w:val="single" w:sz="4" w:space="0" w:color="auto"/>
+              <w:right w:val="single" w:sz="4" w:space="0" w:color="auto"/>
+            </w:tcBorders>
+            <w:shd w:val="clear" w:color="auto" w:fill="auto"/>
+            <w:hideMark/>
+          </w:tcPr>
+          <w:p>
+            <w:pPr>
+              <w:widowControl/>
+              <w:suppressAutoHyphens w:val="0"/>
+              <w:autoSpaceDN/>
+              <w:textAlignment w:val="auto"/>
+              <w:rPr>
+                <w:rFonts w:eastAsia="Times New Roman" w:cs="Calibri"/>
+                <w:color w:val="000000"/>
+                <w:sz w:val="20"/>
+                <w:szCs w:val="20"/>
+              </w:rPr>
+            </w:pPr>
+            <w:r>
+              <w:rPr>
+                <w:rFonts w:eastAsia="Times New Roman" w:cs="Calibri"/>
+                <w:color w:val="000000"/>
+                <w:sz w:val="20"/>
+                <w:szCs w:val="20"/>
+              </w:rPr>
+              <w:t>The application will recognize symbols (i.e., @$%&amp;*) that are entered in the block and provide an error</w:t>
+            </w:r>
+            <w:r>
+              <w:rPr>
+                <w:rFonts w:eastAsia="Times New Roman" w:cs="Calibri"/>
+                <w:color w:val="000000"/>
+                <w:sz w:val="20"/>
+                <w:szCs w:val="20"/>
+              </w:rPr>
+              <w:t xml:space="preserve"> message</w:t>
+            </w:r>
+          </w:p>
+        </w:tc>
+        <w:tc>
+          <w:tcPr>
+            <w:tcW w:w="1471" w:type="dxa"/>
+            <w:tcBorders>
+              <w:top w:val="nil"/>
+              <w:left w:val="nil"/>
+              <w:bottom w:val="single" w:sz="4" w:space="0" w:color="auto"/>
+              <w:right w:val="single" w:sz="4" w:space="0" w:color="auto"/>
+            </w:tcBorders>
+            <w:shd w:val="clear" w:color="auto" w:fill="auto"/>
+            <w:hideMark/>
+          </w:tcPr>
+          <w:p>
+            <w:pPr>
+              <w:widowControl/>
+              <w:suppressAutoHyphens w:val="0"/>
+              <w:autoSpaceDN/>
+              <w:textAlignment w:val="auto"/>
+              <w:rPr>
+                <w:rFonts w:eastAsia="Times New Roman" w:cs="Calibri"/>
+                <w:color w:val="000000"/>
+                <w:sz w:val="20"/>
+                <w:szCs w:val="20"/>
+              </w:rPr>
+            </w:pPr>
+            <w:r>
+              <w:rPr>
+                <w:rFonts w:eastAsia="Times New Roman" w:cs="Calibri"/>
+                <w:color w:val="000000"/>
+                <w:sz w:val="20"/>
+                <w:szCs w:val="20"/>
+              </w:rPr>
+              <w:t> </w:t>
+            </w:r>
+          </w:p>
+        </w:tc>
+        <w:tc>
+          <w:tcPr>
+            <w:tcW w:w="1938" w:type="dxa"/>
+            <w:tcBorders>
+              <w:top w:val="nil"/>
+              <w:left w:val="nil"/>
+              <w:bottom w:val="single" w:sz="4" w:space="0" w:color="auto"/>
+              <w:right w:val="single" w:sz="4" w:space="0" w:color="auto"/>
+            </w:tcBorders>
+            <w:shd w:val="clear" w:color="auto" w:fill="auto"/>
+            <w:noWrap/>
+            <w:hideMark/>
+          </w:tcPr>
+          <w:p>
+            <w:pPr>
+              <w:widowControl/>
+              <w:suppressAutoHyphens w:val="0"/>
+              <w:autoSpaceDN/>
+              <w:textAlignment w:val="auto"/>
+              <w:rPr>
+                <w:rFonts w:eastAsia="Times New Roman" w:cs="Calibri"/>
+                <w:color w:val="000000"/>
+                <w:sz w:val="20"/>
+                <w:szCs w:val="20"/>
+              </w:rPr>
+            </w:pPr>
+            <w:r>
+              <w:rPr>
+                <w:rFonts w:eastAsia="Times New Roman" w:cs="Calibri"/>
+                <w:color w:val="000000"/>
+                <w:sz w:val="20"/>
+                <w:szCs w:val="20"/>
+              </w:rPr>
+              <w:t> </w:t>
+            </w:r>
+          </w:p>
+        </w:tc>
+      </w:tr>
+      <w:tr>
+        <w:trPr>
+          <w:trHeight w:val="1800"/>
+        </w:trPr>
+        <w:tc>
+          <w:tcPr>
+            <w:tcW w:w="897" w:type="dxa"/>
+            <w:tcBorders>
+              <w:top w:val="nil"/>
+              <w:left w:val="single" w:sz="4" w:space="0" w:color="auto"/>
+              <w:bottom w:val="single" w:sz="4" w:space="0" w:color="auto"/>
+              <w:right w:val="single" w:sz="4" w:space="0" w:color="auto"/>
+            </w:tcBorders>
+            <w:shd w:val="clear" w:color="auto" w:fill="auto"/>
+            <w:hideMark/>
+          </w:tcPr>
+          <w:p>
+            <w:pPr>
+              <w:widowControl/>
+              <w:suppressAutoHyphens w:val="0"/>
+              <w:autoSpaceDN/>
+              <w:textAlignment w:val="auto"/>
+              <w:rPr>
+                <w:rFonts w:eastAsia="Times New Roman" w:cs="Calibri"/>
+                <w:color w:val="000000"/>
+                <w:sz w:val="20"/>
+                <w:szCs w:val="20"/>
+              </w:rPr>
+            </w:pPr>
+            <w:r>
+              <w:rPr>
+                <w:rFonts w:eastAsia="Times New Roman" w:cs="Calibri"/>
+                <w:color w:val="000000"/>
+                <w:sz w:val="20"/>
+                <w:szCs w:val="20"/>
+              </w:rPr>
+              <w:t>8</w:t>
+            </w:r>
+          </w:p>
+        </w:tc>
+        <w:tc>
+          <w:tcPr>
+            <w:tcW w:w="1305" w:type="dxa"/>
+            <w:tcBorders>
+              <w:top w:val="nil"/>
+              <w:left w:val="nil"/>
+              <w:bottom w:val="single" w:sz="4" w:space="0" w:color="auto"/>
+              <w:right w:val="single" w:sz="4" w:space="0" w:color="auto"/>
+            </w:tcBorders>
+            <w:shd w:val="clear" w:color="auto" w:fill="auto"/>
+            <w:hideMark/>
+          </w:tcPr>
+          <w:p>
+            <w:pPr>
+              <w:widowControl/>
+              <w:suppressAutoHyphens w:val="0"/>
+              <w:autoSpaceDN/>
+              <w:textAlignment w:val="auto"/>
+              <w:rPr>
+                <w:rFonts w:eastAsia="Times New Roman" w:cs="Calibri"/>
+                <w:color w:val="000000"/>
+                <w:sz w:val="20"/>
+                <w:szCs w:val="20"/>
+              </w:rPr>
+            </w:pPr>
+            <w:r>
+              <w:rPr>
+                <w:rFonts w:eastAsia="Times New Roman" w:cs="Calibri"/>
+                <w:color w:val="000000"/>
+                <w:sz w:val="20"/>
+                <w:szCs w:val="20"/>
+              </w:rPr>
+              <w:t>5</w:t>
+            </w:r>
+          </w:p>
+        </w:tc>
+        <w:tc>
+          <w:tcPr>
+            <w:tcW w:w="2656" w:type="dxa"/>
+            <w:tcBorders>
+              <w:top w:val="nil"/>
+              <w:left w:val="nil"/>
+              <w:bottom w:val="single" w:sz="4" w:space="0" w:color="auto"/>
+              <w:right w:val="single" w:sz="4" w:space="0" w:color="auto"/>
+            </w:tcBorders>
+            <w:shd w:val="clear" w:color="auto" w:fill="auto"/>
+            <w:hideMark/>
+          </w:tcPr>
+          <w:p>
+            <w:pPr>
+              <w:widowControl/>
+              <w:suppressAutoHyphens w:val="0"/>
+              <w:autoSpaceDN/>
+              <w:textAlignment w:val="auto"/>
+              <w:rPr>
+                <w:rFonts w:eastAsia="Times New Roman" w:cs="Calibri"/>
+                <w:color w:val="000000"/>
+                <w:sz w:val="20"/>
+                <w:szCs w:val="20"/>
+              </w:rPr>
+            </w:pPr>
+            <w:r>
+              <w:rPr>
+                <w:rFonts w:eastAsia="Times New Roman" w:cs="Calibri"/>
+                <w:color w:val="000000"/>
+                <w:sz w:val="20"/>
+                <w:szCs w:val="20"/>
+              </w:rPr>
+              <w:t xml:space="preserve">Once logged in as an admin and after clicking the </w:t>
+            </w:r>
+            <w:r>
+              <w:rPr>
+                <w:rFonts w:eastAsia="Times New Roman" w:cs="Calibri"/>
+                <w:color w:val="000000"/>
+                <w:sz w:val="20"/>
+                <w:szCs w:val="20"/>
+              </w:rPr>
+              <w:t>“S</w:t>
+            </w:r>
+            <w:r>
+              <w:rPr>
+                <w:rFonts w:eastAsia="Times New Roman" w:cs="Calibri"/>
+                <w:color w:val="000000"/>
+                <w:sz w:val="20"/>
+                <w:szCs w:val="20"/>
+              </w:rPr>
+              <w:t xml:space="preserve">earch </w:t>
+            </w:r>
+            <w:r>
+              <w:rPr>
+                <w:rFonts w:eastAsia="Times New Roman" w:cs="Calibri"/>
+                <w:color w:val="000000"/>
+                <w:sz w:val="20"/>
+                <w:szCs w:val="20"/>
+              </w:rPr>
+              <w:t>B</w:t>
+            </w:r>
+            <w:r>
+              <w:rPr>
+                <w:rFonts w:eastAsia="Times New Roman" w:cs="Calibri"/>
+                <w:color w:val="000000"/>
+                <w:sz w:val="20"/>
+                <w:szCs w:val="20"/>
+              </w:rPr>
+              <w:t>ook</w:t>
+            </w:r>
+            <w:r>
+              <w:rPr>
+                <w:rFonts w:eastAsia="Times New Roman" w:cs="Calibri"/>
+                <w:color w:val="000000"/>
+                <w:sz w:val="20"/>
+                <w:szCs w:val="20"/>
+              </w:rPr>
+              <w:t>”</w:t>
+            </w:r>
+            <w:r>
+              <w:rPr>
+                <w:rFonts w:eastAsia="Times New Roman" w:cs="Calibri"/>
+                <w:color w:val="000000"/>
+                <w:sz w:val="20"/>
+                <w:szCs w:val="20"/>
+              </w:rPr>
+              <w:t xml:space="preserve"> button, provide a Book</w:t>
+            </w:r>
+            <w:r>
+              <w:rPr>
+                <w:rFonts w:eastAsia="Times New Roman" w:cs="Calibri"/>
+                <w:color w:val="000000"/>
+                <w:sz w:val="20"/>
+                <w:szCs w:val="20"/>
+              </w:rPr>
+              <w:t xml:space="preserve"> </w:t>
+            </w:r>
+            <w:r>
+              <w:rPr>
+                <w:rFonts w:eastAsia="Times New Roman" w:cs="Calibri"/>
+                <w:color w:val="000000"/>
+                <w:sz w:val="20"/>
+                <w:szCs w:val="20"/>
+              </w:rPr>
+              <w:t>ID to then find/ display the corresponding book.</w:t>
+            </w:r>
+          </w:p>
+          <w:p>
+            <w:pPr>
+              <w:widowControl/>
+              <w:suppressAutoHyphens w:val="0"/>
+              <w:autoSpaceDN/>
+              <w:textAlignment w:val="auto"/>
+              <w:rPr>
+                <w:rFonts w:eastAsia="Times New Roman" w:cs="Calibri"/>
+                <w:color w:val="000000"/>
+                <w:sz w:val="20"/>
+                <w:szCs w:val="20"/>
+              </w:rPr>
+            </w:pPr>
+          </w:p>
+          <w:p>
+            <w:pPr>
+              <w:widowControl/>
+              <w:suppressAutoHyphens w:val="0"/>
+              <w:autoSpaceDN/>
+              <w:textAlignment w:val="auto"/>
+              <w:rPr>
+                <w:rFonts w:eastAsia="Times New Roman" w:cs="Calibri"/>
+                <w:b/>
+                <w:bCs/>
+                <w:color w:val="000000"/>
+                <w:sz w:val="20"/>
+                <w:szCs w:val="20"/>
+                <w:u w:val="single"/>
+              </w:rPr>
+            </w:pPr>
+            <w:r>
+              <w:rPr>
+                <w:rFonts w:eastAsia="Times New Roman" w:cs="Calibri"/>
+                <w:b/>
+                <w:bCs/>
+                <w:color w:val="000000"/>
+                <w:sz w:val="20"/>
+                <w:szCs w:val="20"/>
+                <w:u w:val="single"/>
+              </w:rPr>
+              <w:t>Input:</w:t>
+            </w:r>
+          </w:p>
+          <w:p>
+            <w:pPr>
+              <w:widowControl/>
+              <w:suppressAutoHyphens w:val="0"/>
+              <w:autoSpaceDN/>
+              <w:textAlignment w:val="auto"/>
+              <w:rPr>
+                <w:rFonts w:eastAsia="Times New Roman" w:cs="Calibri"/>
+                <w:b/>
+                <w:bCs/>
+                <w:i/>
+                <w:iCs/>
+                <w:color w:val="000000"/>
+                <w:sz w:val="20"/>
+                <w:szCs w:val="20"/>
+              </w:rPr>
+            </w:pPr>
+            <w:r>
+              <w:rPr>
+                <w:rFonts w:eastAsia="Times New Roman" w:cs="Calibri"/>
+                <w:b/>
+                <w:bCs/>
+                <w:i/>
+                <w:iCs/>
+                <w:color w:val="000000"/>
+                <w:sz w:val="20"/>
+                <w:szCs w:val="20"/>
+              </w:rPr>
+              <w:t>ISBN: 9780743273565</w:t>
+            </w:r>
+          </w:p>
+        </w:tc>
+        <w:tc>
+          <w:tcPr>
+            <w:tcW w:w="2603" w:type="dxa"/>
+            <w:tcBorders>
+              <w:top w:val="nil"/>
+              <w:left w:val="nil"/>
+              <w:bottom w:val="single" w:sz="4" w:space="0" w:color="auto"/>
+              <w:right w:val="single" w:sz="4" w:space="0" w:color="auto"/>
+            </w:tcBorders>
+            <w:shd w:val="clear" w:color="auto" w:fill="auto"/>
+            <w:hideMark/>
+          </w:tcPr>
+          <w:p>
+            <w:pPr>
+              <w:widowControl/>
+              <w:suppressAutoHyphens w:val="0"/>
+              <w:autoSpaceDN/>
+              <w:textAlignment w:val="auto"/>
+              <w:rPr>
+                <w:rFonts w:eastAsia="Times New Roman" w:cs="Calibri"/>
+                <w:color w:val="000000"/>
+                <w:sz w:val="20"/>
+                <w:szCs w:val="20"/>
+              </w:rPr>
+            </w:pPr>
+            <w:r>
+              <w:rPr>
+                <w:rFonts w:eastAsia="Times New Roman" w:cs="Calibri"/>
+                <w:color w:val="000000"/>
+                <w:sz w:val="20"/>
+                <w:szCs w:val="20"/>
+              </w:rPr>
+              <w:t xml:space="preserve">The book with the correct ID is displayed after </w:t>
+            </w:r>
+            <w:r>
+              <w:rPr>
+                <w:rFonts w:eastAsia="Times New Roman" w:cs="Calibri"/>
+                <w:color w:val="000000"/>
+                <w:sz w:val="20"/>
+                <w:szCs w:val="20"/>
+              </w:rPr>
+              <w:t xml:space="preserve">the </w:t>
+            </w:r>
+            <w:r>
+              <w:rPr>
+                <w:rFonts w:eastAsia="Times New Roman" w:cs="Calibri"/>
+                <w:color w:val="000000"/>
+                <w:sz w:val="20"/>
+                <w:szCs w:val="20"/>
+              </w:rPr>
+              <w:t>search function is completed.</w:t>
+            </w:r>
+          </w:p>
+          <w:p>
+            <w:pPr>
+              <w:widowControl/>
+              <w:suppressAutoHyphens w:val="0"/>
+              <w:autoSpaceDN/>
+              <w:textAlignment w:val="auto"/>
+              <w:rPr>
+                <w:rFonts w:eastAsia="Times New Roman" w:cs="Calibri"/>
+                <w:color w:val="000000"/>
+                <w:sz w:val="20"/>
+                <w:szCs w:val="20"/>
+              </w:rPr>
+            </w:pPr>
+          </w:p>
+          <w:p>
+            <w:pPr>
+              <w:widowControl/>
+              <w:suppressAutoHyphens w:val="0"/>
+              <w:autoSpaceDN/>
+              <w:textAlignment w:val="auto"/>
+              <w:rPr>
+                <w:rFonts w:eastAsia="Times New Roman" w:cs="Calibri"/>
+                <w:color w:val="000000"/>
+                <w:sz w:val="20"/>
+                <w:szCs w:val="20"/>
+              </w:rPr>
+            </w:pPr>
+            <w:r>
+              <w:rPr>
+                <w:rFonts w:eastAsia="Times New Roman" w:cs="Calibri"/>
+                <w:color w:val="000000"/>
+                <w:sz w:val="20"/>
+                <w:szCs w:val="20"/>
+              </w:rPr>
+              <w:t>On the display:</w:t>
+            </w:r>
+          </w:p>
+          <w:p>
+            <w:pPr>
+              <w:widowControl/>
+              <w:suppressAutoHyphens w:val="0"/>
+              <w:autoSpaceDN/>
+              <w:textAlignment w:val="auto"/>
+              <w:rPr>
+                <w:rFonts w:eastAsia="Times New Roman" w:cs="Calibri"/>
+                <w:color w:val="000000"/>
+                <w:sz w:val="20"/>
+                <w:szCs w:val="20"/>
+              </w:rPr>
+            </w:pPr>
+            <w:r>
+              <w:rPr>
+                <w:rFonts w:eastAsia="Times New Roman" w:cs="Calibri"/>
+                <w:color w:val="000000"/>
+                <w:sz w:val="20"/>
+                <w:szCs w:val="20"/>
+              </w:rPr>
+              <w:t xml:space="preserve">Title: </w:t>
+            </w:r>
+            <w:r>
+              <w:rPr>
+                <w:rFonts w:eastAsia="Times New Roman" w:cs="Calibri"/>
+                <w:color w:val="000000"/>
+                <w:sz w:val="20"/>
+                <w:szCs w:val="20"/>
+              </w:rPr>
+              <w:t>The Great Gatsby</w:t>
+            </w:r>
+          </w:p>
+          <w:p>
+            <w:pPr>
+              <w:widowControl/>
+              <w:suppressAutoHyphens w:val="0"/>
+              <w:autoSpaceDN/>
+              <w:textAlignment w:val="auto"/>
+              <w:rPr>
+                <w:rFonts w:eastAsia="Times New Roman" w:cs="Calibri"/>
+                <w:color w:val="000000"/>
+                <w:sz w:val="20"/>
+                <w:szCs w:val="20"/>
+              </w:rPr>
+            </w:pPr>
+            <w:r>
+              <w:rPr>
+                <w:rFonts w:eastAsia="Times New Roman" w:cs="Calibri"/>
+                <w:color w:val="000000"/>
+                <w:sz w:val="20"/>
+                <w:szCs w:val="20"/>
+              </w:rPr>
+              <w:t>Author: F. Scott Fitzgerald</w:t>
+            </w:r>
+          </w:p>
+          <w:p>
+            <w:pPr>
+              <w:widowControl/>
+              <w:suppressAutoHyphens w:val="0"/>
+              <w:autoSpaceDN/>
+              <w:textAlignment w:val="auto"/>
+              <w:rPr>
+                <w:rFonts w:eastAsia="Times New Roman" w:cs="Calibri"/>
+                <w:color w:val="000000"/>
+                <w:sz w:val="20"/>
+                <w:szCs w:val="20"/>
+              </w:rPr>
+            </w:pPr>
+            <w:r>
+              <w:rPr>
+                <w:rFonts w:eastAsia="Times New Roman" w:cs="Calibri"/>
+                <w:color w:val="000000"/>
+                <w:sz w:val="20"/>
+                <w:szCs w:val="20"/>
+              </w:rPr>
+              <w:t xml:space="preserve">ISBN: </w:t>
+            </w:r>
+            <w:r>
+              <w:rPr>
+                <w:rFonts w:eastAsia="Times New Roman" w:cs="Calibri"/>
+                <w:color w:val="000000"/>
+                <w:sz w:val="20"/>
+                <w:szCs w:val="20"/>
+              </w:rPr>
+              <w:t>9780743273565</w:t>
+            </w:r>
+          </w:p>
+          <w:p>
+            <w:pPr>
+              <w:widowControl/>
+              <w:suppressAutoHyphens w:val="0"/>
+              <w:autoSpaceDN/>
+              <w:textAlignment w:val="auto"/>
+              <w:rPr>
+                <w:rFonts w:eastAsia="Times New Roman" w:cs="Calibri"/>
+                <w:color w:val="000000"/>
+                <w:sz w:val="20"/>
+                <w:szCs w:val="20"/>
+              </w:rPr>
+            </w:pPr>
+          </w:p>
+          <w:p>
+            <w:pPr>
+              <w:widowControl/>
+              <w:suppressAutoHyphens w:val="0"/>
+              <w:autoSpaceDN/>
+              <w:textAlignment w:val="auto"/>
+              <w:rPr>
+                <w:rFonts w:eastAsia="Times New Roman" w:cs="Calibri"/>
+                <w:color w:val="000000"/>
+                <w:sz w:val="20"/>
+                <w:szCs w:val="20"/>
+              </w:rPr>
+            </w:pPr>
+          </w:p>
+        </w:tc>
+        <w:tc>
+          <w:tcPr>
+            <w:tcW w:w="1471" w:type="dxa"/>
+            <w:tcBorders>
+              <w:top w:val="nil"/>
+              <w:left w:val="nil"/>
+              <w:bottom w:val="single" w:sz="4" w:space="0" w:color="auto"/>
+              <w:right w:val="single" w:sz="4" w:space="0" w:color="auto"/>
+            </w:tcBorders>
+            <w:shd w:val="clear" w:color="auto" w:fill="auto"/>
+            <w:hideMark/>
+          </w:tcPr>
+          <w:p>
+            <w:pPr>
+              <w:widowControl/>
+              <w:suppressAutoHyphens w:val="0"/>
+              <w:autoSpaceDN/>
+              <w:textAlignment w:val="auto"/>
+              <w:rPr>
+                <w:rFonts w:eastAsia="Times New Roman" w:cs="Calibri"/>
+                <w:color w:val="000000"/>
+                <w:sz w:val="20"/>
+                <w:szCs w:val="20"/>
+              </w:rPr>
+            </w:pPr>
+            <w:r>
+              <w:rPr>
+                <w:rFonts w:eastAsia="Times New Roman" w:cs="Calibri"/>
+                <w:color w:val="000000"/>
+                <w:sz w:val="20"/>
+                <w:szCs w:val="20"/>
+              </w:rPr>
+              <w:lastRenderedPageBreak/>
               <w:t> </w:t>
             </w:r>
           </w:p>
@@ -4012,7 +6272,7 @@
                 <w:sz w:val="20"/>
                 <w:szCs w:val="20"/>
               </w:rPr>
-              <w:t>5</w:t>
+              <w:t>9</w:t>
             </w:r>
           </w:p>
         </w:tc>
@@ -4048,7 +6308,7 @@
                 <w:sz w:val="20"/>
                 <w:szCs w:val="20"/>
               </w:rPr>
-              <w:t>3</w:t>
+              <w:t>5</w:t>
             </w:r>
           </w:p>
         </w:tc>
@@ -4084,88 +6344,16 @@
                 <w:sz w:val="20"/>
                 <w:szCs w:val="20"/>
               </w:rPr>
-              <w:t xml:space="preserve">An admin </w:t>
-            </w:r>
-            <w:r>
-              <w:rPr>
-                <w:rFonts w:eastAsia="Times New Roman" w:cs="Calibri"/>
-                <w:color w:val="000000"/>
-                <w:sz w:val="20"/>
-                <w:szCs w:val="20"/>
-              </w:rPr>
-              <w:t>is trying</w:t>
-            </w:r>
-            <w:r>
-              <w:rPr>
-                <w:rFonts w:eastAsia="Times New Roman" w:cs="Calibri"/>
-                <w:color w:val="000000"/>
-                <w:sz w:val="20"/>
-                <w:szCs w:val="20"/>
-              </w:rPr>
-              <w:t xml:space="preserve"> to check out </w:t>
-            </w:r>
-            <w:r>
-              <w:rPr>
-                <w:rFonts w:eastAsia="Times New Roman" w:cs="Calibri"/>
-                <w:color w:val="000000"/>
-                <w:sz w:val="20"/>
-                <w:szCs w:val="20"/>
-              </w:rPr>
-              <w:t xml:space="preserve">a </w:t>
-            </w:r>
-            <w:r>
-              <w:rPr>
-                <w:rFonts w:eastAsia="Times New Roman" w:cs="Calibri"/>
-                <w:color w:val="000000"/>
-                <w:sz w:val="20"/>
-                <w:szCs w:val="20"/>
-              </w:rPr>
-              <w:t xml:space="preserve">book that </w:t>
-            </w:r>
-            <w:r>
-              <w:rPr>
-                <w:rFonts w:eastAsia="Times New Roman" w:cs="Calibri"/>
-                <w:color w:val="000000"/>
-                <w:sz w:val="20"/>
-                <w:szCs w:val="20"/>
-              </w:rPr>
-              <w:t>isn’t available.</w:t>
-            </w:r>
-            <w:r>
-              <w:rPr>
-                <w:rFonts w:eastAsia="Times New Roman" w:cs="Calibri"/>
-                <w:color w:val="000000"/>
-                <w:sz w:val="20"/>
-                <w:szCs w:val="20"/>
-              </w:rPr>
-              <w:t xml:space="preserve"> The admin will enter the </w:t>
-            </w:r>
-            <w:r>
-              <w:rPr>
-                <w:rFonts w:eastAsia="Times New Roman" w:cs="Calibri"/>
-                <w:color w:val="000000"/>
-                <w:sz w:val="20"/>
-                <w:szCs w:val="20"/>
-              </w:rPr>
-              <w:t>title of</w:t>
-            </w:r>
-            <w:r>
-              <w:rPr>
-                <w:rFonts w:eastAsia="Times New Roman" w:cs="Calibri"/>
-                <w:color w:val="000000"/>
-                <w:sz w:val="20"/>
-                <w:szCs w:val="20"/>
-              </w:rPr>
-              <w:t xml:space="preserve"> the book</w:t>
-            </w:r>
-            <w:r>
-              <w:rPr>
-                <w:rFonts w:eastAsia="Times New Roman" w:cs="Calibri"/>
-                <w:color w:val="000000"/>
-                <w:sz w:val="20"/>
-                <w:szCs w:val="20"/>
-              </w:rPr>
-              <w:t xml:space="preserve"> or author. </w:t>
+              <w:t xml:space="preserve">The admin will enter a Book ID or ISBN for a book that will not be </w:t>
+            </w:r>
+            <w:r>
+              <w:rPr>
+                <w:rFonts w:eastAsia="Times New Roman" w:cs="Calibri"/>
+                <w:color w:val="000000"/>
+                <w:sz w:val="20"/>
+                <w:szCs w:val="20"/>
+              </w:rPr>
+              <w:t>available.</w:t>
             </w:r>
           </w:p>
           <w:p>
@@ -4219,13 +6407,24 @@
               <w:textAlignment w:val="auto"/>
               <w:rPr>
                 <w:rFonts w:eastAsia="Times New Roman" w:cs="Calibri"/>
+                <w:color w:val="000000"/>
+                <w:sz w:val="20"/>
+                <w:szCs w:val="20"/>
+              </w:rPr>
+            </w:pPr>
+            <w:r>
+              <w:rPr>
+                <w:rFonts w:eastAsia="Times New Roman" w:cs="Calibri"/>
+                <w:b/>
+                <w:bCs/>
                 <w:i/>
                 <w:iCs/>
                 <w:color w:val="000000"/>
                 <w:sz w:val="20"/>
                 <w:szCs w:val="20"/>
               </w:rPr>
-            </w:pPr>
+              <w:t xml:space="preserve">ISBN: </w:t>
+            </w:r>
             <w:r>
               <w:rPr>
                 <w:rFonts w:eastAsia="Times New Roman" w:cs="Calibri"/>
@@ -4237,7 +6436,7 @@
                 <w:sz w:val="20"/>
                 <w:szCs w:val="20"/>
               </w:rPr>
-              <w:t>ISBN: The Catcher the Rye (missing “in”)</w:t>
+              <w:t>1054125874521</w:t>
             </w:r>
           </w:p>
         </w:tc>
@@ -4273,1592 +6472,31 @@
                 <w:sz w:val="20"/>
                 <w:szCs w:val="20"/>
               </w:rPr>
-              <w:t>Display a message saying the book isn’t available</w:t>
-            </w:r>
-            <w:r>
-              <w:rPr>
-                <w:rFonts w:eastAsia="Times New Roman" w:cs="Calibri"/>
-                <w:color w:val="000000"/>
-                <w:sz w:val="20"/>
-                <w:szCs w:val="20"/>
-              </w:rPr>
-              <w:t xml:space="preserve"> or cannot be found</w:t>
-            </w:r>
-          </w:p>
-        </w:tc>
-        <w:tc>
-          <w:tcPr>
-            <w:tcW w:w="746" w:type="dxa"/>
-            <w:tcBorders>
-              <w:top w:val="nil"/>
-              <w:left w:val="nil"/>
-              <w:bottom w:val="single" w:sz="4" w:space="0" w:color="auto"/>
-              <w:right w:val="single" w:sz="4" w:space="0" w:color="auto"/>
-            </w:tcBorders>
-            <w:shd w:val="clear" w:color="auto" w:fill="auto"/>
-            <w:hideMark/>
-          </w:tcPr>
-          <w:p>
-            <w:pPr>
-              <w:widowControl/>
-              <w:suppressAutoHyphens w:val="0"/>
-              <w:autoSpaceDN/>
-              <w:textAlignment w:val="auto"/>
-              <w:rPr>
-                <w:rFonts w:eastAsia="Times New Roman" w:cs="Calibri"/>
-                <w:color w:val="000000"/>
-                <w:sz w:val="20"/>
-                <w:szCs w:val="20"/>
-              </w:rPr>
-            </w:pPr>
-            <w:r>
-              <w:rPr>
-                <w:rFonts w:eastAsia="Times New Roman" w:cs="Calibri"/>
-                <w:color w:val="000000"/>
-                <w:sz w:val="20"/>
-                <w:szCs w:val="20"/>
-              </w:rPr>
-              <w:t> </w:t>
-            </w:r>
-          </w:p>
-        </w:tc>
-        <w:tc>
-          <w:tcPr>
-            <w:tcW w:w="1938" w:type="dxa"/>
-            <w:tcBorders>
-              <w:top w:val="nil"/>
-              <w:left w:val="nil"/>
-              <w:bottom w:val="single" w:sz="4" w:space="0" w:color="auto"/>
-              <w:right w:val="single" w:sz="4" w:space="0" w:color="auto"/>
-            </w:tcBorders>
-            <w:shd w:val="clear" w:color="auto" w:fill="auto"/>
-            <w:noWrap/>
-            <w:hideMark/>
-          </w:tcPr>
-          <w:p>
-            <w:pPr>
-              <w:widowControl/>
-              <w:suppressAutoHyphens w:val="0"/>
-              <w:autoSpaceDN/>
-              <w:textAlignment w:val="auto"/>
-              <w:rPr>
-                <w:rFonts w:eastAsia="Times New Roman" w:cs="Calibri"/>
-                <w:color w:val="000000"/>
-                <w:sz w:val="20"/>
-                <w:szCs w:val="20"/>
-              </w:rPr>
-            </w:pPr>
-            <w:r>
-              <w:rPr>
-                <w:rFonts w:eastAsia="Times New Roman" w:cs="Calibri"/>
-                <w:color w:val="000000"/>
-                <w:sz w:val="20"/>
-                <w:szCs w:val="20"/>
-              </w:rPr>
-              <w:t> </w:t>
-            </w:r>
-          </w:p>
-        </w:tc>
-      </w:tr>
-      <w:tr>
-        <w:trPr>
-          <w:trHeight w:val="1500"/>
-        </w:trPr>
-        <w:tc>
-          <w:tcPr>
-            <w:tcW w:w="897" w:type="dxa"/>
-            <w:tcBorders>
-              <w:top w:val="nil"/>
-              <w:left w:val="single" w:sz="4" w:space="0" w:color="auto"/>
-              <w:bottom w:val="single" w:sz="4" w:space="0" w:color="auto"/>
-              <w:right w:val="single" w:sz="4" w:space="0" w:color="auto"/>
-            </w:tcBorders>
-            <w:shd w:val="clear" w:color="auto" w:fill="auto"/>
-            <w:hideMark/>
-          </w:tcPr>
-          <w:p>
-            <w:pPr>
-              <w:widowControl/>
-              <w:suppressAutoHyphens w:val="0"/>
-              <w:autoSpaceDN/>
-              <w:textAlignment w:val="auto"/>
-              <w:rPr>
-                <w:rFonts w:eastAsia="Times New Roman" w:cs="Calibri"/>
-                <w:color w:val="000000"/>
-                <w:sz w:val="20"/>
-                <w:szCs w:val="20"/>
-              </w:rPr>
-            </w:pPr>
-            <w:r>
-              <w:rPr>
-                <w:rFonts w:eastAsia="Times New Roman" w:cs="Calibri"/>
-                <w:color w:val="000000"/>
-                <w:sz w:val="20"/>
-                <w:szCs w:val="20"/>
-              </w:rPr>
-              <w:t>6</w:t>
-            </w:r>
-          </w:p>
-        </w:tc>
-        <w:tc>
-          <w:tcPr>
-            <w:tcW w:w="1305" w:type="dxa"/>
-            <w:tcBorders>
-              <w:top w:val="nil"/>
-              <w:left w:val="nil"/>
-              <w:bottom w:val="single" w:sz="4" w:space="0" w:color="auto"/>
-              <w:right w:val="single" w:sz="4" w:space="0" w:color="auto"/>
-            </w:tcBorders>
-            <w:shd w:val="clear" w:color="auto" w:fill="auto"/>
-            <w:hideMark/>
-          </w:tcPr>
-          <w:p>
-            <w:pPr>
-              <w:widowControl/>
-              <w:suppressAutoHyphens w:val="0"/>
-              <w:autoSpaceDN/>
-              <w:textAlignment w:val="auto"/>
-              <w:rPr>
-                <w:rFonts w:eastAsia="Times New Roman" w:cs="Calibri"/>
-                <w:color w:val="000000"/>
-                <w:sz w:val="20"/>
-                <w:szCs w:val="20"/>
-              </w:rPr>
-            </w:pPr>
-            <w:r>
-              <w:rPr>
-                <w:rFonts w:eastAsia="Times New Roman" w:cs="Calibri"/>
-                <w:color w:val="000000"/>
-                <w:sz w:val="20"/>
-                <w:szCs w:val="20"/>
-              </w:rPr>
-              <w:t>2,</w:t>
-            </w:r>
-            <w:r>
-              <w:rPr>
-                <w:rFonts w:eastAsia="Times New Roman" w:cs="Calibri"/>
-                <w:color w:val="000000"/>
-                <w:sz w:val="20"/>
-                <w:szCs w:val="20"/>
-              </w:rPr>
-              <w:t>4</w:t>
-            </w:r>
-          </w:p>
-        </w:tc>
-        <w:tc>
-          <w:tcPr>
-            <w:tcW w:w="2656" w:type="dxa"/>
-            <w:tcBorders>
-              <w:top w:val="nil"/>
-              <w:left w:val="nil"/>
-              <w:bottom w:val="single" w:sz="4" w:space="0" w:color="auto"/>
-              <w:right w:val="single" w:sz="4" w:space="0" w:color="auto"/>
-            </w:tcBorders>
-            <w:shd w:val="clear" w:color="auto" w:fill="auto"/>
-            <w:hideMark/>
-          </w:tcPr>
-          <w:p>
-            <w:pPr>
-              <w:widowControl/>
-              <w:suppressAutoHyphens w:val="0"/>
-              <w:autoSpaceDN/>
-              <w:textAlignment w:val="auto"/>
-              <w:rPr>
-                <w:rFonts w:eastAsia="Times New Roman" w:cs="Calibri"/>
-                <w:color w:val="000000"/>
-                <w:sz w:val="20"/>
-                <w:szCs w:val="20"/>
-              </w:rPr>
-            </w:pPr>
-            <w:r>
-              <w:rPr>
-                <w:rFonts w:eastAsia="Times New Roman" w:cs="Calibri"/>
-                <w:color w:val="000000"/>
-                <w:sz w:val="20"/>
-                <w:szCs w:val="20"/>
-              </w:rPr>
-              <w:t xml:space="preserve">From the system UI display, the admin will click on the </w:t>
-            </w:r>
-            <w:r>
-              <w:rPr>
-                <w:rFonts w:eastAsia="Times New Roman" w:cs="Calibri"/>
-                <w:color w:val="000000"/>
-                <w:sz w:val="20"/>
-                <w:szCs w:val="20"/>
-              </w:rPr>
-              <w:t>“</w:t>
-            </w:r>
-            <w:r>
-              <w:rPr>
-                <w:rFonts w:eastAsia="Times New Roman" w:cs="Calibri"/>
-                <w:color w:val="000000"/>
-                <w:sz w:val="20"/>
-                <w:szCs w:val="20"/>
-              </w:rPr>
-              <w:t>Issue Book</w:t>
-            </w:r>
-            <w:r>
-              <w:rPr>
-                <w:rFonts w:eastAsia="Times New Roman" w:cs="Calibri"/>
-                <w:color w:val="000000"/>
-                <w:sz w:val="20"/>
-                <w:szCs w:val="20"/>
-              </w:rPr>
-              <w:t>”</w:t>
-            </w:r>
-            <w:r>
-              <w:rPr>
-                <w:rFonts w:eastAsia="Times New Roman" w:cs="Calibri"/>
-                <w:color w:val="000000"/>
-                <w:sz w:val="20"/>
-                <w:szCs w:val="20"/>
-              </w:rPr>
-              <w:t xml:space="preserve"> button and display </w:t>
-            </w:r>
-            <w:r>
-              <w:rPr>
-                <w:rFonts w:eastAsia="Times New Roman" w:cs="Calibri"/>
-                <w:color w:val="000000"/>
-                <w:sz w:val="20"/>
-                <w:szCs w:val="20"/>
-              </w:rPr>
-              <w:t>an</w:t>
-            </w:r>
-            <w:r>
-              <w:rPr>
-                <w:rFonts w:eastAsia="Times New Roman" w:cs="Calibri"/>
-                <w:color w:val="000000"/>
-                <w:sz w:val="20"/>
-                <w:szCs w:val="20"/>
-              </w:rPr>
-              <w:t xml:space="preserve"> Issue book page </w:t>
-            </w:r>
-            <w:r>
-              <w:rPr>
-                <w:rFonts w:eastAsia="Times New Roman" w:cs="Calibri"/>
-                <w:color w:val="000000"/>
-                <w:sz w:val="20"/>
-                <w:szCs w:val="20"/>
-              </w:rPr>
-              <w:t xml:space="preserve">While issuing a book, the </w:t>
-            </w:r>
-            <w:r>
-              <w:rPr>
-                <w:rFonts w:eastAsia="Times New Roman" w:cs="Calibri"/>
-                <w:color w:val="000000"/>
-                <w:sz w:val="20"/>
-                <w:szCs w:val="20"/>
-              </w:rPr>
-              <w:t>borrower’s</w:t>
-            </w:r>
-            <w:r>
-              <w:rPr>
-                <w:rFonts w:eastAsia="Times New Roman" w:cs="Calibri"/>
-                <w:color w:val="000000"/>
-                <w:sz w:val="20"/>
-                <w:szCs w:val="20"/>
-              </w:rPr>
-              <w:t xml:space="preserve"> Full Name, Phone, Email, and Address will be entered </w:t>
-            </w:r>
-          </w:p>
-          <w:p>
-            <w:pPr>
-              <w:widowControl/>
-              <w:suppressAutoHyphens w:val="0"/>
-              <w:autoSpaceDN/>
-              <w:textAlignment w:val="auto"/>
-              <w:rPr>
-                <w:rFonts w:eastAsia="Times New Roman" w:cs="Calibri"/>
-                <w:color w:val="000000"/>
-                <w:sz w:val="20"/>
-                <w:szCs w:val="20"/>
-              </w:rPr>
-            </w:pPr>
-          </w:p>
-          <w:p>
-            <w:pPr>
-              <w:widowControl/>
-              <w:suppressAutoHyphens w:val="0"/>
-              <w:autoSpaceDN/>
-              <w:textAlignment w:val="auto"/>
-              <w:rPr>
-                <w:rFonts w:eastAsia="Times New Roman" w:cs="Calibri"/>
-                <w:b/>
-                <w:bCs/>
-                <w:color w:val="000000"/>
-                <w:sz w:val="20"/>
-                <w:szCs w:val="20"/>
-                <w:u w:val="single"/>
-              </w:rPr>
-            </w:pPr>
-            <w:r>
-              <w:rPr>
-                <w:rFonts w:eastAsia="Times New Roman" w:cs="Calibri"/>
-                <w:b/>
-                <w:bCs/>
-                <w:color w:val="000000"/>
-                <w:sz w:val="20"/>
-                <w:szCs w:val="20"/>
-                <w:u w:val="single"/>
-              </w:rPr>
-              <w:t>Input:</w:t>
-            </w:r>
-          </w:p>
-          <w:p>
-            <w:pPr>
-              <w:widowControl/>
-              <w:suppressAutoHyphens w:val="0"/>
-              <w:autoSpaceDN/>
-              <w:textAlignment w:val="auto"/>
-              <w:rPr>
-                <w:rFonts w:eastAsia="Times New Roman" w:cs="Calibri"/>
-                <w:b/>
-                <w:bCs/>
-                <w:i/>
-                <w:iCs/>
-                <w:color w:val="000000"/>
-                <w:sz w:val="20"/>
-                <w:szCs w:val="20"/>
-              </w:rPr>
-            </w:pPr>
-            <w:r>
-              <w:rPr>
-                <w:rFonts w:eastAsia="Times New Roman" w:cs="Calibri"/>
-                <w:b/>
-                <w:bCs/>
-                <w:i/>
-                <w:iCs/>
-                <w:color w:val="000000"/>
-                <w:sz w:val="20"/>
-                <w:szCs w:val="20"/>
-              </w:rPr>
-              <w:t>Title: Catcher in the Rye</w:t>
-            </w:r>
-          </w:p>
-          <w:p>
-            <w:pPr>
-              <w:widowControl/>
-              <w:suppressAutoHyphens w:val="0"/>
-              <w:autoSpaceDN/>
-              <w:textAlignment w:val="auto"/>
-              <w:rPr>
-                <w:rFonts w:eastAsia="Times New Roman" w:cs="Calibri"/>
-                <w:b/>
-                <w:bCs/>
-                <w:i/>
-                <w:iCs/>
-                <w:color w:val="000000"/>
-                <w:sz w:val="20"/>
-                <w:szCs w:val="20"/>
-              </w:rPr>
-            </w:pPr>
-            <w:r>
-              <w:rPr>
-                <w:rFonts w:eastAsia="Times New Roman" w:cs="Calibri"/>
-                <w:b/>
-                <w:bCs/>
-                <w:i/>
-                <w:iCs/>
-                <w:color w:val="000000"/>
-                <w:sz w:val="20"/>
-                <w:szCs w:val="20"/>
-              </w:rPr>
-              <w:t>ISBN: 9780316769532</w:t>
-            </w:r>
-          </w:p>
-          <w:p>
-            <w:pPr>
-              <w:widowControl/>
-              <w:suppressAutoHyphens w:val="0"/>
-              <w:autoSpaceDN/>
-              <w:textAlignment w:val="auto"/>
-              <w:rPr>
-                <w:rFonts w:eastAsia="Times New Roman" w:cs="Calibri"/>
-                <w:b/>
-                <w:bCs/>
-                <w:i/>
-                <w:iCs/>
-                <w:color w:val="000000"/>
-                <w:sz w:val="20"/>
-                <w:szCs w:val="20"/>
-              </w:rPr>
-            </w:pPr>
-            <w:r>
-              <w:rPr>
-                <w:rFonts w:eastAsia="Times New Roman" w:cs="Calibri"/>
-                <w:b/>
-                <w:bCs/>
-                <w:i/>
-                <w:iCs/>
-                <w:color w:val="000000"/>
-                <w:sz w:val="20"/>
-                <w:szCs w:val="20"/>
-              </w:rPr>
-              <w:t xml:space="preserve">Full Name: Rose </w:t>
-            </w:r>
-            <w:r>
-              <w:rPr>
-                <w:rFonts w:eastAsia="Times New Roman" w:cs="Calibri"/>
-                <w:b/>
-                <w:bCs/>
-                <w:i/>
-                <w:iCs/>
-                <w:color w:val="000000"/>
-                <w:sz w:val="20"/>
-                <w:szCs w:val="20"/>
-              </w:rPr>
-              <w:t>*</w:t>
-            </w:r>
-            <w:r>
-              <w:rPr>
-                <w:rFonts w:eastAsia="Times New Roman" w:cs="Calibri"/>
-                <w:b/>
-                <w:bCs/>
-                <w:i/>
-                <w:iCs/>
-                <w:color w:val="000000"/>
-                <w:sz w:val="20"/>
-                <w:szCs w:val="20"/>
-              </w:rPr>
-              <w:t xml:space="preserve">ukater </w:t>
-            </w:r>
-          </w:p>
-          <w:p>
-            <w:pPr>
-              <w:widowControl/>
-              <w:suppressAutoHyphens w:val="0"/>
-              <w:autoSpaceDN/>
-              <w:textAlignment w:val="auto"/>
-              <w:rPr>
-                <w:rFonts w:eastAsia="Times New Roman" w:cs="Calibri"/>
-                <w:b/>
-                <w:bCs/>
-                <w:i/>
-                <w:iCs/>
-                <w:color w:val="000000"/>
-                <w:sz w:val="20"/>
-                <w:szCs w:val="20"/>
-              </w:rPr>
-            </w:pPr>
-            <w:r>
-              <w:rPr>
-                <w:rFonts w:eastAsia="Times New Roman" w:cs="Calibri"/>
-                <w:b/>
-                <w:bCs/>
-                <w:i/>
-                <w:iCs/>
-                <w:color w:val="000000"/>
-                <w:sz w:val="20"/>
-                <w:szCs w:val="20"/>
-              </w:rPr>
-              <w:t>Phone: 867-5309</w:t>
-            </w:r>
-          </w:p>
-          <w:p>
-            <w:pPr>
-              <w:widowControl/>
-              <w:suppressAutoHyphens w:val="0"/>
-              <w:autoSpaceDN/>
-              <w:textAlignment w:val="auto"/>
-              <w:rPr>
-                <w:rFonts w:eastAsia="Times New Roman" w:cs="Calibri"/>
-                <w:b/>
-                <w:bCs/>
-                <w:i/>
-                <w:iCs/>
-                <w:color w:val="000000"/>
-                <w:sz w:val="20"/>
-                <w:szCs w:val="20"/>
-              </w:rPr>
-            </w:pPr>
-            <w:r>
-              <w:rPr>
-                <w:rFonts w:eastAsia="Times New Roman" w:cs="Calibri"/>
-                <w:b/>
-                <w:bCs/>
-                <w:i/>
-                <w:iCs/>
-                <w:color w:val="000000"/>
-                <w:sz w:val="20"/>
-                <w:szCs w:val="20"/>
-              </w:rPr>
-              <w:t>Email: heartoftheocean@gmail.com</w:t>
-            </w:r>
-          </w:p>
-          <w:p>
-            <w:pPr>
-              <w:widowControl/>
-              <w:suppressAutoHyphens w:val="0"/>
-              <w:autoSpaceDN/>
-              <w:textAlignment w:val="auto"/>
-              <w:rPr>
-                <w:rFonts w:eastAsia="Times New Roman" w:cs="Calibri"/>
-                <w:color w:val="000000"/>
-                <w:sz w:val="20"/>
-                <w:szCs w:val="20"/>
-              </w:rPr>
-            </w:pPr>
-            <w:r>
-              <w:rPr>
-                <w:rFonts w:eastAsia="Times New Roman" w:cs="Calibri"/>
-                <w:b/>
-                <w:bCs/>
-                <w:i/>
-                <w:iCs/>
-                <w:color w:val="000000"/>
-                <w:sz w:val="20"/>
-                <w:szCs w:val="20"/>
-              </w:rPr>
-              <w:t>Address: 400 Titanic Ave, New York, NY 10002</w:t>
-            </w:r>
-          </w:p>
-        </w:tc>
-        <w:tc>
-          <w:tcPr>
-            <w:tcW w:w="2603" w:type="dxa"/>
-            <w:tcBorders>
-              <w:top w:val="nil"/>
-              <w:left w:val="nil"/>
-              <w:bottom w:val="single" w:sz="4" w:space="0" w:color="auto"/>
-              <w:right w:val="single" w:sz="4" w:space="0" w:color="auto"/>
-            </w:tcBorders>
-            <w:shd w:val="clear" w:color="auto" w:fill="auto"/>
-            <w:hideMark/>
-          </w:tcPr>
-          <w:p>
-            <w:pPr>
-              <w:widowControl/>
-              <w:suppressAutoHyphens w:val="0"/>
-              <w:autoSpaceDN/>
-              <w:textAlignment w:val="auto"/>
-              <w:rPr>
-                <w:rFonts w:eastAsia="Times New Roman" w:cs="Calibri"/>
-                <w:color w:val="000000"/>
-                <w:sz w:val="20"/>
-                <w:szCs w:val="20"/>
-              </w:rPr>
-            </w:pPr>
-            <w:r>
-              <w:rPr>
-                <w:rFonts w:eastAsia="Times New Roman" w:cs="Calibri"/>
-                <w:color w:val="000000"/>
-                <w:sz w:val="20"/>
-                <w:szCs w:val="20"/>
-              </w:rPr>
-              <w:t xml:space="preserve">Input Blocks for the Borrowers’ information will be present and allow for input to be entered. </w:t>
-            </w:r>
-          </w:p>
-          <w:p>
-            <w:pPr>
-              <w:widowControl/>
-              <w:suppressAutoHyphens w:val="0"/>
-              <w:autoSpaceDN/>
-              <w:textAlignment w:val="auto"/>
-              <w:rPr>
-                <w:rFonts w:eastAsia="Times New Roman" w:cs="Calibri"/>
-                <w:color w:val="000000"/>
-                <w:sz w:val="20"/>
-                <w:szCs w:val="20"/>
-              </w:rPr>
-            </w:pPr>
-          </w:p>
-          <w:p>
-            <w:pPr>
-              <w:widowControl/>
-              <w:suppressAutoHyphens w:val="0"/>
-              <w:autoSpaceDN/>
-              <w:textAlignment w:val="auto"/>
-              <w:rPr>
-                <w:rFonts w:eastAsia="Times New Roman" w:cs="Calibri"/>
-                <w:color w:val="000000"/>
-                <w:sz w:val="20"/>
-                <w:szCs w:val="20"/>
-              </w:rPr>
-            </w:pPr>
-            <w:r>
-              <w:rPr>
-                <w:rFonts w:eastAsia="Times New Roman" w:cs="Calibri"/>
-                <w:color w:val="000000"/>
-                <w:sz w:val="20"/>
-                <w:szCs w:val="20"/>
-              </w:rPr>
-              <w:t>On the display:</w:t>
-            </w:r>
-          </w:p>
-          <w:p>
-            <w:pPr>
-              <w:widowControl/>
-              <w:suppressAutoHyphens w:val="0"/>
-              <w:autoSpaceDN/>
-              <w:textAlignment w:val="auto"/>
-              <w:rPr>
-                <w:rFonts w:eastAsia="Times New Roman" w:cs="Calibri"/>
-                <w:color w:val="000000"/>
-                <w:sz w:val="20"/>
-                <w:szCs w:val="20"/>
-              </w:rPr>
-            </w:pPr>
-            <w:r>
-              <w:rPr>
-                <w:rFonts w:eastAsia="Times New Roman" w:cs="Calibri"/>
-                <w:color w:val="000000"/>
-                <w:sz w:val="20"/>
-                <w:szCs w:val="20"/>
-              </w:rPr>
-              <w:t>Title: Catcher in the Rye</w:t>
-            </w:r>
-          </w:p>
-          <w:p>
-            <w:pPr>
-              <w:widowControl/>
-              <w:suppressAutoHyphens w:val="0"/>
-              <w:autoSpaceDN/>
-              <w:textAlignment w:val="auto"/>
-              <w:rPr>
-                <w:rFonts w:eastAsia="Times New Roman" w:cs="Calibri"/>
-                <w:color w:val="000000"/>
-                <w:sz w:val="20"/>
-                <w:szCs w:val="20"/>
-              </w:rPr>
-            </w:pPr>
-            <w:r>
-              <w:rPr>
-                <w:rFonts w:eastAsia="Times New Roman" w:cs="Calibri"/>
-                <w:color w:val="000000"/>
-                <w:sz w:val="20"/>
-                <w:szCs w:val="20"/>
-              </w:rPr>
-              <w:t>ISBN: 9780316769532</w:t>
-            </w:r>
-          </w:p>
-          <w:p>
-            <w:pPr>
-              <w:widowControl/>
-              <w:suppressAutoHyphens w:val="0"/>
-              <w:autoSpaceDN/>
-              <w:textAlignment w:val="auto"/>
-              <w:rPr>
-                <w:rFonts w:eastAsia="Times New Roman" w:cs="Calibri"/>
-                <w:color w:val="000000"/>
-                <w:sz w:val="20"/>
-                <w:szCs w:val="20"/>
-              </w:rPr>
-            </w:pPr>
-            <w:r>
-              <w:rPr>
-                <w:rFonts w:eastAsia="Times New Roman" w:cs="Calibri"/>
-                <w:color w:val="000000"/>
-                <w:sz w:val="20"/>
-                <w:szCs w:val="20"/>
-              </w:rPr>
-              <w:t xml:space="preserve">Full Name: Rose Bukater </w:t>
-            </w:r>
-          </w:p>
-          <w:p>
-            <w:pPr>
-              <w:widowControl/>
-              <w:suppressAutoHyphens w:val="0"/>
-              <w:autoSpaceDN/>
-              <w:textAlignment w:val="auto"/>
-              <w:rPr>
-                <w:rFonts w:eastAsia="Times New Roman" w:cs="Calibri"/>
-                <w:color w:val="000000"/>
-                <w:sz w:val="20"/>
-                <w:szCs w:val="20"/>
-              </w:rPr>
-            </w:pPr>
-            <w:r>
-              <w:rPr>
-                <w:rFonts w:eastAsia="Times New Roman" w:cs="Calibri"/>
-                <w:color w:val="000000"/>
-                <w:sz w:val="20"/>
-                <w:szCs w:val="20"/>
-              </w:rPr>
-              <w:t>Phone: 867-5309</w:t>
-            </w:r>
-          </w:p>
-          <w:p>
-            <w:pPr>
-              <w:widowControl/>
-              <w:suppressAutoHyphens w:val="0"/>
-              <w:autoSpaceDN/>
-              <w:textAlignment w:val="auto"/>
-              <w:rPr>
-                <w:rFonts w:eastAsia="Times New Roman" w:cs="Calibri"/>
-                <w:color w:val="000000"/>
-                <w:sz w:val="20"/>
-                <w:szCs w:val="20"/>
-              </w:rPr>
-            </w:pPr>
-            <w:r>
-              <w:rPr>
-                <w:rFonts w:eastAsia="Times New Roman" w:cs="Calibri"/>
-                <w:color w:val="000000"/>
-                <w:sz w:val="20"/>
-                <w:szCs w:val="20"/>
-              </w:rPr>
-              <w:t>Email: heartoftheocean@gmail.com</w:t>
-            </w:r>
-          </w:p>
-          <w:p>
-            <w:pPr>
-              <w:widowControl/>
-              <w:suppressAutoHyphens w:val="0"/>
-              <w:autoSpaceDN/>
-              <w:textAlignment w:val="auto"/>
-              <w:rPr>
-                <w:rFonts w:eastAsia="Times New Roman" w:cs="Calibri"/>
-                <w:color w:val="000000"/>
-                <w:sz w:val="20"/>
-                <w:szCs w:val="20"/>
-              </w:rPr>
-            </w:pPr>
-            <w:r>
-              <w:rPr>
-                <w:rFonts w:eastAsia="Times New Roman" w:cs="Calibri"/>
-                <w:color w:val="000000"/>
-                <w:sz w:val="20"/>
-                <w:szCs w:val="20"/>
-              </w:rPr>
-              <w:t>Address: 400 Titanic Ave, New York, NY 10002</w:t>
-            </w:r>
-          </w:p>
-        </w:tc>
-        <w:tc>
-          <w:tcPr>
-            <w:tcW w:w="746" w:type="dxa"/>
-            <w:tcBorders>
-              <w:top w:val="nil"/>
-              <w:left w:val="nil"/>
-              <w:bottom w:val="single" w:sz="4" w:space="0" w:color="auto"/>
-              <w:right w:val="single" w:sz="4" w:space="0" w:color="auto"/>
-            </w:tcBorders>
-            <w:shd w:val="clear" w:color="auto" w:fill="auto"/>
-            <w:hideMark/>
-          </w:tcPr>
-          <w:p>
-            <w:pPr>
-              <w:widowControl/>
-              <w:suppressAutoHyphens w:val="0"/>
-              <w:autoSpaceDN/>
-              <w:textAlignment w:val="auto"/>
-              <w:rPr>
-                <w:rFonts w:eastAsia="Times New Roman" w:cs="Calibri"/>
-                <w:color w:val="000000"/>
-                <w:sz w:val="20"/>
-                <w:szCs w:val="20"/>
-              </w:rPr>
-            </w:pPr>
-            <w:r>
-              <w:rPr>
-                <w:rFonts w:eastAsia="Times New Roman" w:cs="Calibri"/>
-                <w:color w:val="000000"/>
-                <w:sz w:val="20"/>
-                <w:szCs w:val="20"/>
-              </w:rPr>
-              <w:t> </w:t>
-            </w:r>
-          </w:p>
-        </w:tc>
-        <w:tc>
-          <w:tcPr>
-            <w:tcW w:w="1938" w:type="dxa"/>
-            <w:tcBorders>
-              <w:top w:val="nil"/>
-              <w:left w:val="nil"/>
-              <w:bottom w:val="single" w:sz="4" w:space="0" w:color="auto"/>
-              <w:right w:val="single" w:sz="4" w:space="0" w:color="auto"/>
-            </w:tcBorders>
-            <w:shd w:val="clear" w:color="auto" w:fill="auto"/>
-            <w:noWrap/>
-            <w:hideMark/>
-          </w:tcPr>
-          <w:p>
-            <w:pPr>
-              <w:widowControl/>
-              <w:suppressAutoHyphens w:val="0"/>
-              <w:autoSpaceDN/>
-              <w:textAlignment w:val="auto"/>
-              <w:rPr>
-                <w:rFonts w:eastAsia="Times New Roman" w:cs="Calibri"/>
-                <w:color w:val="000000"/>
-                <w:sz w:val="20"/>
-                <w:szCs w:val="20"/>
-              </w:rPr>
-            </w:pPr>
-            <w:r>
-              <w:rPr>
-                <w:rFonts w:eastAsia="Times New Roman" w:cs="Calibri"/>
-                <w:color w:val="000000"/>
-                <w:sz w:val="20"/>
-                <w:szCs w:val="20"/>
-              </w:rPr>
-              <w:t> </w:t>
-            </w:r>
-          </w:p>
-        </w:tc>
-      </w:tr>
-      <w:tr>
-        <w:trPr>
-          <w:trHeight w:val="1800"/>
-        </w:trPr>
-        <w:tc>
-          <w:tcPr>
-            <w:tcW w:w="897" w:type="dxa"/>
-            <w:tcBorders>
-              <w:top w:val="nil"/>
-              <w:left w:val="single" w:sz="4" w:space="0" w:color="auto"/>
-              <w:bottom w:val="single" w:sz="4" w:space="0" w:color="auto"/>
-              <w:right w:val="single" w:sz="4" w:space="0" w:color="auto"/>
-            </w:tcBorders>
-            <w:shd w:val="clear" w:color="auto" w:fill="auto"/>
-            <w:hideMark/>
-          </w:tcPr>
-          <w:p>
-            <w:pPr>
-              <w:widowControl/>
-              <w:suppressAutoHyphens w:val="0"/>
-              <w:autoSpaceDN/>
-              <w:textAlignment w:val="auto"/>
-              <w:rPr>
-                <w:rFonts w:eastAsia="Times New Roman" w:cs="Calibri"/>
-                <w:color w:val="000000"/>
-                <w:sz w:val="20"/>
-                <w:szCs w:val="20"/>
-              </w:rPr>
-            </w:pPr>
-            <w:r>
-              <w:rPr>
-                <w:rFonts w:eastAsia="Times New Roman" w:cs="Calibri"/>
-                <w:color w:val="000000"/>
-                <w:sz w:val="20"/>
-                <w:szCs w:val="20"/>
-              </w:rPr>
-              <w:t>7</w:t>
-            </w:r>
-          </w:p>
-        </w:tc>
-        <w:tc>
-          <w:tcPr>
-            <w:tcW w:w="1305" w:type="dxa"/>
-            <w:tcBorders>
-              <w:top w:val="nil"/>
-              <w:left w:val="nil"/>
-              <w:bottom w:val="single" w:sz="4" w:space="0" w:color="auto"/>
-              <w:right w:val="single" w:sz="4" w:space="0" w:color="auto"/>
-            </w:tcBorders>
-            <w:shd w:val="clear" w:color="auto" w:fill="auto"/>
-            <w:hideMark/>
-          </w:tcPr>
-          <w:p>
-            <w:pPr>
-              <w:widowControl/>
-              <w:suppressAutoHyphens w:val="0"/>
-              <w:autoSpaceDN/>
-              <w:textAlignment w:val="auto"/>
-              <w:rPr>
-                <w:rFonts w:eastAsia="Times New Roman" w:cs="Calibri"/>
-                <w:color w:val="000000"/>
-                <w:sz w:val="20"/>
-                <w:szCs w:val="20"/>
-              </w:rPr>
-            </w:pPr>
-            <w:r>
-              <w:rPr>
-                <w:rFonts w:eastAsia="Times New Roman" w:cs="Calibri"/>
-                <w:color w:val="000000"/>
-                <w:sz w:val="20"/>
-                <w:szCs w:val="20"/>
-              </w:rPr>
-              <w:t>4</w:t>
-            </w:r>
-          </w:p>
-        </w:tc>
-        <w:tc>
-          <w:tcPr>
-            <w:tcW w:w="2656" w:type="dxa"/>
-            <w:tcBorders>
-              <w:top w:val="nil"/>
-              <w:left w:val="nil"/>
-              <w:bottom w:val="single" w:sz="4" w:space="0" w:color="auto"/>
-              <w:right w:val="single" w:sz="4" w:space="0" w:color="auto"/>
-            </w:tcBorders>
-            <w:shd w:val="clear" w:color="auto" w:fill="auto"/>
-            <w:hideMark/>
-          </w:tcPr>
-          <w:p>
-            <w:pPr>
-              <w:widowControl/>
-              <w:suppressAutoHyphens w:val="0"/>
-              <w:autoSpaceDN/>
-              <w:textAlignment w:val="auto"/>
-              <w:rPr>
-                <w:rFonts w:eastAsia="Times New Roman" w:cs="Calibri"/>
-                <w:color w:val="000000"/>
-                <w:sz w:val="20"/>
-                <w:szCs w:val="20"/>
-              </w:rPr>
-            </w:pPr>
-            <w:r>
-              <w:rPr>
-                <w:rFonts w:eastAsia="Times New Roman" w:cs="Calibri"/>
-                <w:color w:val="000000"/>
-                <w:sz w:val="20"/>
-                <w:szCs w:val="20"/>
-              </w:rPr>
-              <w:t xml:space="preserve">While entering the borrower’s input, the application will recognize incorrect symbols </w:t>
-            </w:r>
-            <w:r>
-              <w:rPr>
-                <w:rFonts w:eastAsia="Times New Roman" w:cs="Calibri"/>
-                <w:color w:val="000000"/>
-                <w:sz w:val="20"/>
-                <w:szCs w:val="20"/>
-              </w:rPr>
-              <w:t>entered</w:t>
-            </w:r>
-            <w:r>
-              <w:rPr>
-                <w:rFonts w:eastAsia="Times New Roman" w:cs="Calibri"/>
-                <w:color w:val="000000"/>
-                <w:sz w:val="20"/>
-                <w:szCs w:val="20"/>
-              </w:rPr>
-              <w:t xml:space="preserve"> </w:t>
-            </w:r>
-            <w:r>
-              <w:rPr>
-                <w:rFonts w:eastAsia="Times New Roman" w:cs="Calibri"/>
-                <w:color w:val="000000"/>
-                <w:sz w:val="20"/>
-                <w:szCs w:val="20"/>
-              </w:rPr>
-              <w:t xml:space="preserve">in </w:t>
-            </w:r>
-            <w:r>
-              <w:rPr>
-                <w:rFonts w:eastAsia="Times New Roman" w:cs="Calibri"/>
-                <w:color w:val="000000"/>
-                <w:sz w:val="20"/>
-                <w:szCs w:val="20"/>
-              </w:rPr>
-              <w:t>the name block</w:t>
-            </w:r>
-            <w:r>
-              <w:rPr>
-                <w:rFonts w:eastAsia="Times New Roman" w:cs="Calibri"/>
-                <w:color w:val="000000"/>
-                <w:sz w:val="20"/>
-                <w:szCs w:val="20"/>
-              </w:rPr>
-              <w:t>.</w:t>
-            </w:r>
-          </w:p>
-          <w:p>
-            <w:pPr>
-              <w:widowControl/>
-              <w:suppressAutoHyphens w:val="0"/>
-              <w:autoSpaceDN/>
-              <w:textAlignment w:val="auto"/>
-              <w:rPr>
-                <w:rFonts w:eastAsia="Times New Roman" w:cs="Calibri"/>
-                <w:b/>
-                <w:bCs/>
-                <w:i/>
-                <w:iCs/>
-                <w:color w:val="000000"/>
-                <w:sz w:val="20"/>
-                <w:szCs w:val="20"/>
-              </w:rPr>
-            </w:pPr>
-          </w:p>
-        </w:tc>
-        <w:tc>
-          <w:tcPr>
-            <w:tcW w:w="2603" w:type="dxa"/>
-            <w:tcBorders>
-              <w:top w:val="nil"/>
-              <w:left w:val="nil"/>
-              <w:bottom w:val="single" w:sz="4" w:space="0" w:color="auto"/>
-              <w:right w:val="single" w:sz="4" w:space="0" w:color="auto"/>
-            </w:tcBorders>
-            <w:shd w:val="clear" w:color="auto" w:fill="auto"/>
-            <w:hideMark/>
-          </w:tcPr>
-          <w:p>
-            <w:pPr>
-              <w:widowControl/>
-              <w:suppressAutoHyphens w:val="0"/>
-              <w:autoSpaceDN/>
-              <w:textAlignment w:val="auto"/>
-              <w:rPr>
-                <w:rFonts w:eastAsia="Times New Roman" w:cs="Calibri"/>
-                <w:color w:val="000000"/>
-                <w:sz w:val="20"/>
-                <w:szCs w:val="20"/>
-              </w:rPr>
-            </w:pPr>
-            <w:r>
-              <w:rPr>
-                <w:rFonts w:eastAsia="Times New Roman" w:cs="Calibri"/>
-                <w:color w:val="000000"/>
-                <w:sz w:val="20"/>
-                <w:szCs w:val="20"/>
-              </w:rPr>
-              <w:t>The application will recognize symbols (i.e., @$%&amp;*) that are entered in the block and provide an error</w:t>
-            </w:r>
-            <w:r>
-              <w:rPr>
-                <w:rFonts w:eastAsia="Times New Roman" w:cs="Calibri"/>
-                <w:color w:val="000000"/>
-                <w:sz w:val="20"/>
-                <w:szCs w:val="20"/>
-              </w:rPr>
-              <w:t xml:space="preserve"> message</w:t>
-            </w:r>
-          </w:p>
-        </w:tc>
-        <w:tc>
-          <w:tcPr>
-            <w:tcW w:w="746" w:type="dxa"/>
-            <w:tcBorders>
-              <w:top w:val="nil"/>
-              <w:left w:val="nil"/>
-              <w:bottom w:val="single" w:sz="4" w:space="0" w:color="auto"/>
-              <w:right w:val="single" w:sz="4" w:space="0" w:color="auto"/>
-            </w:tcBorders>
-            <w:shd w:val="clear" w:color="auto" w:fill="auto"/>
-            <w:hideMark/>
-          </w:tcPr>
-          <w:p>
-            <w:pPr>
-              <w:widowControl/>
-              <w:suppressAutoHyphens w:val="0"/>
-              <w:autoSpaceDN/>
-              <w:textAlignment w:val="auto"/>
-              <w:rPr>
-                <w:rFonts w:eastAsia="Times New Roman" w:cs="Calibri"/>
-                <w:color w:val="000000"/>
-                <w:sz w:val="20"/>
-                <w:szCs w:val="20"/>
-              </w:rPr>
-            </w:pPr>
-            <w:r>
-              <w:rPr>
-                <w:rFonts w:eastAsia="Times New Roman" w:cs="Calibri"/>
-                <w:color w:val="000000"/>
-                <w:sz w:val="20"/>
-                <w:szCs w:val="20"/>
-              </w:rPr>
-              <w:t> </w:t>
-            </w:r>
-          </w:p>
-        </w:tc>
-        <w:tc>
-          <w:tcPr>
-            <w:tcW w:w="1938" w:type="dxa"/>
-            <w:tcBorders>
-              <w:top w:val="nil"/>
-              <w:left w:val="nil"/>
-              <w:bottom w:val="single" w:sz="4" w:space="0" w:color="auto"/>
-              <w:right w:val="single" w:sz="4" w:space="0" w:color="auto"/>
-            </w:tcBorders>
-            <w:shd w:val="clear" w:color="auto" w:fill="auto"/>
-            <w:noWrap/>
-            <w:hideMark/>
-          </w:tcPr>
-          <w:p>
-            <w:pPr>
-              <w:widowControl/>
-              <w:suppressAutoHyphens w:val="0"/>
-              <w:autoSpaceDN/>
-              <w:textAlignment w:val="auto"/>
-              <w:rPr>
-                <w:rFonts w:eastAsia="Times New Roman" w:cs="Calibri"/>
-                <w:color w:val="000000"/>
-                <w:sz w:val="20"/>
-                <w:szCs w:val="20"/>
-              </w:rPr>
-            </w:pPr>
-            <w:r>
-              <w:rPr>
-                <w:rFonts w:eastAsia="Times New Roman" w:cs="Calibri"/>
-                <w:color w:val="000000"/>
-                <w:sz w:val="20"/>
-                <w:szCs w:val="20"/>
-              </w:rPr>
-              <w:t> </w:t>
-            </w:r>
-          </w:p>
-        </w:tc>
-      </w:tr>
-      <w:tr>
-        <w:trPr>
-          <w:trHeight w:val="1800"/>
-        </w:trPr>
-        <w:tc>
-          <w:tcPr>
-            <w:tcW w:w="897" w:type="dxa"/>
-            <w:tcBorders>
-              <w:top w:val="nil"/>
-              <w:left w:val="single" w:sz="4" w:space="0" w:color="auto"/>
-              <w:bottom w:val="single" w:sz="4" w:space="0" w:color="auto"/>
-              <w:right w:val="single" w:sz="4" w:space="0" w:color="auto"/>
-            </w:tcBorders>
-            <w:shd w:val="clear" w:color="auto" w:fill="auto"/>
-            <w:hideMark/>
-          </w:tcPr>
-          <w:p>
-            <w:pPr>
-              <w:widowControl/>
-              <w:suppressAutoHyphens w:val="0"/>
-              <w:autoSpaceDN/>
-              <w:textAlignment w:val="auto"/>
-              <w:rPr>
-                <w:rFonts w:eastAsia="Times New Roman" w:cs="Calibri"/>
-                <w:color w:val="000000"/>
-                <w:sz w:val="20"/>
-                <w:szCs w:val="20"/>
-              </w:rPr>
-            </w:pPr>
-            <w:r>
-              <w:rPr>
-                <w:rFonts w:eastAsia="Times New Roman" w:cs="Calibri"/>
-                <w:color w:val="000000"/>
-                <w:sz w:val="20"/>
-                <w:szCs w:val="20"/>
-              </w:rPr>
-              <w:t>8</w:t>
-            </w:r>
-          </w:p>
-        </w:tc>
-        <w:tc>
-          <w:tcPr>
-            <w:tcW w:w="1305" w:type="dxa"/>
-            <w:tcBorders>
-              <w:top w:val="nil"/>
-              <w:left w:val="nil"/>
-              <w:bottom w:val="single" w:sz="4" w:space="0" w:color="auto"/>
-              <w:right w:val="single" w:sz="4" w:space="0" w:color="auto"/>
-            </w:tcBorders>
-            <w:shd w:val="clear" w:color="auto" w:fill="auto"/>
-            <w:hideMark/>
-          </w:tcPr>
-          <w:p>
-            <w:pPr>
-              <w:widowControl/>
-              <w:suppressAutoHyphens w:val="0"/>
-              <w:autoSpaceDN/>
-              <w:textAlignment w:val="auto"/>
-              <w:rPr>
-                <w:rFonts w:eastAsia="Times New Roman" w:cs="Calibri"/>
-                <w:color w:val="000000"/>
-                <w:sz w:val="20"/>
-                <w:szCs w:val="20"/>
-              </w:rPr>
-            </w:pPr>
-            <w:r>
-              <w:rPr>
-                <w:rFonts w:eastAsia="Times New Roman" w:cs="Calibri"/>
-                <w:color w:val="000000"/>
-                <w:sz w:val="20"/>
-                <w:szCs w:val="20"/>
-              </w:rPr>
-              <w:t>5</w:t>
-            </w:r>
-          </w:p>
-        </w:tc>
-        <w:tc>
-          <w:tcPr>
-            <w:tcW w:w="2656" w:type="dxa"/>
-            <w:tcBorders>
-              <w:top w:val="nil"/>
-              <w:left w:val="nil"/>
-              <w:bottom w:val="single" w:sz="4" w:space="0" w:color="auto"/>
-              <w:right w:val="single" w:sz="4" w:space="0" w:color="auto"/>
-            </w:tcBorders>
-            <w:shd w:val="clear" w:color="auto" w:fill="auto"/>
-            <w:hideMark/>
-          </w:tcPr>
-          <w:p>
-            <w:pPr>
-              <w:widowControl/>
-              <w:suppressAutoHyphens w:val="0"/>
-              <w:autoSpaceDN/>
-              <w:textAlignment w:val="auto"/>
-              <w:rPr>
-                <w:rFonts w:eastAsia="Times New Roman" w:cs="Calibri"/>
-                <w:color w:val="000000"/>
-                <w:sz w:val="20"/>
-                <w:szCs w:val="20"/>
-              </w:rPr>
-            </w:pPr>
-            <w:r>
-              <w:rPr>
-                <w:rFonts w:eastAsia="Times New Roman" w:cs="Calibri"/>
-                <w:color w:val="000000"/>
-                <w:sz w:val="20"/>
-                <w:szCs w:val="20"/>
-              </w:rPr>
-              <w:t xml:space="preserve">Once logged in as an admin and after clicking the </w:t>
-            </w:r>
-            <w:r>
-              <w:rPr>
-                <w:rFonts w:eastAsia="Times New Roman" w:cs="Calibri"/>
-                <w:color w:val="000000"/>
-                <w:sz w:val="20"/>
-                <w:szCs w:val="20"/>
-              </w:rPr>
-              <w:t>“S</w:t>
-            </w:r>
-            <w:r>
-              <w:rPr>
-                <w:rFonts w:eastAsia="Times New Roman" w:cs="Calibri"/>
-                <w:color w:val="000000"/>
-                <w:sz w:val="20"/>
-                <w:szCs w:val="20"/>
-              </w:rPr>
-              <w:t xml:space="preserve">earch </w:t>
-            </w:r>
-            <w:r>
-              <w:rPr>
-                <w:rFonts w:eastAsia="Times New Roman" w:cs="Calibri"/>
-                <w:color w:val="000000"/>
-                <w:sz w:val="20"/>
-                <w:szCs w:val="20"/>
-              </w:rPr>
-              <w:t>B</w:t>
-            </w:r>
-            <w:r>
-              <w:rPr>
-                <w:rFonts w:eastAsia="Times New Roman" w:cs="Calibri"/>
-                <w:color w:val="000000"/>
-                <w:sz w:val="20"/>
-                <w:szCs w:val="20"/>
-              </w:rPr>
-              <w:t>ook</w:t>
-            </w:r>
-            <w:r>
-              <w:rPr>
-                <w:rFonts w:eastAsia="Times New Roman" w:cs="Calibri"/>
-                <w:color w:val="000000"/>
-                <w:sz w:val="20"/>
-                <w:szCs w:val="20"/>
-              </w:rPr>
-              <w:t>”</w:t>
-            </w:r>
-            <w:r>
-              <w:rPr>
-                <w:rFonts w:eastAsia="Times New Roman" w:cs="Calibri"/>
-                <w:color w:val="000000"/>
-                <w:sz w:val="20"/>
-                <w:szCs w:val="20"/>
-              </w:rPr>
-              <w:t xml:space="preserve"> button, provide a Book</w:t>
-            </w:r>
-            <w:r>
-              <w:rPr>
-                <w:rFonts w:eastAsia="Times New Roman" w:cs="Calibri"/>
-                <w:color w:val="000000"/>
-                <w:sz w:val="20"/>
-                <w:szCs w:val="20"/>
-              </w:rPr>
-              <w:t xml:space="preserve"> </w:t>
-            </w:r>
-            <w:r>
-              <w:rPr>
-                <w:rFonts w:eastAsia="Times New Roman" w:cs="Calibri"/>
-                <w:color w:val="000000"/>
-                <w:sz w:val="20"/>
-                <w:szCs w:val="20"/>
-              </w:rPr>
-              <w:t>ID to then find/ display the corresponding book.</w:t>
-            </w:r>
-          </w:p>
-          <w:p>
-            <w:pPr>
-              <w:widowControl/>
-              <w:suppressAutoHyphens w:val="0"/>
-              <w:autoSpaceDN/>
-              <w:textAlignment w:val="auto"/>
-              <w:rPr>
-                <w:rFonts w:eastAsia="Times New Roman" w:cs="Calibri"/>
-                <w:color w:val="000000"/>
-                <w:sz w:val="20"/>
-                <w:szCs w:val="20"/>
-              </w:rPr>
-            </w:pPr>
-          </w:p>
-          <w:p>
-            <w:pPr>
-              <w:widowControl/>
-              <w:suppressAutoHyphens w:val="0"/>
-              <w:autoSpaceDN/>
-              <w:textAlignment w:val="auto"/>
-              <w:rPr>
-                <w:rFonts w:eastAsia="Times New Roman" w:cs="Calibri"/>
-                <w:b/>
-                <w:bCs/>
-                <w:color w:val="000000"/>
-                <w:sz w:val="20"/>
-                <w:szCs w:val="20"/>
-                <w:u w:val="single"/>
-              </w:rPr>
-            </w:pPr>
-            <w:r>
-              <w:rPr>
-                <w:rFonts w:eastAsia="Times New Roman" w:cs="Calibri"/>
-                <w:b/>
-                <w:bCs/>
-                <w:color w:val="000000"/>
-                <w:sz w:val="20"/>
-                <w:szCs w:val="20"/>
-                <w:u w:val="single"/>
-              </w:rPr>
-              <w:t>Input:</w:t>
-            </w:r>
-          </w:p>
-          <w:p>
-            <w:pPr>
-              <w:widowControl/>
-              <w:suppressAutoHyphens w:val="0"/>
-              <w:autoSpaceDN/>
-              <w:textAlignment w:val="auto"/>
-              <w:rPr>
-                <w:rFonts w:eastAsia="Times New Roman" w:cs="Calibri"/>
-                <w:b/>
-                <w:bCs/>
-                <w:i/>
-                <w:iCs/>
-                <w:color w:val="000000"/>
-                <w:sz w:val="20"/>
-                <w:szCs w:val="20"/>
-              </w:rPr>
-            </w:pPr>
-            <w:r>
-              <w:rPr>
-                <w:rFonts w:eastAsia="Times New Roman" w:cs="Calibri"/>
-                <w:b/>
-                <w:bCs/>
-                <w:i/>
-                <w:iCs/>
-                <w:color w:val="000000"/>
-                <w:sz w:val="20"/>
-                <w:szCs w:val="20"/>
-              </w:rPr>
-              <w:t>ISBN: 9780743273565</w:t>
-            </w:r>
-          </w:p>
-        </w:tc>
-        <w:tc>
-          <w:tcPr>
-            <w:tcW w:w="2603" w:type="dxa"/>
-            <w:tcBorders>
-              <w:top w:val="nil"/>
-              <w:left w:val="nil"/>
-              <w:bottom w:val="single" w:sz="4" w:space="0" w:color="auto"/>
-              <w:right w:val="single" w:sz="4" w:space="0" w:color="auto"/>
-            </w:tcBorders>
-            <w:shd w:val="clear" w:color="auto" w:fill="auto"/>
-            <w:hideMark/>
-          </w:tcPr>
-          <w:p>
-            <w:pPr>
-              <w:widowControl/>
-              <w:suppressAutoHyphens w:val="0"/>
-              <w:autoSpaceDN/>
-              <w:textAlignment w:val="auto"/>
-              <w:rPr>
-                <w:rFonts w:eastAsia="Times New Roman" w:cs="Calibri"/>
-                <w:color w:val="000000"/>
-                <w:sz w:val="20"/>
-                <w:szCs w:val="20"/>
-              </w:rPr>
-            </w:pPr>
-            <w:r>
-              <w:rPr>
-                <w:rFonts w:eastAsia="Times New Roman" w:cs="Calibri"/>
-                <w:color w:val="000000"/>
-                <w:sz w:val="20"/>
-                <w:szCs w:val="20"/>
-              </w:rPr>
-              <w:t xml:space="preserve">The book with the correct ID is displayed after </w:t>
-            </w:r>
-            <w:r>
-              <w:rPr>
-                <w:rFonts w:eastAsia="Times New Roman" w:cs="Calibri"/>
-                <w:color w:val="000000"/>
-                <w:sz w:val="20"/>
-                <w:szCs w:val="20"/>
-              </w:rPr>
-              <w:t xml:space="preserve">the </w:t>
-            </w:r>
-            <w:r>
-              <w:rPr>
-                <w:rFonts w:eastAsia="Times New Roman" w:cs="Calibri"/>
-                <w:color w:val="000000"/>
-                <w:sz w:val="20"/>
-                <w:szCs w:val="20"/>
-              </w:rPr>
-              <w:t>search function is completed.</w:t>
-            </w:r>
-          </w:p>
-          <w:p>
-            <w:pPr>
-              <w:widowControl/>
-              <w:suppressAutoHyphens w:val="0"/>
-              <w:autoSpaceDN/>
-              <w:textAlignment w:val="auto"/>
-              <w:rPr>
-                <w:rFonts w:eastAsia="Times New Roman" w:cs="Calibri"/>
-                <w:color w:val="000000"/>
-                <w:sz w:val="20"/>
-                <w:szCs w:val="20"/>
-              </w:rPr>
-            </w:pPr>
-          </w:p>
-          <w:p>
-            <w:pPr>
-              <w:widowControl/>
-              <w:suppressAutoHyphens w:val="0"/>
-              <w:autoSpaceDN/>
-              <w:textAlignment w:val="auto"/>
-              <w:rPr>
-                <w:rFonts w:eastAsia="Times New Roman" w:cs="Calibri"/>
-                <w:color w:val="000000"/>
-                <w:sz w:val="20"/>
-                <w:szCs w:val="20"/>
-              </w:rPr>
-            </w:pPr>
-            <w:r>
-              <w:rPr>
-                <w:rFonts w:eastAsia="Times New Roman" w:cs="Calibri"/>
-                <w:color w:val="000000"/>
-                <w:sz w:val="20"/>
-                <w:szCs w:val="20"/>
-              </w:rPr>
-              <w:t>On the display:</w:t>
-            </w:r>
-          </w:p>
-          <w:p>
-            <w:pPr>
-              <w:widowControl/>
-              <w:suppressAutoHyphens w:val="0"/>
-              <w:autoSpaceDN/>
-              <w:textAlignment w:val="auto"/>
-              <w:rPr>
-                <w:rFonts w:eastAsia="Times New Roman" w:cs="Calibri"/>
-                <w:color w:val="000000"/>
-                <w:sz w:val="20"/>
-                <w:szCs w:val="20"/>
-              </w:rPr>
-            </w:pPr>
-            <w:r>
-              <w:rPr>
-                <w:rFonts w:eastAsia="Times New Roman" w:cs="Calibri"/>
-                <w:color w:val="000000"/>
-                <w:sz w:val="20"/>
-                <w:szCs w:val="20"/>
-              </w:rPr>
-              <w:t xml:space="preserve">Title: </w:t>
-            </w:r>
-            <w:r>
-              <w:rPr>
-                <w:rFonts w:eastAsia="Times New Roman" w:cs="Calibri"/>
-                <w:color w:val="000000"/>
-                <w:sz w:val="20"/>
-                <w:szCs w:val="20"/>
-              </w:rPr>
-              <w:t>The Great Gatsby</w:t>
-            </w:r>
-          </w:p>
-          <w:p>
-            <w:pPr>
-              <w:widowControl/>
-              <w:suppressAutoHyphens w:val="0"/>
-              <w:autoSpaceDN/>
-              <w:textAlignment w:val="auto"/>
-              <w:rPr>
-                <w:rFonts w:eastAsia="Times New Roman" w:cs="Calibri"/>
-                <w:color w:val="000000"/>
-                <w:sz w:val="20"/>
-                <w:szCs w:val="20"/>
-              </w:rPr>
-            </w:pPr>
-            <w:r>
-              <w:rPr>
-                <w:rFonts w:eastAsia="Times New Roman" w:cs="Calibri"/>
-                <w:color w:val="000000"/>
-                <w:sz w:val="20"/>
-                <w:szCs w:val="20"/>
-              </w:rPr>
-              <w:t>Author: F. Scott Fitzgerald</w:t>
-            </w:r>
-          </w:p>
-          <w:p>
-            <w:pPr>
-              <w:widowControl/>
-              <w:suppressAutoHyphens w:val="0"/>
-              <w:autoSpaceDN/>
-              <w:textAlignment w:val="auto"/>
-              <w:rPr>
-                <w:rFonts w:eastAsia="Times New Roman" w:cs="Calibri"/>
-                <w:color w:val="000000"/>
-                <w:sz w:val="20"/>
-                <w:szCs w:val="20"/>
-              </w:rPr>
-            </w:pPr>
-            <w:r>
-              <w:rPr>
-                <w:rFonts w:eastAsia="Times New Roman" w:cs="Calibri"/>
-                <w:color w:val="000000"/>
-                <w:sz w:val="20"/>
-                <w:szCs w:val="20"/>
-              </w:rPr>
-              <w:t xml:space="preserve">ISBN: </w:t>
-            </w:r>
-            <w:r>
-              <w:rPr>
-                <w:rFonts w:eastAsia="Times New Roman" w:cs="Calibri"/>
-                <w:color w:val="000000"/>
-                <w:sz w:val="20"/>
-                <w:szCs w:val="20"/>
-              </w:rPr>
-              <w:t>9780743273565</w:t>
-            </w:r>
-          </w:p>
-          <w:p>
-            <w:pPr>
-              <w:widowControl/>
-              <w:suppressAutoHyphens w:val="0"/>
-              <w:autoSpaceDN/>
-              <w:textAlignment w:val="auto"/>
-              <w:rPr>
-                <w:rFonts w:eastAsia="Times New Roman" w:cs="Calibri"/>
-                <w:color w:val="000000"/>
-                <w:sz w:val="20"/>
-                <w:szCs w:val="20"/>
-              </w:rPr>
-            </w:pPr>
-          </w:p>
-          <w:p>
-            <w:pPr>
-              <w:widowControl/>
-              <w:suppressAutoHyphens w:val="0"/>
-              <w:autoSpaceDN/>
-              <w:textAlignment w:val="auto"/>
-              <w:rPr>
-                <w:rFonts w:eastAsia="Times New Roman" w:cs="Calibri"/>
-                <w:color w:val="000000"/>
-                <w:sz w:val="20"/>
-                <w:szCs w:val="20"/>
-              </w:rPr>
-            </w:pPr>
-          </w:p>
-        </w:tc>
-        <w:tc>
-          <w:tcPr>
-            <w:tcW w:w="746" w:type="dxa"/>
+              <w:t>Display</w:t>
+            </w:r>
+            <w:r>
+              <w:rPr>
+                <w:rFonts w:eastAsia="Times New Roman" w:cs="Calibri"/>
+                <w:color w:val="000000"/>
+                <w:sz w:val="20"/>
+                <w:szCs w:val="20"/>
+              </w:rPr>
+              <w:t>s</w:t>
+            </w:r>
+            <w:r>
+              <w:rPr>
+                <w:rFonts w:eastAsia="Times New Roman" w:cs="Calibri"/>
+                <w:color w:val="000000"/>
+                <w:sz w:val="20"/>
+                <w:szCs w:val="20"/>
+              </w:rPr>
+              <w:t xml:space="preserve"> a message saying the book with that ID isn’t found or in the system.</w:t>
+            </w:r>
+          </w:p>
+        </w:tc>
+        <w:tc>
+          <w:tcPr>
+            <w:tcW w:w="1471" w:type="dxa"/>
             <w:tcBorders>
               <w:top w:val="nil"/>
               <w:left w:val="nil"/>
@@ -5944,30 +6582,28 @@
               <w:right w:val="single" w:sz="4" w:space="0" w:color="auto"/>
             </w:tcBorders>
             <w:shd w:val="clear" w:color="auto" w:fill="auto"/>
-            <w:hideMark/>
-          </w:tcPr>
-          <w:p>
-            <w:pPr>
-              <w:widowControl/>
-              <w:suppressAutoHyphens w:val="0"/>
-              <w:autoSpaceDN/>
-              <w:textAlignment w:val="auto"/>
-              <w:rPr>
-                <w:rFonts w:eastAsia="Times New Roman" w:cs="Calibri"/>
-                <w:color w:val="000000"/>
-                <w:sz w:val="20"/>
-                <w:szCs w:val="20"/>
-              </w:rPr>
-            </w:pPr>
-            <w:r>
-              <w:rPr>
-                <w:rFonts w:eastAsia="Times New Roman" w:cs="Calibri"/>
-                <w:color w:val="000000"/>
-                <w:sz w:val="20"/>
-                <w:szCs w:val="20"/>
-              </w:rPr>
-              <w:lastRenderedPageBreak/>
-              <w:t>9</w:t>
+          </w:tcPr>
+          <w:p>
+            <w:pPr>
+              <w:widowControl/>
+              <w:suppressAutoHyphens w:val="0"/>
+              <w:autoSpaceDN/>
+              <w:textAlignment w:val="auto"/>
+              <w:rPr>
+                <w:rFonts w:eastAsia="Times New Roman" w:cs="Calibri"/>
+                <w:color w:val="000000"/>
+                <w:sz w:val="20"/>
+                <w:szCs w:val="20"/>
+              </w:rPr>
+            </w:pPr>
+            <w:r>
+              <w:rPr>
+                <w:rFonts w:eastAsia="Times New Roman" w:cs="Calibri"/>
+                <w:color w:val="000000"/>
+                <w:sz w:val="20"/>
+                <w:szCs w:val="20"/>
+              </w:rPr>
+              <w:t>10</w:t>
             </w:r>
           </w:p>
         </w:tc>
@@ -5981,29 +6617,28 @@
               <w:right w:val="single" w:sz="4" w:space="0" w:color="auto"/>
             </w:tcBorders>
             <w:shd w:val="clear" w:color="auto" w:fill="auto"/>
-            <w:hideMark/>
-          </w:tcPr>
-          <w:p>
-            <w:pPr>
-              <w:widowControl/>
-              <w:suppressAutoHyphens w:val="0"/>
-              <w:autoSpaceDN/>
-              <w:textAlignment w:val="auto"/>
-              <w:rPr>
-                <w:rFonts w:eastAsia="Times New Roman" w:cs="Calibri"/>
-                <w:color w:val="000000"/>
-                <w:sz w:val="20"/>
-                <w:szCs w:val="20"/>
-              </w:rPr>
-            </w:pPr>
-            <w:r>
-              <w:rPr>
-                <w:rFonts w:eastAsia="Times New Roman" w:cs="Calibri"/>
-                <w:color w:val="000000"/>
-                <w:sz w:val="20"/>
-                <w:szCs w:val="20"/>
-              </w:rPr>
-              <w:t>5</w:t>
+          </w:tcPr>
+          <w:p>
+            <w:pPr>
+              <w:widowControl/>
+              <w:suppressAutoHyphens w:val="0"/>
+              <w:autoSpaceDN/>
+              <w:textAlignment w:val="auto"/>
+              <w:rPr>
+                <w:rFonts w:eastAsia="Times New Roman" w:cs="Calibri"/>
+                <w:color w:val="000000"/>
+                <w:sz w:val="20"/>
+                <w:szCs w:val="20"/>
+              </w:rPr>
+            </w:pPr>
+            <w:r>
+              <w:rPr>
+                <w:rFonts w:eastAsia="Times New Roman" w:cs="Calibri"/>
+                <w:color w:val="000000"/>
+                <w:sz w:val="20"/>
+                <w:szCs w:val="20"/>
+              </w:rPr>
+              <w:t>6</w:t>
             </w:r>
           </w:p>
         </w:tc>
@@ -6017,29 +6652,37 @@
               <w:right w:val="single" w:sz="4" w:space="0" w:color="auto"/>
             </w:tcBorders>
             <w:shd w:val="clear" w:color="auto" w:fill="auto"/>
-            <w:hideMark/>
-          </w:tcPr>
-          <w:p>
-            <w:pPr>
-              <w:widowControl/>
-              <w:suppressAutoHyphens w:val="0"/>
-              <w:autoSpaceDN/>
-              <w:textAlignment w:val="auto"/>
-              <w:rPr>
-                <w:rFonts w:eastAsia="Times New Roman" w:cs="Calibri"/>
-                <w:color w:val="000000"/>
-                <w:sz w:val="20"/>
-                <w:szCs w:val="20"/>
-              </w:rPr>
-            </w:pPr>
-            <w:r>
-              <w:rPr>
-                <w:rFonts w:eastAsia="Times New Roman" w:cs="Calibri"/>
-                <w:color w:val="000000"/>
-                <w:sz w:val="20"/>
-                <w:szCs w:val="20"/>
-              </w:rPr>
-              <w:t>The admin will enter a Book ID or ISBN for a book that will not be available</w:t>
+          </w:tcPr>
+          <w:p>
+            <w:pPr>
+              <w:widowControl/>
+              <w:suppressAutoHyphens w:val="0"/>
+              <w:autoSpaceDN/>
+              <w:textAlignment w:val="auto"/>
+              <w:rPr>
+                <w:rFonts w:eastAsia="Times New Roman" w:cs="Calibri"/>
+                <w:color w:val="000000"/>
+                <w:sz w:val="20"/>
+                <w:szCs w:val="20"/>
+              </w:rPr>
+            </w:pPr>
+            <w:r>
+              <w:rPr>
+                <w:rFonts w:eastAsia="Times New Roman" w:cs="Calibri"/>
+                <w:color w:val="000000"/>
+                <w:sz w:val="20"/>
+                <w:szCs w:val="20"/>
+              </w:rPr>
+              <w:t xml:space="preserve">The admin will add a book that currently doesn’t exist in the </w:t>
+            </w:r>
+            <w:r>
+              <w:rPr>
+                <w:rFonts w:eastAsia="Times New Roman" w:cs="Calibri"/>
+                <w:color w:val="000000"/>
+                <w:sz w:val="20"/>
+                <w:szCs w:val="20"/>
+              </w:rPr>
+              <w:t>library.</w:t>
             </w:r>
           </w:p>
           <w:p>
@@ -6091,14 +6734,6 @@
               <w:suppressAutoHyphens w:val="0"/>
               <w:autoSpaceDN/>
               <w:textAlignment w:val="auto"/>
-              <w:rPr>
-                <w:rFonts w:eastAsia="Times New Roman" w:cs="Calibri"/>
-                <w:color w:val="000000"/>
-                <w:sz w:val="20"/>
-                <w:szCs w:val="20"/>
-              </w:rPr>
-            </w:pPr>
-            <w:r>
               <w:rPr>
                 <w:rFonts w:eastAsia="Times New Roman" w:cs="Calibri"/>
                 <w:b/>
@@ -6109,8 +6744,7 @@
                 <w:sz w:val="20"/>
                 <w:szCs w:val="20"/>
               </w:rPr>
-              <w:t xml:space="preserve">ISBN: </w:t>
-            </w:r>
+            </w:pPr>
             <w:r>
               <w:rPr>
                 <w:rFonts w:eastAsia="Times New Roman" w:cs="Calibri"/>
@@ -6122,7 +6756,117 @@
                 <w:sz w:val="20"/>
                 <w:szCs w:val="20"/>
               </w:rPr>
-              <w:t>1054125874521</w:t>
+              <w:t>Title</w:t>
+            </w:r>
+            <w:r>
+              <w:rPr>
+                <w:rFonts w:eastAsia="Times New Roman" w:cs="Calibri"/>
+                <w:b/>
+                <w:bCs/>
+                <w:i/>
+                <w:iCs/>
+                <w:color w:val="000000"/>
+                <w:sz w:val="20"/>
+                <w:szCs w:val="20"/>
+              </w:rPr>
+              <w:t xml:space="preserve">: </w:t>
+            </w:r>
+            <w:r>
+              <w:rPr>
+                <w:rFonts w:eastAsia="Times New Roman" w:cs="Calibri"/>
+                <w:b/>
+                <w:bCs/>
+                <w:i/>
+                <w:iCs/>
+                <w:color w:val="000000"/>
+                <w:sz w:val="20"/>
+                <w:szCs w:val="20"/>
+              </w:rPr>
+              <w:t>Valley of the Dolls</w:t>
+            </w:r>
+          </w:p>
+          <w:p>
+            <w:pPr>
+              <w:widowControl/>
+              <w:suppressAutoHyphens w:val="0"/>
+              <w:autoSpaceDN/>
+              <w:textAlignment w:val="auto"/>
+              <w:rPr>
+                <w:rFonts w:eastAsia="Times New Roman" w:cs="Calibri"/>
+                <w:b/>
+                <w:bCs/>
+                <w:i/>
+                <w:iCs/>
+                <w:color w:val="000000"/>
+                <w:sz w:val="20"/>
+                <w:szCs w:val="20"/>
+              </w:rPr>
+            </w:pPr>
+            <w:r>
+              <w:rPr>
+                <w:rFonts w:eastAsia="Times New Roman" w:cs="Calibri"/>
+                <w:b/>
+                <w:bCs/>
+                <w:i/>
+                <w:iCs/>
+                <w:color w:val="000000"/>
+                <w:sz w:val="20"/>
+                <w:szCs w:val="20"/>
+              </w:rPr>
+              <w:t xml:space="preserve">Author: </w:t>
+            </w:r>
+            <w:r>
+              <w:rPr>
+                <w:rFonts w:eastAsia="Times New Roman" w:cs="Calibri"/>
+                <w:b/>
+                <w:bCs/>
+                <w:i/>
+                <w:iCs/>
+                <w:color w:val="000000"/>
+                <w:sz w:val="20"/>
+                <w:szCs w:val="20"/>
+              </w:rPr>
+              <w:t>Jacqueline Susann</w:t>
+            </w:r>
+          </w:p>
+          <w:p>
+            <w:pPr>
+              <w:widowControl/>
+              <w:suppressAutoHyphens w:val="0"/>
+              <w:autoSpaceDN/>
+              <w:textAlignment w:val="auto"/>
+              <w:rPr>
+                <w:rFonts w:eastAsia="Times New Roman" w:cs="Calibri"/>
+                <w:color w:val="000000"/>
+                <w:sz w:val="20"/>
+                <w:szCs w:val="20"/>
+              </w:rPr>
+            </w:pPr>
+            <w:r>
+              <w:rPr>
+                <w:rFonts w:eastAsia="Times New Roman" w:cs="Calibri"/>
+                <w:b/>
+                <w:bCs/>
+                <w:i/>
+                <w:iCs/>
+                <w:color w:val="000000"/>
+                <w:sz w:val="20"/>
+                <w:szCs w:val="20"/>
+              </w:rPr>
+              <w:t xml:space="preserve">ISBN: </w:t>
+            </w:r>
+            <w:r>
+              <w:rPr>
+                <w:rFonts w:eastAsia="Times New Roman" w:cs="Calibri"/>
+                <w:b/>
+                <w:bCs/>
+                <w:i/>
+                <w:iCs/>
+                <w:color w:val="000000"/>
+                <w:sz w:val="20"/>
+                <w:szCs w:val="20"/>
+              </w:rPr>
+              <w:t>‎9780802125347</w:t>
             </w:r>
           </w:p>
         </w:tc>
@@ -6136,53 +6880,61 @@
               <w:right w:val="single" w:sz="4" w:space="0" w:color="auto"/>
             </w:tcBorders>
             <w:shd w:val="clear" w:color="auto" w:fill="auto"/>
-            <w:hideMark/>
-          </w:tcPr>
-          <w:p>
-            <w:pPr>
-              <w:widowControl/>
-              <w:suppressAutoHyphens w:val="0"/>
-              <w:autoSpaceDN/>
-              <w:textAlignment w:val="auto"/>
-              <w:rPr>
-                <w:rFonts w:eastAsia="Times New Roman" w:cs="Calibri"/>
-                <w:color w:val="000000"/>
-                <w:sz w:val="20"/>
-                <w:szCs w:val="20"/>
-              </w:rPr>
-            </w:pPr>
-            <w:r>
-              <w:rPr>
-                <w:rFonts w:eastAsia="Times New Roman" w:cs="Calibri"/>
-                <w:color w:val="000000"/>
-                <w:sz w:val="20"/>
-                <w:szCs w:val="20"/>
-              </w:rPr>
-              <w:t>Display</w:t>
-            </w:r>
-            <w:r>
-              <w:rPr>
-                <w:rFonts w:eastAsia="Times New Roman" w:cs="Calibri"/>
-                <w:color w:val="000000"/>
-                <w:sz w:val="20"/>
-                <w:szCs w:val="20"/>
-              </w:rPr>
-              <w:t>s</w:t>
-            </w:r>
-            <w:r>
-              <w:rPr>
-                <w:rFonts w:eastAsia="Times New Roman" w:cs="Calibri"/>
-                <w:color w:val="000000"/>
-                <w:sz w:val="20"/>
-                <w:szCs w:val="20"/>
-              </w:rPr>
-              <w:t xml:space="preserve"> a message saying the book with that ID isn’t found or in the system.</w:t>
-            </w:r>
-          </w:p>
-        </w:tc>
-        <w:tc>
-          <w:tcPr>
-            <w:tcW w:w="746" w:type="dxa"/>
+          </w:tcPr>
+          <w:p>
+            <w:pPr>
+              <w:widowControl/>
+              <w:suppressAutoHyphens w:val="0"/>
+              <w:autoSpaceDN/>
+              <w:textAlignment w:val="auto"/>
+              <w:rPr>
+                <w:rFonts w:eastAsia="Times New Roman" w:cs="Calibri"/>
+                <w:color w:val="000000"/>
+                <w:sz w:val="20"/>
+                <w:szCs w:val="20"/>
+              </w:rPr>
+            </w:pPr>
+            <w:r>
+              <w:rPr>
+                <w:rFonts w:eastAsia="Times New Roman" w:cs="Calibri"/>
+                <w:color w:val="000000"/>
+                <w:sz w:val="20"/>
+                <w:szCs w:val="20"/>
+              </w:rPr>
+              <w:t xml:space="preserve">A message will be displayed that the book was </w:t>
+            </w:r>
+            <w:r>
+              <w:rPr>
+                <w:rFonts w:eastAsia="Times New Roman" w:cs="Calibri"/>
+                <w:color w:val="000000"/>
+                <w:sz w:val="20"/>
+                <w:szCs w:val="20"/>
+              </w:rPr>
+              <w:t>added,</w:t>
+            </w:r>
+            <w:r>
+              <w:rPr>
+                <w:rFonts w:eastAsia="Times New Roman" w:cs="Calibri"/>
+                <w:color w:val="000000"/>
+                <w:sz w:val="20"/>
+                <w:szCs w:val="20"/>
+              </w:rPr>
+              <w:t xml:space="preserve"> and</w:t>
+            </w:r>
+            <w:r>
+              <w:rPr>
+                <w:rFonts w:eastAsia="Times New Roman" w:cs="Calibri"/>
+                <w:color w:val="000000"/>
+                <w:sz w:val="20"/>
+                <w:szCs w:val="20"/>
+              </w:rPr>
+              <w:t xml:space="preserve"> the book information will be displayed</w:t>
+            </w:r>
+          </w:p>
+        </w:tc>
+        <w:tc>
+          <w:tcPr>
+            <w:tcW w:w="1471" w:type="dxa"/>
             <w:tcBorders>
               <w:top w:val="nil"/>
               <w:left w:val="nil"/>
@@ -6190,7 +6942,6 @@
               <w:right w:val="single" w:sz="4" w:space="0" w:color="auto"/>
             </w:tcBorders>
             <w:shd w:val="clear" w:color="auto" w:fill="auto"/>
-            <w:hideMark/>
           </w:tcPr>
           <w:p>
             <w:pPr>
@@ -6227,7 +6978,6 @@
             </w:tcBorders>
             <w:shd w:val="clear" w:color="auto" w:fill="auto"/>
             <w:noWrap/>
-            <w:hideMark/>
           </w:tcPr>
           <w:p>
             <w:pPr>
@@ -6268,28 +7018,38 @@
               <w:right w:val="single" w:sz="4" w:space="0" w:color="auto"/>
             </w:tcBorders>
             <w:shd w:val="clear" w:color="auto" w:fill="auto"/>
-          </w:tcPr>
-          <w:p>
-            <w:pPr>
-              <w:widowControl/>
-              <w:suppressAutoHyphens w:val="0"/>
-              <w:autoSpaceDN/>
-              <w:textAlignment w:val="auto"/>
-              <w:rPr>
-                <w:rFonts w:eastAsia="Times New Roman" w:cs="Calibri"/>
-                <w:color w:val="000000"/>
-                <w:sz w:val="20"/>
-                <w:szCs w:val="20"/>
-              </w:rPr>
-            </w:pPr>
-            <w:r>
-              <w:rPr>
-                <w:rFonts w:eastAsia="Times New Roman" w:cs="Calibri"/>
-                <w:color w:val="000000"/>
-                <w:sz w:val="20"/>
-                <w:szCs w:val="20"/>
-              </w:rPr>
-              <w:t>10</w:t>
+            <w:hideMark/>
+          </w:tcPr>
+          <w:p>
+            <w:pPr>
+              <w:widowControl/>
+              <w:suppressAutoHyphens w:val="0"/>
+              <w:autoSpaceDN/>
+              <w:textAlignment w:val="auto"/>
+              <w:rPr>
+                <w:rFonts w:eastAsia="Times New Roman" w:cs="Calibri"/>
+                <w:color w:val="000000"/>
+                <w:sz w:val="20"/>
+                <w:szCs w:val="20"/>
+              </w:rPr>
+            </w:pPr>
+            <w:r>
+              <w:rPr>
+                <w:rFonts w:eastAsia="Times New Roman" w:cs="Calibri"/>
+                <w:color w:val="000000"/>
+                <w:sz w:val="20"/>
+                <w:szCs w:val="20"/>
+              </w:rPr>
+              <w:t>1</w:t>
+            </w:r>
+            <w:r>
+              <w:rPr>
+                <w:rFonts w:eastAsia="Times New Roman" w:cs="Calibri"/>
+                <w:color w:val="000000"/>
+                <w:sz w:val="20"/>
+                <w:szCs w:val="20"/>
+              </w:rPr>
+              <w:t>1</w:t>
             </w:r>
           </w:p>
         </w:tc>
@@ -6303,6 +7063,7 @@
               <w:right w:val="single" w:sz="4" w:space="0" w:color="auto"/>
             </w:tcBorders>
             <w:shd w:val="clear" w:color="auto" w:fill="auto"/>
+            <w:hideMark/>
           </w:tcPr>
           <w:p>
             <w:pPr>
@@ -6338,28 +7099,38 @@
               <w:right w:val="single" w:sz="4" w:space="0" w:color="auto"/>
             </w:tcBorders>
             <w:shd w:val="clear" w:color="auto" w:fill="auto"/>
-          </w:tcPr>
-          <w:p>
-            <w:pPr>
-              <w:widowControl/>
-              <w:suppressAutoHyphens w:val="0"/>
-              <w:autoSpaceDN/>
-              <w:textAlignment w:val="auto"/>
-              <w:rPr>
-                <w:rFonts w:eastAsia="Times New Roman" w:cs="Calibri"/>
-                <w:color w:val="000000"/>
-                <w:sz w:val="20"/>
-                <w:szCs w:val="20"/>
-              </w:rPr>
-            </w:pPr>
-            <w:r>
-              <w:rPr>
-                <w:rFonts w:eastAsia="Times New Roman" w:cs="Calibri"/>
-                <w:color w:val="000000"/>
-                <w:sz w:val="20"/>
-                <w:szCs w:val="20"/>
-              </w:rPr>
-              <w:t>The admin will add a book that currently doesn’t exist in the library</w:t>
+            <w:hideMark/>
+          </w:tcPr>
+          <w:p>
+            <w:pPr>
+              <w:widowControl/>
+              <w:suppressAutoHyphens w:val="0"/>
+              <w:autoSpaceDN/>
+              <w:textAlignment w:val="auto"/>
+              <w:rPr>
+                <w:rFonts w:eastAsia="Times New Roman" w:cs="Calibri"/>
+                <w:color w:val="000000"/>
+                <w:sz w:val="20"/>
+                <w:szCs w:val="20"/>
+              </w:rPr>
+            </w:pPr>
+            <w:r>
+              <w:rPr>
+                <w:rFonts w:eastAsia="Times New Roman" w:cs="Calibri"/>
+                <w:color w:val="000000"/>
+                <w:sz w:val="20"/>
+                <w:szCs w:val="20"/>
+              </w:rPr>
+              <w:t xml:space="preserve">The admin will remove a book that currently exists in the </w:t>
+            </w:r>
+            <w:r>
+              <w:rPr>
+                <w:rFonts w:eastAsia="Times New Roman" w:cs="Calibri"/>
+                <w:color w:val="000000"/>
+                <w:sz w:val="20"/>
+                <w:szCs w:val="20"/>
+              </w:rPr>
+              <w:t>library.</w:t>
             </w:r>
           </w:p>
           <w:p>
@@ -6459,7 +7230,7 @@
                 <w:sz w:val="20"/>
                 <w:szCs w:val="20"/>
               </w:rPr>
-              <w:t>Valley of the Dolls</w:t>
+              <w:t>Anna Karenina</w:t>
             </w:r>
           </w:p>
           <w:p>
@@ -6490,8 +7261,22 @@
                 <w:sz w:val="20"/>
                 <w:szCs w:val="20"/>
               </w:rPr>
-              <w:t xml:space="preserve">Author: </w:t>
-            </w:r>
+              <w:t xml:space="preserve">Author: Leo Tolstoy </w:t>
+            </w:r>
+          </w:p>
+          <w:p>
+            <w:pPr>
+              <w:widowControl/>
+              <w:suppressAutoHyphens w:val="0"/>
+              <w:autoSpaceDN/>
+              <w:textAlignment w:val="auto"/>
+              <w:rPr>
+                <w:rFonts w:eastAsia="Times New Roman" w:cs="Calibri"/>
+                <w:color w:val="000000"/>
+                <w:sz w:val="20"/>
+                <w:szCs w:val="20"/>
+              </w:rPr>
+            </w:pPr>
             <w:r>
               <w:rPr>
                 <w:rFonts w:eastAsia="Times New Roman" w:cs="Calibri"/>
@@ -6503,22 +7288,8 @@
                 <w:sz w:val="20"/>
                 <w:szCs w:val="20"/>
               </w:rPr>
-              <w:t>Jacqueline Susann</w:t>
-            </w:r>
-          </w:p>
-          <w:p>
-            <w:pPr>
-              <w:widowControl/>
-              <w:suppressAutoHyphens w:val="0"/>
-              <w:autoSpaceDN/>
-              <w:textAlignment w:val="auto"/>
-              <w:rPr>
-                <w:rFonts w:eastAsia="Times New Roman" w:cs="Calibri"/>
-                <w:color w:val="000000"/>
-                <w:sz w:val="20"/>
-                <w:szCs w:val="20"/>
-              </w:rPr>
-            </w:pPr>
+              <w:t xml:space="preserve">ISBN: </w:t>
+            </w:r>
             <w:r>
               <w:rPr>
                 <w:rFonts w:eastAsia="Times New Roman" w:cs="Calibri"/>
@@ -6530,20 +7301,7 @@
                 <w:sz w:val="20"/>
                 <w:szCs w:val="20"/>
               </w:rPr>
-              <w:t xml:space="preserve">ISBN: </w:t>
-            </w:r>
-            <w:r>
-              <w:rPr>
-                <w:rFonts w:eastAsia="Times New Roman" w:cs="Calibri"/>
-                <w:b/>
-                <w:bCs/>
-                <w:i/>
-                <w:iCs/>
-                <w:color w:val="000000"/>
-                <w:sz w:val="20"/>
-                <w:szCs w:val="20"/>
-              </w:rPr>
-              <w:t>‎978-0802125347</w:t>
+              <w:t>‎9780143035008</w:t>
             </w:r>
           </w:p>
         </w:tc>
@@ -6557,34 +7315,53 @@
               <w:right w:val="single" w:sz="4" w:space="0" w:color="auto"/>
             </w:tcBorders>
             <w:shd w:val="clear" w:color="auto" w:fill="auto"/>
-          </w:tcPr>
-          <w:p>
-            <w:pPr>
-              <w:widowControl/>
-              <w:suppressAutoHyphens w:val="0"/>
-              <w:autoSpaceDN/>
-              <w:textAlignment w:val="auto"/>
-              <w:rPr>
-                <w:rFonts w:eastAsia="Times New Roman" w:cs="Calibri"/>
-                <w:color w:val="000000"/>
-                <w:sz w:val="20"/>
-                <w:szCs w:val="20"/>
-              </w:rPr>
-            </w:pPr>
-            <w:r>
-              <w:rPr>
-                <w:rFonts w:eastAsia="Times New Roman" w:cs="Calibri"/>
-                <w:color w:val="000000"/>
-                <w:sz w:val="20"/>
-                <w:szCs w:val="20"/>
-              </w:rPr>
-              <w:t>A message will be displayed that the book was added  and the book information will be displayed</w:t>
-            </w:r>
-          </w:p>
-        </w:tc>
-        <w:tc>
-          <w:tcPr>
-            <w:tcW w:w="746" w:type="dxa"/>
+            <w:hideMark/>
+          </w:tcPr>
+          <w:p>
+            <w:pPr>
+              <w:widowControl/>
+              <w:suppressAutoHyphens w:val="0"/>
+              <w:autoSpaceDN/>
+              <w:textAlignment w:val="auto"/>
+              <w:rPr>
+                <w:rFonts w:eastAsia="Times New Roman" w:cs="Calibri"/>
+                <w:color w:val="000000"/>
+                <w:sz w:val="20"/>
+                <w:szCs w:val="20"/>
+              </w:rPr>
+            </w:pPr>
+            <w:r>
+              <w:rPr>
+                <w:rFonts w:eastAsia="Times New Roman" w:cs="Calibri"/>
+                <w:color w:val="000000"/>
+                <w:sz w:val="20"/>
+                <w:szCs w:val="20"/>
+              </w:rPr>
+              <w:t xml:space="preserve">A message will be displayed that the book was </w:t>
+            </w:r>
+            <w:r>
+              <w:rPr>
+                <w:rFonts w:eastAsia="Times New Roman" w:cs="Calibri"/>
+                <w:color w:val="000000"/>
+                <w:sz w:val="20"/>
+                <w:szCs w:val="20"/>
+              </w:rPr>
+              <w:t>removed,</w:t>
+            </w:r>
+            <w:r>
+              <w:rPr>
+                <w:rFonts w:eastAsia="Times New Roman" w:cs="Calibri"/>
+                <w:color w:val="000000"/>
+                <w:sz w:val="20"/>
+                <w:szCs w:val="20"/>
+              </w:rPr>
+              <w:t xml:space="preserve"> and the book information will be displayed</w:t>
+            </w:r>
+          </w:p>
+        </w:tc>
+        <w:tc>
+          <w:tcPr>
+            <w:tcW w:w="1471" w:type="dxa"/>
             <w:tcBorders>
               <w:top w:val="nil"/>
               <w:left w:val="nil"/>
@@ -6592,6 +7369,7 @@
               <w:right w:val="single" w:sz="4" w:space="0" w:color="auto"/>
             </w:tcBorders>
             <w:shd w:val="clear" w:color="auto" w:fill="auto"/>
+            <w:hideMark/>
           </w:tcPr>
           <w:p>
             <w:pPr>
@@ -6628,6 +7406,7 @@
             </w:tcBorders>
             <w:shd w:val="clear" w:color="auto" w:fill="auto"/>
             <w:noWrap/>
+            <w:hideMark/>
           </w:tcPr>
           <w:p>
             <w:pPr>
@@ -6668,7 +7447,6 @@
               <w:right w:val="single" w:sz="4" w:space="0" w:color="auto"/>
             </w:tcBorders>
             <w:shd w:val="clear" w:color="auto" w:fill="auto"/>
-            <w:hideMark/>
           </w:tcPr>
           <w:p>
             <w:pPr>
@@ -6699,7 +7477,7 @@
                 <w:sz w:val="20"/>
                 <w:szCs w:val="20"/>
               </w:rPr>
-              <w:t>1</w:t>
+              <w:t>2</w:t>
             </w:r>
           </w:p>
         </w:tc>
@@ -6713,7 +7491,6 @@
               <w:right w:val="single" w:sz="4" w:space="0" w:color="auto"/>
             </w:tcBorders>
             <w:shd w:val="clear" w:color="auto" w:fill="auto"/>
-            <w:hideMark/>
           </w:tcPr>
           <w:p>
             <w:pPr>
@@ -6749,29 +7526,55 @@
               <w:right w:val="single" w:sz="4" w:space="0" w:color="auto"/>
             </w:tcBorders>
             <w:shd w:val="clear" w:color="auto" w:fill="auto"/>
-            <w:hideMark/>
-          </w:tcPr>
-          <w:p>
-            <w:pPr>
-              <w:widowControl/>
-              <w:suppressAutoHyphens w:val="0"/>
-              <w:autoSpaceDN/>
-              <w:textAlignment w:val="auto"/>
-              <w:rPr>
-                <w:rFonts w:eastAsia="Times New Roman" w:cs="Calibri"/>
-                <w:color w:val="000000"/>
-                <w:sz w:val="20"/>
-                <w:szCs w:val="20"/>
-              </w:rPr>
-            </w:pPr>
-            <w:r>
-              <w:rPr>
-                <w:rFonts w:eastAsia="Times New Roman" w:cs="Calibri"/>
-                <w:color w:val="000000"/>
-                <w:sz w:val="20"/>
-                <w:szCs w:val="20"/>
-              </w:rPr>
-              <w:t>The admin will remove a book that currently exists in the library</w:t>
+          </w:tcPr>
+          <w:p>
+            <w:pPr>
+              <w:widowControl/>
+              <w:suppressAutoHyphens w:val="0"/>
+              <w:autoSpaceDN/>
+              <w:textAlignment w:val="auto"/>
+              <w:rPr>
+                <w:rFonts w:eastAsia="Times New Roman" w:cs="Calibri"/>
+                <w:color w:val="000000"/>
+                <w:sz w:val="20"/>
+                <w:szCs w:val="20"/>
+              </w:rPr>
+            </w:pPr>
+            <w:r>
+              <w:rPr>
+                <w:rFonts w:eastAsia="Times New Roman" w:cs="Calibri"/>
+                <w:color w:val="000000"/>
+                <w:sz w:val="20"/>
+                <w:szCs w:val="20"/>
+              </w:rPr>
+              <w:t>I</w:t>
+            </w:r>
+            <w:r>
+              <w:rPr>
+                <w:rFonts w:eastAsia="Times New Roman" w:cs="Calibri"/>
+                <w:color w:val="000000"/>
+                <w:sz w:val="20"/>
+                <w:szCs w:val="20"/>
+              </w:rPr>
+              <w:t>f a book trying to be removed doesn’t exist.</w:t>
+            </w:r>
+            <w:r>
+              <w:rPr>
+                <w:rFonts w:eastAsia="Times New Roman" w:cs="Calibri"/>
+                <w:color w:val="000000"/>
+                <w:sz w:val="20"/>
+                <w:szCs w:val="20"/>
+              </w:rPr>
+              <w:t xml:space="preserve"> The admin will enter a Book ID or ISBN for a book that will not be </w:t>
+            </w:r>
+            <w:r>
+              <w:rPr>
+                <w:rFonts w:eastAsia="Times New Roman" w:cs="Calibri"/>
+                <w:color w:val="000000"/>
+                <w:sz w:val="20"/>
+                <w:szCs w:val="20"/>
+              </w:rPr>
+              <w:t>found.</w:t>
             </w:r>
           </w:p>
           <w:p>
@@ -6845,9 +7648,15 @@
                 <w:sz w:val="20"/>
                 <w:szCs w:val="20"/>
               </w:rPr>
-              <w:t>Title</w:t>
-            </w:r>
-            <w:r>
+              <w:t>Title: The Brothers Karamazov</w:t>
+            </w:r>
+          </w:p>
+          <w:p>
+            <w:pPr>
+              <w:widowControl/>
+              <w:suppressAutoHyphens w:val="0"/>
+              <w:autoSpaceDN/>
+              <w:textAlignment w:val="auto"/>
               <w:rPr>
                 <w:rFonts w:eastAsia="Times New Roman" w:cs="Calibri"/>
                 <w:b/>
@@ -6858,8 +7667,7 @@
                 <w:sz w:val="20"/>
                 <w:szCs w:val="20"/>
               </w:rPr>
-              <w:t xml:space="preserve">: </w:t>
-            </w:r>
+            </w:pPr>
             <w:r>
               <w:rPr>
                 <w:rFonts w:eastAsia="Times New Roman" w:cs="Calibri"/>
@@ -6871,15 +7679,9 @@
                 <w:sz w:val="20"/>
                 <w:szCs w:val="20"/>
               </w:rPr>
-              <w:t>Anna Karenina</w:t>
-            </w:r>
-          </w:p>
-          <w:p>
-            <w:pPr>
-              <w:widowControl/>
-              <w:suppressAutoHyphens w:val="0"/>
-              <w:autoSpaceDN/>
-              <w:textAlignment w:val="auto"/>
+              <w:t xml:space="preserve">Author: </w:t>
+            </w:r>
+            <w:r>
               <w:rPr>
                 <w:rFonts w:eastAsia="Times New Roman" w:cs="Calibri"/>
                 <w:b/>
@@ -6890,6 +7692,21 @@
                 <w:sz w:val="20"/>
                 <w:szCs w:val="20"/>
               </w:rPr>
+              <w:t>Fyodor Dostoevsky</w:t>
+            </w:r>
+          </w:p>
+          <w:p>
+            <w:pPr>
+              <w:widowControl/>
+              <w:suppressAutoHyphens w:val="0"/>
+              <w:autoSpaceDN/>
+              <w:textAlignment w:val="auto"/>
+              <w:rPr>
+                <w:rFonts w:eastAsia="Times New Roman" w:cs="Calibri"/>
+                <w:color w:val="000000"/>
+                <w:sz w:val="20"/>
+                <w:szCs w:val="20"/>
+              </w:rPr>
             </w:pPr>
             <w:r>
               <w:rPr>
@@ -6902,47 +7719,7 @@
                 <w:sz w:val="20"/>
                 <w:szCs w:val="20"/>
               </w:rPr>
-              <w:t xml:space="preserve">Author: Leo Tolstoy </w:t>
-            </w:r>
-          </w:p>
-          <w:p>
-            <w:pPr>
-              <w:widowControl/>
-              <w:suppressAutoHyphens w:val="0"/>
-              <w:autoSpaceDN/>
-              <w:textAlignment w:val="auto"/>
-              <w:rPr>
-                <w:rFonts w:eastAsia="Times New Roman" w:cs="Calibri"/>
-                <w:color w:val="000000"/>
-                <w:sz w:val="20"/>
-                <w:szCs w:val="20"/>
-              </w:rPr>
-            </w:pPr>
-            <w:r>
-              <w:rPr>
-                <w:rFonts w:eastAsia="Times New Roman" w:cs="Calibri"/>
-                <w:b/>
-                <w:bCs/>
-                <w:i/>
-                <w:iCs/>
-                <w:color w:val="000000"/>
-                <w:sz w:val="20"/>
-                <w:szCs w:val="20"/>
-              </w:rPr>
-              <w:t xml:space="preserve">ISBN: </w:t>
-            </w:r>
-            <w:r>
-              <w:rPr>
-                <w:rFonts w:eastAsia="Times New Roman" w:cs="Calibri"/>
-                <w:b/>
-                <w:bCs/>
-                <w:i/>
-                <w:iCs/>
-                <w:color w:val="000000"/>
-                <w:sz w:val="20"/>
-                <w:szCs w:val="20"/>
-              </w:rPr>
-              <w:t>‎978-0143035008</w:t>
+              <w:t>ISBN: 9781593080457</w:t>
             </w:r>
           </w:p>
         </w:tc>
@@ -6956,35 +7733,34 @@
               <w:right w:val="single" w:sz="4" w:space="0" w:color="auto"/>
             </w:tcBorders>
             <w:shd w:val="clear" w:color="auto" w:fill="auto"/>
-            <w:hideMark/>
-          </w:tcPr>
-          <w:p>
-            <w:pPr>
-              <w:widowControl/>
-              <w:suppressAutoHyphens w:val="0"/>
-              <w:autoSpaceDN/>
-              <w:textAlignment w:val="auto"/>
-              <w:rPr>
-                <w:rFonts w:eastAsia="Times New Roman" w:cs="Calibri"/>
-                <w:color w:val="000000"/>
-                <w:sz w:val="20"/>
-                <w:szCs w:val="20"/>
-              </w:rPr>
-            </w:pPr>
-            <w:r>
-              <w:rPr>
-                <w:rFonts w:eastAsia="Times New Roman" w:cs="Calibri"/>
-                <w:color w:val="000000"/>
-                <w:sz w:val="20"/>
-                <w:szCs w:val="20"/>
-              </w:rPr>
-              <w:t>A message will be displayed that the book was removed and the book information will be displayed</w:t>
-            </w:r>
-          </w:p>
-        </w:tc>
-        <w:tc>
-          <w:tcPr>
-            <w:tcW w:w="746" w:type="dxa"/>
+          </w:tcPr>
+          <w:p>
+            <w:pPr>
+              <w:widowControl/>
+              <w:suppressAutoHyphens w:val="0"/>
+              <w:autoSpaceDN/>
+              <w:textAlignment w:val="auto"/>
+              <w:rPr>
+                <w:rFonts w:eastAsia="Times New Roman" w:cs="Calibri"/>
+                <w:color w:val="000000"/>
+                <w:sz w:val="20"/>
+                <w:szCs w:val="20"/>
+              </w:rPr>
+            </w:pPr>
+            <w:r>
+              <w:rPr>
+                <w:rFonts w:eastAsia="Times New Roman" w:cs="Calibri"/>
+                <w:color w:val="000000"/>
+                <w:sz w:val="20"/>
+                <w:szCs w:val="20"/>
+              </w:rPr>
+              <w:t>Display a message saying there isn’t a book with that ID.</w:t>
+            </w:r>
+          </w:p>
+        </w:tc>
+        <w:tc>
+          <w:tcPr>
+            <w:tcW w:w="1471" w:type="dxa"/>
             <w:tcBorders>
               <w:top w:val="nil"/>
               <w:left w:val="nil"/>
@@ -6992,7 +7768,6 @@
               <w:right w:val="single" w:sz="4" w:space="0" w:color="auto"/>
             </w:tcBorders>
             <w:shd w:val="clear" w:color="auto" w:fill="auto"/>
-            <w:hideMark/>
           </w:tcPr>
           <w:p>
             <w:pPr>
@@ -7029,7 +7804,6 @@
             </w:tcBorders>
             <w:shd w:val="clear" w:color="auto" w:fill="auto"/>
             <w:noWrap/>
-            <w:hideMark/>
           </w:tcPr>
           <w:p>
             <w:pPr>
@@ -7070,6 +7844,7 @@
               <w:right w:val="single" w:sz="4" w:space="0" w:color="auto"/>
             </w:tcBorders>
             <w:shd w:val="clear" w:color="auto" w:fill="auto"/>
+            <w:hideMark/>
           </w:tcPr>
           <w:p>
             <w:pPr>
@@ -7100,7 +7875,7 @@
                 <w:sz w:val="20"/>
                 <w:szCs w:val="20"/>
               </w:rPr>
-              <w:t>2</w:t>
+              <w:t>3</w:t>
             </w:r>
           </w:p>
         </w:tc>
@@ -7114,6 +7889,7 @@
               <w:right w:val="single" w:sz="4" w:space="0" w:color="auto"/>
             </w:tcBorders>
             <w:shd w:val="clear" w:color="auto" w:fill="auto"/>
+            <w:hideMark/>
           </w:tcPr>
           <w:p>
             <w:pPr>
@@ -7149,46 +7925,47 @@
               <w:right w:val="single" w:sz="4" w:space="0" w:color="auto"/>
             </w:tcBorders>
             <w:shd w:val="clear" w:color="auto" w:fill="auto"/>
-          </w:tcPr>
-          <w:p>
-            <w:pPr>
-              <w:widowControl/>
-              <w:suppressAutoHyphens w:val="0"/>
-              <w:autoSpaceDN/>
-              <w:textAlignment w:val="auto"/>
-              <w:rPr>
-                <w:rFonts w:eastAsia="Times New Roman" w:cs="Calibri"/>
-                <w:color w:val="000000"/>
-                <w:sz w:val="20"/>
-                <w:szCs w:val="20"/>
-              </w:rPr>
-            </w:pPr>
-            <w:r>
-              <w:rPr>
-                <w:rFonts w:eastAsia="Times New Roman" w:cs="Calibri"/>
-                <w:color w:val="000000"/>
-                <w:sz w:val="20"/>
-                <w:szCs w:val="20"/>
-              </w:rPr>
-              <w:t>I</w:t>
-            </w:r>
-            <w:r>
-              <w:rPr>
-                <w:rFonts w:eastAsia="Times New Roman" w:cs="Calibri"/>
-                <w:color w:val="000000"/>
-                <w:sz w:val="20"/>
-                <w:szCs w:val="20"/>
-              </w:rPr>
-              <w:t>f a book trying to be removed doesn’t exist.</w:t>
-            </w:r>
-            <w:r>
-              <w:rPr>
-                <w:rFonts w:eastAsia="Times New Roman" w:cs="Calibri"/>
-                <w:color w:val="000000"/>
-                <w:sz w:val="20"/>
-                <w:szCs w:val="20"/>
-              </w:rPr>
-              <w:t xml:space="preserve"> The admin will enter a Book ID or ISBN for a book that will not be found</w:t>
+            <w:hideMark/>
+          </w:tcPr>
+          <w:p>
+            <w:pPr>
+              <w:widowControl/>
+              <w:suppressAutoHyphens w:val="0"/>
+              <w:autoSpaceDN/>
+              <w:textAlignment w:val="auto"/>
+              <w:rPr>
+                <w:rFonts w:eastAsia="Times New Roman" w:cs="Calibri"/>
+                <w:color w:val="000000"/>
+                <w:sz w:val="20"/>
+                <w:szCs w:val="20"/>
+              </w:rPr>
+            </w:pPr>
+            <w:r>
+              <w:rPr>
+                <w:rFonts w:eastAsia="Times New Roman" w:cs="Calibri"/>
+                <w:color w:val="000000"/>
+                <w:sz w:val="20"/>
+                <w:szCs w:val="20"/>
+              </w:rPr>
+              <w:t>Adding a book that’s already in the system.</w:t>
+            </w:r>
+            <w:r>
+              <w:rPr>
+                <w:rFonts w:eastAsia="Times New Roman" w:cs="Calibri"/>
+                <w:color w:val="000000"/>
+                <w:sz w:val="20"/>
+                <w:szCs w:val="20"/>
+              </w:rPr>
+              <w:t xml:space="preserve"> The admin will enter a Book ID or ISBN for a book that is already in the </w:t>
+            </w:r>
+            <w:r>
+              <w:rPr>
+                <w:rFonts w:eastAsia="Times New Roman" w:cs="Calibri"/>
+                <w:color w:val="000000"/>
+                <w:sz w:val="20"/>
+                <w:szCs w:val="20"/>
+              </w:rPr>
+              <w:t>system.</w:t>
             </w:r>
           </w:p>
           <w:p>
@@ -7262,7 +8039,7 @@
                 <w:sz w:val="20"/>
                 <w:szCs w:val="20"/>
               </w:rPr>
-              <w:t>Title: The Brothers Karamazov</w:t>
+              <w:t>Title: Catcher in the Rye</w:t>
             </w:r>
           </w:p>
           <w:p>
@@ -7306,23 +8083,15 @@
                 <w:sz w:val="20"/>
                 <w:szCs w:val="20"/>
               </w:rPr>
-              <w:t>Fyodor Dostoevsky</w:t>
-            </w:r>
-          </w:p>
-          <w:p>
-            <w:pPr>
-              <w:widowControl/>
-              <w:suppressAutoHyphens w:val="0"/>
-              <w:autoSpaceDN/>
-              <w:textAlignment w:val="auto"/>
-              <w:rPr>
-                <w:rFonts w:eastAsia="Times New Roman" w:cs="Calibri"/>
-                <w:color w:val="000000"/>
-                <w:sz w:val="20"/>
-                <w:szCs w:val="20"/>
-              </w:rPr>
-            </w:pPr>
-            <w:r>
+              <w:t>J. D. Salinger</w:t>
+            </w:r>
+          </w:p>
+          <w:p>
+            <w:pPr>
+              <w:widowControl/>
+              <w:suppressAutoHyphens w:val="0"/>
+              <w:autoSpaceDN/>
+              <w:textAlignment w:val="auto"/>
               <w:rPr>
                 <w:rFonts w:eastAsia="Times New Roman" w:cs="Calibri"/>
                 <w:b/>
@@ -7333,8 +8102,34 @@
                 <w:sz w:val="20"/>
                 <w:szCs w:val="20"/>
               </w:rPr>
-              <w:t>ISBN: 978-1593080457</w:t>
-            </w:r>
+            </w:pPr>
+            <w:r>
+              <w:rPr>
+                <w:rFonts w:eastAsia="Times New Roman" w:cs="Calibri"/>
+                <w:b/>
+                <w:bCs/>
+                <w:i/>
+                <w:iCs/>
+                <w:color w:val="000000"/>
+                <w:sz w:val="20"/>
+                <w:szCs w:val="20"/>
+              </w:rPr>
+              <w:t>ISBN: 9780316769532</w:t>
+            </w:r>
+          </w:p>
+          <w:p>
+            <w:pPr>
+              <w:widowControl/>
+              <w:suppressAutoHyphens w:val="0"/>
+              <w:autoSpaceDN/>
+              <w:textAlignment w:val="auto"/>
+              <w:rPr>
+                <w:rFonts w:eastAsia="Times New Roman" w:cs="Calibri"/>
+                <w:color w:val="000000"/>
+                <w:sz w:val="20"/>
+                <w:szCs w:val="20"/>
+              </w:rPr>
+            </w:pPr>
           </w:p>
         </w:tc>
         <w:tc>
@@ -7347,117 +8142,6 @@
               <w:right w:val="single" w:sz="4" w:space="0" w:color="auto"/>
             </w:tcBorders>
             <w:shd w:val="clear" w:color="auto" w:fill="auto"/>
-          </w:tcPr>
-          <w:p>
-            <w:pPr>
-              <w:widowControl/>
-              <w:suppressAutoHyphens w:val="0"/>
-              <w:autoSpaceDN/>
-              <w:textAlignment w:val="auto"/>
-              <w:rPr>
-                <w:rFonts w:eastAsia="Times New Roman" w:cs="Calibri"/>
-                <w:color w:val="000000"/>
-                <w:sz w:val="20"/>
-                <w:szCs w:val="20"/>
-              </w:rPr>
-            </w:pPr>
-            <w:r>
-              <w:rPr>
-                <w:rFonts w:eastAsia="Times New Roman" w:cs="Calibri"/>
-                <w:color w:val="000000"/>
-                <w:sz w:val="20"/>
-                <w:szCs w:val="20"/>
-              </w:rPr>
-              <w:t>Display a message saying there isn’t a book with that ID.</w:t>
-            </w:r>
-          </w:p>
-        </w:tc>
-        <w:tc>
-          <w:tcPr>
-            <w:tcW w:w="746" w:type="dxa"/>
-            <w:tcBorders>
-              <w:top w:val="nil"/>
-              <w:left w:val="nil"/>
-              <w:bottom w:val="single" w:sz="4" w:space="0" w:color="auto"/>
-              <w:right w:val="single" w:sz="4" w:space="0" w:color="auto"/>
-            </w:tcBorders>
-            <w:shd w:val="clear" w:color="auto" w:fill="auto"/>
-          </w:tcPr>
-          <w:p>
-            <w:pPr>
-              <w:widowControl/>
-              <w:suppressAutoHyphens w:val="0"/>
-              <w:autoSpaceDN/>
-              <w:textAlignment w:val="auto"/>
-              <w:rPr>
-                <w:rFonts w:eastAsia="Times New Roman" w:cs="Calibri"/>
-                <w:color w:val="000000"/>
-                <w:sz w:val="20"/>
-                <w:szCs w:val="20"/>
-              </w:rPr>
-            </w:pPr>
-            <w:r>
-              <w:rPr>
-                <w:rFonts w:eastAsia="Times New Roman" w:cs="Calibri"/>
-                <w:color w:val="000000"/>
-                <w:sz w:val="20"/>
-                <w:szCs w:val="20"/>
-              </w:rPr>
-              <w:t> </w:t>
-            </w:r>
-          </w:p>
-        </w:tc>
-        <w:tc>
-          <w:tcPr>
-            <w:tcW w:w="1938" w:type="dxa"/>
-            <w:tcBorders>
-              <w:top w:val="nil"/>
-              <w:left w:val="nil"/>
-              <w:bottom w:val="single" w:sz="4" w:space="0" w:color="auto"/>
-              <w:right w:val="single" w:sz="4" w:space="0" w:color="auto"/>
-            </w:tcBorders>
-            <w:shd w:val="clear" w:color="auto" w:fill="auto"/>
-            <w:noWrap/>
-          </w:tcPr>
-          <w:p>
-            <w:pPr>
-              <w:widowControl/>
-              <w:suppressAutoHyphens w:val="0"/>
-              <w:autoSpaceDN/>
-              <w:textAlignment w:val="auto"/>
-              <w:rPr>
-                <w:rFonts w:eastAsia="Times New Roman" w:cs="Calibri"/>
-                <w:color w:val="000000"/>
-                <w:sz w:val="20"/>
-                <w:szCs w:val="20"/>
-              </w:rPr>
-            </w:pPr>
-            <w:r>
-              <w:rPr>
-                <w:rFonts w:eastAsia="Times New Roman" w:cs="Calibri"/>
-                <w:color w:val="000000"/>
-                <w:sz w:val="20"/>
-                <w:szCs w:val="20"/>
-              </w:rPr>
-              <w:t> </w:t>
-            </w:r>
-          </w:p>
-        </w:tc>
-      </w:tr>
-      <w:tr>
-        <w:trPr>
-          <w:trHeight w:val="1200"/>
-        </w:trPr>
-        <w:tc>
-          <w:tcPr>
-            <w:tcW w:w="897" w:type="dxa"/>
-            <w:tcBorders>
-              <w:top w:val="nil"/>
-              <w:left w:val="single" w:sz="4" w:space="0" w:color="auto"/>
-              <w:bottom w:val="single" w:sz="4" w:space="0" w:color="auto"/>
-              <w:right w:val="single" w:sz="4" w:space="0" w:color="auto"/>
-            </w:tcBorders>
-            <w:shd w:val="clear" w:color="auto" w:fill="auto"/>
             <w:hideMark/>
           </w:tcPr>
           <w:p>
@@ -7480,295 +8164,6 @@
                 <w:sz w:val="20"/>
                 <w:szCs w:val="20"/>
               </w:rPr>
-              <w:t>1</w:t>
-            </w:r>
-            <w:r>
-              <w:rPr>
-                <w:rFonts w:eastAsia="Times New Roman" w:cs="Calibri"/>
-                <w:color w:val="000000"/>
-                <w:sz w:val="20"/>
-                <w:szCs w:val="20"/>
-              </w:rPr>
-              <w:t>3</w:t>
-            </w:r>
-          </w:p>
-        </w:tc>
-        <w:tc>
-          <w:tcPr>
-            <w:tcW w:w="1305" w:type="dxa"/>
-            <w:tcBorders>
-              <w:top w:val="nil"/>
-              <w:left w:val="nil"/>
-              <w:bottom w:val="single" w:sz="4" w:space="0" w:color="auto"/>
-              <w:right w:val="single" w:sz="4" w:space="0" w:color="auto"/>
-            </w:tcBorders>
-            <w:shd w:val="clear" w:color="auto" w:fill="auto"/>
-            <w:hideMark/>
-          </w:tcPr>
-          <w:p>
-            <w:pPr>
-              <w:widowControl/>
-              <w:suppressAutoHyphens w:val="0"/>
-              <w:autoSpaceDN/>
-              <w:textAlignment w:val="auto"/>
-              <w:rPr>
-                <w:rFonts w:eastAsia="Times New Roman" w:cs="Calibri"/>
-                <w:color w:val="000000"/>
-                <w:sz w:val="20"/>
-                <w:szCs w:val="20"/>
-              </w:rPr>
-            </w:pPr>
-            <w:r>
-              <w:rPr>
-                <w:rFonts w:eastAsia="Times New Roman" w:cs="Calibri"/>
-                <w:color w:val="000000"/>
-                <w:sz w:val="20"/>
-                <w:szCs w:val="20"/>
-              </w:rPr>
-              <w:t>6</w:t>
-            </w:r>
-          </w:p>
-        </w:tc>
-        <w:tc>
-          <w:tcPr>
-            <w:tcW w:w="2656" w:type="dxa"/>
-            <w:tcBorders>
-              <w:top w:val="nil"/>
-              <w:left w:val="nil"/>
-              <w:bottom w:val="single" w:sz="4" w:space="0" w:color="auto"/>
-              <w:right w:val="single" w:sz="4" w:space="0" w:color="auto"/>
-            </w:tcBorders>
-            <w:shd w:val="clear" w:color="auto" w:fill="auto"/>
-            <w:hideMark/>
-          </w:tcPr>
-          <w:p>
-            <w:pPr>
-              <w:widowControl/>
-              <w:suppressAutoHyphens w:val="0"/>
-              <w:autoSpaceDN/>
-              <w:textAlignment w:val="auto"/>
-              <w:rPr>
-                <w:rFonts w:eastAsia="Times New Roman" w:cs="Calibri"/>
-                <w:color w:val="000000"/>
-                <w:sz w:val="20"/>
-                <w:szCs w:val="20"/>
-              </w:rPr>
-            </w:pPr>
-            <w:r>
-              <w:rPr>
-                <w:rFonts w:eastAsia="Times New Roman" w:cs="Calibri"/>
-                <w:color w:val="000000"/>
-                <w:sz w:val="20"/>
-                <w:szCs w:val="20"/>
-              </w:rPr>
-              <w:t>Adding a book that’s already in the system.</w:t>
-            </w:r>
-            <w:r>
-              <w:rPr>
-                <w:rFonts w:eastAsia="Times New Roman" w:cs="Calibri"/>
-                <w:color w:val="000000"/>
-                <w:sz w:val="20"/>
-                <w:szCs w:val="20"/>
-              </w:rPr>
-              <w:t xml:space="preserve"> The admin will enter a Book ID or ISBN for a book that is already in the system</w:t>
-            </w:r>
-          </w:p>
-          <w:p>
-            <w:pPr>
-              <w:widowControl/>
-              <w:suppressAutoHyphens w:val="0"/>
-              <w:autoSpaceDN/>
-              <w:textAlignment w:val="auto"/>
-              <w:rPr>
-                <w:rFonts w:eastAsia="Times New Roman" w:cs="Calibri"/>
-                <w:color w:val="000000"/>
-                <w:sz w:val="20"/>
-                <w:szCs w:val="20"/>
-              </w:rPr>
-            </w:pPr>
-          </w:p>
-          <w:p>
-            <w:pPr>
-              <w:widowControl/>
-              <w:suppressAutoHyphens w:val="0"/>
-              <w:autoSpaceDN/>
-              <w:textAlignment w:val="auto"/>
-              <w:rPr>
-                <w:rFonts w:eastAsia="Times New Roman" w:cs="Calibri"/>
-                <w:b/>
-                <w:bCs/>
-                <w:color w:val="000000"/>
-                <w:sz w:val="20"/>
-                <w:szCs w:val="20"/>
-                <w:u w:val="single"/>
-              </w:rPr>
-            </w:pPr>
-            <w:r>
-              <w:rPr>
-                <w:rFonts w:eastAsia="Times New Roman" w:cs="Calibri"/>
-                <w:b/>
-                <w:bCs/>
-                <w:color w:val="000000"/>
-                <w:sz w:val="20"/>
-                <w:szCs w:val="20"/>
-                <w:u w:val="single"/>
-              </w:rPr>
-              <w:t>Input:</w:t>
-            </w:r>
-          </w:p>
-          <w:p>
-            <w:pPr>
-              <w:widowControl/>
-              <w:suppressAutoHyphens w:val="0"/>
-              <w:autoSpaceDN/>
-              <w:textAlignment w:val="auto"/>
-              <w:rPr>
-                <w:rFonts w:eastAsia="Times New Roman" w:cs="Calibri"/>
-                <w:b/>
-                <w:bCs/>
-                <w:i/>
-                <w:iCs/>
-                <w:color w:val="000000"/>
-                <w:sz w:val="20"/>
-                <w:szCs w:val="20"/>
-              </w:rPr>
-            </w:pPr>
-            <w:r>
-              <w:rPr>
-                <w:rFonts w:eastAsia="Times New Roman" w:cs="Calibri"/>
-                <w:b/>
-                <w:bCs/>
-                <w:i/>
-                <w:iCs/>
-                <w:color w:val="000000"/>
-                <w:sz w:val="20"/>
-                <w:szCs w:val="20"/>
-              </w:rPr>
-              <w:t>Title: Catcher in the Rye</w:t>
-            </w:r>
-          </w:p>
-          <w:p>
-            <w:pPr>
-              <w:widowControl/>
-              <w:suppressAutoHyphens w:val="0"/>
-              <w:autoSpaceDN/>
-              <w:textAlignment w:val="auto"/>
-              <w:rPr>
-                <w:rFonts w:eastAsia="Times New Roman" w:cs="Calibri"/>
-                <w:b/>
-                <w:bCs/>
-                <w:i/>
-                <w:iCs/>
-                <w:color w:val="000000"/>
-                <w:sz w:val="20"/>
-                <w:szCs w:val="20"/>
-              </w:rPr>
-            </w:pPr>
-            <w:r>
-              <w:rPr>
-                <w:rFonts w:eastAsia="Times New Roman" w:cs="Calibri"/>
-                <w:b/>
-                <w:bCs/>
-                <w:i/>
-                <w:iCs/>
-                <w:color w:val="000000"/>
-                <w:sz w:val="20"/>
-                <w:szCs w:val="20"/>
-              </w:rPr>
-              <w:t xml:space="preserve">Author: </w:t>
-            </w:r>
-            <w:r>
-              <w:rPr>
-                <w:rFonts w:eastAsia="Times New Roman" w:cs="Calibri"/>
-                <w:b/>
-                <w:bCs/>
-                <w:i/>
-                <w:iCs/>
-                <w:color w:val="000000"/>
-                <w:sz w:val="20"/>
-                <w:szCs w:val="20"/>
-              </w:rPr>
-              <w:t>J. D. Salinger</w:t>
-            </w:r>
-          </w:p>
-          <w:p>
-            <w:pPr>
-              <w:widowControl/>
-              <w:suppressAutoHyphens w:val="0"/>
-              <w:autoSpaceDN/>
-              <w:textAlignment w:val="auto"/>
-              <w:rPr>
-                <w:rFonts w:eastAsia="Times New Roman" w:cs="Calibri"/>
-                <w:b/>
-                <w:bCs/>
-                <w:i/>
-                <w:iCs/>
-                <w:color w:val="000000"/>
-                <w:sz w:val="20"/>
-                <w:szCs w:val="20"/>
-              </w:rPr>
-            </w:pPr>
-            <w:r>
-              <w:rPr>
-                <w:rFonts w:eastAsia="Times New Roman" w:cs="Calibri"/>
-                <w:b/>
-                <w:bCs/>
-                <w:i/>
-                <w:iCs/>
-                <w:color w:val="000000"/>
-                <w:sz w:val="20"/>
-                <w:szCs w:val="20"/>
-              </w:rPr>
-              <w:t>ISBN: 9780316769532</w:t>
-            </w:r>
-          </w:p>
-          <w:p>
-            <w:pPr>
-              <w:widowControl/>
-              <w:suppressAutoHyphens w:val="0"/>
-              <w:autoSpaceDN/>
-              <w:textAlignment w:val="auto"/>
-              <w:rPr>
-                <w:rFonts w:eastAsia="Times New Roman" w:cs="Calibri"/>
-                <w:color w:val="000000"/>
-                <w:sz w:val="20"/>
-                <w:szCs w:val="20"/>
-              </w:rPr>
-            </w:pPr>
-          </w:p>
-        </w:tc>
-        <w:tc>
-          <w:tcPr>
-            <w:tcW w:w="2603" w:type="dxa"/>
-            <w:tcBorders>
-              <w:top w:val="nil"/>
-              <w:left w:val="nil"/>
-              <w:bottom w:val="single" w:sz="4" w:space="0" w:color="auto"/>
-              <w:right w:val="single" w:sz="4" w:space="0" w:color="auto"/>
-            </w:tcBorders>
-            <w:shd w:val="clear" w:color="auto" w:fill="auto"/>
-            <w:hideMark/>
-          </w:tcPr>
-          <w:p>
-            <w:pPr>
-              <w:widowControl/>
-              <w:suppressAutoHyphens w:val="0"/>
-              <w:autoSpaceDN/>
-              <w:textAlignment w:val="auto"/>
-              <w:rPr>
-                <w:rFonts w:eastAsia="Times New Roman" w:cs="Calibri"/>
-                <w:color w:val="000000"/>
-                <w:sz w:val="20"/>
-                <w:szCs w:val="20"/>
-              </w:rPr>
-            </w:pPr>
-            <w:r>
-              <w:rPr>
-                <w:rFonts w:eastAsia="Times New Roman" w:cs="Calibri"/>
-                <w:color w:val="000000"/>
-                <w:sz w:val="20"/>
-                <w:szCs w:val="20"/>
-              </w:rPr>
               <w:t xml:space="preserve">Display a message saying that </w:t>
             </w:r>
             <w:r>
@@ -7793,7 +8188,7 @@
         </w:tc>
         <w:tc>
           <w:tcPr>
-            <w:tcW w:w="746" w:type="dxa"/>
+            <w:tcW w:w="1471" w:type="dxa"/>
             <w:tcBorders>
               <w:top w:val="nil"/>
               <w:left w:val="nil"/>
@@ -7901,6 +8296,7 @@
                 <w:sz w:val="20"/>
                 <w:szCs w:val="20"/>
               </w:rPr>
+              <w:lastRenderedPageBreak/>
               <w:t>1</w:t>
             </w:r>
             <w:r>
@@ -8024,7 +8420,7 @@
         </w:tc>
         <w:tc>
           <w:tcPr>
-            <w:tcW w:w="746" w:type="dxa"/>
+            <w:tcW w:w="1471" w:type="dxa"/>
             <w:tcBorders>
               <w:top w:val="nil"/>
               <w:left w:val="nil"/>

--- a/LMS Documention/LMS_TP_Group3.docx
+++ b/LMS Documention/LMS_TP_Group3.docx
@@ -211,7 +211,17 @@
           <w:sz w:val="36"/>
           <w:szCs w:val="36"/>
         </w:rPr>
-        <w:t>3 May 2023</w:t>
+        <w:t>6</w:t>
+      </w:r>
+      <w:r>
+        <w:rPr>
+          <w:rFonts w:ascii="Calibri" w:hAnsi="Calibri" w:cs="Calibri"/>
+          <w:b/>
+          <w:bCs/>
+          <w:sz w:val="36"/>
+          <w:szCs w:val="36"/>
+        </w:rPr>
+        <w:t xml:space="preserve"> May 2023</w:t>
       </w:r>
     </w:p>
     <w:p>
@@ -266,7 +276,7 @@
           <w:sz w:val="36"/>
           <w:szCs w:val="36"/>
         </w:rPr>
-        <w:t>7</w:t>
+        <w:t>9</w:t>
       </w:r>
     </w:p>
     <w:p>
@@ -1730,6 +1740,27 @@
               <w:t>Ben Ramos</w:t>
             </w:r>
           </w:p>
+          <w:p>
+            <w:pPr>
+              <w:pStyle w:val="Standard"/>
+              <w:spacing w:after="0" w:line="240" w:lineRule="auto"/>
+              <w:ind w:left="0" w:firstLine="0"/>
+              <w:jc w:val="center"/>
+              <w:rPr>
+                <w:rFonts w:ascii="Calibri" w:hAnsi="Calibri" w:cs="Calibri"/>
+                <w:sz w:val="16"/>
+                <w:szCs w:val="16"/>
+              </w:rPr>
+            </w:pPr>
+            <w:r>
+              <w:rPr>
+                <w:rFonts w:ascii="Calibri" w:hAnsi="Calibri" w:cs="Calibri"/>
+                <w:sz w:val="16"/>
+                <w:szCs w:val="16"/>
+              </w:rPr>
+              <w:t>Brandon Durham</w:t>
+            </w:r>
+          </w:p>
         </w:tc>
       </w:tr>
       <w:tr>
@@ -2036,8 +2067,25 @@
                 <w:sz w:val="16"/>
                 <w:szCs w:val="16"/>
               </w:rPr>
-              <w:t>Modification to Test Plan  Inputs</w:t>
-            </w:r>
+              <w:t>Modification to Test Plan Inputs</w:t>
+            </w:r>
+          </w:p>
+          <w:p>
+            <w:pPr>
+              <w:pStyle w:val="Standard"/>
+              <w:tabs>
+                <w:tab w:val="left" w:pos="345"/>
+                <w:tab w:val="center" w:pos="1107"/>
+              </w:tabs>
+              <w:spacing w:after="0" w:line="240" w:lineRule="auto"/>
+              <w:ind w:left="0" w:firstLine="0"/>
+              <w:jc w:val="center"/>
+              <w:rPr>
+                <w:rFonts w:ascii="Calibri" w:hAnsi="Calibri" w:cs="Calibri"/>
+                <w:sz w:val="16"/>
+                <w:szCs w:val="16"/>
+              </w:rPr>
+            </w:pPr>
           </w:p>
         </w:tc>
         <w:tc>
@@ -2069,6 +2117,221 @@
                 <w:szCs w:val="16"/>
               </w:rPr>
               <w:t>Ben Ramos</w:t>
+            </w:r>
+          </w:p>
+          <w:p>
+            <w:pPr>
+              <w:pStyle w:val="Standard"/>
+              <w:spacing w:after="0" w:line="240" w:lineRule="auto"/>
+              <w:ind w:left="0" w:firstLine="0"/>
+              <w:jc w:val="center"/>
+              <w:rPr>
+                <w:rFonts w:ascii="Calibri" w:hAnsi="Calibri" w:cs="Calibri"/>
+                <w:sz w:val="16"/>
+                <w:szCs w:val="16"/>
+              </w:rPr>
+            </w:pPr>
+            <w:r>
+              <w:rPr>
+                <w:rFonts w:ascii="Calibri" w:hAnsi="Calibri" w:cs="Calibri"/>
+                <w:sz w:val="16"/>
+                <w:szCs w:val="16"/>
+              </w:rPr>
+              <w:t>Ben Kus</w:t>
+            </w:r>
+          </w:p>
+        </w:tc>
+      </w:tr>
+      <w:tr>
+        <w:tc>
+          <w:tcPr>
+            <w:tcW w:w="1802" w:type="dxa"/>
+            <w:tcBorders>
+              <w:top w:val="single" w:sz="4" w:space="0" w:color="000000"/>
+              <w:left w:val="single" w:sz="4" w:space="0" w:color="000000"/>
+              <w:bottom w:val="single" w:sz="4" w:space="0" w:color="000000"/>
+              <w:right w:val="single" w:sz="4" w:space="0" w:color="000000"/>
+            </w:tcBorders>
+            <w:tcMar>
+              <w:top w:w="0" w:type="dxa"/>
+              <w:left w:w="108" w:type="dxa"/>
+              <w:bottom w:w="0" w:type="dxa"/>
+              <w:right w:w="108" w:type="dxa"/>
+            </w:tcMar>
+          </w:tcPr>
+          <w:p>
+            <w:pPr>
+              <w:pStyle w:val="Standard"/>
+              <w:spacing w:after="0" w:line="240" w:lineRule="auto"/>
+              <w:ind w:left="0" w:firstLine="0"/>
+              <w:jc w:val="center"/>
+              <w:rPr>
+                <w:rFonts w:ascii="Calibri" w:hAnsi="Calibri" w:cs="Calibri"/>
+                <w:sz w:val="16"/>
+                <w:szCs w:val="16"/>
+              </w:rPr>
+            </w:pPr>
+            <w:r>
+              <w:rPr>
+                <w:rFonts w:ascii="Calibri" w:hAnsi="Calibri" w:cs="Calibri"/>
+                <w:sz w:val="16"/>
+                <w:szCs w:val="16"/>
+              </w:rPr>
+              <w:t>1.9</w:t>
+            </w:r>
+          </w:p>
+        </w:tc>
+        <w:tc>
+          <w:tcPr>
+            <w:tcW w:w="1888" w:type="dxa"/>
+            <w:tcBorders>
+              <w:top w:val="single" w:sz="4" w:space="0" w:color="000000"/>
+              <w:left w:val="single" w:sz="4" w:space="0" w:color="000000"/>
+              <w:bottom w:val="single" w:sz="4" w:space="0" w:color="000000"/>
+              <w:right w:val="single" w:sz="4" w:space="0" w:color="000000"/>
+            </w:tcBorders>
+            <w:tcMar>
+              <w:top w:w="0" w:type="dxa"/>
+              <w:left w:w="108" w:type="dxa"/>
+              <w:bottom w:w="0" w:type="dxa"/>
+              <w:right w:w="108" w:type="dxa"/>
+            </w:tcMar>
+          </w:tcPr>
+          <w:p>
+            <w:pPr>
+              <w:pStyle w:val="Standard"/>
+              <w:spacing w:after="0" w:line="240" w:lineRule="auto"/>
+              <w:ind w:left="0" w:firstLine="0"/>
+              <w:jc w:val="center"/>
+              <w:rPr>
+                <w:rFonts w:ascii="Calibri" w:hAnsi="Calibri" w:cs="Calibri"/>
+                <w:sz w:val="16"/>
+                <w:szCs w:val="16"/>
+              </w:rPr>
+            </w:pPr>
+            <w:r>
+              <w:rPr>
+                <w:rFonts w:ascii="Calibri" w:hAnsi="Calibri" w:cs="Calibri"/>
+                <w:sz w:val="16"/>
+                <w:szCs w:val="16"/>
+              </w:rPr>
+              <w:t>5/6/2023</w:t>
+            </w:r>
+          </w:p>
+        </w:tc>
+        <w:tc>
+          <w:tcPr>
+            <w:tcW w:w="2430" w:type="dxa"/>
+            <w:tcBorders>
+              <w:top w:val="single" w:sz="4" w:space="0" w:color="000000"/>
+              <w:left w:val="single" w:sz="4" w:space="0" w:color="000000"/>
+              <w:bottom w:val="single" w:sz="4" w:space="0" w:color="000000"/>
+              <w:right w:val="single" w:sz="4" w:space="0" w:color="000000"/>
+            </w:tcBorders>
+            <w:tcMar>
+              <w:top w:w="0" w:type="dxa"/>
+              <w:left w:w="108" w:type="dxa"/>
+              <w:bottom w:w="0" w:type="dxa"/>
+              <w:right w:w="108" w:type="dxa"/>
+            </w:tcMar>
+          </w:tcPr>
+          <w:p>
+            <w:pPr>
+              <w:pStyle w:val="Standard"/>
+              <w:tabs>
+                <w:tab w:val="left" w:pos="345"/>
+                <w:tab w:val="center" w:pos="1107"/>
+              </w:tabs>
+              <w:spacing w:after="0" w:line="240" w:lineRule="auto"/>
+              <w:ind w:left="0" w:firstLine="0"/>
+              <w:jc w:val="center"/>
+              <w:rPr>
+                <w:rFonts w:ascii="Calibri" w:hAnsi="Calibri" w:cs="Calibri"/>
+                <w:sz w:val="16"/>
+                <w:szCs w:val="16"/>
+              </w:rPr>
+            </w:pPr>
+            <w:r>
+              <w:rPr>
+                <w:rFonts w:ascii="Calibri" w:hAnsi="Calibri" w:cs="Calibri"/>
+                <w:sz w:val="16"/>
+                <w:szCs w:val="16"/>
+              </w:rPr>
+              <w:t>Additions of screenshots from testing</w:t>
+            </w:r>
+          </w:p>
+        </w:tc>
+        <w:tc>
+          <w:tcPr>
+            <w:tcW w:w="1981" w:type="dxa"/>
+            <w:tcBorders>
+              <w:top w:val="single" w:sz="4" w:space="0" w:color="000000"/>
+              <w:left w:val="single" w:sz="4" w:space="0" w:color="000000"/>
+              <w:bottom w:val="single" w:sz="4" w:space="0" w:color="000000"/>
+              <w:right w:val="single" w:sz="4" w:space="0" w:color="000000"/>
+            </w:tcBorders>
+          </w:tcPr>
+          <w:p>
+            <w:pPr>
+              <w:pStyle w:val="Standard"/>
+              <w:spacing w:after="0" w:line="240" w:lineRule="auto"/>
+              <w:ind w:left="0" w:firstLine="0"/>
+              <w:jc w:val="center"/>
+              <w:rPr>
+                <w:rFonts w:ascii="Calibri" w:hAnsi="Calibri" w:cs="Calibri"/>
+                <w:sz w:val="16"/>
+                <w:szCs w:val="16"/>
+              </w:rPr>
+            </w:pPr>
+            <w:r>
+              <w:rPr>
+                <w:rFonts w:ascii="Calibri" w:hAnsi="Calibri" w:cs="Calibri"/>
+                <w:sz w:val="16"/>
+                <w:szCs w:val="16"/>
+              </w:rPr>
+              <w:t>Ben Ramos</w:t>
+            </w:r>
+          </w:p>
+          <w:p>
+            <w:pPr>
+              <w:pStyle w:val="Standard"/>
+              <w:spacing w:after="0" w:line="240" w:lineRule="auto"/>
+              <w:ind w:left="0" w:firstLine="0"/>
+              <w:jc w:val="center"/>
+              <w:rPr>
+                <w:rFonts w:ascii="Calibri" w:hAnsi="Calibri" w:cs="Calibri"/>
+                <w:sz w:val="16"/>
+                <w:szCs w:val="16"/>
+              </w:rPr>
+            </w:pPr>
+            <w:r>
+              <w:rPr>
+                <w:rFonts w:ascii="Calibri" w:hAnsi="Calibri" w:cs="Calibri"/>
+                <w:sz w:val="16"/>
+                <w:szCs w:val="16"/>
+              </w:rPr>
+              <w:t>Ben Kus</w:t>
+            </w:r>
+          </w:p>
+          <w:p>
+            <w:pPr>
+              <w:pStyle w:val="Standard"/>
+              <w:spacing w:after="0" w:line="240" w:lineRule="auto"/>
+              <w:ind w:left="0" w:firstLine="0"/>
+              <w:jc w:val="center"/>
+              <w:rPr>
+                <w:rFonts w:ascii="Calibri" w:hAnsi="Calibri" w:cs="Calibri"/>
+                <w:sz w:val="16"/>
+                <w:szCs w:val="16"/>
+              </w:rPr>
+            </w:pPr>
+            <w:r>
+              <w:rPr>
+                <w:rFonts w:ascii="Calibri" w:hAnsi="Calibri" w:cs="Calibri"/>
+                <w:sz w:val="16"/>
+                <w:szCs w:val="16"/>
+              </w:rPr>
+              <w:t>Brandon Durham</w:t>
             </w:r>
           </w:p>
         </w:tc>
@@ -2222,7 +2485,7 @@
           <w:sz w:val="24"/>
           <w:szCs w:val="24"/>
         </w:rPr>
-        <w:t xml:space="preserve"> starting with login and ending with logging out. In the description</w:t>
+        <w:t xml:space="preserve"> starting with login and ending with log out. In the description</w:t>
       </w:r>
       <w:r>
         <w:rPr>
@@ -2542,6 +2805,34 @@
               <w:t>Actual Result</w:t>
             </w:r>
           </w:p>
+          <w:p>
+            <w:pPr>
+              <w:widowControl/>
+              <w:suppressAutoHyphens w:val="0"/>
+              <w:autoSpaceDN/>
+              <w:jc w:val="center"/>
+              <w:textAlignment w:val="auto"/>
+              <w:rPr>
+                <w:rFonts w:eastAsia="Times New Roman" w:cs="Calibri"/>
+                <w:b/>
+                <w:bCs/>
+                <w:color w:val="000000"/>
+                <w:sz w:val="20"/>
+                <w:szCs w:val="20"/>
+              </w:rPr>
+            </w:pPr>
+            <w:r>
+              <w:rPr>
+                <w:rFonts w:eastAsia="Times New Roman" w:cs="Calibri"/>
+                <w:b/>
+                <w:bCs/>
+                <w:color w:val="000000"/>
+                <w:sz w:val="20"/>
+                <w:szCs w:val="20"/>
+              </w:rPr>
+              <w:t>(Note* Screen Shots are Below the Table)</w:t>
+            </w:r>
+          </w:p>
         </w:tc>
         <w:tc>
           <w:tcPr>
@@ -2833,7 +3124,7 @@
                 <w:sz w:val="20"/>
                 <w:szCs w:val="20"/>
               </w:rPr>
-              <w:t> </w:t>
+              <w:t xml:space="preserve">Login displayed and presented a Username and Password block </w:t>
             </w:r>
           </w:p>
         </w:tc>
@@ -2871,6 +3162,15 @@
                 <w:szCs w:val="20"/>
               </w:rPr>
               <w:t> </w:t>
+            </w:r>
+            <w:r>
+              <w:rPr>
+                <w:rFonts w:eastAsia="Times New Roman" w:cs="Calibri"/>
+                <w:color w:val="000000"/>
+                <w:sz w:val="20"/>
+                <w:szCs w:val="20"/>
+              </w:rPr>
+              <w:t>Passed. Performed as expected</w:t>
             </w:r>
           </w:p>
         </w:tc>
@@ -2992,7 +3292,25 @@
                 <w:sz w:val="20"/>
                 <w:szCs w:val="20"/>
               </w:rPr>
-              <w:t xml:space="preserve"> will enter login information and be brought to the System UI Page and be presented with </w:t>
+              <w:t xml:space="preserve"> will enter login information and be brought to the </w:t>
+            </w:r>
+            <w:r>
+              <w:rPr>
+                <w:rFonts w:eastAsia="Times New Roman" w:cs="Calibri"/>
+                <w:color w:val="000000"/>
+                <w:sz w:val="20"/>
+                <w:szCs w:val="20"/>
+              </w:rPr>
+              <w:t>Admin Menu</w:t>
+            </w:r>
+            <w:r>
+              <w:rPr>
+                <w:rFonts w:eastAsia="Times New Roman" w:cs="Calibri"/>
+                <w:color w:val="000000"/>
+                <w:sz w:val="20"/>
+                <w:szCs w:val="20"/>
+              </w:rPr>
+              <w:t xml:space="preserve"> and be presented with </w:t>
             </w:r>
             <w:r>
               <w:rPr>
@@ -3245,7 +3563,7 @@
                 <w:sz w:val="20"/>
                 <w:szCs w:val="20"/>
               </w:rPr>
-              <w:t> </w:t>
+              <w:t>The Username and Password were accepted and the Admin Menu was displayed.</w:t>
             </w:r>
           </w:p>
         </w:tc>
@@ -3283,6 +3601,15 @@
                 <w:szCs w:val="20"/>
               </w:rPr>
               <w:t> </w:t>
+            </w:r>
+            <w:r>
+              <w:rPr>
+                <w:rFonts w:eastAsia="Times New Roman" w:cs="Calibri"/>
+                <w:color w:val="000000"/>
+                <w:sz w:val="20"/>
+                <w:szCs w:val="20"/>
+              </w:rPr>
+              <w:t>Passed. Performed as expected</w:t>
             </w:r>
           </w:p>
         </w:tc>
@@ -3422,7 +3749,25 @@
                 <w:sz w:val="20"/>
                 <w:szCs w:val="20"/>
               </w:rPr>
-              <w:t xml:space="preserve">incorrect Username and Password. The system will recognize an incorrect entry (Password) and be given </w:t>
+              <w:t>incorrect Username and Password. The system will recognize an incorrect entry (</w:t>
+            </w:r>
+            <w:r>
+              <w:rPr>
+                <w:rFonts w:eastAsia="Times New Roman" w:cs="Calibri"/>
+                <w:color w:val="000000"/>
+                <w:sz w:val="20"/>
+                <w:szCs w:val="20"/>
+              </w:rPr>
+              <w:t>Username</w:t>
+            </w:r>
+            <w:r>
+              <w:rPr>
+                <w:rFonts w:eastAsia="Times New Roman" w:cs="Calibri"/>
+                <w:color w:val="000000"/>
+                <w:sz w:val="20"/>
+                <w:szCs w:val="20"/>
+              </w:rPr>
+              <w:t xml:space="preserve">) and be given </w:t>
             </w:r>
             <w:r>
               <w:rPr>
@@ -3662,7 +4007,16 @@
                 <w:sz w:val="20"/>
                 <w:szCs w:val="20"/>
               </w:rPr>
-              <w:t> </w:t>
+              <w:t xml:space="preserve">The Username </w:t>
+            </w:r>
+            <w:r>
+              <w:rPr>
+                <w:rFonts w:eastAsia="Times New Roman" w:cs="Calibri"/>
+                <w:color w:val="000000"/>
+                <w:sz w:val="20"/>
+                <w:szCs w:val="20"/>
+              </w:rPr>
+              <w:t>was not accepted and the application displayed an “invalid username or password” message.</w:t>
             </w:r>
           </w:p>
         </w:tc>
@@ -3700,6 +4054,15 @@
                 <w:szCs w:val="20"/>
               </w:rPr>
               <w:t> </w:t>
+            </w:r>
+            <w:r>
+              <w:rPr>
+                <w:rFonts w:eastAsia="Times New Roman" w:cs="Calibri"/>
+                <w:color w:val="000000"/>
+                <w:sz w:val="20"/>
+                <w:szCs w:val="20"/>
+              </w:rPr>
+              <w:t>Passed. Performed as expected</w:t>
             </w:r>
           </w:p>
         </w:tc>
@@ -3740,6 +4103,7 @@
                 <w:sz w:val="20"/>
                 <w:szCs w:val="20"/>
               </w:rPr>
+              <w:lastRenderedPageBreak/>
               <w:t>4</w:t>
             </w:r>
           </w:p>
@@ -3884,70 +4248,7 @@
                 <w:sz w:val="20"/>
                 <w:szCs w:val="20"/>
               </w:rPr>
-              <w:t xml:space="preserve">ISBN, </w:t>
-            </w:r>
-            <w:r>
-              <w:rPr>
-                <w:rFonts w:eastAsia="Times New Roman" w:cs="Calibri"/>
-                <w:color w:val="000000"/>
-                <w:sz w:val="20"/>
-                <w:szCs w:val="20"/>
-              </w:rPr>
-              <w:t>title of</w:t>
-            </w:r>
-            <w:r>
-              <w:rPr>
-                <w:rFonts w:eastAsia="Times New Roman" w:cs="Calibri"/>
-                <w:color w:val="000000"/>
-                <w:sz w:val="20"/>
-                <w:szCs w:val="20"/>
-              </w:rPr>
-              <w:t xml:space="preserve"> the book</w:t>
-            </w:r>
-            <w:r>
-              <w:rPr>
-                <w:rFonts w:eastAsia="Times New Roman" w:cs="Calibri"/>
-                <w:color w:val="000000"/>
-                <w:sz w:val="20"/>
-                <w:szCs w:val="20"/>
-              </w:rPr>
-              <w:t>, and</w:t>
-            </w:r>
-            <w:r>
-              <w:rPr>
-                <w:rFonts w:eastAsia="Times New Roman" w:cs="Calibri"/>
-                <w:color w:val="000000"/>
-                <w:sz w:val="20"/>
-                <w:szCs w:val="20"/>
-              </w:rPr>
-              <w:t xml:space="preserve"> </w:t>
-            </w:r>
-            <w:r>
-              <w:rPr>
-                <w:rFonts w:eastAsia="Times New Roman" w:cs="Calibri"/>
-                <w:color w:val="000000"/>
-                <w:sz w:val="20"/>
-                <w:szCs w:val="20"/>
-              </w:rPr>
-              <w:t xml:space="preserve">the </w:t>
-            </w:r>
-            <w:r>
-              <w:rPr>
-                <w:rFonts w:eastAsia="Times New Roman" w:cs="Calibri"/>
-                <w:color w:val="000000"/>
-                <w:sz w:val="20"/>
-                <w:szCs w:val="20"/>
-              </w:rPr>
-              <w:t>author</w:t>
-            </w:r>
-            <w:r>
-              <w:rPr>
-                <w:rFonts w:eastAsia="Times New Roman" w:cs="Calibri"/>
-                <w:color w:val="000000"/>
-                <w:sz w:val="20"/>
-                <w:szCs w:val="20"/>
-              </w:rPr>
-              <w:t xml:space="preserve"> along with the borrower’s information</w:t>
+              <w:t>ISBN,   along with the borrower’s information</w:t>
             </w:r>
             <w:r>
               <w:rPr>
@@ -3999,7 +4300,6 @@
                 <w:szCs w:val="20"/>
                 <w:u w:val="single"/>
               </w:rPr>
-              <w:lastRenderedPageBreak/>
               <w:t>Input:</w:t>
             </w:r>
           </w:p>
@@ -4013,6 +4313,105 @@
                 <w:rFonts w:eastAsia="Times New Roman" w:cs="Calibri"/>
                 <w:b/>
                 <w:bCs/>
+                <w:color w:val="000000"/>
+              </w:rPr>
+            </w:pPr>
+            <w:r>
+              <w:rPr>
+                <w:rFonts w:eastAsia="Times New Roman" w:cs="Calibri"/>
+                <w:b/>
+                <w:bCs/>
+                <w:color w:val="000000"/>
+                <w:sz w:val="20"/>
+                <w:szCs w:val="20"/>
+              </w:rPr>
+              <w:t xml:space="preserve">ISBN: </w:t>
+            </w:r>
+            <w:r>
+              <w:rPr>
+                <w:rFonts w:cs="Calibri"/>
+                <w:b/>
+                <w:bCs/>
+                <w:color w:val="000000"/>
+                <w:sz w:val="20"/>
+                <w:szCs w:val="20"/>
+              </w:rPr>
+              <w:t>978130586781</w:t>
+            </w:r>
+            <w:r>
+              <w:rPr>
+                <w:rFonts w:cs="Calibri"/>
+                <w:b/>
+                <w:bCs/>
+                <w:color w:val="000000"/>
+                <w:sz w:val="20"/>
+                <w:szCs w:val="20"/>
+              </w:rPr>
+              <w:t>0</w:t>
+            </w:r>
+          </w:p>
+          <w:p>
+            <w:pPr>
+              <w:widowControl/>
+              <w:suppressAutoHyphens w:val="0"/>
+              <w:autoSpaceDN/>
+              <w:textAlignment w:val="auto"/>
+              <w:rPr>
+                <w:rFonts w:eastAsia="Times New Roman" w:cs="Calibri"/>
+                <w:b/>
+                <w:bCs/>
+                <w:color w:val="000000"/>
+                <w:sz w:val="20"/>
+                <w:szCs w:val="20"/>
+              </w:rPr>
+            </w:pPr>
+            <w:r>
+              <w:rPr>
+                <w:rFonts w:eastAsia="Times New Roman" w:cs="Calibri"/>
+                <w:b/>
+                <w:bCs/>
+                <w:color w:val="000000"/>
+                <w:sz w:val="20"/>
+                <w:szCs w:val="20"/>
+              </w:rPr>
+              <w:t xml:space="preserve">Full Name: Rose Bukater </w:t>
+            </w:r>
+          </w:p>
+          <w:p>
+            <w:pPr>
+              <w:widowControl/>
+              <w:suppressAutoHyphens w:val="0"/>
+              <w:autoSpaceDN/>
+              <w:textAlignment w:val="auto"/>
+              <w:rPr>
+                <w:rFonts w:eastAsia="Times New Roman" w:cs="Calibri"/>
+                <w:b/>
+                <w:bCs/>
+                <w:color w:val="000000"/>
+                <w:sz w:val="20"/>
+                <w:szCs w:val="20"/>
+              </w:rPr>
+            </w:pPr>
+            <w:r>
+              <w:rPr>
+                <w:rFonts w:eastAsia="Times New Roman" w:cs="Calibri"/>
+                <w:b/>
+                <w:bCs/>
+                <w:color w:val="000000"/>
+                <w:sz w:val="20"/>
+                <w:szCs w:val="20"/>
+              </w:rPr>
+              <w:t>Email: heartoftheocean@gmail.com</w:t>
+            </w:r>
+          </w:p>
+          <w:p>
+            <w:pPr>
+              <w:widowControl/>
+              <w:suppressAutoHyphens w:val="0"/>
+              <w:autoSpaceDN/>
+              <w:textAlignment w:val="auto"/>
+              <w:rPr>
+                <w:rFonts w:eastAsia="Times New Roman" w:cs="Calibri"/>
                 <w:i/>
                 <w:iCs/>
                 <w:color w:val="000000"/>
@@ -4025,231 +4424,6 @@
                 <w:rFonts w:eastAsia="Times New Roman" w:cs="Calibri"/>
                 <w:b/>
                 <w:bCs/>
-                <w:i/>
-                <w:iCs/>
-                <w:color w:val="000000"/>
-                <w:sz w:val="20"/>
-                <w:szCs w:val="20"/>
-              </w:rPr>
-              <w:t>Title: Catcher in the Rye</w:t>
-            </w:r>
-          </w:p>
-          <w:p>
-            <w:pPr>
-              <w:widowControl/>
-              <w:suppressAutoHyphens w:val="0"/>
-              <w:autoSpaceDN/>
-              <w:textAlignment w:val="auto"/>
-              <w:rPr>
-                <w:rFonts w:eastAsia="Times New Roman" w:cs="Calibri"/>
-                <w:b/>
-                <w:bCs/>
-                <w:i/>
-                <w:iCs/>
-                <w:color w:val="000000"/>
-                <w:sz w:val="20"/>
-                <w:szCs w:val="20"/>
-              </w:rPr>
-            </w:pPr>
-            <w:r>
-              <w:rPr>
-                <w:rFonts w:eastAsia="Times New Roman" w:cs="Calibri"/>
-                <w:b/>
-                <w:bCs/>
-                <w:i/>
-                <w:iCs/>
-                <w:color w:val="000000"/>
-                <w:sz w:val="20"/>
-                <w:szCs w:val="20"/>
-              </w:rPr>
-              <w:t>ISBN: 978031676953</w:t>
-            </w:r>
-            <w:r>
-              <w:rPr>
-                <w:rFonts w:eastAsia="Times New Roman" w:cs="Calibri"/>
-                <w:b/>
-                <w:bCs/>
-                <w:i/>
-                <w:iCs/>
-                <w:color w:val="000000"/>
-                <w:sz w:val="20"/>
-                <w:szCs w:val="20"/>
-              </w:rPr>
-              <w:t>3</w:t>
-            </w:r>
-          </w:p>
-          <w:p>
-            <w:pPr>
-              <w:widowControl/>
-              <w:suppressAutoHyphens w:val="0"/>
-              <w:autoSpaceDN/>
-              <w:textAlignment w:val="auto"/>
-              <w:rPr>
-                <w:rFonts w:eastAsia="Times New Roman" w:cs="Calibri"/>
-                <w:b/>
-                <w:bCs/>
-                <w:i/>
-                <w:iCs/>
-                <w:color w:val="000000"/>
-                <w:sz w:val="20"/>
-                <w:szCs w:val="20"/>
-              </w:rPr>
-            </w:pPr>
-            <w:r>
-              <w:rPr>
-                <w:rFonts w:eastAsia="Times New Roman" w:cs="Calibri"/>
-                <w:b/>
-                <w:bCs/>
-                <w:i/>
-                <w:iCs/>
-                <w:color w:val="000000"/>
-                <w:sz w:val="20"/>
-                <w:szCs w:val="20"/>
-              </w:rPr>
-              <w:t>Author: J.D. Salinger</w:t>
-            </w:r>
-          </w:p>
-          <w:p>
-            <w:pPr>
-              <w:widowControl/>
-              <w:suppressAutoHyphens w:val="0"/>
-              <w:autoSpaceDN/>
-              <w:textAlignment w:val="auto"/>
-              <w:rPr>
-                <w:rFonts w:eastAsia="Times New Roman" w:cs="Calibri"/>
-                <w:b/>
-                <w:bCs/>
-                <w:i/>
-                <w:iCs/>
-                <w:color w:val="000000"/>
-                <w:sz w:val="20"/>
-                <w:szCs w:val="20"/>
-              </w:rPr>
-            </w:pPr>
-            <w:r>
-              <w:rPr>
-                <w:rFonts w:eastAsia="Times New Roman" w:cs="Calibri"/>
-                <w:b/>
-                <w:bCs/>
-                <w:i/>
-                <w:iCs/>
-                <w:color w:val="000000"/>
-                <w:sz w:val="20"/>
-                <w:szCs w:val="20"/>
-              </w:rPr>
-              <w:t xml:space="preserve">Full Name: Rose </w:t>
-            </w:r>
-            <w:r>
-              <w:rPr>
-                <w:rFonts w:eastAsia="Times New Roman" w:cs="Calibri"/>
-                <w:b/>
-                <w:bCs/>
-                <w:i/>
-                <w:iCs/>
-                <w:color w:val="000000"/>
-                <w:sz w:val="20"/>
-                <w:szCs w:val="20"/>
-              </w:rPr>
-              <w:t>B</w:t>
-            </w:r>
-            <w:r>
-              <w:rPr>
-                <w:rFonts w:eastAsia="Times New Roman" w:cs="Calibri"/>
-                <w:b/>
-                <w:bCs/>
-                <w:i/>
-                <w:iCs/>
-                <w:color w:val="000000"/>
-                <w:sz w:val="20"/>
-                <w:szCs w:val="20"/>
-              </w:rPr>
-              <w:t xml:space="preserve">ukater </w:t>
-            </w:r>
-          </w:p>
-          <w:p>
-            <w:pPr>
-              <w:widowControl/>
-              <w:suppressAutoHyphens w:val="0"/>
-              <w:autoSpaceDN/>
-              <w:textAlignment w:val="auto"/>
-              <w:rPr>
-                <w:rFonts w:eastAsia="Times New Roman" w:cs="Calibri"/>
-                <w:b/>
-                <w:bCs/>
-                <w:i/>
-                <w:iCs/>
-                <w:color w:val="000000"/>
-                <w:sz w:val="20"/>
-                <w:szCs w:val="20"/>
-              </w:rPr>
-            </w:pPr>
-            <w:r>
-              <w:rPr>
-                <w:rFonts w:eastAsia="Times New Roman" w:cs="Calibri"/>
-                <w:b/>
-                <w:bCs/>
-                <w:i/>
-                <w:iCs/>
-                <w:color w:val="000000"/>
-                <w:sz w:val="20"/>
-                <w:szCs w:val="20"/>
-              </w:rPr>
-              <w:t>Phone: 867-5309</w:t>
-            </w:r>
-          </w:p>
-          <w:p>
-            <w:pPr>
-              <w:widowControl/>
-              <w:suppressAutoHyphens w:val="0"/>
-              <w:autoSpaceDN/>
-              <w:textAlignment w:val="auto"/>
-              <w:rPr>
-                <w:rFonts w:eastAsia="Times New Roman" w:cs="Calibri"/>
-                <w:b/>
-                <w:bCs/>
-                <w:i/>
-                <w:iCs/>
-                <w:color w:val="000000"/>
-                <w:sz w:val="20"/>
-                <w:szCs w:val="20"/>
-              </w:rPr>
-            </w:pPr>
-            <w:r>
-              <w:rPr>
-                <w:rFonts w:eastAsia="Times New Roman" w:cs="Calibri"/>
-                <w:b/>
-                <w:bCs/>
-                <w:i/>
-                <w:iCs/>
-                <w:color w:val="000000"/>
-                <w:sz w:val="20"/>
-                <w:szCs w:val="20"/>
-              </w:rPr>
-              <w:t>Email: heartoftheocean@gmail.com</w:t>
-            </w:r>
-          </w:p>
-          <w:p>
-            <w:pPr>
-              <w:widowControl/>
-              <w:suppressAutoHyphens w:val="0"/>
-              <w:autoSpaceDN/>
-              <w:textAlignment w:val="auto"/>
-              <w:rPr>
-                <w:rFonts w:eastAsia="Times New Roman" w:cs="Calibri"/>
-                <w:i/>
-                <w:iCs/>
-                <w:color w:val="000000"/>
-                <w:sz w:val="20"/>
-                <w:szCs w:val="20"/>
-              </w:rPr>
-            </w:pPr>
-            <w:r>
-              <w:rPr>
-                <w:rFonts w:eastAsia="Times New Roman" w:cs="Calibri"/>
-                <w:b/>
-                <w:bCs/>
-                <w:i/>
-                <w:iCs/>
                 <w:color w:val="000000"/>
                 <w:sz w:val="20"/>
                 <w:szCs w:val="20"/>
@@ -4290,7 +4464,6 @@
                 <w:sz w:val="20"/>
                 <w:szCs w:val="20"/>
               </w:rPr>
-              <w:lastRenderedPageBreak/>
               <w:t>Display a message saying the book isn’t available</w:t>
             </w:r>
             <w:r>
@@ -4336,7 +4509,7 @@
                 <w:sz w:val="20"/>
                 <w:szCs w:val="20"/>
               </w:rPr>
-              <w:t> </w:t>
+              <w:t>After entering ISBN and the borrower’s information the application recognized the book was not in the inventory and displayed a message</w:t>
             </w:r>
           </w:p>
         </w:tc>
@@ -4374,6 +4547,15 @@
                 <w:szCs w:val="20"/>
               </w:rPr>
               <w:t> </w:t>
+            </w:r>
+            <w:r>
+              <w:rPr>
+                <w:rFonts w:eastAsia="Times New Roman" w:cs="Calibri"/>
+                <w:color w:val="000000"/>
+                <w:sz w:val="20"/>
+                <w:szCs w:val="20"/>
+              </w:rPr>
+              <w:t>Passed. Performed as expected</w:t>
             </w:r>
           </w:p>
         </w:tc>
@@ -4414,7 +4596,7 @@
                 <w:sz w:val="20"/>
                 <w:szCs w:val="20"/>
               </w:rPr>
-              <w:t>6</w:t>
+              <w:t>5</w:t>
             </w:r>
           </w:p>
         </w:tc>
@@ -4699,15 +4881,9 @@
                 <w:sz w:val="20"/>
                 <w:szCs w:val="20"/>
               </w:rPr>
-              <w:t>ISBN: 9780316769532</w:t>
-            </w:r>
-          </w:p>
-          <w:p>
-            <w:pPr>
-              <w:widowControl/>
-              <w:suppressAutoHyphens w:val="0"/>
-              <w:autoSpaceDN/>
-              <w:textAlignment w:val="auto"/>
+              <w:t>ISBN: 978031676953</w:t>
+            </w:r>
+            <w:r>
               <w:rPr>
                 <w:rFonts w:eastAsia="Times New Roman" w:cs="Calibri"/>
                 <w:b/>
@@ -4718,8 +4894,15 @@
                 <w:sz w:val="20"/>
                 <w:szCs w:val="20"/>
               </w:rPr>
-            </w:pPr>
-            <w:r>
+              <w:t>3</w:t>
+            </w:r>
+          </w:p>
+          <w:p>
+            <w:pPr>
+              <w:widowControl/>
+              <w:suppressAutoHyphens w:val="0"/>
+              <w:autoSpaceDN/>
+              <w:textAlignment w:val="auto"/>
               <w:rPr>
                 <w:rFonts w:eastAsia="Times New Roman" w:cs="Calibri"/>
                 <w:b/>
@@ -4730,8 +4913,7 @@
                 <w:sz w:val="20"/>
                 <w:szCs w:val="20"/>
               </w:rPr>
-              <w:t xml:space="preserve">Full Name: Rose </w:t>
-            </w:r>
+            </w:pPr>
             <w:r>
               <w:rPr>
                 <w:rFonts w:eastAsia="Times New Roman" w:cs="Calibri"/>
@@ -4743,7 +4925,7 @@
                 <w:sz w:val="20"/>
                 <w:szCs w:val="20"/>
               </w:rPr>
-              <w:t>B</w:t>
+              <w:t xml:space="preserve">Full Name: Rose </w:t>
             </w:r>
             <w:r>
               <w:rPr>
@@ -4756,15 +4938,9 @@
                 <w:sz w:val="20"/>
                 <w:szCs w:val="20"/>
               </w:rPr>
-              <w:t xml:space="preserve">ukater </w:t>
-            </w:r>
-          </w:p>
-          <w:p>
-            <w:pPr>
-              <w:widowControl/>
-              <w:suppressAutoHyphens w:val="0"/>
-              <w:autoSpaceDN/>
-              <w:textAlignment w:val="auto"/>
+              <w:t>B</w:t>
+            </w:r>
+            <w:r>
               <w:rPr>
                 <w:rFonts w:eastAsia="Times New Roman" w:cs="Calibri"/>
                 <w:b/>
@@ -4775,19 +4951,7 @@
                 <w:sz w:val="20"/>
                 <w:szCs w:val="20"/>
               </w:rPr>
-            </w:pPr>
-            <w:r>
-              <w:rPr>
-                <w:rFonts w:eastAsia="Times New Roman" w:cs="Calibri"/>
-                <w:b/>
-                <w:bCs/>
-                <w:i/>
-                <w:iCs/>
-                <w:color w:val="000000"/>
-                <w:sz w:val="20"/>
-                <w:szCs w:val="20"/>
-              </w:rPr>
-              <w:t>Phone: 867-5309</w:t>
+              <w:t xml:space="preserve">ukater </w:t>
             </w:r>
           </w:p>
           <w:p>
@@ -5092,7 +5256,7 @@
                 <w:sz w:val="20"/>
                 <w:szCs w:val="20"/>
               </w:rPr>
-              <w:t> </w:t>
+              <w:t>After entering all the required information, the application populated the title and author. The application also confirmed the book to be issued. Once Admin confirmed it displayed a message that the book was issued</w:t>
             </w:r>
           </w:p>
         </w:tc>
@@ -5130,6 +5294,15 @@
                 <w:szCs w:val="20"/>
               </w:rPr>
               <w:t> </w:t>
+            </w:r>
+            <w:r>
+              <w:rPr>
+                <w:rFonts w:eastAsia="Times New Roman" w:cs="Calibri"/>
+                <w:color w:val="000000"/>
+                <w:sz w:val="20"/>
+                <w:szCs w:val="20"/>
+              </w:rPr>
+              <w:t>Passed. Performed as expected</w:t>
             </w:r>
           </w:p>
         </w:tc>
@@ -5170,7 +5343,7 @@
                 <w:sz w:val="20"/>
                 <w:szCs w:val="20"/>
               </w:rPr>
-              <w:t>7</w:t>
+              <w:t>6</w:t>
             </w:r>
           </w:p>
         </w:tc>
@@ -5359,6 +5532,14 @@
               <w:textAlignment w:val="auto"/>
               <w:rPr>
                 <w:rFonts w:eastAsia="Times New Roman" w:cs="Calibri"/>
+                <w:color w:val="000000"/>
+                <w:sz w:val="20"/>
+                <w:szCs w:val="20"/>
+              </w:rPr>
+            </w:pPr>
+            <w:r>
+              <w:rPr>
+                <w:rFonts w:eastAsia="Times New Roman" w:cs="Calibri"/>
                 <w:b/>
                 <w:bCs/>
                 <w:i/>
@@ -5367,10 +5548,11 @@
                 <w:sz w:val="20"/>
                 <w:szCs w:val="20"/>
               </w:rPr>
-            </w:pPr>
-            <w:r>
-              <w:rPr>
-                <w:rFonts w:eastAsia="Times New Roman" w:cs="Calibri"/>
+              <w:t xml:space="preserve">ISBN: </w:t>
+            </w:r>
+            <w:r>
+              <w:rPr>
+                <w:rFonts w:cs="Calibri"/>
                 <w:b/>
                 <w:bCs/>
                 <w:i/>
@@ -5379,7 +5561,7 @@
                 <w:sz w:val="20"/>
                 <w:szCs w:val="20"/>
               </w:rPr>
-              <w:t>Title: Catcher in the Rye</w:t>
+              <w:t>9780743273565</w:t>
             </w:r>
           </w:p>
           <w:p>
@@ -5410,95 +5592,7 @@
                 <w:sz w:val="20"/>
                 <w:szCs w:val="20"/>
               </w:rPr>
-              <w:t>ISBN: 9780316769532</w:t>
-            </w:r>
-          </w:p>
-          <w:p>
-            <w:pPr>
-              <w:widowControl/>
-              <w:suppressAutoHyphens w:val="0"/>
-              <w:autoSpaceDN/>
-              <w:textAlignment w:val="auto"/>
-              <w:rPr>
-                <w:rFonts w:eastAsia="Times New Roman" w:cs="Calibri"/>
-                <w:b/>
-                <w:bCs/>
-                <w:i/>
-                <w:iCs/>
-                <w:color w:val="000000"/>
-                <w:sz w:val="20"/>
-                <w:szCs w:val="20"/>
-              </w:rPr>
-            </w:pPr>
-            <w:r>
-              <w:rPr>
-                <w:rFonts w:eastAsia="Times New Roman" w:cs="Calibri"/>
-                <w:b/>
-                <w:bCs/>
-                <w:i/>
-                <w:iCs/>
-                <w:color w:val="000000"/>
-                <w:sz w:val="20"/>
-                <w:szCs w:val="20"/>
-              </w:rPr>
-              <w:t xml:space="preserve">Full Name: Rose </w:t>
-            </w:r>
-            <w:r>
-              <w:rPr>
-                <w:rFonts w:eastAsia="Times New Roman" w:cs="Calibri"/>
-                <w:b/>
-                <w:bCs/>
-                <w:i/>
-                <w:iCs/>
-                <w:color w:val="000000"/>
-                <w:sz w:val="20"/>
-                <w:szCs w:val="20"/>
-              </w:rPr>
-              <w:t>*</w:t>
-            </w:r>
-            <w:r>
-              <w:rPr>
-                <w:rFonts w:eastAsia="Times New Roman" w:cs="Calibri"/>
-                <w:b/>
-                <w:bCs/>
-                <w:i/>
-                <w:iCs/>
-                <w:color w:val="000000"/>
-                <w:sz w:val="20"/>
-                <w:szCs w:val="20"/>
-              </w:rPr>
-              <w:t xml:space="preserve">ukater </w:t>
-            </w:r>
-          </w:p>
-          <w:p>
-            <w:pPr>
-              <w:widowControl/>
-              <w:suppressAutoHyphens w:val="0"/>
-              <w:autoSpaceDN/>
-              <w:textAlignment w:val="auto"/>
-              <w:rPr>
-                <w:rFonts w:eastAsia="Times New Roman" w:cs="Calibri"/>
-                <w:b/>
-                <w:bCs/>
-                <w:i/>
-                <w:iCs/>
-                <w:color w:val="000000"/>
-                <w:sz w:val="20"/>
-                <w:szCs w:val="20"/>
-              </w:rPr>
-            </w:pPr>
-            <w:r>
-              <w:rPr>
-                <w:rFonts w:eastAsia="Times New Roman" w:cs="Calibri"/>
-                <w:b/>
-                <w:bCs/>
-                <w:i/>
-                <w:iCs/>
-                <w:color w:val="000000"/>
-                <w:sz w:val="20"/>
-                <w:szCs w:val="20"/>
-              </w:rPr>
-              <w:t>Phone: 867-5309</w:t>
+              <w:t xml:space="preserve">Full Name: Rose *ukater </w:t>
             </w:r>
           </w:p>
           <w:p>
@@ -5655,7 +5749,25 @@
                 <w:sz w:val="20"/>
                 <w:szCs w:val="20"/>
               </w:rPr>
-              <w:t> </w:t>
+              <w:t xml:space="preserve">The application recognized </w:t>
+            </w:r>
+            <w:r>
+              <w:rPr>
+                <w:rFonts w:eastAsia="Times New Roman" w:cs="Calibri"/>
+                <w:color w:val="000000"/>
+                <w:sz w:val="20"/>
+                <w:szCs w:val="20"/>
+              </w:rPr>
+              <w:t>that the * was entered in the borrower's last name</w:t>
+            </w:r>
+            <w:r>
+              <w:rPr>
+                <w:rFonts w:eastAsia="Times New Roman" w:cs="Calibri"/>
+                <w:color w:val="000000"/>
+                <w:sz w:val="20"/>
+                <w:szCs w:val="20"/>
+              </w:rPr>
+              <w:t>. A message was displayed for an invalid entry</w:t>
             </w:r>
           </w:p>
         </w:tc>
@@ -5693,6 +5805,15 @@
                 <w:szCs w:val="20"/>
               </w:rPr>
               <w:t> </w:t>
+            </w:r>
+            <w:r>
+              <w:rPr>
+                <w:rFonts w:eastAsia="Times New Roman" w:cs="Calibri"/>
+                <w:color w:val="000000"/>
+                <w:sz w:val="20"/>
+                <w:szCs w:val="20"/>
+              </w:rPr>
+              <w:t>Passed. Performed as expected</w:t>
             </w:r>
           </w:p>
         </w:tc>
@@ -5733,7 +5854,7 @@
                 <w:sz w:val="20"/>
                 <w:szCs w:val="20"/>
               </w:rPr>
-              <w:t>8</w:t>
+              <w:t>7</w:t>
             </w:r>
           </w:p>
         </w:tc>
@@ -5877,7 +5998,7 @@
                 <w:sz w:val="20"/>
                 <w:szCs w:val="20"/>
               </w:rPr>
-              <w:t>ID to then find/ display the corresponding book.</w:t>
+              <w:t>ID to then find/display the corresponding book.</w:t>
             </w:r>
           </w:p>
           <w:p>
@@ -5996,16 +6117,16 @@
                 <w:sz w:val="20"/>
                 <w:szCs w:val="20"/>
               </w:rPr>
-              <w:t xml:space="preserve">the </w:t>
-            </w:r>
-            <w:r>
-              <w:rPr>
-                <w:rFonts w:eastAsia="Times New Roman" w:cs="Calibri"/>
-                <w:color w:val="000000"/>
-                <w:sz w:val="20"/>
-                <w:szCs w:val="20"/>
-              </w:rPr>
-              <w:t>search function is completed.</w:t>
+              <w:t>completing the search function</w:t>
+            </w:r>
+            <w:r>
+              <w:rPr>
+                <w:rFonts w:eastAsia="Times New Roman" w:cs="Calibri"/>
+                <w:color w:val="000000"/>
+                <w:sz w:val="20"/>
+                <w:szCs w:val="20"/>
+              </w:rPr>
+              <w:t>.</w:t>
             </w:r>
           </w:p>
           <w:p>
@@ -6194,7 +6315,35 @@
                 <w:szCs w:val="20"/>
               </w:rPr>
               <w:lastRenderedPageBreak/>
-              <w:t> </w:t>
+              <w:t>After entering the ISBN in the Search box, The title and author w</w:t>
+            </w:r>
+            <w:r>
+              <w:rPr>
+                <w:rFonts w:eastAsia="Times New Roman" w:cs="Calibri"/>
+                <w:color w:val="000000"/>
+                <w:sz w:val="20"/>
+                <w:szCs w:val="20"/>
+              </w:rPr>
+              <w:t>ere</w:t>
+            </w:r>
+            <w:r>
+              <w:rPr>
+                <w:rFonts w:eastAsia="Times New Roman" w:cs="Calibri"/>
+                <w:color w:val="000000"/>
+                <w:sz w:val="20"/>
+                <w:szCs w:val="20"/>
+              </w:rPr>
+              <w:t xml:space="preserve"> populated indicating it </w:t>
+            </w:r>
+            <w:r>
+              <w:rPr>
+                <w:rFonts w:eastAsia="Times New Roman" w:cs="Calibri"/>
+                <w:color w:val="000000"/>
+                <w:sz w:val="20"/>
+                <w:szCs w:val="20"/>
+              </w:rPr>
+              <w:lastRenderedPageBreak/>
+              <w:t>was in the inventory</w:t>
             </w:r>
           </w:p>
         </w:tc>
@@ -6231,7 +6380,17 @@
                 <w:sz w:val="20"/>
                 <w:szCs w:val="20"/>
               </w:rPr>
+              <w:lastRenderedPageBreak/>
               <w:t> </w:t>
+            </w:r>
+            <w:r>
+              <w:rPr>
+                <w:rFonts w:eastAsia="Times New Roman" w:cs="Calibri"/>
+                <w:color w:val="000000"/>
+                <w:sz w:val="20"/>
+                <w:szCs w:val="20"/>
+              </w:rPr>
+              <w:t>Passed. Performed as expected</w:t>
             </w:r>
           </w:p>
         </w:tc>
@@ -6272,7 +6431,7 @@
                 <w:sz w:val="20"/>
                 <w:szCs w:val="20"/>
               </w:rPr>
-              <w:t>9</w:t>
+              <w:t>8</w:t>
             </w:r>
           </w:p>
         </w:tc>
@@ -6526,7 +6685,16 @@
                 <w:sz w:val="20"/>
                 <w:szCs w:val="20"/>
               </w:rPr>
-              <w:t> </w:t>
+              <w:t xml:space="preserve">After entering the ISBN in the Search box, </w:t>
+            </w:r>
+            <w:r>
+              <w:rPr>
+                <w:rFonts w:eastAsia="Times New Roman" w:cs="Calibri"/>
+                <w:color w:val="000000"/>
+                <w:sz w:val="20"/>
+                <w:szCs w:val="20"/>
+              </w:rPr>
+              <w:t>the application displayed a message that the book didn’t exist in the inventory</w:t>
             </w:r>
           </w:p>
         </w:tc>
@@ -6564,6 +6732,15 @@
                 <w:szCs w:val="20"/>
               </w:rPr>
               <w:t> </w:t>
+            </w:r>
+            <w:r>
+              <w:rPr>
+                <w:rFonts w:eastAsia="Times New Roman" w:cs="Calibri"/>
+                <w:color w:val="000000"/>
+                <w:sz w:val="20"/>
+                <w:szCs w:val="20"/>
+              </w:rPr>
+              <w:t>Passed. Performed as expected</w:t>
             </w:r>
           </w:p>
         </w:tc>
@@ -6603,7 +6780,7 @@
                 <w:sz w:val="20"/>
                 <w:szCs w:val="20"/>
               </w:rPr>
-              <w:t>10</w:t>
+              <w:t>9</w:t>
             </w:r>
           </w:p>
         </w:tc>
@@ -6963,7 +7140,61 @@
                 <w:sz w:val="20"/>
                 <w:szCs w:val="20"/>
               </w:rPr>
-              <w:t> </w:t>
+              <w:t>After entering the ISBN</w:t>
+            </w:r>
+            <w:r>
+              <w:rPr>
+                <w:rFonts w:eastAsia="Times New Roman" w:cs="Calibri"/>
+                <w:color w:val="000000"/>
+                <w:sz w:val="20"/>
+                <w:szCs w:val="20"/>
+              </w:rPr>
+              <w:t>, title, and author in</w:t>
+            </w:r>
+            <w:r>
+              <w:rPr>
+                <w:rFonts w:eastAsia="Times New Roman" w:cs="Calibri"/>
+                <w:color w:val="000000"/>
+                <w:sz w:val="20"/>
+                <w:szCs w:val="20"/>
+              </w:rPr>
+              <w:t xml:space="preserve"> the </w:t>
+            </w:r>
+            <w:r>
+              <w:rPr>
+                <w:rFonts w:eastAsia="Times New Roman" w:cs="Calibri"/>
+                <w:color w:val="000000"/>
+                <w:sz w:val="20"/>
+                <w:szCs w:val="20"/>
+              </w:rPr>
+              <w:t xml:space="preserve">Add Book </w:t>
+            </w:r>
+            <w:r>
+              <w:rPr>
+                <w:rFonts w:eastAsia="Times New Roman" w:cs="Calibri"/>
+                <w:color w:val="000000"/>
+                <w:sz w:val="20"/>
+                <w:szCs w:val="20"/>
+              </w:rPr>
+              <w:t xml:space="preserve">box, the application displayed a message that the book </w:t>
+            </w:r>
+            <w:r>
+              <w:rPr>
+                <w:rFonts w:eastAsia="Times New Roman" w:cs="Calibri"/>
+                <w:color w:val="000000"/>
+                <w:sz w:val="20"/>
+                <w:szCs w:val="20"/>
+              </w:rPr>
+              <w:t>had been added to</w:t>
+            </w:r>
+            <w:r>
+              <w:rPr>
+                <w:rFonts w:eastAsia="Times New Roman" w:cs="Calibri"/>
+                <w:color w:val="000000"/>
+                <w:sz w:val="20"/>
+                <w:szCs w:val="20"/>
+              </w:rPr>
+              <w:t xml:space="preserve"> the inventory</w:t>
             </w:r>
           </w:p>
         </w:tc>
@@ -7000,6 +7231,15 @@
                 <w:szCs w:val="20"/>
               </w:rPr>
               <w:t> </w:t>
+            </w:r>
+            <w:r>
+              <w:rPr>
+                <w:rFonts w:eastAsia="Times New Roman" w:cs="Calibri"/>
+                <w:color w:val="000000"/>
+                <w:sz w:val="20"/>
+                <w:szCs w:val="20"/>
+              </w:rPr>
+              <w:t>Passed. Performed as expected</w:t>
             </w:r>
           </w:p>
         </w:tc>
@@ -7049,7 +7289,7 @@
                 <w:sz w:val="20"/>
                 <w:szCs w:val="20"/>
               </w:rPr>
-              <w:t>1</w:t>
+              <w:t>0</w:t>
             </w:r>
           </w:p>
         </w:tc>
@@ -7391,7 +7631,52 @@
                 <w:sz w:val="20"/>
                 <w:szCs w:val="20"/>
               </w:rPr>
-              <w:t> </w:t>
+              <w:t xml:space="preserve">After entering the ISBN in the </w:t>
+            </w:r>
+            <w:r>
+              <w:rPr>
+                <w:rFonts w:eastAsia="Times New Roman" w:cs="Calibri"/>
+                <w:color w:val="000000"/>
+                <w:sz w:val="20"/>
+                <w:szCs w:val="20"/>
+              </w:rPr>
+              <w:t>Remove Book</w:t>
+            </w:r>
+            <w:r>
+              <w:rPr>
+                <w:rFonts w:eastAsia="Times New Roman" w:cs="Calibri"/>
+                <w:color w:val="000000"/>
+                <w:sz w:val="20"/>
+                <w:szCs w:val="20"/>
+              </w:rPr>
+              <w:t xml:space="preserve"> box, The title and author </w:t>
+            </w:r>
+            <w:r>
+              <w:rPr>
+                <w:rFonts w:eastAsia="Times New Roman" w:cs="Calibri"/>
+                <w:color w:val="000000"/>
+                <w:sz w:val="20"/>
+                <w:szCs w:val="20"/>
+              </w:rPr>
+              <w:t>were</w:t>
+            </w:r>
+            <w:r>
+              <w:rPr>
+                <w:rFonts w:eastAsia="Times New Roman" w:cs="Calibri"/>
+                <w:color w:val="000000"/>
+                <w:sz w:val="20"/>
+                <w:szCs w:val="20"/>
+              </w:rPr>
+              <w:t xml:space="preserve"> populated </w:t>
+            </w:r>
+            <w:r>
+              <w:rPr>
+                <w:rFonts w:eastAsia="Times New Roman" w:cs="Calibri"/>
+                <w:color w:val="000000"/>
+                <w:sz w:val="20"/>
+                <w:szCs w:val="20"/>
+              </w:rPr>
+              <w:t>and the application confirmed the removal of the book. A message was displayed that the book was removed</w:t>
             </w:r>
           </w:p>
         </w:tc>
@@ -7429,6 +7714,15 @@
                 <w:szCs w:val="20"/>
               </w:rPr>
               <w:t> </w:t>
+            </w:r>
+            <w:r>
+              <w:rPr>
+                <w:rFonts w:eastAsia="Times New Roman" w:cs="Calibri"/>
+                <w:color w:val="000000"/>
+                <w:sz w:val="20"/>
+                <w:szCs w:val="20"/>
+              </w:rPr>
+              <w:t>Passed. Performed as expected</w:t>
             </w:r>
           </w:p>
         </w:tc>
@@ -7477,7 +7771,7 @@
                 <w:sz w:val="20"/>
                 <w:szCs w:val="20"/>
               </w:rPr>
-              <w:t>2</w:t>
+              <w:t>1</w:t>
             </w:r>
           </w:p>
         </w:tc>
@@ -7547,16 +7841,16 @@
                 <w:sz w:val="20"/>
                 <w:szCs w:val="20"/>
               </w:rPr>
-              <w:t>I</w:t>
-            </w:r>
-            <w:r>
-              <w:rPr>
-                <w:rFonts w:eastAsia="Times New Roman" w:cs="Calibri"/>
-                <w:color w:val="000000"/>
-                <w:sz w:val="20"/>
-                <w:szCs w:val="20"/>
-              </w:rPr>
-              <w:t>f a book trying to be removed doesn’t exist.</w:t>
+              <w:t>For</w:t>
+            </w:r>
+            <w:r>
+              <w:rPr>
+                <w:rFonts w:eastAsia="Times New Roman" w:cs="Calibri"/>
+                <w:color w:val="000000"/>
+                <w:sz w:val="20"/>
+                <w:szCs w:val="20"/>
+              </w:rPr>
+              <w:t xml:space="preserve"> a book trying to be removed doesn’t exist.</w:t>
             </w:r>
             <w:r>
               <w:rPr>
@@ -7648,15 +7942,9 @@
                 <w:sz w:val="20"/>
                 <w:szCs w:val="20"/>
               </w:rPr>
-              <w:t>Title: The Brothers Karamazov</w:t>
-            </w:r>
-          </w:p>
-          <w:p>
-            <w:pPr>
-              <w:widowControl/>
-              <w:suppressAutoHyphens w:val="0"/>
-              <w:autoSpaceDN/>
-              <w:textAlignment w:val="auto"/>
+              <w:t>Title</w:t>
+            </w:r>
+            <w:r>
               <w:rPr>
                 <w:rFonts w:eastAsia="Times New Roman" w:cs="Calibri"/>
                 <w:b/>
@@ -7667,7 +7955,8 @@
                 <w:sz w:val="20"/>
                 <w:szCs w:val="20"/>
               </w:rPr>
-            </w:pPr>
+              <w:t xml:space="preserve">: </w:t>
+            </w:r>
             <w:r>
               <w:rPr>
                 <w:rFonts w:eastAsia="Times New Roman" w:cs="Calibri"/>
@@ -7679,9 +7968,15 @@
                 <w:sz w:val="20"/>
                 <w:szCs w:val="20"/>
               </w:rPr>
-              <w:t xml:space="preserve">Author: </w:t>
-            </w:r>
-            <w:r>
+              <w:t>Anna Karenina</w:t>
+            </w:r>
+          </w:p>
+          <w:p>
+            <w:pPr>
+              <w:widowControl/>
+              <w:suppressAutoHyphens w:val="0"/>
+              <w:autoSpaceDN/>
+              <w:textAlignment w:val="auto"/>
               <w:rPr>
                 <w:rFonts w:eastAsia="Times New Roman" w:cs="Calibri"/>
                 <w:b/>
@@ -7692,21 +7987,6 @@
                 <w:sz w:val="20"/>
                 <w:szCs w:val="20"/>
               </w:rPr>
-              <w:t>Fyodor Dostoevsky</w:t>
-            </w:r>
-          </w:p>
-          <w:p>
-            <w:pPr>
-              <w:widowControl/>
-              <w:suppressAutoHyphens w:val="0"/>
-              <w:autoSpaceDN/>
-              <w:textAlignment w:val="auto"/>
-              <w:rPr>
-                <w:rFonts w:eastAsia="Times New Roman" w:cs="Calibri"/>
-                <w:color w:val="000000"/>
-                <w:sz w:val="20"/>
-                <w:szCs w:val="20"/>
-              </w:rPr>
             </w:pPr>
             <w:r>
               <w:rPr>
@@ -7719,7 +7999,47 @@
                 <w:sz w:val="20"/>
                 <w:szCs w:val="20"/>
               </w:rPr>
-              <w:t>ISBN: 9781593080457</w:t>
+              <w:t xml:space="preserve">Author: Leo Tolstoy </w:t>
+            </w:r>
+          </w:p>
+          <w:p>
+            <w:pPr>
+              <w:widowControl/>
+              <w:suppressAutoHyphens w:val="0"/>
+              <w:autoSpaceDN/>
+              <w:textAlignment w:val="auto"/>
+              <w:rPr>
+                <w:rFonts w:eastAsia="Times New Roman" w:cs="Calibri"/>
+                <w:color w:val="000000"/>
+                <w:sz w:val="20"/>
+                <w:szCs w:val="20"/>
+              </w:rPr>
+            </w:pPr>
+            <w:r>
+              <w:rPr>
+                <w:rFonts w:eastAsia="Times New Roman" w:cs="Calibri"/>
+                <w:b/>
+                <w:bCs/>
+                <w:i/>
+                <w:iCs/>
+                <w:color w:val="000000"/>
+                <w:sz w:val="20"/>
+                <w:szCs w:val="20"/>
+              </w:rPr>
+              <w:t xml:space="preserve">ISBN: </w:t>
+            </w:r>
+            <w:r>
+              <w:rPr>
+                <w:rFonts w:eastAsia="Times New Roman" w:cs="Calibri"/>
+                <w:b/>
+                <w:bCs/>
+                <w:i/>
+                <w:iCs/>
+                <w:color w:val="000000"/>
+                <w:sz w:val="20"/>
+                <w:szCs w:val="20"/>
+              </w:rPr>
+              <w:t>‎9780143035008</w:t>
             </w:r>
           </w:p>
         </w:tc>
@@ -7789,7 +8109,44 @@
                 <w:sz w:val="20"/>
                 <w:szCs w:val="20"/>
               </w:rPr>
-              <w:t> </w:t>
+              <w:t xml:space="preserve">After entering the ISBN in the Remove Book box, </w:t>
+            </w:r>
+            <w:r>
+              <w:rPr>
+                <w:rFonts w:eastAsia="Times New Roman" w:cs="Calibri"/>
+                <w:color w:val="000000"/>
+                <w:sz w:val="20"/>
+                <w:szCs w:val="20"/>
+              </w:rPr>
+              <w:t>and clicking submit, the application di</w:t>
+            </w:r>
+            <w:r>
+              <w:rPr>
+                <w:rFonts w:eastAsia="Times New Roman" w:cs="Calibri"/>
+                <w:color w:val="000000"/>
+                <w:sz w:val="20"/>
+                <w:szCs w:val="20"/>
+              </w:rPr>
+              <w:t>s</w:t>
+            </w:r>
+            <w:r>
+              <w:rPr>
+                <w:rFonts w:eastAsia="Times New Roman" w:cs="Calibri"/>
+                <w:color w:val="000000"/>
+                <w:sz w:val="20"/>
+                <w:szCs w:val="20"/>
+              </w:rPr>
+              <w:t xml:space="preserve">plays a message that the book does </w:t>
+            </w:r>
+            <w:r>
+              <w:rPr>
+                <w:rFonts w:eastAsia="Times New Roman" w:cs="Calibri"/>
+                <w:color w:val="000000"/>
+                <w:sz w:val="20"/>
+                <w:szCs w:val="20"/>
+              </w:rPr>
+              <w:lastRenderedPageBreak/>
+              <w:t>not exist in the database.</w:t>
             </w:r>
           </w:p>
         </w:tc>
@@ -7825,7 +8182,17 @@
                 <w:sz w:val="20"/>
                 <w:szCs w:val="20"/>
               </w:rPr>
+              <w:lastRenderedPageBreak/>
               <w:t> </w:t>
+            </w:r>
+            <w:r>
+              <w:rPr>
+                <w:rFonts w:eastAsia="Times New Roman" w:cs="Calibri"/>
+                <w:color w:val="000000"/>
+                <w:sz w:val="20"/>
+                <w:szCs w:val="20"/>
+              </w:rPr>
+              <w:t>Passed. Performed as expected</w:t>
             </w:r>
           </w:p>
         </w:tc>
@@ -7875,7 +8242,7 @@
                 <w:sz w:val="20"/>
                 <w:szCs w:val="20"/>
               </w:rPr>
-              <w:t>3</w:t>
+              <w:t>2</w:t>
             </w:r>
           </w:p>
         </w:tc>
@@ -8114,7 +8481,20 @@
                 <w:sz w:val="20"/>
                 <w:szCs w:val="20"/>
               </w:rPr>
-              <w:t>ISBN: 9780316769532</w:t>
+              <w:t>ISBN: 978031676953</w:t>
+            </w:r>
+            <w:r>
+              <w:rPr>
+                <w:rFonts w:eastAsia="Times New Roman" w:cs="Calibri"/>
+                <w:b/>
+                <w:bCs/>
+                <w:i/>
+                <w:iCs/>
+                <w:color w:val="000000"/>
+                <w:sz w:val="20"/>
+                <w:szCs w:val="20"/>
+              </w:rPr>
+              <w:t>3</w:t>
             </w:r>
           </w:p>
           <w:p>
@@ -8218,7 +8598,25 @@
                 <w:sz w:val="20"/>
                 <w:szCs w:val="20"/>
               </w:rPr>
-              <w:t> </w:t>
+              <w:t>After enter</w:t>
+            </w:r>
+            <w:r>
+              <w:rPr>
+                <w:rFonts w:eastAsia="Times New Roman" w:cs="Calibri"/>
+                <w:color w:val="000000"/>
+                <w:sz w:val="20"/>
+                <w:szCs w:val="20"/>
+              </w:rPr>
+              <w:t>ing</w:t>
+            </w:r>
+            <w:r>
+              <w:rPr>
+                <w:rFonts w:eastAsia="Times New Roman" w:cs="Calibri"/>
+                <w:color w:val="000000"/>
+                <w:sz w:val="20"/>
+                <w:szCs w:val="20"/>
+              </w:rPr>
+              <w:t xml:space="preserve"> the required information, a message is displayed that the book already exists in the inventory</w:t>
             </w:r>
           </w:p>
         </w:tc>
@@ -8256,6 +8654,15 @@
                 <w:szCs w:val="20"/>
               </w:rPr>
               <w:t> </w:t>
+            </w:r>
+            <w:r>
+              <w:rPr>
+                <w:rFonts w:eastAsia="Times New Roman" w:cs="Calibri"/>
+                <w:color w:val="000000"/>
+                <w:sz w:val="20"/>
+                <w:szCs w:val="20"/>
+              </w:rPr>
+              <w:t>Passed. Performed as expected</w:t>
             </w:r>
           </w:p>
         </w:tc>
@@ -8296,7 +8703,6 @@
                 <w:sz w:val="20"/>
                 <w:szCs w:val="20"/>
               </w:rPr>
-              <w:lastRenderedPageBreak/>
               <w:t>1</w:t>
             </w:r>
             <w:r>
@@ -8306,7 +8712,7 @@
                 <w:sz w:val="20"/>
                 <w:szCs w:val="20"/>
               </w:rPr>
-              <w:t>4</w:t>
+              <w:t>3</w:t>
             </w:r>
           </w:p>
         </w:tc>
@@ -8414,7 +8820,16 @@
                 <w:sz w:val="20"/>
                 <w:szCs w:val="20"/>
               </w:rPr>
-              <w:t>After logging out of the application the administrator will be brought back to the login display and a successful logout message is displayed</w:t>
+              <w:t xml:space="preserve">After logging out of the application </w:t>
+            </w:r>
+            <w:r>
+              <w:rPr>
+                <w:rFonts w:eastAsia="Times New Roman" w:cs="Calibri"/>
+                <w:color w:val="000000"/>
+                <w:sz w:val="20"/>
+                <w:szCs w:val="20"/>
+              </w:rPr>
+              <w:t>a message is displayed that Administrator has been logged out.</w:t>
             </w:r>
           </w:p>
         </w:tc>
@@ -8450,7 +8865,7 @@
                 <w:sz w:val="20"/>
                 <w:szCs w:val="20"/>
               </w:rPr>
-              <w:t> </w:t>
+              <w:t xml:space="preserve">After clicking on the “X” in the top corner, a message is displayed that the Administrator was logged out. </w:t>
             </w:r>
           </w:p>
         </w:tc>
@@ -8489,14 +8904,1944 @@
               </w:rPr>
               <w:t> </w:t>
             </w:r>
+            <w:r>
+              <w:rPr>
+                <w:rFonts w:eastAsia="Times New Roman" w:cs="Calibri"/>
+                <w:color w:val="000000"/>
+                <w:sz w:val="20"/>
+                <w:szCs w:val="20"/>
+              </w:rPr>
+              <w:t>Passed. Performed as expected</w:t>
+            </w:r>
           </w:p>
         </w:tc>
       </w:tr>
     </w:tbl>
     <w:p/>
     <w:p/>
+    <w:p>
+      <w:r>
+        <w:t>Test Case 1</w:t>
+      </w:r>
+    </w:p>
+    <w:p>
+      <w:r>
+        <w:drawing>
+          <wp:inline distT="0" distB="0" distL="0" distR="0" wp14:anchorId="1B778D4B" wp14:editId="54742DD8">
+            <wp:extent cx="1602712" cy="807716"/>
+            <wp:effectExtent l="76200" t="76200" r="131445" b="126365"/>
+            <wp:docPr id="1197408596" name="Picture 1" descr="Graphical user interface, application&#10;&#10;Description automatically generated"/>
+            <wp:cNvGraphicFramePr>
+              <a:graphicFrameLocks xmlns:a="http://schemas.openxmlformats.org/drawingml/2006/main" noChangeAspect="1"/>
+            </wp:cNvGraphicFramePr>
+            <a:graphic xmlns:a="http://schemas.openxmlformats.org/drawingml/2006/main">
+              <a:graphicData uri="http://schemas.openxmlformats.org/drawingml/2006/picture">
+                <pic:pic xmlns:pic="http://schemas.openxmlformats.org/drawingml/2006/picture">
+                  <pic:nvPicPr>
+                    <pic:cNvPr id="1197408596" name="Picture 1" descr="Graphical user interface, application&#10;&#10;Description automatically generated"/>
+                    <pic:cNvPicPr/>
+                  </pic:nvPicPr>
+                  <pic:blipFill>
+                    <a:blip r:embed="rId7"/>
+                    <a:stretch>
+                      <a:fillRect/>
+                    </a:stretch>
+                  </pic:blipFill>
+                  <pic:spPr>
+                    <a:xfrm>
+                      <a:off x="0" y="0"/>
+                      <a:ext cx="1617042" cy="814938"/>
+                    </a:xfrm>
+                    <a:prstGeom prst="rect">
+                      <a:avLst/>
+                    </a:prstGeom>
+                    <a:ln w="38100" cap="sq">
+                      <a:solidFill>
+                        <a:srgbClr val="000000"/>
+                      </a:solidFill>
+                      <a:prstDash val="solid"/>
+                      <a:miter lim="800000"/>
+                    </a:ln>
+                    <a:effectLst>
+                      <a:outerShdw blurRad="50800" dist="38100" dir="2700000" algn="tl" rotWithShape="0">
+                        <a:srgbClr val="000000">
+                          <a:alpha val="43000"/>
+                        </a:srgbClr>
+                      </a:outerShdw>
+                    </a:effectLst>
+                  </pic:spPr>
+                </pic:pic>
+              </a:graphicData>
+            </a:graphic>
+          </wp:inline>
+        </w:drawing>
+      </w:r>
+    </w:p>
+    <w:p/>
+    <w:p>
+      <w:r>
+        <w:t>Test Case 2</w:t>
+      </w:r>
+    </w:p>
+    <w:p>
+      <w:r>
+        <w:drawing>
+          <wp:inline distT="0" distB="0" distL="0" distR="0" wp14:anchorId="080F88C5" wp14:editId="56FEA41D">
+            <wp:extent cx="2229897" cy="1127964"/>
+            <wp:effectExtent l="76200" t="76200" r="132715" b="129540"/>
+            <wp:docPr id="1018396012" name="Picture 1" descr="Graphical user interface&#10;&#10;Description automatically generated"/>
+            <wp:cNvGraphicFramePr>
+              <a:graphicFrameLocks xmlns:a="http://schemas.openxmlformats.org/drawingml/2006/main" noChangeAspect="1"/>
+            </wp:cNvGraphicFramePr>
+            <a:graphic xmlns:a="http://schemas.openxmlformats.org/drawingml/2006/main">
+              <a:graphicData uri="http://schemas.openxmlformats.org/drawingml/2006/picture">
+                <pic:pic xmlns:pic="http://schemas.openxmlformats.org/drawingml/2006/picture">
+                  <pic:nvPicPr>
+                    <pic:cNvPr id="1018396012" name="Picture 1" descr="Graphical user interface&#10;&#10;Description automatically generated"/>
+                    <pic:cNvPicPr/>
+                  </pic:nvPicPr>
+                  <pic:blipFill>
+                    <a:blip r:embed="rId8"/>
+                    <a:stretch>
+                      <a:fillRect/>
+                    </a:stretch>
+                  </pic:blipFill>
+                  <pic:spPr>
+                    <a:xfrm>
+                      <a:off x="0" y="0"/>
+                      <a:ext cx="2271368" cy="1148941"/>
+                    </a:xfrm>
+                    <a:prstGeom prst="rect">
+                      <a:avLst/>
+                    </a:prstGeom>
+                    <a:ln w="38100" cap="sq">
+                      <a:solidFill>
+                        <a:srgbClr val="000000"/>
+                      </a:solidFill>
+                      <a:prstDash val="solid"/>
+                      <a:miter lim="800000"/>
+                    </a:ln>
+                    <a:effectLst>
+                      <a:outerShdw blurRad="50800" dist="38100" dir="2700000" algn="tl" rotWithShape="0">
+                        <a:srgbClr val="000000">
+                          <a:alpha val="43000"/>
+                        </a:srgbClr>
+                      </a:outerShdw>
+                    </a:effectLst>
+                  </pic:spPr>
+                </pic:pic>
+              </a:graphicData>
+            </a:graphic>
+          </wp:inline>
+        </w:drawing>
+      </w:r>
+      <w:r>
+        <w:drawing>
+          <wp:inline distT="0" distB="0" distL="0" distR="0" wp14:anchorId="01EACF5F" wp14:editId="28221308">
+            <wp:extent cx="1724017" cy="1779186"/>
+            <wp:effectExtent l="76200" t="76200" r="124460" b="126365"/>
+            <wp:docPr id="80013327" name="Picture 1" descr="Graphical user interface&#10;&#10;Description automatically generated"/>
+            <wp:cNvGraphicFramePr>
+              <a:graphicFrameLocks xmlns:a="http://schemas.openxmlformats.org/drawingml/2006/main" noChangeAspect="1"/>
+            </wp:cNvGraphicFramePr>
+            <a:graphic xmlns:a="http://schemas.openxmlformats.org/drawingml/2006/main">
+              <a:graphicData uri="http://schemas.openxmlformats.org/drawingml/2006/picture">
+                <pic:pic xmlns:pic="http://schemas.openxmlformats.org/drawingml/2006/picture">
+                  <pic:nvPicPr>
+                    <pic:cNvPr id="80013327" name="Picture 1" descr="Graphical user interface&#10;&#10;Description automatically generated"/>
+                    <pic:cNvPicPr/>
+                  </pic:nvPicPr>
+                  <pic:blipFill>
+                    <a:blip r:embed="rId9"/>
+                    <a:stretch>
+                      <a:fillRect/>
+                    </a:stretch>
+                  </pic:blipFill>
+                  <pic:spPr>
+                    <a:xfrm>
+                      <a:off x="0" y="0"/>
+                      <a:ext cx="1731629" cy="1787041"/>
+                    </a:xfrm>
+                    <a:prstGeom prst="rect">
+                      <a:avLst/>
+                    </a:prstGeom>
+                    <a:ln w="38100" cap="sq">
+                      <a:solidFill>
+                        <a:srgbClr val="000000"/>
+                      </a:solidFill>
+                      <a:prstDash val="solid"/>
+                      <a:miter lim="800000"/>
+                    </a:ln>
+                    <a:effectLst>
+                      <a:outerShdw blurRad="50800" dist="38100" dir="2700000" algn="tl" rotWithShape="0">
+                        <a:srgbClr val="000000">
+                          <a:alpha val="43000"/>
+                        </a:srgbClr>
+                      </a:outerShdw>
+                    </a:effectLst>
+                  </pic:spPr>
+                </pic:pic>
+              </a:graphicData>
+            </a:graphic>
+          </wp:inline>
+        </w:drawing>
+      </w:r>
+    </w:p>
+    <w:p/>
+    <w:p/>
+    <w:p/>
+    <w:p>
+      <w:r>
+        <w:lastRenderedPageBreak/>
+        <w:t>Test Case 3</w:t>
+      </w:r>
+    </w:p>
+    <w:p>
+      <w:r>
+        <w:drawing>
+          <wp:inline distT="0" distB="0" distL="0" distR="0" wp14:anchorId="3E40D122" wp14:editId="57A3CACF">
+            <wp:extent cx="2400635" cy="1228896"/>
+            <wp:effectExtent l="76200" t="76200" r="133350" b="142875"/>
+            <wp:docPr id="1680283412" name="Picture 1" descr="Graphical user interface&#10;&#10;Description automatically generated"/>
+            <wp:cNvGraphicFramePr>
+              <a:graphicFrameLocks xmlns:a="http://schemas.openxmlformats.org/drawingml/2006/main" noChangeAspect="1"/>
+            </wp:cNvGraphicFramePr>
+            <a:graphic xmlns:a="http://schemas.openxmlformats.org/drawingml/2006/main">
+              <a:graphicData uri="http://schemas.openxmlformats.org/drawingml/2006/picture">
+                <pic:pic xmlns:pic="http://schemas.openxmlformats.org/drawingml/2006/picture">
+                  <pic:nvPicPr>
+                    <pic:cNvPr id="1680283412" name="Picture 1" descr="Graphical user interface&#10;&#10;Description automatically generated"/>
+                    <pic:cNvPicPr/>
+                  </pic:nvPicPr>
+                  <pic:blipFill>
+                    <a:blip r:embed="rId10"/>
+                    <a:stretch>
+                      <a:fillRect/>
+                    </a:stretch>
+                  </pic:blipFill>
+                  <pic:spPr>
+                    <a:xfrm>
+                      <a:off x="0" y="0"/>
+                      <a:ext cx="2400635" cy="1228896"/>
+                    </a:xfrm>
+                    <a:prstGeom prst="rect">
+                      <a:avLst/>
+                    </a:prstGeom>
+                    <a:ln w="38100" cap="sq">
+                      <a:solidFill>
+                        <a:srgbClr val="000000"/>
+                      </a:solidFill>
+                      <a:prstDash val="solid"/>
+                      <a:miter lim="800000"/>
+                    </a:ln>
+                    <a:effectLst>
+                      <a:outerShdw blurRad="50800" dist="38100" dir="2700000" algn="tl" rotWithShape="0">
+                        <a:srgbClr val="000000">
+                          <a:alpha val="43000"/>
+                        </a:srgbClr>
+                      </a:outerShdw>
+                    </a:effectLst>
+                  </pic:spPr>
+                </pic:pic>
+              </a:graphicData>
+            </a:graphic>
+          </wp:inline>
+        </w:drawing>
+      </w:r>
+      <w:r>
+        <w:t xml:space="preserve"> </w:t>
+      </w:r>
+      <w:r>
+        <w:drawing>
+          <wp:inline distT="0" distB="0" distL="0" distR="0" wp14:anchorId="41A84FA6" wp14:editId="71047515">
+            <wp:extent cx="2438740" cy="1257475"/>
+            <wp:effectExtent l="76200" t="76200" r="133350" b="133350"/>
+            <wp:docPr id="1897643144" name="Picture 1" descr="Graphical user interface, application&#10;&#10;Description automatically generated"/>
+            <wp:cNvGraphicFramePr>
+              <a:graphicFrameLocks xmlns:a="http://schemas.openxmlformats.org/drawingml/2006/main" noChangeAspect="1"/>
+            </wp:cNvGraphicFramePr>
+            <a:graphic xmlns:a="http://schemas.openxmlformats.org/drawingml/2006/main">
+              <a:graphicData uri="http://schemas.openxmlformats.org/drawingml/2006/picture">
+                <pic:pic xmlns:pic="http://schemas.openxmlformats.org/drawingml/2006/picture">
+                  <pic:nvPicPr>
+                    <pic:cNvPr id="1897643144" name="Picture 1" descr="Graphical user interface, application&#10;&#10;Description automatically generated"/>
+                    <pic:cNvPicPr/>
+                  </pic:nvPicPr>
+                  <pic:blipFill>
+                    <a:blip r:embed="rId11"/>
+                    <a:stretch>
+                      <a:fillRect/>
+                    </a:stretch>
+                  </pic:blipFill>
+                  <pic:spPr>
+                    <a:xfrm>
+                      <a:off x="0" y="0"/>
+                      <a:ext cx="2438740" cy="1257475"/>
+                    </a:xfrm>
+                    <a:prstGeom prst="rect">
+                      <a:avLst/>
+                    </a:prstGeom>
+                    <a:ln w="38100" cap="sq">
+                      <a:solidFill>
+                        <a:srgbClr val="000000"/>
+                      </a:solidFill>
+                      <a:prstDash val="solid"/>
+                      <a:miter lim="800000"/>
+                    </a:ln>
+                    <a:effectLst>
+                      <a:outerShdw blurRad="50800" dist="38100" dir="2700000" algn="tl" rotWithShape="0">
+                        <a:srgbClr val="000000">
+                          <a:alpha val="43000"/>
+                        </a:srgbClr>
+                      </a:outerShdw>
+                    </a:effectLst>
+                  </pic:spPr>
+                </pic:pic>
+              </a:graphicData>
+            </a:graphic>
+          </wp:inline>
+        </w:drawing>
+      </w:r>
+    </w:p>
+    <w:p/>
+    <w:p>
+      <w:r>
+        <w:t>Test Case 4</w:t>
+      </w:r>
+    </w:p>
+    <w:p>
+      <w:r>
+        <w:drawing>
+          <wp:inline distT="0" distB="0" distL="0" distR="0" wp14:anchorId="530CA867" wp14:editId="27A56856">
+            <wp:extent cx="1250250" cy="1736834"/>
+            <wp:effectExtent l="76200" t="76200" r="140970" b="130175"/>
+            <wp:docPr id="979976586" name="Picture 1" descr="Graphical user interface, application&#10;&#10;Description automatically generated"/>
+            <wp:cNvGraphicFramePr>
+              <a:graphicFrameLocks xmlns:a="http://schemas.openxmlformats.org/drawingml/2006/main" noChangeAspect="1"/>
+            </wp:cNvGraphicFramePr>
+            <a:graphic xmlns:a="http://schemas.openxmlformats.org/drawingml/2006/main">
+              <a:graphicData uri="http://schemas.openxmlformats.org/drawingml/2006/picture">
+                <pic:pic xmlns:pic="http://schemas.openxmlformats.org/drawingml/2006/picture">
+                  <pic:nvPicPr>
+                    <pic:cNvPr id="979976586" name="Picture 1" descr="Graphical user interface, application&#10;&#10;Description automatically generated"/>
+                    <pic:cNvPicPr/>
+                  </pic:nvPicPr>
+                  <pic:blipFill>
+                    <a:blip r:embed="rId12"/>
+                    <a:stretch>
+                      <a:fillRect/>
+                    </a:stretch>
+                  </pic:blipFill>
+                  <pic:spPr>
+                    <a:xfrm>
+                      <a:off x="0" y="0"/>
+                      <a:ext cx="1255391" cy="1743976"/>
+                    </a:xfrm>
+                    <a:prstGeom prst="rect">
+                      <a:avLst/>
+                    </a:prstGeom>
+                    <a:ln w="38100" cap="sq">
+                      <a:solidFill>
+                        <a:srgbClr val="000000"/>
+                      </a:solidFill>
+                      <a:prstDash val="solid"/>
+                      <a:miter lim="800000"/>
+                    </a:ln>
+                    <a:effectLst>
+                      <a:outerShdw blurRad="50800" dist="38100" dir="2700000" algn="tl" rotWithShape="0">
+                        <a:srgbClr val="000000">
+                          <a:alpha val="43000"/>
+                        </a:srgbClr>
+                      </a:outerShdw>
+                    </a:effectLst>
+                  </pic:spPr>
+                </pic:pic>
+              </a:graphicData>
+            </a:graphic>
+          </wp:inline>
+        </w:drawing>
+      </w:r>
+      <w:r>
+        <w:drawing>
+          <wp:inline distT="0" distB="0" distL="0" distR="0" wp14:anchorId="0FA07AD2" wp14:editId="1A947A05">
+            <wp:extent cx="1714292" cy="1721069"/>
+            <wp:effectExtent l="76200" t="76200" r="133985" b="127000"/>
+            <wp:docPr id="283582677" name="Picture 1" descr="Graphical user interface&#10;&#10;Description automatically generated"/>
+            <wp:cNvGraphicFramePr>
+              <a:graphicFrameLocks xmlns:a="http://schemas.openxmlformats.org/drawingml/2006/main" noChangeAspect="1"/>
+            </wp:cNvGraphicFramePr>
+            <a:graphic xmlns:a="http://schemas.openxmlformats.org/drawingml/2006/main">
+              <a:graphicData uri="http://schemas.openxmlformats.org/drawingml/2006/picture">
+                <pic:pic xmlns:pic="http://schemas.openxmlformats.org/drawingml/2006/picture">
+                  <pic:nvPicPr>
+                    <pic:cNvPr id="283582677" name="Picture 1" descr="Graphical user interface&#10;&#10;Description automatically generated"/>
+                    <pic:cNvPicPr/>
+                  </pic:nvPicPr>
+                  <pic:blipFill>
+                    <a:blip r:embed="rId13"/>
+                    <a:stretch>
+                      <a:fillRect/>
+                    </a:stretch>
+                  </pic:blipFill>
+                  <pic:spPr>
+                    <a:xfrm>
+                      <a:off x="0" y="0"/>
+                      <a:ext cx="1721106" cy="1727910"/>
+                    </a:xfrm>
+                    <a:prstGeom prst="rect">
+                      <a:avLst/>
+                    </a:prstGeom>
+                    <a:ln w="38100" cap="sq">
+                      <a:solidFill>
+                        <a:srgbClr val="000000"/>
+                      </a:solidFill>
+                      <a:prstDash val="solid"/>
+                      <a:miter lim="800000"/>
+                    </a:ln>
+                    <a:effectLst>
+                      <a:outerShdw blurRad="50800" dist="38100" dir="2700000" algn="tl" rotWithShape="0">
+                        <a:srgbClr val="000000">
+                          <a:alpha val="43000"/>
+                        </a:srgbClr>
+                      </a:outerShdw>
+                    </a:effectLst>
+                  </pic:spPr>
+                </pic:pic>
+              </a:graphicData>
+            </a:graphic>
+          </wp:inline>
+        </w:drawing>
+      </w:r>
+    </w:p>
+    <w:p/>
+    <w:p/>
+    <w:p/>
+    <w:p>
+      <w:r>
+        <w:t>Test Case 5</w:t>
+      </w:r>
+    </w:p>
+    <w:p>
+      <w:r>
+        <w:drawing>
+          <wp:inline distT="0" distB="0" distL="0" distR="0" wp14:anchorId="4D19E057" wp14:editId="74C0513A">
+            <wp:extent cx="1270524" cy="1736834"/>
+            <wp:effectExtent l="76200" t="76200" r="139700" b="130175"/>
+            <wp:docPr id="1913949923" name="Picture 1" descr="Graphical user interface, application&#10;&#10;Description automatically generated"/>
+            <wp:cNvGraphicFramePr>
+              <a:graphicFrameLocks xmlns:a="http://schemas.openxmlformats.org/drawingml/2006/main" noChangeAspect="1"/>
+            </wp:cNvGraphicFramePr>
+            <a:graphic xmlns:a="http://schemas.openxmlformats.org/drawingml/2006/main">
+              <a:graphicData uri="http://schemas.openxmlformats.org/drawingml/2006/picture">
+                <pic:pic xmlns:pic="http://schemas.openxmlformats.org/drawingml/2006/picture">
+                  <pic:nvPicPr>
+                    <pic:cNvPr id="1913949923" name="Picture 1" descr="Graphical user interface, application&#10;&#10;Description automatically generated"/>
+                    <pic:cNvPicPr/>
+                  </pic:nvPicPr>
+                  <pic:blipFill>
+                    <a:blip r:embed="rId14"/>
+                    <a:stretch>
+                      <a:fillRect/>
+                    </a:stretch>
+                  </pic:blipFill>
+                  <pic:spPr>
+                    <a:xfrm>
+                      <a:off x="0" y="0"/>
+                      <a:ext cx="1273258" cy="1740572"/>
+                    </a:xfrm>
+                    <a:prstGeom prst="rect">
+                      <a:avLst/>
+                    </a:prstGeom>
+                    <a:ln w="38100" cap="sq">
+                      <a:solidFill>
+                        <a:srgbClr val="000000"/>
+                      </a:solidFill>
+                      <a:prstDash val="solid"/>
+                      <a:miter lim="800000"/>
+                    </a:ln>
+                    <a:effectLst>
+                      <a:outerShdw blurRad="50800" dist="38100" dir="2700000" algn="tl" rotWithShape="0">
+                        <a:srgbClr val="000000">
+                          <a:alpha val="43000"/>
+                        </a:srgbClr>
+                      </a:outerShdw>
+                    </a:effectLst>
+                  </pic:spPr>
+                </pic:pic>
+              </a:graphicData>
+            </a:graphic>
+          </wp:inline>
+        </w:drawing>
+      </w:r>
+      <w:r>
+        <w:t xml:space="preserve"> </w:t>
+      </w:r>
+      <w:r>
+        <w:drawing>
+          <wp:inline distT="0" distB="0" distL="0" distR="0" wp14:anchorId="10F9264B" wp14:editId="413EC76A">
+            <wp:extent cx="1343174" cy="1705304"/>
+            <wp:effectExtent l="76200" t="76200" r="123825" b="142875"/>
+            <wp:docPr id="2069083249" name="Picture 1" descr="Graphical user interface, application&#10;&#10;Description automatically generated"/>
+            <wp:cNvGraphicFramePr>
+              <a:graphicFrameLocks xmlns:a="http://schemas.openxmlformats.org/drawingml/2006/main" noChangeAspect="1"/>
+            </wp:cNvGraphicFramePr>
+            <a:graphic xmlns:a="http://schemas.openxmlformats.org/drawingml/2006/main">
+              <a:graphicData uri="http://schemas.openxmlformats.org/drawingml/2006/picture">
+                <pic:pic xmlns:pic="http://schemas.openxmlformats.org/drawingml/2006/picture">
+                  <pic:nvPicPr>
+                    <pic:cNvPr id="2069083249" name="Picture 1" descr="Graphical user interface, application&#10;&#10;Description automatically generated"/>
+                    <pic:cNvPicPr/>
+                  </pic:nvPicPr>
+                  <pic:blipFill>
+                    <a:blip r:embed="rId15"/>
+                    <a:stretch>
+                      <a:fillRect/>
+                    </a:stretch>
+                  </pic:blipFill>
+                  <pic:spPr>
+                    <a:xfrm>
+                      <a:off x="0" y="0"/>
+                      <a:ext cx="1350147" cy="1714157"/>
+                    </a:xfrm>
+                    <a:prstGeom prst="rect">
+                      <a:avLst/>
+                    </a:prstGeom>
+                    <a:ln w="38100" cap="sq">
+                      <a:solidFill>
+                        <a:srgbClr val="000000"/>
+                      </a:solidFill>
+                      <a:prstDash val="solid"/>
+                      <a:miter lim="800000"/>
+                    </a:ln>
+                    <a:effectLst>
+                      <a:outerShdw blurRad="50800" dist="38100" dir="2700000" algn="tl" rotWithShape="0">
+                        <a:srgbClr val="000000">
+                          <a:alpha val="43000"/>
+                        </a:srgbClr>
+                      </a:outerShdw>
+                    </a:effectLst>
+                  </pic:spPr>
+                </pic:pic>
+              </a:graphicData>
+            </a:graphic>
+          </wp:inline>
+        </w:drawing>
+      </w:r>
+      <w:r>
+        <w:t xml:space="preserve"> </w:t>
+      </w:r>
+      <w:r>
+        <w:drawing>
+          <wp:inline distT="0" distB="0" distL="0" distR="0" wp14:anchorId="207501E1" wp14:editId="43D5DC72">
+            <wp:extent cx="1274643" cy="1673773"/>
+            <wp:effectExtent l="76200" t="76200" r="135255" b="136525"/>
+            <wp:docPr id="1346436831" name="Picture 1" descr="Graphical user interface&#10;&#10;Description automatically generated"/>
+            <wp:cNvGraphicFramePr>
+              <a:graphicFrameLocks xmlns:a="http://schemas.openxmlformats.org/drawingml/2006/main" noChangeAspect="1"/>
+            </wp:cNvGraphicFramePr>
+            <a:graphic xmlns:a="http://schemas.openxmlformats.org/drawingml/2006/main">
+              <a:graphicData uri="http://schemas.openxmlformats.org/drawingml/2006/picture">
+                <pic:pic xmlns:pic="http://schemas.openxmlformats.org/drawingml/2006/picture">
+                  <pic:nvPicPr>
+                    <pic:cNvPr id="1346436831" name="Picture 1" descr="Graphical user interface&#10;&#10;Description automatically generated"/>
+                    <pic:cNvPicPr/>
+                  </pic:nvPicPr>
+                  <pic:blipFill>
+                    <a:blip r:embed="rId16"/>
+                    <a:stretch>
+                      <a:fillRect/>
+                    </a:stretch>
+                  </pic:blipFill>
+                  <pic:spPr>
+                    <a:xfrm>
+                      <a:off x="0" y="0"/>
+                      <a:ext cx="1284026" cy="1686094"/>
+                    </a:xfrm>
+                    <a:prstGeom prst="rect">
+                      <a:avLst/>
+                    </a:prstGeom>
+                    <a:ln w="38100" cap="sq">
+                      <a:solidFill>
+                        <a:srgbClr val="000000"/>
+                      </a:solidFill>
+                      <a:prstDash val="solid"/>
+                      <a:miter lim="800000"/>
+                    </a:ln>
+                    <a:effectLst>
+                      <a:outerShdw blurRad="50800" dist="38100" dir="2700000" algn="tl" rotWithShape="0">
+                        <a:srgbClr val="000000">
+                          <a:alpha val="43000"/>
+                        </a:srgbClr>
+                      </a:outerShdw>
+                    </a:effectLst>
+                  </pic:spPr>
+                </pic:pic>
+              </a:graphicData>
+            </a:graphic>
+          </wp:inline>
+        </w:drawing>
+      </w:r>
+    </w:p>
+    <w:p/>
+    <w:p/>
+    <w:p/>
+    <w:p/>
+    <w:p/>
+    <w:p/>
+    <w:p/>
+    <w:p/>
+    <w:p/>
+    <w:p>
+      <w:r>
+        <w:lastRenderedPageBreak/>
+        <w:t>Test Case 6</w:t>
+      </w:r>
+    </w:p>
+    <w:p>
+      <w:r>
+        <w:drawing>
+          <wp:inline distT="0" distB="0" distL="0" distR="0" wp14:anchorId="7E76D4BB" wp14:editId="2FCC098A">
+            <wp:extent cx="1276882" cy="1736834"/>
+            <wp:effectExtent l="76200" t="76200" r="133350" b="130175"/>
+            <wp:docPr id="1497179618" name="Picture 1" descr="Graphical user interface, application&#10;&#10;Description automatically generated"/>
+            <wp:cNvGraphicFramePr>
+              <a:graphicFrameLocks xmlns:a="http://schemas.openxmlformats.org/drawingml/2006/main" noChangeAspect="1"/>
+            </wp:cNvGraphicFramePr>
+            <a:graphic xmlns:a="http://schemas.openxmlformats.org/drawingml/2006/main">
+              <a:graphicData uri="http://schemas.openxmlformats.org/drawingml/2006/picture">
+                <pic:pic xmlns:pic="http://schemas.openxmlformats.org/drawingml/2006/picture">
+                  <pic:nvPicPr>
+                    <pic:cNvPr id="1497179618" name="Picture 1" descr="Graphical user interface, application&#10;&#10;Description automatically generated"/>
+                    <pic:cNvPicPr/>
+                  </pic:nvPicPr>
+                  <pic:blipFill>
+                    <a:blip r:embed="rId17"/>
+                    <a:stretch>
+                      <a:fillRect/>
+                    </a:stretch>
+                  </pic:blipFill>
+                  <pic:spPr>
+                    <a:xfrm>
+                      <a:off x="0" y="0"/>
+                      <a:ext cx="1280161" cy="1741295"/>
+                    </a:xfrm>
+                    <a:prstGeom prst="rect">
+                      <a:avLst/>
+                    </a:prstGeom>
+                    <a:ln w="38100" cap="sq">
+                      <a:solidFill>
+                        <a:srgbClr val="000000"/>
+                      </a:solidFill>
+                      <a:prstDash val="solid"/>
+                      <a:miter lim="800000"/>
+                    </a:ln>
+                    <a:effectLst>
+                      <a:outerShdw blurRad="50800" dist="38100" dir="2700000" algn="tl" rotWithShape="0">
+                        <a:srgbClr val="000000">
+                          <a:alpha val="43000"/>
+                        </a:srgbClr>
+                      </a:outerShdw>
+                    </a:effectLst>
+                  </pic:spPr>
+                </pic:pic>
+              </a:graphicData>
+            </a:graphic>
+          </wp:inline>
+        </w:drawing>
+      </w:r>
+      <w:r>
+        <w:t xml:space="preserve"> </w:t>
+      </w:r>
+      <w:r>
+        <w:drawing>
+          <wp:inline distT="0" distB="0" distL="0" distR="0" wp14:anchorId="4196B37F" wp14:editId="4D70EA19">
+            <wp:extent cx="2596483" cy="2099442"/>
+            <wp:effectExtent l="76200" t="76200" r="128270" b="129540"/>
+            <wp:docPr id="1125181298" name="Picture 1" descr="Graphical user interface, application&#10;&#10;Description automatically generated"/>
+            <wp:cNvGraphicFramePr>
+              <a:graphicFrameLocks xmlns:a="http://schemas.openxmlformats.org/drawingml/2006/main" noChangeAspect="1"/>
+            </wp:cNvGraphicFramePr>
+            <a:graphic xmlns:a="http://schemas.openxmlformats.org/drawingml/2006/main">
+              <a:graphicData uri="http://schemas.openxmlformats.org/drawingml/2006/picture">
+                <pic:pic xmlns:pic="http://schemas.openxmlformats.org/drawingml/2006/picture">
+                  <pic:nvPicPr>
+                    <pic:cNvPr id="1125181298" name="Picture 1" descr="Graphical user interface, application&#10;&#10;Description automatically generated"/>
+                    <pic:cNvPicPr/>
+                  </pic:nvPicPr>
+                  <pic:blipFill>
+                    <a:blip r:embed="rId18"/>
+                    <a:stretch>
+                      <a:fillRect/>
+                    </a:stretch>
+                  </pic:blipFill>
+                  <pic:spPr>
+                    <a:xfrm>
+                      <a:off x="0" y="0"/>
+                      <a:ext cx="2607954" cy="2108717"/>
+                    </a:xfrm>
+                    <a:prstGeom prst="rect">
+                      <a:avLst/>
+                    </a:prstGeom>
+                    <a:ln w="38100" cap="sq">
+                      <a:solidFill>
+                        <a:srgbClr val="000000"/>
+                      </a:solidFill>
+                      <a:prstDash val="solid"/>
+                      <a:miter lim="800000"/>
+                    </a:ln>
+                    <a:effectLst>
+                      <a:outerShdw blurRad="50800" dist="38100" dir="2700000" algn="tl" rotWithShape="0">
+                        <a:srgbClr val="000000">
+                          <a:alpha val="43000"/>
+                        </a:srgbClr>
+                      </a:outerShdw>
+                    </a:effectLst>
+                  </pic:spPr>
+                </pic:pic>
+              </a:graphicData>
+            </a:graphic>
+          </wp:inline>
+        </w:drawing>
+      </w:r>
+    </w:p>
+    <w:p/>
+    <w:p>
+      <w:r>
+        <w:t>Test Case 7</w:t>
+      </w:r>
+    </w:p>
+    <w:p>
+      <w:r>
+        <w:drawing>
+          <wp:inline distT="0" distB="0" distL="0" distR="0" wp14:anchorId="7FD1AE8C" wp14:editId="2A223F86">
+            <wp:extent cx="1667494" cy="1721069"/>
+            <wp:effectExtent l="76200" t="76200" r="142875" b="127000"/>
+            <wp:docPr id="1689825572" name="Picture 1" descr="Graphical user interface&#10;&#10;Description automatically generated"/>
+            <wp:cNvGraphicFramePr>
+              <a:graphicFrameLocks xmlns:a="http://schemas.openxmlformats.org/drawingml/2006/main" noChangeAspect="1"/>
+            </wp:cNvGraphicFramePr>
+            <a:graphic xmlns:a="http://schemas.openxmlformats.org/drawingml/2006/main">
+              <a:graphicData uri="http://schemas.openxmlformats.org/drawingml/2006/picture">
+                <pic:pic xmlns:pic="http://schemas.openxmlformats.org/drawingml/2006/picture">
+                  <pic:nvPicPr>
+                    <pic:cNvPr id="1689825572" name="Picture 1" descr="Graphical user interface&#10;&#10;Description automatically generated"/>
+                    <pic:cNvPicPr/>
+                  </pic:nvPicPr>
+                  <pic:blipFill>
+                    <a:blip r:embed="rId19"/>
+                    <a:stretch>
+                      <a:fillRect/>
+                    </a:stretch>
+                  </pic:blipFill>
+                  <pic:spPr>
+                    <a:xfrm>
+                      <a:off x="0" y="0"/>
+                      <a:ext cx="1678943" cy="1732886"/>
+                    </a:xfrm>
+                    <a:prstGeom prst="rect">
+                      <a:avLst/>
+                    </a:prstGeom>
+                    <a:ln w="38100" cap="sq">
+                      <a:solidFill>
+                        <a:srgbClr val="000000"/>
+                      </a:solidFill>
+                      <a:prstDash val="solid"/>
+                      <a:miter lim="800000"/>
+                    </a:ln>
+                    <a:effectLst>
+                      <a:outerShdw blurRad="50800" dist="38100" dir="2700000" algn="tl" rotWithShape="0">
+                        <a:srgbClr val="000000">
+                          <a:alpha val="43000"/>
+                        </a:srgbClr>
+                      </a:outerShdw>
+                    </a:effectLst>
+                  </pic:spPr>
+                </pic:pic>
+              </a:graphicData>
+            </a:graphic>
+          </wp:inline>
+        </w:drawing>
+      </w:r>
+      <w:r>
+        <w:t xml:space="preserve"> </w:t>
+      </w:r>
+      <w:r>
+        <w:drawing>
+          <wp:inline distT="0" distB="0" distL="0" distR="0" wp14:anchorId="7EEBCB85" wp14:editId="36EBB756">
+            <wp:extent cx="1689538" cy="1715938"/>
+            <wp:effectExtent l="76200" t="76200" r="139700" b="132080"/>
+            <wp:docPr id="61070704" name="Picture 1" descr="Graphical user interface, application&#10;&#10;Description automatically generated"/>
+            <wp:cNvGraphicFramePr>
+              <a:graphicFrameLocks xmlns:a="http://schemas.openxmlformats.org/drawingml/2006/main" noChangeAspect="1"/>
+            </wp:cNvGraphicFramePr>
+            <a:graphic xmlns:a="http://schemas.openxmlformats.org/drawingml/2006/main">
+              <a:graphicData uri="http://schemas.openxmlformats.org/drawingml/2006/picture">
+                <pic:pic xmlns:pic="http://schemas.openxmlformats.org/drawingml/2006/picture">
+                  <pic:nvPicPr>
+                    <pic:cNvPr id="61070704" name="Picture 1" descr="Graphical user interface, application&#10;&#10;Description automatically generated"/>
+                    <pic:cNvPicPr/>
+                  </pic:nvPicPr>
+                  <pic:blipFill>
+                    <a:blip r:embed="rId20"/>
+                    <a:stretch>
+                      <a:fillRect/>
+                    </a:stretch>
+                  </pic:blipFill>
+                  <pic:spPr>
+                    <a:xfrm>
+                      <a:off x="0" y="0"/>
+                      <a:ext cx="1707952" cy="1734639"/>
+                    </a:xfrm>
+                    <a:prstGeom prst="rect">
+                      <a:avLst/>
+                    </a:prstGeom>
+                    <a:ln w="38100" cap="sq">
+                      <a:solidFill>
+                        <a:srgbClr val="000000"/>
+                      </a:solidFill>
+                      <a:prstDash val="solid"/>
+                      <a:miter lim="800000"/>
+                    </a:ln>
+                    <a:effectLst>
+                      <a:outerShdw blurRad="50800" dist="38100" dir="2700000" algn="tl" rotWithShape="0">
+                        <a:srgbClr val="000000">
+                          <a:alpha val="43000"/>
+                        </a:srgbClr>
+                      </a:outerShdw>
+                    </a:effectLst>
+                  </pic:spPr>
+                </pic:pic>
+              </a:graphicData>
+            </a:graphic>
+          </wp:inline>
+        </w:drawing>
+      </w:r>
+      <w:r>
+        <w:drawing>
+          <wp:inline distT="0" distB="0" distL="0" distR="0" wp14:anchorId="0BE52833" wp14:editId="7143EAB7">
+            <wp:extent cx="1676441" cy="1689538"/>
+            <wp:effectExtent l="76200" t="76200" r="133350" b="139700"/>
+            <wp:docPr id="2054727474" name="Picture 1" descr="Graphical user interface, application&#10;&#10;Description automatically generated"/>
+            <wp:cNvGraphicFramePr>
+              <a:graphicFrameLocks xmlns:a="http://schemas.openxmlformats.org/drawingml/2006/main" noChangeAspect="1"/>
+            </wp:cNvGraphicFramePr>
+            <a:graphic xmlns:a="http://schemas.openxmlformats.org/drawingml/2006/main">
+              <a:graphicData uri="http://schemas.openxmlformats.org/drawingml/2006/picture">
+                <pic:pic xmlns:pic="http://schemas.openxmlformats.org/drawingml/2006/picture">
+                  <pic:nvPicPr>
+                    <pic:cNvPr id="2054727474" name="Picture 1" descr="Graphical user interface, application&#10;&#10;Description automatically generated"/>
+                    <pic:cNvPicPr/>
+                  </pic:nvPicPr>
+                  <pic:blipFill>
+                    <a:blip r:embed="rId21"/>
+                    <a:stretch>
+                      <a:fillRect/>
+                    </a:stretch>
+                  </pic:blipFill>
+                  <pic:spPr>
+                    <a:xfrm>
+                      <a:off x="0" y="0"/>
+                      <a:ext cx="1692390" cy="1705611"/>
+                    </a:xfrm>
+                    <a:prstGeom prst="rect">
+                      <a:avLst/>
+                    </a:prstGeom>
+                    <a:ln w="38100" cap="sq">
+                      <a:solidFill>
+                        <a:srgbClr val="000000"/>
+                      </a:solidFill>
+                      <a:prstDash val="solid"/>
+                      <a:miter lim="800000"/>
+                    </a:ln>
+                    <a:effectLst>
+                      <a:outerShdw blurRad="50800" dist="38100" dir="2700000" algn="tl" rotWithShape="0">
+                        <a:srgbClr val="000000">
+                          <a:alpha val="43000"/>
+                        </a:srgbClr>
+                      </a:outerShdw>
+                    </a:effectLst>
+                  </pic:spPr>
+                </pic:pic>
+              </a:graphicData>
+            </a:graphic>
+          </wp:inline>
+        </w:drawing>
+      </w:r>
+    </w:p>
+    <w:p/>
+    <w:p>
+      <w:r>
+        <w:t>Test Case 8</w:t>
+      </w:r>
+    </w:p>
+    <w:p>
+      <w:r>
+        <w:drawing>
+          <wp:inline distT="0" distB="0" distL="0" distR="0" wp14:anchorId="5590658A" wp14:editId="1F94511A">
+            <wp:extent cx="1705303" cy="1760092"/>
+            <wp:effectExtent l="76200" t="76200" r="123825" b="126365"/>
+            <wp:docPr id="1568390818" name="Picture 1568390818" descr="Graphical user interface&#10;&#10;Description automatically generated"/>
+            <wp:cNvGraphicFramePr>
+              <a:graphicFrameLocks xmlns:a="http://schemas.openxmlformats.org/drawingml/2006/main" noChangeAspect="1"/>
+            </wp:cNvGraphicFramePr>
+            <a:graphic xmlns:a="http://schemas.openxmlformats.org/drawingml/2006/main">
+              <a:graphicData uri="http://schemas.openxmlformats.org/drawingml/2006/picture">
+                <pic:pic xmlns:pic="http://schemas.openxmlformats.org/drawingml/2006/picture">
+                  <pic:nvPicPr>
+                    <pic:cNvPr id="1689825572" name="Picture 1" descr="Graphical user interface&#10;&#10;Description automatically generated"/>
+                    <pic:cNvPicPr/>
+                  </pic:nvPicPr>
+                  <pic:blipFill>
+                    <a:blip r:embed="rId19"/>
+                    <a:stretch>
+                      <a:fillRect/>
+                    </a:stretch>
+                  </pic:blipFill>
+                  <pic:spPr>
+                    <a:xfrm>
+                      <a:off x="0" y="0"/>
+                      <a:ext cx="1708607" cy="1763502"/>
+                    </a:xfrm>
+                    <a:prstGeom prst="rect">
+                      <a:avLst/>
+                    </a:prstGeom>
+                    <a:ln w="38100" cap="sq">
+                      <a:solidFill>
+                        <a:srgbClr val="000000"/>
+                      </a:solidFill>
+                      <a:prstDash val="solid"/>
+                      <a:miter lim="800000"/>
+                    </a:ln>
+                    <a:effectLst>
+                      <a:outerShdw blurRad="50800" dist="38100" dir="2700000" algn="tl" rotWithShape="0">
+                        <a:srgbClr val="000000">
+                          <a:alpha val="43000"/>
+                        </a:srgbClr>
+                      </a:outerShdw>
+                    </a:effectLst>
+                  </pic:spPr>
+                </pic:pic>
+              </a:graphicData>
+            </a:graphic>
+          </wp:inline>
+        </w:drawing>
+      </w:r>
+      <w:r>
+        <w:t xml:space="preserve"> </w:t>
+      </w:r>
+      <w:r>
+        <w:drawing>
+          <wp:inline distT="0" distB="0" distL="0" distR="0" wp14:anchorId="17F8107D" wp14:editId="229D4E2C">
+            <wp:extent cx="1709802" cy="1736835"/>
+            <wp:effectExtent l="76200" t="76200" r="138430" b="130175"/>
+            <wp:docPr id="263731580" name="Picture 1" descr="Graphical user interface&#10;&#10;Description automatically generated"/>
+            <wp:cNvGraphicFramePr>
+              <a:graphicFrameLocks xmlns:a="http://schemas.openxmlformats.org/drawingml/2006/main" noChangeAspect="1"/>
+            </wp:cNvGraphicFramePr>
+            <a:graphic xmlns:a="http://schemas.openxmlformats.org/drawingml/2006/main">
+              <a:graphicData uri="http://schemas.openxmlformats.org/drawingml/2006/picture">
+                <pic:pic xmlns:pic="http://schemas.openxmlformats.org/drawingml/2006/picture">
+                  <pic:nvPicPr>
+                    <pic:cNvPr id="263731580" name="Picture 1" descr="Graphical user interface&#10;&#10;Description automatically generated"/>
+                    <pic:cNvPicPr/>
+                  </pic:nvPicPr>
+                  <pic:blipFill>
+                    <a:blip r:embed="rId22"/>
+                    <a:stretch>
+                      <a:fillRect/>
+                    </a:stretch>
+                  </pic:blipFill>
+                  <pic:spPr>
+                    <a:xfrm>
+                      <a:off x="0" y="0"/>
+                      <a:ext cx="1717083" cy="1744231"/>
+                    </a:xfrm>
+                    <a:prstGeom prst="rect">
+                      <a:avLst/>
+                    </a:prstGeom>
+                    <a:ln w="38100" cap="sq">
+                      <a:solidFill>
+                        <a:srgbClr val="000000"/>
+                      </a:solidFill>
+                      <a:prstDash val="solid"/>
+                      <a:miter lim="800000"/>
+                    </a:ln>
+                    <a:effectLst>
+                      <a:outerShdw blurRad="50800" dist="38100" dir="2700000" algn="tl" rotWithShape="0">
+                        <a:srgbClr val="000000">
+                          <a:alpha val="43000"/>
+                        </a:srgbClr>
+                      </a:outerShdw>
+                    </a:effectLst>
+                  </pic:spPr>
+                </pic:pic>
+              </a:graphicData>
+            </a:graphic>
+          </wp:inline>
+        </w:drawing>
+      </w:r>
+      <w:r>
+        <w:t xml:space="preserve"> </w:t>
+      </w:r>
+    </w:p>
+    <w:p>
+      <w:r>
+        <w:lastRenderedPageBreak/>
+        <w:drawing>
+          <wp:inline distT="0" distB="0" distL="0" distR="0" wp14:anchorId="07CCC1C2" wp14:editId="5531E5CC">
+            <wp:extent cx="1704975" cy="1718090"/>
+            <wp:effectExtent l="76200" t="76200" r="123825" b="130175"/>
+            <wp:docPr id="144720843" name="Picture 1" descr="Graphical user interface, application&#10;&#10;Description automatically generated"/>
+            <wp:cNvGraphicFramePr>
+              <a:graphicFrameLocks xmlns:a="http://schemas.openxmlformats.org/drawingml/2006/main" noChangeAspect="1"/>
+            </wp:cNvGraphicFramePr>
+            <a:graphic xmlns:a="http://schemas.openxmlformats.org/drawingml/2006/main">
+              <a:graphicData uri="http://schemas.openxmlformats.org/drawingml/2006/picture">
+                <pic:pic xmlns:pic="http://schemas.openxmlformats.org/drawingml/2006/picture">
+                  <pic:nvPicPr>
+                    <pic:cNvPr id="144720843" name="Picture 1" descr="Graphical user interface, application&#10;&#10;Description automatically generated"/>
+                    <pic:cNvPicPr/>
+                  </pic:nvPicPr>
+                  <pic:blipFill>
+                    <a:blip r:embed="rId23"/>
+                    <a:stretch>
+                      <a:fillRect/>
+                    </a:stretch>
+                  </pic:blipFill>
+                  <pic:spPr>
+                    <a:xfrm>
+                      <a:off x="0" y="0"/>
+                      <a:ext cx="1710197" cy="1723352"/>
+                    </a:xfrm>
+                    <a:prstGeom prst="rect">
+                      <a:avLst/>
+                    </a:prstGeom>
+                    <a:ln w="38100" cap="sq">
+                      <a:solidFill>
+                        <a:srgbClr val="000000"/>
+                      </a:solidFill>
+                      <a:prstDash val="solid"/>
+                      <a:miter lim="800000"/>
+                    </a:ln>
+                    <a:effectLst>
+                      <a:outerShdw blurRad="50800" dist="38100" dir="2700000" algn="tl" rotWithShape="0">
+                        <a:srgbClr val="000000">
+                          <a:alpha val="43000"/>
+                        </a:srgbClr>
+                      </a:outerShdw>
+                    </a:effectLst>
+                  </pic:spPr>
+                </pic:pic>
+              </a:graphicData>
+            </a:graphic>
+          </wp:inline>
+        </w:drawing>
+      </w:r>
+    </w:p>
+    <w:p/>
+    <w:p>
+      <w:r>
+        <w:t>Test Case 9</w:t>
+      </w:r>
+    </w:p>
+    <w:p>
+      <w:r>
+        <w:drawing>
+          <wp:inline distT="0" distB="0" distL="0" distR="0" wp14:anchorId="7649B765" wp14:editId="050D9A4D">
+            <wp:extent cx="1704975" cy="1759755"/>
+            <wp:effectExtent l="76200" t="76200" r="123825" b="126365"/>
+            <wp:docPr id="567478281" name="Picture 567478281" descr="Graphical user interface&#10;&#10;Description automatically generated"/>
+            <wp:cNvGraphicFramePr>
+              <a:graphicFrameLocks xmlns:a="http://schemas.openxmlformats.org/drawingml/2006/main" noChangeAspect="1"/>
+            </wp:cNvGraphicFramePr>
+            <a:graphic xmlns:a="http://schemas.openxmlformats.org/drawingml/2006/main">
+              <a:graphicData uri="http://schemas.openxmlformats.org/drawingml/2006/picture">
+                <pic:pic xmlns:pic="http://schemas.openxmlformats.org/drawingml/2006/picture">
+                  <pic:nvPicPr>
+                    <pic:cNvPr id="1689825572" name="Picture 1" descr="Graphical user interface&#10;&#10;Description automatically generated"/>
+                    <pic:cNvPicPr/>
+                  </pic:nvPicPr>
+                  <pic:blipFill>
+                    <a:blip r:embed="rId19"/>
+                    <a:stretch>
+                      <a:fillRect/>
+                    </a:stretch>
+                  </pic:blipFill>
+                  <pic:spPr>
+                    <a:xfrm>
+                      <a:off x="0" y="0"/>
+                      <a:ext cx="1714741" cy="1769835"/>
+                    </a:xfrm>
+                    <a:prstGeom prst="rect">
+                      <a:avLst/>
+                    </a:prstGeom>
+                    <a:ln w="38100" cap="sq">
+                      <a:solidFill>
+                        <a:srgbClr val="000000"/>
+                      </a:solidFill>
+                      <a:prstDash val="solid"/>
+                      <a:miter lim="800000"/>
+                    </a:ln>
+                    <a:effectLst>
+                      <a:outerShdw blurRad="50800" dist="38100" dir="2700000" algn="tl" rotWithShape="0">
+                        <a:srgbClr val="000000">
+                          <a:alpha val="43000"/>
+                        </a:srgbClr>
+                      </a:outerShdw>
+                    </a:effectLst>
+                  </pic:spPr>
+                </pic:pic>
+              </a:graphicData>
+            </a:graphic>
+          </wp:inline>
+        </w:drawing>
+      </w:r>
+      <w:r>
+        <w:t xml:space="preserve"> </w:t>
+      </w:r>
+      <w:r>
+        <w:drawing>
+          <wp:inline distT="0" distB="0" distL="0" distR="0" wp14:anchorId="75E53225" wp14:editId="74C19BCA">
+            <wp:extent cx="1702676" cy="1748200"/>
+            <wp:effectExtent l="76200" t="76200" r="126365" b="137795"/>
+            <wp:docPr id="51117826" name="Picture 1" descr="Graphical user interface&#10;&#10;Description automatically generated"/>
+            <wp:cNvGraphicFramePr>
+              <a:graphicFrameLocks xmlns:a="http://schemas.openxmlformats.org/drawingml/2006/main" noChangeAspect="1"/>
+            </wp:cNvGraphicFramePr>
+            <a:graphic xmlns:a="http://schemas.openxmlformats.org/drawingml/2006/main">
+              <a:graphicData uri="http://schemas.openxmlformats.org/drawingml/2006/picture">
+                <pic:pic xmlns:pic="http://schemas.openxmlformats.org/drawingml/2006/picture">
+                  <pic:nvPicPr>
+                    <pic:cNvPr id="51117826" name="Picture 1" descr="Graphical user interface&#10;&#10;Description automatically generated"/>
+                    <pic:cNvPicPr/>
+                  </pic:nvPicPr>
+                  <pic:blipFill>
+                    <a:blip r:embed="rId24"/>
+                    <a:stretch>
+                      <a:fillRect/>
+                    </a:stretch>
+                  </pic:blipFill>
+                  <pic:spPr>
+                    <a:xfrm>
+                      <a:off x="0" y="0"/>
+                      <a:ext cx="1717805" cy="1763734"/>
+                    </a:xfrm>
+                    <a:prstGeom prst="rect">
+                      <a:avLst/>
+                    </a:prstGeom>
+                    <a:ln w="38100" cap="sq">
+                      <a:solidFill>
+                        <a:srgbClr val="000000"/>
+                      </a:solidFill>
+                      <a:prstDash val="solid"/>
+                      <a:miter lim="800000"/>
+                    </a:ln>
+                    <a:effectLst>
+                      <a:outerShdw blurRad="50800" dist="38100" dir="2700000" algn="tl" rotWithShape="0">
+                        <a:srgbClr val="000000">
+                          <a:alpha val="43000"/>
+                        </a:srgbClr>
+                      </a:outerShdw>
+                    </a:effectLst>
+                  </pic:spPr>
+                </pic:pic>
+              </a:graphicData>
+            </a:graphic>
+          </wp:inline>
+        </w:drawing>
+      </w:r>
+      <w:r>
+        <w:t xml:space="preserve"> </w:t>
+      </w:r>
+      <w:r>
+        <w:drawing>
+          <wp:inline distT="0" distB="0" distL="0" distR="0" wp14:anchorId="42829961" wp14:editId="274307F7">
+            <wp:extent cx="1734207" cy="1768480"/>
+            <wp:effectExtent l="76200" t="76200" r="132715" b="136525"/>
+            <wp:docPr id="1836302063" name="Picture 1" descr="Graphical user interface&#10;&#10;Description automatically generated"/>
+            <wp:cNvGraphicFramePr>
+              <a:graphicFrameLocks xmlns:a="http://schemas.openxmlformats.org/drawingml/2006/main" noChangeAspect="1"/>
+            </wp:cNvGraphicFramePr>
+            <a:graphic xmlns:a="http://schemas.openxmlformats.org/drawingml/2006/main">
+              <a:graphicData uri="http://schemas.openxmlformats.org/drawingml/2006/picture">
+                <pic:pic xmlns:pic="http://schemas.openxmlformats.org/drawingml/2006/picture">
+                  <pic:nvPicPr>
+                    <pic:cNvPr id="1836302063" name="Picture 1" descr="Graphical user interface&#10;&#10;Description automatically generated"/>
+                    <pic:cNvPicPr/>
+                  </pic:nvPicPr>
+                  <pic:blipFill>
+                    <a:blip r:embed="rId25"/>
+                    <a:stretch>
+                      <a:fillRect/>
+                    </a:stretch>
+                  </pic:blipFill>
+                  <pic:spPr>
+                    <a:xfrm>
+                      <a:off x="0" y="0"/>
+                      <a:ext cx="1747610" cy="1782148"/>
+                    </a:xfrm>
+                    <a:prstGeom prst="rect">
+                      <a:avLst/>
+                    </a:prstGeom>
+                    <a:ln w="38100" cap="sq">
+                      <a:solidFill>
+                        <a:srgbClr val="000000"/>
+                      </a:solidFill>
+                      <a:prstDash val="solid"/>
+                      <a:miter lim="800000"/>
+                    </a:ln>
+                    <a:effectLst>
+                      <a:outerShdw blurRad="50800" dist="38100" dir="2700000" algn="tl" rotWithShape="0">
+                        <a:srgbClr val="000000">
+                          <a:alpha val="43000"/>
+                        </a:srgbClr>
+                      </a:outerShdw>
+                    </a:effectLst>
+                  </pic:spPr>
+                </pic:pic>
+              </a:graphicData>
+            </a:graphic>
+          </wp:inline>
+        </w:drawing>
+      </w:r>
+    </w:p>
+    <w:p/>
+    <w:p/>
+    <w:p>
+      <w:r>
+        <w:t>Test Case 10</w:t>
+      </w:r>
+    </w:p>
+    <w:p>
+      <w:r>
+        <w:drawing>
+          <wp:inline distT="0" distB="0" distL="0" distR="0" wp14:anchorId="51954D85" wp14:editId="67CBC965">
+            <wp:extent cx="1774419" cy="1831428"/>
+            <wp:effectExtent l="76200" t="76200" r="130810" b="130810"/>
+            <wp:docPr id="1488873768" name="Picture 1488873768" descr="Graphical user interface&#10;&#10;Description automatically generated"/>
+            <wp:cNvGraphicFramePr>
+              <a:graphicFrameLocks xmlns:a="http://schemas.openxmlformats.org/drawingml/2006/main" noChangeAspect="1"/>
+            </wp:cNvGraphicFramePr>
+            <a:graphic xmlns:a="http://schemas.openxmlformats.org/drawingml/2006/main">
+              <a:graphicData uri="http://schemas.openxmlformats.org/drawingml/2006/picture">
+                <pic:pic xmlns:pic="http://schemas.openxmlformats.org/drawingml/2006/picture">
+                  <pic:nvPicPr>
+                    <pic:cNvPr id="1689825572" name="Picture 1" descr="Graphical user interface&#10;&#10;Description automatically generated"/>
+                    <pic:cNvPicPr/>
+                  </pic:nvPicPr>
+                  <pic:blipFill>
+                    <a:blip r:embed="rId19"/>
+                    <a:stretch>
+                      <a:fillRect/>
+                    </a:stretch>
+                  </pic:blipFill>
+                  <pic:spPr>
+                    <a:xfrm>
+                      <a:off x="0" y="0"/>
+                      <a:ext cx="1778329" cy="1835463"/>
+                    </a:xfrm>
+                    <a:prstGeom prst="rect">
+                      <a:avLst/>
+                    </a:prstGeom>
+                    <a:ln w="38100" cap="sq">
+                      <a:solidFill>
+                        <a:srgbClr val="000000"/>
+                      </a:solidFill>
+                      <a:prstDash val="solid"/>
+                      <a:miter lim="800000"/>
+                    </a:ln>
+                    <a:effectLst>
+                      <a:outerShdw blurRad="50800" dist="38100" dir="2700000" algn="tl" rotWithShape="0">
+                        <a:srgbClr val="000000">
+                          <a:alpha val="43000"/>
+                        </a:srgbClr>
+                      </a:outerShdw>
+                    </a:effectLst>
+                  </pic:spPr>
+                </pic:pic>
+              </a:graphicData>
+            </a:graphic>
+          </wp:inline>
+        </w:drawing>
+      </w:r>
+      <w:r>
+        <w:t xml:space="preserve"> </w:t>
+      </w:r>
+      <w:r>
+        <w:drawing>
+          <wp:inline distT="0" distB="0" distL="0" distR="0" wp14:anchorId="0FFA1EFB" wp14:editId="09833D42">
+            <wp:extent cx="1828800" cy="1876425"/>
+            <wp:effectExtent l="76200" t="76200" r="133350" b="142875"/>
+            <wp:docPr id="1999498000" name="Picture 1" descr="Graphical user interface&#10;&#10;Description automatically generated"/>
+            <wp:cNvGraphicFramePr>
+              <a:graphicFrameLocks xmlns:a="http://schemas.openxmlformats.org/drawingml/2006/main" noChangeAspect="1"/>
+            </wp:cNvGraphicFramePr>
+            <a:graphic xmlns:a="http://schemas.openxmlformats.org/drawingml/2006/main">
+              <a:graphicData uri="http://schemas.openxmlformats.org/drawingml/2006/picture">
+                <pic:pic xmlns:pic="http://schemas.openxmlformats.org/drawingml/2006/picture">
+                  <pic:nvPicPr>
+                    <pic:cNvPr id="1999498000" name="Picture 1" descr="Graphical user interface&#10;&#10;Description automatically generated"/>
+                    <pic:cNvPicPr/>
+                  </pic:nvPicPr>
+                  <pic:blipFill>
+                    <a:blip r:embed="rId26"/>
+                    <a:stretch>
+                      <a:fillRect/>
+                    </a:stretch>
+                  </pic:blipFill>
+                  <pic:spPr>
+                    <a:xfrm>
+                      <a:off x="0" y="0"/>
+                      <a:ext cx="1832088" cy="1879799"/>
+                    </a:xfrm>
+                    <a:prstGeom prst="rect">
+                      <a:avLst/>
+                    </a:prstGeom>
+                    <a:ln w="38100" cap="sq">
+                      <a:solidFill>
+                        <a:srgbClr val="000000"/>
+                      </a:solidFill>
+                      <a:prstDash val="solid"/>
+                      <a:miter lim="800000"/>
+                    </a:ln>
+                    <a:effectLst>
+                      <a:outerShdw blurRad="50800" dist="38100" dir="2700000" algn="tl" rotWithShape="0">
+                        <a:srgbClr val="000000">
+                          <a:alpha val="43000"/>
+                        </a:srgbClr>
+                      </a:outerShdw>
+                    </a:effectLst>
+                  </pic:spPr>
+                </pic:pic>
+              </a:graphicData>
+            </a:graphic>
+          </wp:inline>
+        </w:drawing>
+      </w:r>
+      <w:r>
+        <w:t xml:space="preserve"> </w:t>
+      </w:r>
+      <w:r>
+        <w:lastRenderedPageBreak/>
+        <w:drawing>
+          <wp:inline distT="0" distB="0" distL="0" distR="0" wp14:anchorId="0AD1B7B0" wp14:editId="2A80A2F2">
+            <wp:extent cx="1854326" cy="1847193"/>
+            <wp:effectExtent l="76200" t="76200" r="127000" b="134620"/>
+            <wp:docPr id="538412506" name="Picture 1" descr="Graphical user interface, application&#10;&#10;Description automatically generated"/>
+            <wp:cNvGraphicFramePr>
+              <a:graphicFrameLocks xmlns:a="http://schemas.openxmlformats.org/drawingml/2006/main" noChangeAspect="1"/>
+            </wp:cNvGraphicFramePr>
+            <a:graphic xmlns:a="http://schemas.openxmlformats.org/drawingml/2006/main">
+              <a:graphicData uri="http://schemas.openxmlformats.org/drawingml/2006/picture">
+                <pic:pic xmlns:pic="http://schemas.openxmlformats.org/drawingml/2006/picture">
+                  <pic:nvPicPr>
+                    <pic:cNvPr id="538412506" name="Picture 1" descr="Graphical user interface, application&#10;&#10;Description automatically generated"/>
+                    <pic:cNvPicPr/>
+                  </pic:nvPicPr>
+                  <pic:blipFill>
+                    <a:blip r:embed="rId27"/>
+                    <a:stretch>
+                      <a:fillRect/>
+                    </a:stretch>
+                  </pic:blipFill>
+                  <pic:spPr>
+                    <a:xfrm>
+                      <a:off x="0" y="0"/>
+                      <a:ext cx="1868270" cy="1861084"/>
+                    </a:xfrm>
+                    <a:prstGeom prst="rect">
+                      <a:avLst/>
+                    </a:prstGeom>
+                    <a:ln w="38100" cap="sq">
+                      <a:solidFill>
+                        <a:srgbClr val="000000"/>
+                      </a:solidFill>
+                      <a:prstDash val="solid"/>
+                      <a:miter lim="800000"/>
+                    </a:ln>
+                    <a:effectLst>
+                      <a:outerShdw blurRad="50800" dist="38100" dir="2700000" algn="tl" rotWithShape="0">
+                        <a:srgbClr val="000000">
+                          <a:alpha val="43000"/>
+                        </a:srgbClr>
+                      </a:outerShdw>
+                    </a:effectLst>
+                  </pic:spPr>
+                </pic:pic>
+              </a:graphicData>
+            </a:graphic>
+          </wp:inline>
+        </w:drawing>
+      </w:r>
+      <w:r>
+        <w:t xml:space="preserve"> </w:t>
+      </w:r>
+      <w:r>
+        <w:drawing>
+          <wp:inline distT="0" distB="0" distL="0" distR="0" wp14:anchorId="23F7E6BF" wp14:editId="785BF624">
+            <wp:extent cx="1838553" cy="1831427"/>
+            <wp:effectExtent l="76200" t="76200" r="142875" b="130810"/>
+            <wp:docPr id="2067328149" name="Picture 1" descr="Graphical user interface, application&#10;&#10;Description automatically generated"/>
+            <wp:cNvGraphicFramePr>
+              <a:graphicFrameLocks xmlns:a="http://schemas.openxmlformats.org/drawingml/2006/main" noChangeAspect="1"/>
+            </wp:cNvGraphicFramePr>
+            <a:graphic xmlns:a="http://schemas.openxmlformats.org/drawingml/2006/main">
+              <a:graphicData uri="http://schemas.openxmlformats.org/drawingml/2006/picture">
+                <pic:pic xmlns:pic="http://schemas.openxmlformats.org/drawingml/2006/picture">
+                  <pic:nvPicPr>
+                    <pic:cNvPr id="2067328149" name="Picture 1" descr="Graphical user interface, application&#10;&#10;Description automatically generated"/>
+                    <pic:cNvPicPr/>
+                  </pic:nvPicPr>
+                  <pic:blipFill>
+                    <a:blip r:embed="rId28"/>
+                    <a:stretch>
+                      <a:fillRect/>
+                    </a:stretch>
+                  </pic:blipFill>
+                  <pic:spPr>
+                    <a:xfrm>
+                      <a:off x="0" y="0"/>
+                      <a:ext cx="1849757" cy="1842588"/>
+                    </a:xfrm>
+                    <a:prstGeom prst="rect">
+                      <a:avLst/>
+                    </a:prstGeom>
+                    <a:ln w="38100" cap="sq">
+                      <a:solidFill>
+                        <a:srgbClr val="000000"/>
+                      </a:solidFill>
+                      <a:prstDash val="solid"/>
+                      <a:miter lim="800000"/>
+                    </a:ln>
+                    <a:effectLst>
+                      <a:outerShdw blurRad="50800" dist="38100" dir="2700000" algn="tl" rotWithShape="0">
+                        <a:srgbClr val="000000">
+                          <a:alpha val="43000"/>
+                        </a:srgbClr>
+                      </a:outerShdw>
+                    </a:effectLst>
+                  </pic:spPr>
+                </pic:pic>
+              </a:graphicData>
+            </a:graphic>
+          </wp:inline>
+        </w:drawing>
+      </w:r>
+    </w:p>
+    <w:p/>
+    <w:p>
+      <w:r>
+        <w:t>Test Case 11</w:t>
+      </w:r>
+    </w:p>
+    <w:p/>
+    <w:p>
+      <w:r>
+        <w:drawing>
+          <wp:inline distT="0" distB="0" distL="0" distR="0" wp14:anchorId="7AFEAB3A" wp14:editId="16FBBC7F">
+            <wp:extent cx="1820242" cy="1878724"/>
+            <wp:effectExtent l="76200" t="76200" r="142240" b="140970"/>
+            <wp:docPr id="2072986961" name="Picture 2072986961" descr="Graphical user interface&#10;&#10;Description automatically generated"/>
+            <wp:cNvGraphicFramePr>
+              <a:graphicFrameLocks xmlns:a="http://schemas.openxmlformats.org/drawingml/2006/main" noChangeAspect="1"/>
+            </wp:cNvGraphicFramePr>
+            <a:graphic xmlns:a="http://schemas.openxmlformats.org/drawingml/2006/main">
+              <a:graphicData uri="http://schemas.openxmlformats.org/drawingml/2006/picture">
+                <pic:pic xmlns:pic="http://schemas.openxmlformats.org/drawingml/2006/picture">
+                  <pic:nvPicPr>
+                    <pic:cNvPr id="1689825572" name="Picture 1" descr="Graphical user interface&#10;&#10;Description automatically generated"/>
+                    <pic:cNvPicPr/>
+                  </pic:nvPicPr>
+                  <pic:blipFill>
+                    <a:blip r:embed="rId19"/>
+                    <a:stretch>
+                      <a:fillRect/>
+                    </a:stretch>
+                  </pic:blipFill>
+                  <pic:spPr>
+                    <a:xfrm>
+                      <a:off x="0" y="0"/>
+                      <a:ext cx="1825083" cy="1883721"/>
+                    </a:xfrm>
+                    <a:prstGeom prst="rect">
+                      <a:avLst/>
+                    </a:prstGeom>
+                    <a:ln w="38100" cap="sq">
+                      <a:solidFill>
+                        <a:srgbClr val="000000"/>
+                      </a:solidFill>
+                      <a:prstDash val="solid"/>
+                      <a:miter lim="800000"/>
+                    </a:ln>
+                    <a:effectLst>
+                      <a:outerShdw blurRad="50800" dist="38100" dir="2700000" algn="tl" rotWithShape="0">
+                        <a:srgbClr val="000000">
+                          <a:alpha val="43000"/>
+                        </a:srgbClr>
+                      </a:outerShdw>
+                    </a:effectLst>
+                  </pic:spPr>
+                </pic:pic>
+              </a:graphicData>
+            </a:graphic>
+          </wp:inline>
+        </w:drawing>
+      </w:r>
+      <w:r>
+        <w:t xml:space="preserve"> </w:t>
+      </w:r>
+      <w:r>
+        <w:drawing>
+          <wp:inline distT="0" distB="0" distL="0" distR="0" wp14:anchorId="527B0151" wp14:editId="53EE6E92">
+            <wp:extent cx="1829055" cy="1876687"/>
+            <wp:effectExtent l="76200" t="76200" r="133350" b="142875"/>
+            <wp:docPr id="624813840" name="Picture 624813840" descr="Graphical user interface&#10;&#10;Description automatically generated"/>
+            <wp:cNvGraphicFramePr>
+              <a:graphicFrameLocks xmlns:a="http://schemas.openxmlformats.org/drawingml/2006/main" noChangeAspect="1"/>
+            </wp:cNvGraphicFramePr>
+            <a:graphic xmlns:a="http://schemas.openxmlformats.org/drawingml/2006/main">
+              <a:graphicData uri="http://schemas.openxmlformats.org/drawingml/2006/picture">
+                <pic:pic xmlns:pic="http://schemas.openxmlformats.org/drawingml/2006/picture">
+                  <pic:nvPicPr>
+                    <pic:cNvPr id="1999498000" name="Picture 1" descr="Graphical user interface&#10;&#10;Description automatically generated"/>
+                    <pic:cNvPicPr/>
+                  </pic:nvPicPr>
+                  <pic:blipFill>
+                    <a:blip r:embed="rId26"/>
+                    <a:stretch>
+                      <a:fillRect/>
+                    </a:stretch>
+                  </pic:blipFill>
+                  <pic:spPr>
+                    <a:xfrm>
+                      <a:off x="0" y="0"/>
+                      <a:ext cx="1829055" cy="1876687"/>
+                    </a:xfrm>
+                    <a:prstGeom prst="rect">
+                      <a:avLst/>
+                    </a:prstGeom>
+                    <a:ln w="38100" cap="sq">
+                      <a:solidFill>
+                        <a:srgbClr val="000000"/>
+                      </a:solidFill>
+                      <a:prstDash val="solid"/>
+                      <a:miter lim="800000"/>
+                    </a:ln>
+                    <a:effectLst>
+                      <a:outerShdw blurRad="50800" dist="38100" dir="2700000" algn="tl" rotWithShape="0">
+                        <a:srgbClr val="000000">
+                          <a:alpha val="43000"/>
+                        </a:srgbClr>
+                      </a:outerShdw>
+                    </a:effectLst>
+                  </pic:spPr>
+                </pic:pic>
+              </a:graphicData>
+            </a:graphic>
+          </wp:inline>
+        </w:drawing>
+      </w:r>
+    </w:p>
+    <w:p>
+      <w:r>
+        <w:drawing>
+          <wp:inline distT="0" distB="0" distL="0" distR="0" wp14:anchorId="7D14B153" wp14:editId="1DE3B8A3">
+            <wp:extent cx="2044243" cy="2036380"/>
+            <wp:effectExtent l="76200" t="76200" r="127635" b="135890"/>
+            <wp:docPr id="564889947" name="Picture 564889947" descr="Graphical user interface, application&#10;&#10;Description automatically generated"/>
+            <wp:cNvGraphicFramePr>
+              <a:graphicFrameLocks xmlns:a="http://schemas.openxmlformats.org/drawingml/2006/main" noChangeAspect="1"/>
+            </wp:cNvGraphicFramePr>
+            <a:graphic xmlns:a="http://schemas.openxmlformats.org/drawingml/2006/main">
+              <a:graphicData uri="http://schemas.openxmlformats.org/drawingml/2006/picture">
+                <pic:pic xmlns:pic="http://schemas.openxmlformats.org/drawingml/2006/picture">
+                  <pic:nvPicPr>
+                    <pic:cNvPr id="538412506" name="Picture 1" descr="Graphical user interface, application&#10;&#10;Description automatically generated"/>
+                    <pic:cNvPicPr/>
+                  </pic:nvPicPr>
+                  <pic:blipFill>
+                    <a:blip r:embed="rId27"/>
+                    <a:stretch>
+                      <a:fillRect/>
+                    </a:stretch>
+                  </pic:blipFill>
+                  <pic:spPr>
+                    <a:xfrm>
+                      <a:off x="0" y="0"/>
+                      <a:ext cx="2054612" cy="2046709"/>
+                    </a:xfrm>
+                    <a:prstGeom prst="rect">
+                      <a:avLst/>
+                    </a:prstGeom>
+                    <a:ln w="38100" cap="sq">
+                      <a:solidFill>
+                        <a:srgbClr val="000000"/>
+                      </a:solidFill>
+                      <a:prstDash val="solid"/>
+                      <a:miter lim="800000"/>
+                    </a:ln>
+                    <a:effectLst>
+                      <a:outerShdw blurRad="50800" dist="38100" dir="2700000" algn="tl" rotWithShape="0">
+                        <a:srgbClr val="000000">
+                          <a:alpha val="43000"/>
+                        </a:srgbClr>
+                      </a:outerShdw>
+                    </a:effectLst>
+                  </pic:spPr>
+                </pic:pic>
+              </a:graphicData>
+            </a:graphic>
+          </wp:inline>
+        </w:drawing>
+      </w:r>
+      <w:r>
+        <w:t xml:space="preserve">  </w:t>
+      </w:r>
+      <w:r>
+        <w:drawing>
+          <wp:inline distT="0" distB="0" distL="0" distR="0" wp14:anchorId="442F05E1" wp14:editId="5B015936">
+            <wp:extent cx="2067910" cy="2084064"/>
+            <wp:effectExtent l="76200" t="76200" r="142240" b="126365"/>
+            <wp:docPr id="1253614306" name="Picture 1" descr="Graphical user interface, application&#10;&#10;Description automatically generated"/>
+            <wp:cNvGraphicFramePr>
+              <a:graphicFrameLocks xmlns:a="http://schemas.openxmlformats.org/drawingml/2006/main" noChangeAspect="1"/>
+            </wp:cNvGraphicFramePr>
+            <a:graphic xmlns:a="http://schemas.openxmlformats.org/drawingml/2006/main">
+              <a:graphicData uri="http://schemas.openxmlformats.org/drawingml/2006/picture">
+                <pic:pic xmlns:pic="http://schemas.openxmlformats.org/drawingml/2006/picture">
+                  <pic:nvPicPr>
+                    <pic:cNvPr id="1253614306" name="Picture 1" descr="Graphical user interface, application&#10;&#10;Description automatically generated"/>
+                    <pic:cNvPicPr/>
+                  </pic:nvPicPr>
+                  <pic:blipFill>
+                    <a:blip r:embed="rId29"/>
+                    <a:stretch>
+                      <a:fillRect/>
+                    </a:stretch>
+                  </pic:blipFill>
+                  <pic:spPr>
+                    <a:xfrm>
+                      <a:off x="0" y="0"/>
+                      <a:ext cx="2083354" cy="2099629"/>
+                    </a:xfrm>
+                    <a:prstGeom prst="rect">
+                      <a:avLst/>
+                    </a:prstGeom>
+                    <a:ln w="38100" cap="sq">
+                      <a:solidFill>
+                        <a:srgbClr val="000000"/>
+                      </a:solidFill>
+                      <a:prstDash val="solid"/>
+                      <a:miter lim="800000"/>
+                    </a:ln>
+                    <a:effectLst>
+                      <a:outerShdw blurRad="50800" dist="38100" dir="2700000" algn="tl" rotWithShape="0">
+                        <a:srgbClr val="000000">
+                          <a:alpha val="43000"/>
+                        </a:srgbClr>
+                      </a:outerShdw>
+                    </a:effectLst>
+                  </pic:spPr>
+                </pic:pic>
+              </a:graphicData>
+            </a:graphic>
+          </wp:inline>
+        </w:drawing>
+      </w:r>
+    </w:p>
+    <w:p/>
+    <w:p/>
+    <w:p/>
+    <w:p/>
+    <w:p/>
+    <w:p/>
+    <w:p/>
+    <w:p>
+      <w:r>
+        <w:lastRenderedPageBreak/>
+        <w:t>Test Case 12</w:t>
+      </w:r>
+    </w:p>
+    <w:p>
+      <w:r>
+        <w:drawing>
+          <wp:inline distT="0" distB="0" distL="0" distR="0" wp14:anchorId="5DC8499A" wp14:editId="67BC82BE">
+            <wp:extent cx="1911892" cy="1973318"/>
+            <wp:effectExtent l="76200" t="76200" r="127000" b="141605"/>
+            <wp:docPr id="2066522359" name="Picture 2066522359" descr="Graphical user interface&#10;&#10;Description automatically generated"/>
+            <wp:cNvGraphicFramePr>
+              <a:graphicFrameLocks xmlns:a="http://schemas.openxmlformats.org/drawingml/2006/main" noChangeAspect="1"/>
+            </wp:cNvGraphicFramePr>
+            <a:graphic xmlns:a="http://schemas.openxmlformats.org/drawingml/2006/main">
+              <a:graphicData uri="http://schemas.openxmlformats.org/drawingml/2006/picture">
+                <pic:pic xmlns:pic="http://schemas.openxmlformats.org/drawingml/2006/picture">
+                  <pic:nvPicPr>
+                    <pic:cNvPr id="1689825572" name="Picture 1" descr="Graphical user interface&#10;&#10;Description automatically generated"/>
+                    <pic:cNvPicPr/>
+                  </pic:nvPicPr>
+                  <pic:blipFill>
+                    <a:blip r:embed="rId19"/>
+                    <a:stretch>
+                      <a:fillRect/>
+                    </a:stretch>
+                  </pic:blipFill>
+                  <pic:spPr>
+                    <a:xfrm>
+                      <a:off x="0" y="0"/>
+                      <a:ext cx="1922005" cy="1983756"/>
+                    </a:xfrm>
+                    <a:prstGeom prst="rect">
+                      <a:avLst/>
+                    </a:prstGeom>
+                    <a:ln w="38100" cap="sq">
+                      <a:solidFill>
+                        <a:srgbClr val="000000"/>
+                      </a:solidFill>
+                      <a:prstDash val="solid"/>
+                      <a:miter lim="800000"/>
+                    </a:ln>
+                    <a:effectLst>
+                      <a:outerShdw blurRad="50800" dist="38100" dir="2700000" algn="tl" rotWithShape="0">
+                        <a:srgbClr val="000000">
+                          <a:alpha val="43000"/>
+                        </a:srgbClr>
+                      </a:outerShdw>
+                    </a:effectLst>
+                  </pic:spPr>
+                </pic:pic>
+              </a:graphicData>
+            </a:graphic>
+          </wp:inline>
+        </w:drawing>
+      </w:r>
+      <w:r>
+        <w:drawing>
+          <wp:inline distT="0" distB="0" distL="0" distR="0" wp14:anchorId="45F09F25" wp14:editId="3B162C67">
+            <wp:extent cx="1912377" cy="1957551"/>
+            <wp:effectExtent l="76200" t="76200" r="126365" b="138430"/>
+            <wp:docPr id="918662466" name="Picture 1" descr="Graphical user interface&#10;&#10;Description automatically generated"/>
+            <wp:cNvGraphicFramePr>
+              <a:graphicFrameLocks xmlns:a="http://schemas.openxmlformats.org/drawingml/2006/main" noChangeAspect="1"/>
+            </wp:cNvGraphicFramePr>
+            <a:graphic xmlns:a="http://schemas.openxmlformats.org/drawingml/2006/main">
+              <a:graphicData uri="http://schemas.openxmlformats.org/drawingml/2006/picture">
+                <pic:pic xmlns:pic="http://schemas.openxmlformats.org/drawingml/2006/picture">
+                  <pic:nvPicPr>
+                    <pic:cNvPr id="918662466" name="Picture 1" descr="Graphical user interface&#10;&#10;Description automatically generated"/>
+                    <pic:cNvPicPr/>
+                  </pic:nvPicPr>
+                  <pic:blipFill>
+                    <a:blip r:embed="rId30"/>
+                    <a:stretch>
+                      <a:fillRect/>
+                    </a:stretch>
+                  </pic:blipFill>
+                  <pic:spPr>
+                    <a:xfrm>
+                      <a:off x="0" y="0"/>
+                      <a:ext cx="1916863" cy="1962143"/>
+                    </a:xfrm>
+                    <a:prstGeom prst="rect">
+                      <a:avLst/>
+                    </a:prstGeom>
+                    <a:ln w="38100" cap="sq">
+                      <a:solidFill>
+                        <a:srgbClr val="000000"/>
+                      </a:solidFill>
+                      <a:prstDash val="solid"/>
+                      <a:miter lim="800000"/>
+                    </a:ln>
+                    <a:effectLst>
+                      <a:outerShdw blurRad="50800" dist="38100" dir="2700000" algn="tl" rotWithShape="0">
+                        <a:srgbClr val="000000">
+                          <a:alpha val="43000"/>
+                        </a:srgbClr>
+                      </a:outerShdw>
+                    </a:effectLst>
+                  </pic:spPr>
+                </pic:pic>
+              </a:graphicData>
+            </a:graphic>
+          </wp:inline>
+        </w:drawing>
+      </w:r>
+    </w:p>
+    <w:p>
+      <w:r>
+        <w:drawing>
+          <wp:inline distT="0" distB="0" distL="0" distR="0" wp14:anchorId="5CB23CB7" wp14:editId="3CD01564">
+            <wp:extent cx="1929036" cy="1989083"/>
+            <wp:effectExtent l="76200" t="76200" r="128905" b="125730"/>
+            <wp:docPr id="1359742465" name="Picture 1" descr="Graphical user interface&#10;&#10;Description automatically generated"/>
+            <wp:cNvGraphicFramePr>
+              <a:graphicFrameLocks xmlns:a="http://schemas.openxmlformats.org/drawingml/2006/main" noChangeAspect="1"/>
+            </wp:cNvGraphicFramePr>
+            <a:graphic xmlns:a="http://schemas.openxmlformats.org/drawingml/2006/main">
+              <a:graphicData uri="http://schemas.openxmlformats.org/drawingml/2006/picture">
+                <pic:pic xmlns:pic="http://schemas.openxmlformats.org/drawingml/2006/picture">
+                  <pic:nvPicPr>
+                    <pic:cNvPr id="1359742465" name="Picture 1" descr="Graphical user interface&#10;&#10;Description automatically generated"/>
+                    <pic:cNvPicPr/>
+                  </pic:nvPicPr>
+                  <pic:blipFill>
+                    <a:blip r:embed="rId31"/>
+                    <a:stretch>
+                      <a:fillRect/>
+                    </a:stretch>
+                  </pic:blipFill>
+                  <pic:spPr>
+                    <a:xfrm>
+                      <a:off x="0" y="0"/>
+                      <a:ext cx="1935415" cy="1995660"/>
+                    </a:xfrm>
+                    <a:prstGeom prst="rect">
+                      <a:avLst/>
+                    </a:prstGeom>
+                    <a:ln w="38100" cap="sq">
+                      <a:solidFill>
+                        <a:srgbClr val="000000"/>
+                      </a:solidFill>
+                      <a:prstDash val="solid"/>
+                      <a:miter lim="800000"/>
+                    </a:ln>
+                    <a:effectLst>
+                      <a:outerShdw blurRad="50800" dist="38100" dir="2700000" algn="tl" rotWithShape="0">
+                        <a:srgbClr val="000000">
+                          <a:alpha val="43000"/>
+                        </a:srgbClr>
+                      </a:outerShdw>
+                    </a:effectLst>
+                  </pic:spPr>
+                </pic:pic>
+              </a:graphicData>
+            </a:graphic>
+          </wp:inline>
+        </w:drawing>
+      </w:r>
+    </w:p>
+    <w:p/>
+    <w:p>
+      <w:r>
+        <w:t>Test Case 13</w:t>
+      </w:r>
+    </w:p>
+    <w:p>
+      <w:r>
+        <w:drawing>
+          <wp:inline distT="0" distB="0" distL="0" distR="0" wp14:anchorId="15D18029" wp14:editId="212E6EC7">
+            <wp:extent cx="1891069" cy="1957552"/>
+            <wp:effectExtent l="76200" t="76200" r="128270" b="138430"/>
+            <wp:docPr id="2135424247" name="Picture 1" descr="Graphical user interface&#10;&#10;Description automatically generated"/>
+            <wp:cNvGraphicFramePr>
+              <a:graphicFrameLocks xmlns:a="http://schemas.openxmlformats.org/drawingml/2006/main" noChangeAspect="1"/>
+            </wp:cNvGraphicFramePr>
+            <a:graphic xmlns:a="http://schemas.openxmlformats.org/drawingml/2006/main">
+              <a:graphicData uri="http://schemas.openxmlformats.org/drawingml/2006/picture">
+                <pic:pic xmlns:pic="http://schemas.openxmlformats.org/drawingml/2006/picture">
+                  <pic:nvPicPr>
+                    <pic:cNvPr id="2135424247" name="Picture 1" descr="Graphical user interface&#10;&#10;Description automatically generated"/>
+                    <pic:cNvPicPr/>
+                  </pic:nvPicPr>
+                  <pic:blipFill>
+                    <a:blip r:embed="rId32"/>
+                    <a:stretch>
+                      <a:fillRect/>
+                    </a:stretch>
+                  </pic:blipFill>
+                  <pic:spPr>
+                    <a:xfrm>
+                      <a:off x="0" y="0"/>
+                      <a:ext cx="1899846" cy="1966637"/>
+                    </a:xfrm>
+                    <a:prstGeom prst="rect">
+                      <a:avLst/>
+                    </a:prstGeom>
+                    <a:ln w="38100" cap="sq">
+                      <a:solidFill>
+                        <a:srgbClr val="000000"/>
+                      </a:solidFill>
+                      <a:prstDash val="solid"/>
+                      <a:miter lim="800000"/>
+                    </a:ln>
+                    <a:effectLst>
+                      <a:outerShdw blurRad="50800" dist="38100" dir="2700000" algn="tl" rotWithShape="0">
+                        <a:srgbClr val="000000">
+                          <a:alpha val="43000"/>
+                        </a:srgbClr>
+                      </a:outerShdw>
+                    </a:effectLst>
+                  </pic:spPr>
+                </pic:pic>
+              </a:graphicData>
+            </a:graphic>
+          </wp:inline>
+        </w:drawing>
+      </w:r>
+      <w:r>
+        <w:t xml:space="preserve"> </w:t>
+      </w:r>
+      <w:r>
+        <w:drawing>
+          <wp:inline distT="0" distB="0" distL="0" distR="0" wp14:anchorId="21A0F581" wp14:editId="4C32AB71">
+            <wp:extent cx="2079562" cy="1973694"/>
+            <wp:effectExtent l="76200" t="76200" r="130810" b="140970"/>
+            <wp:docPr id="1302007058" name="Picture 1" descr="Graphical user interface&#10;&#10;Description automatically generated"/>
+            <wp:cNvGraphicFramePr>
+              <a:graphicFrameLocks xmlns:a="http://schemas.openxmlformats.org/drawingml/2006/main" noChangeAspect="1"/>
+            </wp:cNvGraphicFramePr>
+            <a:graphic xmlns:a="http://schemas.openxmlformats.org/drawingml/2006/main">
+              <a:graphicData uri="http://schemas.openxmlformats.org/drawingml/2006/picture">
+                <pic:pic xmlns:pic="http://schemas.openxmlformats.org/drawingml/2006/picture">
+                  <pic:nvPicPr>
+                    <pic:cNvPr id="1302007058" name="Picture 1" descr="Graphical user interface&#10;&#10;Description automatically generated"/>
+                    <pic:cNvPicPr/>
+                  </pic:nvPicPr>
+                  <pic:blipFill>
+                    <a:blip r:embed="rId33"/>
+                    <a:stretch>
+                      <a:fillRect/>
+                    </a:stretch>
+                  </pic:blipFill>
+                  <pic:spPr>
+                    <a:xfrm>
+                      <a:off x="0" y="0"/>
+                      <a:ext cx="2105434" cy="1998249"/>
+                    </a:xfrm>
+                    <a:prstGeom prst="rect">
+                      <a:avLst/>
+                    </a:prstGeom>
+                    <a:ln w="38100" cap="sq">
+                      <a:solidFill>
+                        <a:srgbClr val="000000"/>
+                      </a:solidFill>
+                      <a:prstDash val="solid"/>
+                      <a:miter lim="800000"/>
+                    </a:ln>
+                    <a:effectLst>
+                      <a:outerShdw blurRad="50800" dist="38100" dir="2700000" algn="tl" rotWithShape="0">
+                        <a:srgbClr val="000000">
+                          <a:alpha val="43000"/>
+                        </a:srgbClr>
+                      </a:outerShdw>
+                    </a:effectLst>
+                  </pic:spPr>
+                </pic:pic>
+              </a:graphicData>
+            </a:graphic>
+          </wp:inline>
+        </w:drawing>
+      </w:r>
+      <w:r>
+        <w:t xml:space="preserve"> </w:t>
+      </w:r>
+    </w:p>
+    <w:p/>
+    <w:p/>
+    <w:p/>
+    <w:p/>
+    <w:p/>
     <w:sectPr>
-      <w:footerReference w:type="default" r:id="rId7"/>
+      <w:footerReference w:type="default" r:id="rId34"/>
       <w:pgSz w:w="12240" w:h="15840"/>
       <w:pgMar w:top="1440" w:right="1440" w:bottom="1440" w:left="1440" w:header="720" w:footer="720" w:gutter="0"/>
       <w:pgBorders w:offsetFrom="page">
